--- a/Best Practice of Spring.docx
+++ b/Best Practice of Spring.docx
@@ -4,6 +4,14 @@
   <w:body>
     <w:sdt>
       <w:sdtPr>
+        <w:rPr>
+          <w:rFonts w:asciiTheme="minorHAnsi" w:eastAsiaTheme="minorEastAsia" w:hAnsiTheme="minorHAnsi" w:cstheme="minorBidi"/>
+          <w:color w:val="auto"/>
+          <w:kern w:val="2"/>
+          <w:sz w:val="21"/>
+          <w:szCs w:val="22"/>
+          <w:lang w:eastAsia="zh-CN"/>
+        </w:rPr>
         <w:id w:val="229900465"/>
         <w:docPartObj>
           <w:docPartGallery w:val="Table of Contents"/>
@@ -12,15 +20,9 @@
       </w:sdtPr>
       <w:sdtEndPr>
         <w:rPr>
-          <w:rFonts w:asciiTheme="minorHAnsi" w:eastAsiaTheme="minorEastAsia" w:hAnsiTheme="minorHAnsi" w:cstheme="minorBidi"/>
           <w:b/>
           <w:bCs/>
           <w:noProof/>
-          <w:color w:val="auto"/>
-          <w:kern w:val="2"/>
-          <w:sz w:val="21"/>
-          <w:szCs w:val="22"/>
-          <w:lang w:eastAsia="zh-CN"/>
         </w:rPr>
       </w:sdtEndPr>
       <w:sdtContent>
@@ -125,7 +127,21 @@
                 <w:rStyle w:val="Hyperlink"/>
                 <w:noProof/>
               </w:rPr>
-              <w:t>Work flow:</w:t>
+              <w:t>Wor</w:t>
+            </w:r>
+            <w:r>
+              <w:rPr>
+                <w:rStyle w:val="Hyperlink"/>
+                <w:noProof/>
+              </w:rPr>
+              <w:t>k</w:t>
+            </w:r>
+            <w:r>
+              <w:rPr>
+                <w:rStyle w:val="Hyperlink"/>
+                <w:noProof/>
+              </w:rPr>
+              <w:t xml:space="preserve"> flow:</w:t>
             </w:r>
             <w:r>
               <w:rPr>
@@ -2021,9 +2037,6 @@
     <w:p>
       <w:pPr>
         <w:pStyle w:val="Heading1"/>
-        <w:rPr>
-          <w:rFonts w:hint="eastAsia"/>
-        </w:rPr>
       </w:pPr>
       <w:bookmarkStart w:id="0" w:name="_Toc440972805"/>
       <w:r>
@@ -2033,19 +2046,17 @@
         <w:lastRenderedPageBreak/>
         <w:t>Best Practice of Spring</w:t>
       </w:r>
-      <w:bookmarkStart w:id="1" w:name="_GoBack"/>
       <w:bookmarkEnd w:id="0"/>
+    </w:p>
+    <w:p>
+      <w:pPr>
+        <w:pStyle w:val="Heading2"/>
+      </w:pPr>
+      <w:bookmarkStart w:id="1" w:name="_Toc440972806"/>
+      <w:r>
+        <w:t>Work flow:</w:t>
+      </w:r>
       <w:bookmarkEnd w:id="1"/>
-    </w:p>
-    <w:p>
-      <w:pPr>
-        <w:pStyle w:val="Heading2"/>
-      </w:pPr>
-      <w:bookmarkStart w:id="2" w:name="_Toc440972806"/>
-      <w:r>
-        <w:t>Work flow:</w:t>
-      </w:r>
-      <w:bookmarkEnd w:id="2"/>
     </w:p>
     <w:p>
       <w:pPr>
@@ -2392,7 +2403,7 @@
           <w:rFonts w:hint="eastAsia"/>
           <w:lang w:eastAsia="zh-CN"/>
         </w:rPr>
-        <w:t>1</w:t>
+        <w:t>3</w:t>
       </w:r>
       <w:r>
         <w:t>.RELEASE")</w:t>
@@ -2754,7 +2765,14 @@
       </w:r>
       <w:proofErr w:type="gramEnd"/>
       <w:r>
-        <w:t xml:space="preserve"> = 1.7</w:t>
+        <w:t xml:space="preserve"> = 1.</w:t>
+      </w:r>
+      <w:r>
+        <w:rPr>
+          <w:rFonts w:hint="eastAsia"/>
+          <w:lang w:eastAsia="zh-CN"/>
+        </w:rPr>
+        <w:t>8</w:t>
       </w:r>
     </w:p>
     <w:p>
@@ -2767,7 +2785,14 @@
       </w:r>
       <w:proofErr w:type="gramEnd"/>
       <w:r>
-        <w:t xml:space="preserve"> = 1.7</w:t>
+        <w:t xml:space="preserve"> = 1.</w:t>
+      </w:r>
+      <w:r>
+        <w:rPr>
+          <w:rFonts w:hint="eastAsia"/>
+          <w:lang w:eastAsia="zh-CN"/>
+        </w:rPr>
+        <w:t>8</w:t>
       </w:r>
     </w:p>
     <w:p>
@@ -3027,6 +3052,98 @@
     <w:p>
       <w:pPr>
         <w:pStyle w:val="ListParagraph"/>
+        <w:rPr>
+          <w:lang w:eastAsia="zh-CN"/>
+        </w:rPr>
+      </w:pPr>
+      <w:r>
+        <w:rPr>
+          <w:rFonts w:hint="eastAsia"/>
+          <w:lang w:eastAsia="zh-CN"/>
+        </w:rPr>
+        <w:t>或</w:t>
+      </w:r>
+      <w:r>
+        <w:rPr>
+          <w:lang w:eastAsia="zh-CN"/>
+        </w:rPr>
+        <w:t>者</w:t>
+      </w:r>
+      <w:r>
+        <w:rPr>
+          <w:rFonts w:hint="eastAsia"/>
+          <w:lang w:eastAsia="zh-CN"/>
+        </w:rPr>
+        <w:t>Intellij IDE</w:t>
+      </w:r>
+      <w:r>
+        <w:rPr>
+          <w:lang w:eastAsia="zh-CN"/>
+        </w:rPr>
+        <w:t xml:space="preserve">: import project -&gt; gradle -&gt; </w:t>
+      </w:r>
+    </w:p>
+    <w:p>
+      <w:pPr>
+        <w:pStyle w:val="ListParagraph"/>
+        <w:rPr>
+          <w:rFonts w:hint="eastAsia"/>
+          <w:lang w:eastAsia="zh-CN"/>
+        </w:rPr>
+      </w:pPr>
+      <w:r>
+        <w:rPr>
+          <w:noProof/>
+        </w:rPr>
+        <w:drawing>
+          <wp:inline distT="0" distB="0" distL="0" distR="0" wp14:anchorId="68B9586E" wp14:editId="131EBDC0">
+            <wp:extent cx="2397600" cy="2376000"/>
+            <wp:effectExtent l="0" t="0" r="3175" b="5715"/>
+            <wp:docPr id="6" name="Picture 6"/>
+            <wp:cNvGraphicFramePr>
+              <a:graphicFrameLocks xmlns:a="http://schemas.openxmlformats.org/drawingml/2006/main" noChangeAspect="1"/>
+            </wp:cNvGraphicFramePr>
+            <a:graphic xmlns:a="http://schemas.openxmlformats.org/drawingml/2006/main">
+              <a:graphicData uri="http://schemas.openxmlformats.org/drawingml/2006/picture">
+                <pic:pic xmlns:pic="http://schemas.openxmlformats.org/drawingml/2006/picture">
+                  <pic:nvPicPr>
+                    <pic:cNvPr id="1" name=""/>
+                    <pic:cNvPicPr/>
+                  </pic:nvPicPr>
+                  <pic:blipFill>
+                    <a:blip r:embed="rId8"/>
+                    <a:stretch>
+                      <a:fillRect/>
+                    </a:stretch>
+                  </pic:blipFill>
+                  <pic:spPr>
+                    <a:xfrm>
+                      <a:off x="0" y="0"/>
+                      <a:ext cx="2397600" cy="2376000"/>
+                    </a:xfrm>
+                    <a:prstGeom prst="rect">
+                      <a:avLst/>
+                    </a:prstGeom>
+                  </pic:spPr>
+                </pic:pic>
+              </a:graphicData>
+            </a:graphic>
+          </wp:inline>
+        </w:drawing>
+      </w:r>
+    </w:p>
+    <w:p>
+      <w:pPr>
+        <w:pStyle w:val="ListParagraph"/>
+        <w:rPr>
+          <w:rFonts w:hint="eastAsia"/>
+          <w:lang w:eastAsia="zh-CN"/>
+        </w:rPr>
+      </w:pPr>
+    </w:p>
+    <w:p>
+      <w:pPr>
+        <w:pStyle w:val="ListParagraph"/>
         <w:ind w:left="420"/>
         <w:outlineLvl w:val="1"/>
         <w:rPr>
@@ -3036,7 +3153,7 @@
       <w:r>
         <w:br w:type="page"/>
       </w:r>
-      <w:bookmarkStart w:id="3" w:name="_Toc440972807"/>
+      <w:bookmarkStart w:id="2" w:name="_Toc440972807"/>
       <w:r>
         <w:rPr>
           <w:rFonts w:hint="eastAsia"/>
@@ -3045,7 +3162,7 @@
         <w:lastRenderedPageBreak/>
         <w:t>Spring boot</w:t>
       </w:r>
-      <w:bookmarkEnd w:id="3"/>
+      <w:bookmarkEnd w:id="2"/>
     </w:p>
     <w:p>
       <w:pPr>
@@ -3056,7 +3173,7 @@
           <w:b/>
         </w:rPr>
       </w:pPr>
-      <w:bookmarkStart w:id="4" w:name="_Toc440972808"/>
+      <w:bookmarkStart w:id="3" w:name="_Toc440972808"/>
       <w:proofErr w:type="gramStart"/>
       <w:r>
         <w:rPr>
@@ -3064,7 +3181,7 @@
         </w:rPr>
         <w:t>features</w:t>
       </w:r>
-      <w:bookmarkEnd w:id="4"/>
+      <w:bookmarkEnd w:id="3"/>
       <w:proofErr w:type="gramEnd"/>
     </w:p>
     <w:p>
@@ -3365,11 +3482,11 @@
       <w:pPr>
         <w:pStyle w:val="Heading3"/>
       </w:pPr>
-      <w:bookmarkStart w:id="5" w:name="_Toc440972809"/>
+      <w:bookmarkStart w:id="4" w:name="_Toc440972809"/>
       <w:r>
         <w:t>Externalized configuration</w:t>
       </w:r>
-      <w:bookmarkEnd w:id="5"/>
+      <w:bookmarkEnd w:id="4"/>
     </w:p>
     <w:p>
       <w:pPr>
@@ -3601,7 +3718,7 @@
       <w:pPr>
         <w:pStyle w:val="Heading3"/>
       </w:pPr>
-      <w:bookmarkStart w:id="6" w:name="_Toc440972810"/>
+      <w:bookmarkStart w:id="5" w:name="_Toc440972810"/>
       <w:r>
         <w:rPr>
           <w:rFonts w:hint="eastAsia"/>
@@ -3609,7 +3726,7 @@
         <w:lastRenderedPageBreak/>
         <w:t>Spring MVC auto-configuration</w:t>
       </w:r>
-      <w:bookmarkEnd w:id="6"/>
+      <w:bookmarkEnd w:id="5"/>
     </w:p>
     <w:p>
       <w:pPr>
@@ -3903,14 +4020,14 @@
       <w:pPr>
         <w:pStyle w:val="Heading3"/>
       </w:pPr>
-      <w:bookmarkStart w:id="7" w:name="_Toc440972811"/>
+      <w:bookmarkStart w:id="6" w:name="_Toc440972811"/>
       <w:r>
         <w:rPr>
           <w:rFonts w:hint="eastAsia"/>
         </w:rPr>
         <w:t>Spring security:</w:t>
       </w:r>
-      <w:bookmarkEnd w:id="7"/>
+      <w:bookmarkEnd w:id="6"/>
     </w:p>
     <w:p>
       <w:pPr>
@@ -4400,7 +4517,7 @@
       <w:pPr>
         <w:pStyle w:val="Heading3"/>
       </w:pPr>
-      <w:bookmarkStart w:id="8" w:name="_Toc440972812"/>
+      <w:bookmarkStart w:id="7" w:name="_Toc440972812"/>
       <w:r>
         <w:t>S</w:t>
       </w:r>
@@ -4413,7 +4530,7 @@
       <w:r>
         <w:t>data</w:t>
       </w:r>
-      <w:bookmarkEnd w:id="8"/>
+      <w:bookmarkEnd w:id="7"/>
     </w:p>
     <w:p>
       <w:pPr>
@@ -4812,7 +4929,7 @@
           <w:lang w:val="en-GB"/>
         </w:rPr>
       </w:pPr>
-      <w:bookmarkStart w:id="9" w:name="_Toc440972813"/>
+      <w:bookmarkStart w:id="8" w:name="_Toc440972813"/>
       <w:r>
         <w:rPr>
           <w:rFonts w:hint="eastAsia"/>
@@ -4831,7 +4948,7 @@
       <w:r>
         <w:t xml:space="preserve"> (</w:t>
       </w:r>
-      <w:hyperlink r:id="rId6" w:history="1">
+      <w:hyperlink r:id="rId9" w:history="1">
         <w:r>
           <w:rPr>
             <w:rStyle w:val="Hyperlink"/>
@@ -4845,7 +4962,7 @@
       <w:r>
         <w:t>)</w:t>
       </w:r>
-      <w:bookmarkEnd w:id="9"/>
+      <w:bookmarkEnd w:id="8"/>
     </w:p>
     <w:p>
       <w:pPr>
@@ -5047,7 +5164,7 @@
                     <pic:cNvPicPr/>
                   </pic:nvPicPr>
                   <pic:blipFill>
-                    <a:blip r:embed="rId7"/>
+                    <a:blip r:embed="rId10"/>
                     <a:stretch>
                       <a:fillRect/>
                     </a:stretch>
@@ -5181,7 +5298,19 @@
         <w:rPr>
           <w:sz w:val="22"/>
         </w:rPr>
-        <w:t xml:space="preserve">PatientRepository extends MongoRepository, it transitively extends the Repository marker interface. Any interface that extends Reposiotry will have an implementation automatically generated at runtime. PatientRepository will be implemented to read and write data to a MongoDB document PatientRepository interface has two parameters. The first is the type of @Document-annotated object that this repository deals with. The second is the type of the @Id-annotated property. </w:t>
+        <w:t>PatientRepository extends MongoRepository, it transitively extends the Repository marker interface. Any interface that extends Reposiot</w:t>
+      </w:r>
+      <w:r>
+        <w:rPr>
+          <w:sz w:val="22"/>
+        </w:rPr>
+        <w:t>o</w:t>
+      </w:r>
+      <w:r>
+        <w:rPr>
+          <w:sz w:val="22"/>
+        </w:rPr>
+        <w:t xml:space="preserve">ry will have an implementation automatically generated at runtime. PatientRepository will be implemented to read and write data to a MongoDB document PatientRepository interface has two parameters. The first is the type of @Document-annotated object that this repository deals with. The second is the type of the @Id-annotated property. </w:t>
       </w:r>
     </w:p>
     <w:p>
@@ -5617,7 +5746,7 @@
           <w:color w:val="000000"/>
         </w:rPr>
       </w:pPr>
-      <w:bookmarkStart w:id="10" w:name="_Toc440972814"/>
+      <w:bookmarkStart w:id="9" w:name="_Toc440972814"/>
       <w:r>
         <w:rPr>
           <w:rFonts w:ascii="Consolas" w:hAnsi="Consolas" w:cs="Consolas" w:hint="eastAsia"/>
@@ -5626,7 +5755,7 @@
         <w:lastRenderedPageBreak/>
         <w:t>Spring Data REST</w:t>
       </w:r>
-      <w:bookmarkEnd w:id="10"/>
+      <w:bookmarkEnd w:id="9"/>
       <w:r>
         <w:rPr>
           <w:rFonts w:ascii="Consolas" w:hAnsi="Consolas" w:cs="Consolas"/>
@@ -5651,7 +5780,7 @@
         </w:rPr>
         <w:t>(</w:t>
       </w:r>
-      <w:hyperlink r:id="rId8" w:history="1">
+      <w:hyperlink r:id="rId11" w:history="1">
         <w:r>
           <w:rPr>
             <w:rStyle w:val="Hyperlink"/>
@@ -6576,6 +6705,44 @@
     </w:p>
     <w:p>
       <w:pPr>
+        <w:ind w:left="420"/>
+      </w:pPr>
+    </w:p>
+    <w:p>
+      <w:pPr>
+        <w:ind w:left="420"/>
+      </w:pPr>
+      <w:proofErr w:type="gramStart"/>
+      <w:r>
+        <w:t>spring</w:t>
+      </w:r>
+      <w:proofErr w:type="gramEnd"/>
+      <w:r>
+        <w:t xml:space="preserve"> messaging rabbitmq</w:t>
+      </w:r>
+      <w:bookmarkStart w:id="10" w:name="_GoBack"/>
+      <w:bookmarkEnd w:id="10"/>
+    </w:p>
+    <w:p>
+      <w:pPr>
+        <w:ind w:left="420"/>
+      </w:pPr>
+      <w:hyperlink r:id="rId12" w:history="1">
+        <w:r>
+          <w:rPr>
+            <w:rStyle w:val="Hyperlink"/>
+          </w:rPr>
+          <w:t>https://spring.io/guides/gs/messaging-rabbitmq/</w:t>
+        </w:r>
+      </w:hyperlink>
+    </w:p>
+    <w:p>
+      <w:pPr>
+        <w:ind w:left="420"/>
+      </w:pPr>
+    </w:p>
+    <w:p>
+      <w:pPr>
         <w:widowControl/>
         <w:jc w:val="left"/>
       </w:pPr>
@@ -6625,7 +6792,7 @@
         </w:rPr>
         <w:t>(</w:t>
       </w:r>
-      <w:hyperlink r:id="rId9" w:history="1">
+      <w:hyperlink r:id="rId13" w:history="1">
         <w:r>
           <w:rPr>
             <w:rStyle w:val="Hyperlink"/>
@@ -8286,7 +8453,7 @@
       <w:pPr>
         <w:pStyle w:val="Heading1"/>
         <w:rPr>
-          <w:rFonts w:ascii="Consolas" w:hAnsi="Consolas" w:cs="Consolas" w:hint="eastAsia"/>
+          <w:rFonts w:ascii="Consolas" w:hAnsi="Consolas" w:cs="Consolas"/>
           <w:color w:val="000000"/>
           <w:sz w:val="20"/>
           <w:szCs w:val="20"/>
@@ -13713,7 +13880,7 @@
                     </pic:cNvPicPr>
                   </pic:nvPicPr>
                   <pic:blipFill>
-                    <a:blip r:embed="rId10">
+                    <a:blip r:embed="rId14">
                       <a:extLst>
                         <a:ext uri="{28A0092B-C50C-407E-A947-70E740481C1C}">
                           <a14:useLocalDpi xmlns:a14="http://schemas.microsoft.com/office/drawing/2010/main" val="0"/>
@@ -37773,7 +37940,7 @@
           <w:szCs w:val="20"/>
         </w:rPr>
       </w:pPr>
-      <w:hyperlink r:id="rId11" w:history="1">
+      <w:hyperlink r:id="rId15" w:history="1">
         <w:r>
           <w:rPr>
             <w:rStyle w:val="Hyperlink"/>
@@ -37885,7 +38052,7 @@
                     </pic:cNvPicPr>
                   </pic:nvPicPr>
                   <pic:blipFill>
-                    <a:blip r:embed="rId12" cstate="print"/>
+                    <a:blip r:embed="rId16" cstate="print"/>
                     <a:srcRect/>
                     <a:stretch>
                       <a:fillRect/>
@@ -37965,7 +38132,7 @@
                     </pic:cNvPicPr>
                   </pic:nvPicPr>
                   <pic:blipFill>
-                    <a:blip r:embed="rId13" cstate="print"/>
+                    <a:blip r:embed="rId17" cstate="print"/>
                     <a:srcRect/>
                     <a:stretch>
                       <a:fillRect/>
@@ -38051,7 +38218,7 @@
                     </pic:cNvPicPr>
                   </pic:nvPicPr>
                   <pic:blipFill>
-                    <a:blip r:embed="rId14" cstate="print"/>
+                    <a:blip r:embed="rId18" cstate="print"/>
                     <a:srcRect/>
                     <a:stretch>
                       <a:fillRect/>
@@ -38167,7 +38334,7 @@
                     </pic:cNvPicPr>
                   </pic:nvPicPr>
                   <pic:blipFill>
-                    <a:blip r:embed="rId15" cstate="print"/>
+                    <a:blip r:embed="rId19" cstate="print"/>
                     <a:srcRect/>
                     <a:stretch>
                       <a:fillRect/>
@@ -40990,7 +41157,7 @@
       </w:r>
     </w:p>
     <w:p>
-      <w:hyperlink r:id="rId16" w:anchor="scheduling-enable-annotation-support" w:history="1">
+      <w:hyperlink r:id="rId20" w:anchor="scheduling-enable-annotation-support" w:history="1">
         <w:r>
           <w:rPr>
             <w:rStyle w:val="Hyperlink"/>
@@ -42796,7 +42963,7 @@
         </w:rPr>
         <w:t xml:space="preserve">Bouncy Castle, </w:t>
       </w:r>
-      <w:hyperlink r:id="rId17" w:history="1">
+      <w:hyperlink r:id="rId21" w:history="1">
         <w:r>
           <w:rPr>
             <w:rStyle w:val="Hyperlink"/>
@@ -43202,7 +43369,7 @@
       </w:r>
     </w:p>
     <w:p>
-      <w:hyperlink r:id="rId18" w:history="1">
+      <w:hyperlink r:id="rId22" w:history="1">
         <w:r>
           <w:rPr>
             <w:rStyle w:val="Hyperlink"/>
@@ -43235,7 +43402,7 @@
       </w:r>
     </w:p>
     <w:p>
-      <w:hyperlink r:id="rId19" w:history="1">
+      <w:hyperlink r:id="rId23" w:history="1">
         <w:r>
           <w:rPr>
             <w:rStyle w:val="Hyperlink"/>
@@ -46332,48 +46499,45 @@
         <w:outlineLvl w:val="1"/>
         <w:rPr>
           <w:b/>
+          <w:lang w:eastAsia="zh-CN"/>
         </w:rPr>
       </w:pPr>
       <w:bookmarkStart w:id="25" w:name="_Toc440972829"/>
-      <w:proofErr w:type="gramStart"/>
       <w:r>
         <w:rPr>
           <w:rFonts w:hint="eastAsia"/>
           <w:b/>
-        </w:rPr>
-        <w:t>spring</w:t>
-      </w:r>
-      <w:proofErr w:type="gramEnd"/>
-      <w:r>
-        <w:rPr>
-          <w:rFonts w:hint="eastAsia"/>
+          <w:lang w:eastAsia="zh-CN"/>
+        </w:rPr>
+        <w:t xml:space="preserve">spring </w:t>
+      </w:r>
+      <w:r>
+        <w:rPr>
           <w:b/>
+          <w:lang w:eastAsia="zh-CN"/>
+        </w:rPr>
+        <w:t>–</w:t>
+      </w:r>
+      <w:r>
+        <w:rPr>
+          <w:rFonts w:hint="eastAsia"/>
+          <w:b/>
+          <w:lang w:eastAsia="zh-CN"/>
         </w:rPr>
         <w:t xml:space="preserve"> </w:t>
       </w:r>
       <w:r>
         <w:rPr>
+          <w:rFonts w:hint="eastAsia"/>
           <w:b/>
-        </w:rPr>
-        <w:t>–</w:t>
-      </w:r>
-      <w:r>
-        <w:rPr>
-          <w:rFonts w:hint="eastAsia"/>
+          <w:lang w:eastAsia="zh-CN"/>
+        </w:rPr>
+        <w:t>外</w:t>
+      </w:r>
+      <w:r>
+        <w:rPr>
           <w:b/>
-        </w:rPr>
-        <w:t xml:space="preserve"> </w:t>
-      </w:r>
-      <w:r>
-        <w:rPr>
-          <w:rFonts w:hint="eastAsia"/>
-          <w:b/>
-        </w:rPr>
-        <w:t>外</w:t>
-      </w:r>
-      <w:r>
-        <w:rPr>
-          <w:b/>
+          <w:lang w:eastAsia="zh-CN"/>
         </w:rPr>
         <w:t>部化配置</w:t>
       </w:r>
@@ -46973,7 +47137,7 @@
                     <pic:cNvPicPr/>
                   </pic:nvPicPr>
                   <pic:blipFill>
-                    <a:blip r:embed="rId20"/>
+                    <a:blip r:embed="rId24"/>
                     <a:stretch>
                       <a:fillRect/>
                     </a:stretch>
@@ -47038,7 +47202,7 @@
                     <pic:cNvPicPr/>
                   </pic:nvPicPr>
                   <pic:blipFill>
-                    <a:blip r:embed="rId21"/>
+                    <a:blip r:embed="rId25"/>
                     <a:stretch>
                       <a:fillRect/>
                     </a:stretch>
@@ -47096,7 +47260,7 @@
                     <pic:cNvPicPr/>
                   </pic:nvPicPr>
                   <pic:blipFill>
-                    <a:blip r:embed="rId22"/>
+                    <a:blip r:embed="rId26"/>
                     <a:stretch>
                       <a:fillRect/>
                     </a:stretch>
@@ -60222,6 +60386,44 @@
     </w:sectPr>
   </w:body>
 </w:document>
+</file>
+
+<file path=word/endnotes.xml><?xml version="1.0" encoding="utf-8"?>
+<w:endnotes xmlns:wpc="http://schemas.microsoft.com/office/word/2010/wordprocessingCanvas" xmlns:mc="http://schemas.openxmlformats.org/markup-compatibility/2006" xmlns:o="urn:schemas-microsoft-com:office:office" xmlns:r="http://schemas.openxmlformats.org/officeDocument/2006/relationships" xmlns:m="http://schemas.openxmlformats.org/officeDocument/2006/math" xmlns:v="urn:schemas-microsoft-com:vml" xmlns:wp14="http://schemas.microsoft.com/office/word/2010/wordprocessingDrawing" xmlns:wp="http://schemas.openxmlformats.org/drawingml/2006/wordprocessingDrawing" xmlns:w10="urn:schemas-microsoft-com:office:word" xmlns:w="http://schemas.openxmlformats.org/wordprocessingml/2006/main" xmlns:w14="http://schemas.microsoft.com/office/word/2010/wordml" xmlns:w15="http://schemas.microsoft.com/office/word/2012/wordml" xmlns:wpg="http://schemas.microsoft.com/office/word/2010/wordprocessingGroup" xmlns:wpi="http://schemas.microsoft.com/office/word/2010/wordprocessingInk" xmlns:wne="http://schemas.microsoft.com/office/word/2006/wordml" xmlns:wps="http://schemas.microsoft.com/office/word/2010/wordprocessingShape" mc:Ignorable="w14 w15 wp14">
+  <w:endnote w:type="separator" w:id="-1">
+    <w:p>
+      <w:r>
+        <w:separator/>
+      </w:r>
+    </w:p>
+  </w:endnote>
+  <w:endnote w:type="continuationSeparator" w:id="0">
+    <w:p>
+      <w:r>
+        <w:continuationSeparator/>
+      </w:r>
+    </w:p>
+  </w:endnote>
+</w:endnotes>
+</file>
+
+<file path=word/footnotes.xml><?xml version="1.0" encoding="utf-8"?>
+<w:footnotes xmlns:wpc="http://schemas.microsoft.com/office/word/2010/wordprocessingCanvas" xmlns:mc="http://schemas.openxmlformats.org/markup-compatibility/2006" xmlns:o="urn:schemas-microsoft-com:office:office" xmlns:r="http://schemas.openxmlformats.org/officeDocument/2006/relationships" xmlns:m="http://schemas.openxmlformats.org/officeDocument/2006/math" xmlns:v="urn:schemas-microsoft-com:vml" xmlns:wp14="http://schemas.microsoft.com/office/word/2010/wordprocessingDrawing" xmlns:wp="http://schemas.openxmlformats.org/drawingml/2006/wordprocessingDrawing" xmlns:w10="urn:schemas-microsoft-com:office:word" xmlns:w="http://schemas.openxmlformats.org/wordprocessingml/2006/main" xmlns:w14="http://schemas.microsoft.com/office/word/2010/wordml" xmlns:w15="http://schemas.microsoft.com/office/word/2012/wordml" xmlns:wpg="http://schemas.microsoft.com/office/word/2010/wordprocessingGroup" xmlns:wpi="http://schemas.microsoft.com/office/word/2010/wordprocessingInk" xmlns:wne="http://schemas.microsoft.com/office/word/2006/wordml" xmlns:wps="http://schemas.microsoft.com/office/word/2010/wordprocessingShape" mc:Ignorable="w14 w15 wp14">
+  <w:footnote w:type="separator" w:id="-1">
+    <w:p>
+      <w:r>
+        <w:separator/>
+      </w:r>
+    </w:p>
+  </w:footnote>
+  <w:footnote w:type="continuationSeparator" w:id="0">
+    <w:p>
+      <w:r>
+        <w:continuationSeparator/>
+      </w:r>
+    </w:p>
+  </w:footnote>
+</w:footnotes>
 </file>
 
 <file path=word/numbering.xml><?xml version="1.0" encoding="utf-8"?>
@@ -62940,6 +63142,71 @@
       <w:ind w:leftChars="400" w:left="840"/>
     </w:pPr>
   </w:style>
+  <w:style w:type="paragraph" w:styleId="Header">
+    <w:name w:val="header"/>
+    <w:basedOn w:val="Normal"/>
+    <w:link w:val="HeaderChar"/>
+    <w:uiPriority w:val="99"/>
+    <w:unhideWhenUsed/>
+    <w:rsid w:val="00907C7B"/>
+    <w:pPr>
+      <w:pBdr>
+        <w:bottom w:val="single" w:sz="6" w:space="1" w:color="auto"/>
+      </w:pBdr>
+      <w:tabs>
+        <w:tab w:val="center" w:pos="4153"/>
+        <w:tab w:val="right" w:pos="8306"/>
+      </w:tabs>
+      <w:snapToGrid w:val="0"/>
+      <w:jc w:val="center"/>
+    </w:pPr>
+    <w:rPr>
+      <w:sz w:val="18"/>
+      <w:szCs w:val="18"/>
+    </w:rPr>
+  </w:style>
+  <w:style w:type="character" w:customStyle="1" w:styleId="HeaderChar">
+    <w:name w:val="Header Char"/>
+    <w:basedOn w:val="DefaultParagraphFont"/>
+    <w:link w:val="Header"/>
+    <w:uiPriority w:val="99"/>
+    <w:rsid w:val="00907C7B"/>
+    <w:rPr>
+      <w:sz w:val="18"/>
+      <w:szCs w:val="18"/>
+    </w:rPr>
+  </w:style>
+  <w:style w:type="paragraph" w:styleId="Footer">
+    <w:name w:val="footer"/>
+    <w:basedOn w:val="Normal"/>
+    <w:link w:val="FooterChar"/>
+    <w:uiPriority w:val="99"/>
+    <w:unhideWhenUsed/>
+    <w:rsid w:val="00907C7B"/>
+    <w:pPr>
+      <w:tabs>
+        <w:tab w:val="center" w:pos="4153"/>
+        <w:tab w:val="right" w:pos="8306"/>
+      </w:tabs>
+      <w:snapToGrid w:val="0"/>
+      <w:jc w:val="left"/>
+    </w:pPr>
+    <w:rPr>
+      <w:sz w:val="18"/>
+      <w:szCs w:val="18"/>
+    </w:rPr>
+  </w:style>
+  <w:style w:type="character" w:customStyle="1" w:styleId="FooterChar">
+    <w:name w:val="Footer Char"/>
+    <w:basedOn w:val="DefaultParagraphFont"/>
+    <w:link w:val="Footer"/>
+    <w:uiPriority w:val="99"/>
+    <w:rsid w:val="00907C7B"/>
+    <w:rPr>
+      <w:sz w:val="18"/>
+      <w:szCs w:val="18"/>
+    </w:rPr>
+  </w:style>
 </w:styles>
 </file>
 
@@ -63209,7 +63476,7 @@
 </file>
 
 <file path=customXml/itemProps1.xml><?xml version="1.0" encoding="utf-8"?>
-<ds:datastoreItem xmlns:ds="http://schemas.openxmlformats.org/officeDocument/2006/customXml" ds:itemID="{8C92FE22-EB39-46B1-A65E-1ED600900B02}">
+<ds:datastoreItem xmlns:ds="http://schemas.openxmlformats.org/officeDocument/2006/customXml" ds:itemID="{A2C4EA58-2480-4E6A-B7EF-A99826CB12ED}">
   <ds:schemaRefs>
     <ds:schemaRef ds:uri="http://schemas.openxmlformats.org/officeDocument/2006/bibliography"/>
   </ds:schemaRefs>

--- a/Best Practice of Spring.docx
+++ b/Best Practice of Spring.docx
@@ -127,7 +127,35 @@
                 <w:rStyle w:val="Hyperlink"/>
                 <w:noProof/>
               </w:rPr>
-              <w:t>Work flow:</w:t>
+              <w:t xml:space="preserve">Work </w:t>
+            </w:r>
+            <w:r>
+              <w:rPr>
+                <w:rStyle w:val="Hyperlink"/>
+                <w:noProof/>
+              </w:rPr>
+              <w:t>f</w:t>
+            </w:r>
+            <w:r>
+              <w:rPr>
+                <w:rStyle w:val="Hyperlink"/>
+                <w:noProof/>
+              </w:rPr>
+              <w:t>l</w:t>
+            </w:r>
+            <w:r>
+              <w:rPr>
+                <w:rStyle w:val="Hyperlink"/>
+                <w:noProof/>
+              </w:rPr>
+              <w:t>o</w:t>
+            </w:r>
+            <w:r>
+              <w:rPr>
+                <w:rStyle w:val="Hyperlink"/>
+                <w:noProof/>
+              </w:rPr>
+              <w:t>w:</w:t>
             </w:r>
             <w:r>
               <w:rPr>
@@ -743,7 +771,23 @@
                 <w:rFonts w:ascii="Consolas" w:hAnsi="Consolas" w:cs="Consolas"/>
                 <w:noProof/>
               </w:rPr>
-              <w:t>Spring Session</w:t>
+              <w:t>Spring Se</w:t>
+            </w:r>
+            <w:r>
+              <w:rPr>
+                <w:rStyle w:val="Hyperlink"/>
+                <w:rFonts w:ascii="Consolas" w:hAnsi="Consolas" w:cs="Consolas"/>
+                <w:noProof/>
+              </w:rPr>
+              <w:t>s</w:t>
+            </w:r>
+            <w:r>
+              <w:rPr>
+                <w:rStyle w:val="Hyperlink"/>
+                <w:rFonts w:ascii="Consolas" w:hAnsi="Consolas" w:cs="Consolas"/>
+                <w:noProof/>
+              </w:rPr>
+              <w:t>sion</w:t>
             </w:r>
             <w:r>
               <w:rPr>
@@ -6520,23 +6564,10 @@
     <w:p/>
     <w:p>
       <w:r>
-        <w:t>&gt;</w:t>
-      </w:r>
-      <w:bookmarkStart w:id="10" w:name="_GoBack"/>
-      <w:r>
-        <w:t>rabbitmq-server</w:t>
-      </w:r>
-      <w:bookmarkEnd w:id="10"/>
-      <w:r>
-        <w:t xml:space="preserve"> //set up RabbitMQ broker</w:t>
-      </w:r>
-    </w:p>
-    <w:p>
-      <w:pPr>
-        <w:rPr>
-          <w:rFonts w:hint="eastAsia"/>
-        </w:rPr>
-      </w:pPr>
+        <w:t>&gt;rabbitmq-server //set up RabbitMQ broker</w:t>
+      </w:r>
+    </w:p>
+    <w:p>
       <w:r>
         <w:rPr>
           <w:rFonts w:hint="eastAsia"/>
@@ -6561,7 +6592,7 @@
           <w:color w:val="000000"/>
         </w:rPr>
       </w:pPr>
-      <w:bookmarkStart w:id="11" w:name="_Toc440972815"/>
+      <w:bookmarkStart w:id="10" w:name="_Toc440972815"/>
       <w:r>
         <w:rPr>
           <w:rFonts w:ascii="Consolas" w:hAnsi="Consolas" w:cs="Consolas" w:hint="eastAsia"/>
@@ -6570,7 +6601,7 @@
         <w:lastRenderedPageBreak/>
         <w:t>Spring Session</w:t>
       </w:r>
-      <w:bookmarkEnd w:id="11"/>
+      <w:bookmarkEnd w:id="10"/>
       <w:r>
         <w:rPr>
           <w:rFonts w:ascii="Consolas" w:hAnsi="Consolas" w:cs="Consolas"/>
@@ -8181,6 +8212,1982 @@
           <w:szCs w:val="20"/>
         </w:rPr>
         <w:t>}</w:t>
+      </w:r>
+    </w:p>
+    <w:p>
+      <w:pPr>
+        <w:rPr>
+          <w:rFonts w:ascii="Consolas" w:hAnsi="Consolas" w:cs="Consolas"/>
+          <w:color w:val="000000"/>
+          <w:sz w:val="20"/>
+          <w:szCs w:val="20"/>
+        </w:rPr>
+      </w:pPr>
+    </w:p>
+    <w:p>
+      <w:pPr>
+        <w:rPr>
+          <w:rFonts w:ascii="Consolas" w:hAnsi="Consolas" w:cs="Consolas"/>
+          <w:color w:val="000000"/>
+          <w:sz w:val="20"/>
+          <w:szCs w:val="20"/>
+        </w:rPr>
+      </w:pPr>
+      <w:r>
+        <w:rPr>
+          <w:rFonts w:ascii="Consolas" w:hAnsi="Consolas" w:cs="Consolas"/>
+          <w:color w:val="000000"/>
+          <w:sz w:val="20"/>
+          <w:szCs w:val="20"/>
+        </w:rPr>
+        <w:t>Spring Boot with Docker</w:t>
+      </w:r>
+      <w:r>
+        <w:rPr>
+          <w:rFonts w:ascii="Consolas" w:hAnsi="Consolas" w:cs="Consolas"/>
+          <w:color w:val="000000"/>
+          <w:sz w:val="20"/>
+          <w:szCs w:val="20"/>
+        </w:rPr>
+        <w:tab/>
+      </w:r>
+    </w:p>
+    <w:p>
+      <w:pPr>
+        <w:rPr>
+          <w:rFonts w:ascii="Consolas" w:hAnsi="Consolas" w:cs="Consolas"/>
+          <w:color w:val="000000"/>
+          <w:sz w:val="20"/>
+          <w:szCs w:val="20"/>
+        </w:rPr>
+      </w:pPr>
+      <w:r>
+        <w:rPr>
+          <w:rFonts w:ascii="Consolas" w:hAnsi="Consolas" w:cs="Consolas"/>
+          <w:color w:val="000000"/>
+          <w:sz w:val="20"/>
+          <w:szCs w:val="20"/>
+        </w:rPr>
+        <w:t xml:space="preserve">Refer: </w:t>
+      </w:r>
+      <w:hyperlink r:id="rId14" w:history="1">
+        <w:r>
+          <w:rPr>
+            <w:rStyle w:val="Hyperlink"/>
+            <w:rFonts w:ascii="Consolas" w:hAnsi="Consolas" w:cs="Consolas"/>
+            <w:sz w:val="20"/>
+            <w:szCs w:val="20"/>
+          </w:rPr>
+          <w:t>https://spring.io/guides/gs/spring-boot-docker/</w:t>
+        </w:r>
+      </w:hyperlink>
+    </w:p>
+    <w:p>
+      <w:pPr>
+        <w:rPr>
+          <w:rFonts w:ascii="Consolas" w:hAnsi="Consolas" w:cs="Consolas"/>
+          <w:color w:val="000000"/>
+          <w:sz w:val="20"/>
+          <w:szCs w:val="20"/>
+        </w:rPr>
+      </w:pPr>
+      <w:bookmarkStart w:id="11" w:name="_GoBack"/>
+      <w:bookmarkEnd w:id="11"/>
+      <w:r>
+        <w:rPr>
+          <w:rFonts w:ascii="Consolas" w:hAnsi="Consolas" w:cs="Consolas"/>
+          <w:color w:val="000000"/>
+          <w:sz w:val="20"/>
+          <w:szCs w:val="20"/>
+        </w:rPr>
+        <w:t>Docker is a Linux container management toolkit with a "social" aspect, allowing users to publish container images and consume those published by others. A Docker image is a recipe for running a containerized process</w:t>
+      </w:r>
+    </w:p>
+    <w:p>
+      <w:pPr>
+        <w:rPr>
+          <w:rFonts w:ascii="Consolas" w:hAnsi="Consolas" w:cs="Consolas"/>
+          <w:color w:val="000000"/>
+          <w:sz w:val="20"/>
+          <w:szCs w:val="20"/>
+        </w:rPr>
+      </w:pPr>
+      <w:r>
+        <w:rPr>
+          <w:rFonts w:ascii="Consolas" w:hAnsi="Consolas" w:cs="Consolas"/>
+          <w:color w:val="000000"/>
+          <w:sz w:val="20"/>
+          <w:szCs w:val="20"/>
+        </w:rPr>
+        <w:t>g</w:t>
+      </w:r>
+      <w:r>
+        <w:rPr>
+          <w:rFonts w:ascii="Consolas" w:hAnsi="Consolas" w:cs="Consolas" w:hint="eastAsia"/>
+          <w:color w:val="000000"/>
+          <w:sz w:val="20"/>
+          <w:szCs w:val="20"/>
+        </w:rPr>
+        <w:t>s-</w:t>
+      </w:r>
+      <w:r>
+        <w:rPr>
+          <w:rFonts w:ascii="Consolas" w:hAnsi="Consolas" w:cs="Consolas"/>
+          <w:color w:val="000000"/>
+          <w:sz w:val="20"/>
+          <w:szCs w:val="20"/>
+        </w:rPr>
+        <w:t>spring-boot-docker</w:t>
+      </w:r>
+    </w:p>
+    <w:p>
+      <w:pPr>
+        <w:rPr>
+          <w:rFonts w:ascii="Consolas" w:hAnsi="Consolas" w:cs="Consolas"/>
+          <w:color w:val="000000"/>
+          <w:sz w:val="20"/>
+          <w:szCs w:val="20"/>
+        </w:rPr>
+      </w:pPr>
+      <w:r>
+        <w:rPr>
+          <w:rFonts w:ascii="Consolas" w:hAnsi="Consolas" w:cs="Consolas"/>
+          <w:color w:val="000000"/>
+          <w:sz w:val="20"/>
+          <w:szCs w:val="20"/>
+        </w:rPr>
+        <w:tab/>
+        <w:t>src</w:t>
+      </w:r>
+    </w:p>
+    <w:p>
+      <w:pPr>
+        <w:rPr>
+          <w:rFonts w:ascii="Consolas" w:hAnsi="Consolas" w:cs="Consolas"/>
+          <w:color w:val="000000"/>
+          <w:sz w:val="20"/>
+          <w:szCs w:val="20"/>
+        </w:rPr>
+      </w:pPr>
+      <w:r>
+        <w:rPr>
+          <w:rFonts w:ascii="Consolas" w:hAnsi="Consolas" w:cs="Consolas"/>
+          <w:color w:val="000000"/>
+          <w:sz w:val="20"/>
+          <w:szCs w:val="20"/>
+        </w:rPr>
+        <w:tab/>
+      </w:r>
+      <w:r>
+        <w:rPr>
+          <w:rFonts w:ascii="Consolas" w:hAnsi="Consolas" w:cs="Consolas"/>
+          <w:color w:val="000000"/>
+          <w:sz w:val="20"/>
+          <w:szCs w:val="20"/>
+        </w:rPr>
+        <w:tab/>
+        <w:t>main</w:t>
+      </w:r>
+    </w:p>
+    <w:p>
+      <w:pPr>
+        <w:rPr>
+          <w:rFonts w:ascii="Consolas" w:hAnsi="Consolas" w:cs="Consolas"/>
+          <w:color w:val="000000"/>
+          <w:sz w:val="20"/>
+          <w:szCs w:val="20"/>
+        </w:rPr>
+      </w:pPr>
+      <w:r>
+        <w:rPr>
+          <w:rFonts w:ascii="Consolas" w:hAnsi="Consolas" w:cs="Consolas"/>
+          <w:color w:val="000000"/>
+          <w:sz w:val="20"/>
+          <w:szCs w:val="20"/>
+        </w:rPr>
+        <w:tab/>
+      </w:r>
+      <w:r>
+        <w:rPr>
+          <w:rFonts w:ascii="Consolas" w:hAnsi="Consolas" w:cs="Consolas"/>
+          <w:color w:val="000000"/>
+          <w:sz w:val="20"/>
+          <w:szCs w:val="20"/>
+        </w:rPr>
+        <w:tab/>
+      </w:r>
+      <w:r>
+        <w:rPr>
+          <w:rFonts w:ascii="Consolas" w:hAnsi="Consolas" w:cs="Consolas"/>
+          <w:color w:val="000000"/>
+          <w:sz w:val="20"/>
+          <w:szCs w:val="20"/>
+        </w:rPr>
+        <w:tab/>
+        <w:t>java</w:t>
+      </w:r>
+    </w:p>
+    <w:p>
+      <w:pPr>
+        <w:rPr>
+          <w:rFonts w:ascii="Consolas" w:hAnsi="Consolas" w:cs="Consolas"/>
+          <w:color w:val="000000"/>
+          <w:sz w:val="20"/>
+          <w:szCs w:val="20"/>
+        </w:rPr>
+      </w:pPr>
+      <w:r>
+        <w:rPr>
+          <w:rFonts w:ascii="Consolas" w:hAnsi="Consolas" w:cs="Consolas"/>
+          <w:color w:val="000000"/>
+          <w:sz w:val="20"/>
+          <w:szCs w:val="20"/>
+        </w:rPr>
+        <w:tab/>
+      </w:r>
+      <w:r>
+        <w:rPr>
+          <w:rFonts w:ascii="Consolas" w:hAnsi="Consolas" w:cs="Consolas"/>
+          <w:color w:val="000000"/>
+          <w:sz w:val="20"/>
+          <w:szCs w:val="20"/>
+        </w:rPr>
+        <w:tab/>
+      </w:r>
+      <w:r>
+        <w:rPr>
+          <w:rFonts w:ascii="Consolas" w:hAnsi="Consolas" w:cs="Consolas"/>
+          <w:color w:val="000000"/>
+          <w:sz w:val="20"/>
+          <w:szCs w:val="20"/>
+        </w:rPr>
+        <w:tab/>
+      </w:r>
+      <w:r>
+        <w:rPr>
+          <w:rFonts w:ascii="Consolas" w:hAnsi="Consolas" w:cs="Consolas"/>
+          <w:color w:val="000000"/>
+          <w:sz w:val="20"/>
+          <w:szCs w:val="20"/>
+        </w:rPr>
+        <w:tab/>
+        <w:t>com.philips.bootdocker</w:t>
+      </w:r>
+    </w:p>
+    <w:p>
+      <w:pPr>
+        <w:rPr>
+          <w:rFonts w:ascii="Consolas" w:hAnsi="Consolas" w:cs="Consolas"/>
+          <w:color w:val="000000"/>
+          <w:sz w:val="20"/>
+          <w:szCs w:val="20"/>
+        </w:rPr>
+      </w:pPr>
+      <w:r>
+        <w:rPr>
+          <w:rFonts w:ascii="Consolas" w:hAnsi="Consolas" w:cs="Consolas"/>
+          <w:color w:val="000000"/>
+          <w:sz w:val="20"/>
+          <w:szCs w:val="20"/>
+        </w:rPr>
+        <w:tab/>
+      </w:r>
+      <w:r>
+        <w:rPr>
+          <w:rFonts w:ascii="Consolas" w:hAnsi="Consolas" w:cs="Consolas"/>
+          <w:color w:val="000000"/>
+          <w:sz w:val="20"/>
+          <w:szCs w:val="20"/>
+        </w:rPr>
+        <w:tab/>
+      </w:r>
+      <w:r>
+        <w:rPr>
+          <w:rFonts w:ascii="Consolas" w:hAnsi="Consolas" w:cs="Consolas"/>
+          <w:color w:val="000000"/>
+          <w:sz w:val="20"/>
+          <w:szCs w:val="20"/>
+        </w:rPr>
+        <w:tab/>
+      </w:r>
+      <w:r>
+        <w:rPr>
+          <w:rFonts w:ascii="Consolas" w:hAnsi="Consolas" w:cs="Consolas"/>
+          <w:color w:val="000000"/>
+          <w:sz w:val="20"/>
+          <w:szCs w:val="20"/>
+        </w:rPr>
+        <w:tab/>
+      </w:r>
+      <w:r>
+        <w:rPr>
+          <w:rFonts w:ascii="Consolas" w:hAnsi="Consolas" w:cs="Consolas"/>
+          <w:color w:val="000000"/>
+          <w:sz w:val="20"/>
+          <w:szCs w:val="20"/>
+        </w:rPr>
+        <w:tab/>
+        <w:t>Application.java</w:t>
+      </w:r>
+    </w:p>
+    <w:p>
+      <w:pPr>
+        <w:rPr>
+          <w:rFonts w:ascii="Consolas" w:hAnsi="Consolas" w:cs="Consolas"/>
+          <w:color w:val="000000"/>
+          <w:sz w:val="20"/>
+          <w:szCs w:val="20"/>
+        </w:rPr>
+      </w:pPr>
+      <w:r>
+        <w:rPr>
+          <w:rFonts w:ascii="Consolas" w:hAnsi="Consolas" w:cs="Consolas"/>
+          <w:color w:val="000000"/>
+          <w:sz w:val="20"/>
+          <w:szCs w:val="20"/>
+        </w:rPr>
+        <w:tab/>
+      </w:r>
+      <w:r>
+        <w:rPr>
+          <w:rFonts w:ascii="Consolas" w:hAnsi="Consolas" w:cs="Consolas"/>
+          <w:color w:val="000000"/>
+          <w:sz w:val="20"/>
+          <w:szCs w:val="20"/>
+        </w:rPr>
+        <w:tab/>
+      </w:r>
+      <w:r>
+        <w:rPr>
+          <w:rFonts w:ascii="Consolas" w:hAnsi="Consolas" w:cs="Consolas"/>
+          <w:color w:val="000000"/>
+          <w:sz w:val="20"/>
+          <w:szCs w:val="20"/>
+        </w:rPr>
+        <w:tab/>
+        <w:t>docker</w:t>
+      </w:r>
+    </w:p>
+    <w:p>
+      <w:pPr>
+        <w:rPr>
+          <w:rFonts w:ascii="Consolas" w:hAnsi="Consolas" w:cs="Consolas"/>
+          <w:color w:val="000000"/>
+          <w:sz w:val="20"/>
+          <w:szCs w:val="20"/>
+        </w:rPr>
+      </w:pPr>
+      <w:r>
+        <w:rPr>
+          <w:rFonts w:ascii="Consolas" w:hAnsi="Consolas" w:cs="Consolas"/>
+          <w:color w:val="000000"/>
+          <w:sz w:val="20"/>
+          <w:szCs w:val="20"/>
+        </w:rPr>
+        <w:tab/>
+        <w:t>build.gradle</w:t>
+      </w:r>
+    </w:p>
+    <w:p>
+      <w:pPr>
+        <w:rPr>
+          <w:rFonts w:ascii="Consolas" w:hAnsi="Consolas" w:cs="Consolas"/>
+          <w:color w:val="000000"/>
+          <w:sz w:val="20"/>
+          <w:szCs w:val="20"/>
+        </w:rPr>
+      </w:pPr>
+    </w:p>
+    <w:p>
+      <w:pPr>
+        <w:rPr>
+          <w:rFonts w:ascii="Consolas" w:hAnsi="Consolas" w:cs="Consolas"/>
+          <w:color w:val="FF0000"/>
+          <w:sz w:val="20"/>
+          <w:szCs w:val="20"/>
+        </w:rPr>
+      </w:pPr>
+      <w:r>
+        <w:rPr>
+          <w:rFonts w:ascii="Consolas" w:hAnsi="Consolas" w:cs="Consolas"/>
+          <w:color w:val="FF0000"/>
+          <w:sz w:val="20"/>
+          <w:szCs w:val="20"/>
+        </w:rPr>
+        <w:t>build.gradle</w:t>
+      </w:r>
+    </w:p>
+    <w:p>
+      <w:pPr>
+        <w:rPr>
+          <w:rFonts w:ascii="Consolas" w:hAnsi="Consolas" w:cs="Consolas"/>
+          <w:color w:val="000000"/>
+          <w:sz w:val="20"/>
+          <w:szCs w:val="20"/>
+        </w:rPr>
+      </w:pPr>
+      <w:r>
+        <w:rPr>
+          <w:rFonts w:ascii="Consolas" w:hAnsi="Consolas" w:cs="Consolas"/>
+          <w:color w:val="000000"/>
+          <w:sz w:val="20"/>
+          <w:szCs w:val="20"/>
+        </w:rPr>
+        <w:t>buildscript {</w:t>
+      </w:r>
+    </w:p>
+    <w:p>
+      <w:pPr>
+        <w:rPr>
+          <w:rFonts w:ascii="Consolas" w:hAnsi="Consolas" w:cs="Consolas"/>
+          <w:color w:val="000000"/>
+          <w:sz w:val="20"/>
+          <w:szCs w:val="20"/>
+        </w:rPr>
+      </w:pPr>
+      <w:r>
+        <w:rPr>
+          <w:rFonts w:ascii="Consolas" w:hAnsi="Consolas" w:cs="Consolas"/>
+          <w:color w:val="000000"/>
+          <w:sz w:val="20"/>
+          <w:szCs w:val="20"/>
+        </w:rPr>
+        <w:t xml:space="preserve">    repositories {</w:t>
+      </w:r>
+    </w:p>
+    <w:p>
+      <w:pPr>
+        <w:rPr>
+          <w:rFonts w:ascii="Consolas" w:hAnsi="Consolas" w:cs="Consolas"/>
+          <w:color w:val="000000"/>
+          <w:sz w:val="20"/>
+          <w:szCs w:val="20"/>
+        </w:rPr>
+      </w:pPr>
+      <w:r>
+        <w:rPr>
+          <w:rFonts w:ascii="Consolas" w:hAnsi="Consolas" w:cs="Consolas"/>
+          <w:color w:val="000000"/>
+          <w:sz w:val="20"/>
+          <w:szCs w:val="20"/>
+        </w:rPr>
+        <w:t xml:space="preserve">        mavenCentral()</w:t>
+      </w:r>
+    </w:p>
+    <w:p>
+      <w:pPr>
+        <w:rPr>
+          <w:rFonts w:ascii="Consolas" w:hAnsi="Consolas" w:cs="Consolas"/>
+          <w:color w:val="000000"/>
+          <w:sz w:val="20"/>
+          <w:szCs w:val="20"/>
+        </w:rPr>
+      </w:pPr>
+      <w:r>
+        <w:rPr>
+          <w:rFonts w:ascii="Consolas" w:hAnsi="Consolas" w:cs="Consolas"/>
+          <w:color w:val="000000"/>
+          <w:sz w:val="20"/>
+          <w:szCs w:val="20"/>
+        </w:rPr>
+        <w:t xml:space="preserve">    }</w:t>
+      </w:r>
+    </w:p>
+    <w:p>
+      <w:pPr>
+        <w:rPr>
+          <w:rFonts w:ascii="Consolas" w:hAnsi="Consolas" w:cs="Consolas"/>
+          <w:color w:val="000000"/>
+          <w:sz w:val="20"/>
+          <w:szCs w:val="20"/>
+        </w:rPr>
+      </w:pPr>
+      <w:r>
+        <w:rPr>
+          <w:rFonts w:ascii="Consolas" w:hAnsi="Consolas" w:cs="Consolas"/>
+          <w:color w:val="000000"/>
+          <w:sz w:val="20"/>
+          <w:szCs w:val="20"/>
+        </w:rPr>
+        <w:t xml:space="preserve">    dependencies {</w:t>
+      </w:r>
+    </w:p>
+    <w:p>
+      <w:pPr>
+        <w:rPr>
+          <w:rFonts w:ascii="Consolas" w:hAnsi="Consolas" w:cs="Consolas"/>
+          <w:color w:val="000000"/>
+          <w:sz w:val="20"/>
+          <w:szCs w:val="20"/>
+        </w:rPr>
+      </w:pPr>
+      <w:r>
+        <w:rPr>
+          <w:rFonts w:ascii="Consolas" w:hAnsi="Consolas" w:cs="Consolas"/>
+          <w:color w:val="000000"/>
+          <w:sz w:val="20"/>
+          <w:szCs w:val="20"/>
+        </w:rPr>
+        <w:t xml:space="preserve">        classpath("org.springframework.boot:spring-boot-gradle-plugin:1.3.5.RELEASE")</w:t>
+      </w:r>
+    </w:p>
+    <w:p>
+      <w:pPr>
+        <w:rPr>
+          <w:rFonts w:ascii="Consolas" w:hAnsi="Consolas" w:cs="Consolas"/>
+          <w:b/>
+          <w:color w:val="000000"/>
+          <w:sz w:val="20"/>
+          <w:szCs w:val="20"/>
+        </w:rPr>
+      </w:pPr>
+      <w:r>
+        <w:rPr>
+          <w:rFonts w:ascii="Consolas" w:hAnsi="Consolas" w:cs="Consolas"/>
+          <w:color w:val="000000"/>
+          <w:sz w:val="20"/>
+          <w:szCs w:val="20"/>
+        </w:rPr>
+        <w:tab/>
+      </w:r>
+      <w:r>
+        <w:rPr>
+          <w:rFonts w:ascii="Consolas" w:hAnsi="Consolas" w:cs="Consolas"/>
+          <w:color w:val="000000"/>
+          <w:sz w:val="20"/>
+          <w:szCs w:val="20"/>
+        </w:rPr>
+        <w:tab/>
+      </w:r>
+      <w:r>
+        <w:rPr>
+          <w:rFonts w:ascii="Consolas" w:hAnsi="Consolas" w:cs="Consolas"/>
+          <w:b/>
+          <w:color w:val="000000"/>
+          <w:sz w:val="20"/>
+          <w:szCs w:val="20"/>
+        </w:rPr>
+        <w:t>classpath("se.transmode.gradle:gradle-docker:1.2")</w:t>
+      </w:r>
+    </w:p>
+    <w:p>
+      <w:pPr>
+        <w:rPr>
+          <w:rFonts w:ascii="Consolas" w:hAnsi="Consolas" w:cs="Consolas"/>
+          <w:color w:val="000000"/>
+          <w:sz w:val="20"/>
+          <w:szCs w:val="20"/>
+        </w:rPr>
+      </w:pPr>
+      <w:r>
+        <w:rPr>
+          <w:rFonts w:ascii="Consolas" w:hAnsi="Consolas" w:cs="Consolas"/>
+          <w:color w:val="000000"/>
+          <w:sz w:val="20"/>
+          <w:szCs w:val="20"/>
+        </w:rPr>
+        <w:t xml:space="preserve">    }</w:t>
+      </w:r>
+    </w:p>
+    <w:p>
+      <w:pPr>
+        <w:rPr>
+          <w:rFonts w:ascii="Consolas" w:hAnsi="Consolas" w:cs="Consolas"/>
+          <w:color w:val="000000"/>
+          <w:sz w:val="20"/>
+          <w:szCs w:val="20"/>
+        </w:rPr>
+      </w:pPr>
+      <w:r>
+        <w:rPr>
+          <w:rFonts w:ascii="Consolas" w:hAnsi="Consolas" w:cs="Consolas"/>
+          <w:color w:val="000000"/>
+          <w:sz w:val="20"/>
+          <w:szCs w:val="20"/>
+        </w:rPr>
+        <w:t>}</w:t>
+      </w:r>
+    </w:p>
+    <w:p>
+      <w:pPr>
+        <w:rPr>
+          <w:rFonts w:ascii="Consolas" w:hAnsi="Consolas" w:cs="Consolas"/>
+          <w:color w:val="000000"/>
+          <w:sz w:val="20"/>
+          <w:szCs w:val="20"/>
+        </w:rPr>
+      </w:pPr>
+    </w:p>
+    <w:p>
+      <w:pPr>
+        <w:rPr>
+          <w:rFonts w:ascii="Consolas" w:hAnsi="Consolas" w:cs="Consolas" w:hint="eastAsia"/>
+          <w:b/>
+          <w:color w:val="000000"/>
+          <w:sz w:val="20"/>
+          <w:szCs w:val="20"/>
+        </w:rPr>
+      </w:pPr>
+      <w:r>
+        <w:rPr>
+          <w:rFonts w:ascii="Consolas" w:hAnsi="Consolas" w:cs="Consolas"/>
+          <w:b/>
+          <w:color w:val="000000"/>
+          <w:sz w:val="20"/>
+          <w:szCs w:val="20"/>
+        </w:rPr>
+        <w:t>group = "qizhonglin"</w:t>
+      </w:r>
+      <w:r>
+        <w:rPr>
+          <w:rFonts w:ascii="Consolas" w:hAnsi="Consolas" w:cs="Consolas"/>
+          <w:b/>
+          <w:color w:val="000000"/>
+          <w:sz w:val="20"/>
+          <w:szCs w:val="20"/>
+        </w:rPr>
+        <w:tab/>
+      </w:r>
+      <w:r>
+        <w:rPr>
+          <w:rFonts w:ascii="Consolas" w:hAnsi="Consolas" w:cs="Consolas"/>
+          <w:b/>
+          <w:color w:val="000000"/>
+          <w:sz w:val="20"/>
+          <w:szCs w:val="20"/>
+        </w:rPr>
+        <w:tab/>
+      </w:r>
+      <w:r>
+        <w:rPr>
+          <w:rFonts w:ascii="Consolas" w:hAnsi="Consolas" w:cs="Consolas"/>
+          <w:b/>
+          <w:color w:val="000000"/>
+          <w:sz w:val="20"/>
+          <w:szCs w:val="20"/>
+        </w:rPr>
+        <w:tab/>
+        <w:t xml:space="preserve">//docker hub </w:t>
+      </w:r>
+      <w:r>
+        <w:rPr>
+          <w:rFonts w:ascii="Consolas" w:hAnsi="Consolas" w:cs="Consolas" w:hint="eastAsia"/>
+          <w:b/>
+          <w:color w:val="000000"/>
+          <w:sz w:val="20"/>
+          <w:szCs w:val="20"/>
+        </w:rPr>
+        <w:t>帐</w:t>
+      </w:r>
+      <w:r>
+        <w:rPr>
+          <w:rFonts w:ascii="Consolas" w:hAnsi="Consolas" w:cs="Consolas"/>
+          <w:b/>
+          <w:color w:val="000000"/>
+          <w:sz w:val="20"/>
+          <w:szCs w:val="20"/>
+        </w:rPr>
+        <w:t>号</w:t>
+      </w:r>
+    </w:p>
+    <w:p>
+      <w:pPr>
+        <w:rPr>
+          <w:rFonts w:ascii="Consolas" w:hAnsi="Consolas" w:cs="Consolas"/>
+          <w:color w:val="000000"/>
+          <w:sz w:val="20"/>
+          <w:szCs w:val="20"/>
+        </w:rPr>
+      </w:pPr>
+    </w:p>
+    <w:p>
+      <w:pPr>
+        <w:rPr>
+          <w:rFonts w:ascii="Consolas" w:hAnsi="Consolas" w:cs="Consolas"/>
+          <w:color w:val="000000"/>
+          <w:sz w:val="20"/>
+          <w:szCs w:val="20"/>
+        </w:rPr>
+      </w:pPr>
+      <w:r>
+        <w:rPr>
+          <w:rFonts w:ascii="Consolas" w:hAnsi="Consolas" w:cs="Consolas"/>
+          <w:color w:val="000000"/>
+          <w:sz w:val="20"/>
+          <w:szCs w:val="20"/>
+        </w:rPr>
+        <w:t>apply plugin: 'java'</w:t>
+      </w:r>
+    </w:p>
+    <w:p>
+      <w:pPr>
+        <w:rPr>
+          <w:rFonts w:ascii="Consolas" w:hAnsi="Consolas" w:cs="Consolas"/>
+          <w:color w:val="000000"/>
+          <w:sz w:val="20"/>
+          <w:szCs w:val="20"/>
+        </w:rPr>
+      </w:pPr>
+      <w:r>
+        <w:rPr>
+          <w:rFonts w:ascii="Consolas" w:hAnsi="Consolas" w:cs="Consolas"/>
+          <w:color w:val="000000"/>
+          <w:sz w:val="20"/>
+          <w:szCs w:val="20"/>
+        </w:rPr>
+        <w:t>apply plugin: 'eclipse'</w:t>
+      </w:r>
+    </w:p>
+    <w:p>
+      <w:pPr>
+        <w:rPr>
+          <w:rFonts w:ascii="Consolas" w:hAnsi="Consolas" w:cs="Consolas"/>
+          <w:color w:val="000000"/>
+          <w:sz w:val="20"/>
+          <w:szCs w:val="20"/>
+        </w:rPr>
+      </w:pPr>
+      <w:r>
+        <w:rPr>
+          <w:rFonts w:ascii="Consolas" w:hAnsi="Consolas" w:cs="Consolas"/>
+          <w:color w:val="000000"/>
+          <w:sz w:val="20"/>
+          <w:szCs w:val="20"/>
+        </w:rPr>
+        <w:t>apply plugin: 'idea'</w:t>
+      </w:r>
+    </w:p>
+    <w:p>
+      <w:pPr>
+        <w:rPr>
+          <w:rFonts w:ascii="Consolas" w:hAnsi="Consolas" w:cs="Consolas"/>
+          <w:color w:val="000000"/>
+          <w:sz w:val="20"/>
+          <w:szCs w:val="20"/>
+        </w:rPr>
+      </w:pPr>
+      <w:r>
+        <w:rPr>
+          <w:rFonts w:ascii="Consolas" w:hAnsi="Consolas" w:cs="Consolas"/>
+          <w:color w:val="000000"/>
+          <w:sz w:val="20"/>
+          <w:szCs w:val="20"/>
+        </w:rPr>
+        <w:t>apply plugin: 'spring-boot'</w:t>
+      </w:r>
+    </w:p>
+    <w:p>
+      <w:pPr>
+        <w:rPr>
+          <w:rFonts w:ascii="Consolas" w:hAnsi="Consolas" w:cs="Consolas"/>
+          <w:b/>
+          <w:color w:val="000000"/>
+          <w:sz w:val="20"/>
+          <w:szCs w:val="20"/>
+        </w:rPr>
+      </w:pPr>
+      <w:r>
+        <w:rPr>
+          <w:rFonts w:ascii="Consolas" w:hAnsi="Consolas" w:cs="Consolas"/>
+          <w:b/>
+          <w:color w:val="000000"/>
+          <w:sz w:val="20"/>
+          <w:szCs w:val="20"/>
+        </w:rPr>
+        <w:t>apply plugin: 'docker'</w:t>
+      </w:r>
+    </w:p>
+    <w:p>
+      <w:pPr>
+        <w:rPr>
+          <w:rFonts w:ascii="Consolas" w:hAnsi="Consolas" w:cs="Consolas"/>
+          <w:color w:val="000000"/>
+          <w:sz w:val="20"/>
+          <w:szCs w:val="20"/>
+        </w:rPr>
+      </w:pPr>
+    </w:p>
+    <w:p>
+      <w:pPr>
+        <w:rPr>
+          <w:rFonts w:ascii="Consolas" w:hAnsi="Consolas" w:cs="Consolas"/>
+          <w:color w:val="000000"/>
+          <w:sz w:val="20"/>
+          <w:szCs w:val="20"/>
+        </w:rPr>
+      </w:pPr>
+      <w:r>
+        <w:rPr>
+          <w:rFonts w:ascii="Consolas" w:hAnsi="Consolas" w:cs="Consolas"/>
+          <w:color w:val="000000"/>
+          <w:sz w:val="20"/>
+          <w:szCs w:val="20"/>
+        </w:rPr>
+        <w:t>jar {</w:t>
+      </w:r>
+    </w:p>
+    <w:p>
+      <w:pPr>
+        <w:rPr>
+          <w:rFonts w:ascii="Consolas" w:hAnsi="Consolas" w:cs="Consolas"/>
+          <w:color w:val="000000"/>
+          <w:sz w:val="20"/>
+          <w:szCs w:val="20"/>
+        </w:rPr>
+      </w:pPr>
+      <w:r>
+        <w:rPr>
+          <w:rFonts w:ascii="Consolas" w:hAnsi="Consolas" w:cs="Consolas"/>
+          <w:color w:val="000000"/>
+          <w:sz w:val="20"/>
+          <w:szCs w:val="20"/>
+        </w:rPr>
+        <w:t xml:space="preserve">    baseName = 'gs-spring-boot-docker'</w:t>
+      </w:r>
+    </w:p>
+    <w:p>
+      <w:pPr>
+        <w:rPr>
+          <w:rFonts w:ascii="Consolas" w:hAnsi="Consolas" w:cs="Consolas"/>
+          <w:color w:val="000000"/>
+          <w:sz w:val="20"/>
+          <w:szCs w:val="20"/>
+        </w:rPr>
+      </w:pPr>
+      <w:r>
+        <w:rPr>
+          <w:rFonts w:ascii="Consolas" w:hAnsi="Consolas" w:cs="Consolas"/>
+          <w:color w:val="000000"/>
+          <w:sz w:val="20"/>
+          <w:szCs w:val="20"/>
+        </w:rPr>
+        <w:t xml:space="preserve">    version =  '0.1.0'</w:t>
+      </w:r>
+    </w:p>
+    <w:p>
+      <w:pPr>
+        <w:rPr>
+          <w:rFonts w:ascii="Consolas" w:hAnsi="Consolas" w:cs="Consolas"/>
+          <w:color w:val="000000"/>
+          <w:sz w:val="20"/>
+          <w:szCs w:val="20"/>
+        </w:rPr>
+      </w:pPr>
+      <w:r>
+        <w:rPr>
+          <w:rFonts w:ascii="Consolas" w:hAnsi="Consolas" w:cs="Consolas"/>
+          <w:color w:val="000000"/>
+          <w:sz w:val="20"/>
+          <w:szCs w:val="20"/>
+        </w:rPr>
+        <w:t>}</w:t>
+      </w:r>
+    </w:p>
+    <w:p>
+      <w:pPr>
+        <w:rPr>
+          <w:rFonts w:ascii="Consolas" w:hAnsi="Consolas" w:cs="Consolas"/>
+          <w:color w:val="000000"/>
+          <w:sz w:val="20"/>
+          <w:szCs w:val="20"/>
+        </w:rPr>
+      </w:pPr>
+    </w:p>
+    <w:p>
+      <w:pPr>
+        <w:rPr>
+          <w:rFonts w:ascii="Consolas" w:hAnsi="Consolas" w:cs="Consolas"/>
+          <w:color w:val="000000"/>
+          <w:sz w:val="20"/>
+          <w:szCs w:val="20"/>
+        </w:rPr>
+      </w:pPr>
+      <w:r>
+        <w:rPr>
+          <w:rFonts w:ascii="Consolas" w:hAnsi="Consolas" w:cs="Consolas"/>
+          <w:color w:val="000000"/>
+          <w:sz w:val="20"/>
+          <w:szCs w:val="20"/>
+        </w:rPr>
+        <w:t>repositories {</w:t>
+      </w:r>
+    </w:p>
+    <w:p>
+      <w:pPr>
+        <w:rPr>
+          <w:rFonts w:ascii="Consolas" w:hAnsi="Consolas" w:cs="Consolas"/>
+          <w:color w:val="000000"/>
+          <w:sz w:val="20"/>
+          <w:szCs w:val="20"/>
+        </w:rPr>
+      </w:pPr>
+      <w:r>
+        <w:rPr>
+          <w:rFonts w:ascii="Consolas" w:hAnsi="Consolas" w:cs="Consolas"/>
+          <w:color w:val="000000"/>
+          <w:sz w:val="20"/>
+          <w:szCs w:val="20"/>
+        </w:rPr>
+        <w:t xml:space="preserve">    mavenCentral()</w:t>
+      </w:r>
+    </w:p>
+    <w:p>
+      <w:pPr>
+        <w:rPr>
+          <w:rFonts w:ascii="Consolas" w:hAnsi="Consolas" w:cs="Consolas"/>
+          <w:color w:val="000000"/>
+          <w:sz w:val="20"/>
+          <w:szCs w:val="20"/>
+        </w:rPr>
+      </w:pPr>
+      <w:r>
+        <w:rPr>
+          <w:rFonts w:ascii="Consolas" w:hAnsi="Consolas" w:cs="Consolas"/>
+          <w:color w:val="000000"/>
+          <w:sz w:val="20"/>
+          <w:szCs w:val="20"/>
+        </w:rPr>
+        <w:t>}</w:t>
+      </w:r>
+    </w:p>
+    <w:p>
+      <w:pPr>
+        <w:rPr>
+          <w:rFonts w:ascii="Consolas" w:hAnsi="Consolas" w:cs="Consolas"/>
+          <w:color w:val="000000"/>
+          <w:sz w:val="20"/>
+          <w:szCs w:val="20"/>
+        </w:rPr>
+      </w:pPr>
+    </w:p>
+    <w:p>
+      <w:pPr>
+        <w:rPr>
+          <w:rFonts w:ascii="Consolas" w:hAnsi="Consolas" w:cs="Consolas"/>
+          <w:color w:val="000000"/>
+          <w:sz w:val="20"/>
+          <w:szCs w:val="20"/>
+        </w:rPr>
+      </w:pPr>
+      <w:r>
+        <w:rPr>
+          <w:rFonts w:ascii="Consolas" w:hAnsi="Consolas" w:cs="Consolas"/>
+          <w:color w:val="000000"/>
+          <w:sz w:val="20"/>
+          <w:szCs w:val="20"/>
+        </w:rPr>
+        <w:t>sourceCompatibility = 1.8</w:t>
+      </w:r>
+    </w:p>
+    <w:p>
+      <w:pPr>
+        <w:rPr>
+          <w:rFonts w:ascii="Consolas" w:hAnsi="Consolas" w:cs="Consolas"/>
+          <w:color w:val="000000"/>
+          <w:sz w:val="20"/>
+          <w:szCs w:val="20"/>
+        </w:rPr>
+      </w:pPr>
+      <w:r>
+        <w:rPr>
+          <w:rFonts w:ascii="Consolas" w:hAnsi="Consolas" w:cs="Consolas"/>
+          <w:color w:val="000000"/>
+          <w:sz w:val="20"/>
+          <w:szCs w:val="20"/>
+        </w:rPr>
+        <w:t>targetCompatibility = 1.8</w:t>
+      </w:r>
+    </w:p>
+    <w:p>
+      <w:pPr>
+        <w:rPr>
+          <w:rFonts w:ascii="Consolas" w:hAnsi="Consolas" w:cs="Consolas"/>
+          <w:color w:val="000000"/>
+          <w:sz w:val="20"/>
+          <w:szCs w:val="20"/>
+        </w:rPr>
+      </w:pPr>
+    </w:p>
+    <w:p>
+      <w:pPr>
+        <w:rPr>
+          <w:rFonts w:ascii="Consolas" w:hAnsi="Consolas" w:cs="Consolas"/>
+          <w:color w:val="000000"/>
+          <w:sz w:val="20"/>
+          <w:szCs w:val="20"/>
+        </w:rPr>
+      </w:pPr>
+      <w:r>
+        <w:rPr>
+          <w:rFonts w:ascii="Consolas" w:hAnsi="Consolas" w:cs="Consolas"/>
+          <w:color w:val="000000"/>
+          <w:sz w:val="20"/>
+          <w:szCs w:val="20"/>
+        </w:rPr>
+        <w:t>dependencies {</w:t>
+      </w:r>
+    </w:p>
+    <w:p>
+      <w:pPr>
+        <w:rPr>
+          <w:rFonts w:ascii="Consolas" w:hAnsi="Consolas" w:cs="Consolas"/>
+          <w:color w:val="000000"/>
+          <w:sz w:val="20"/>
+          <w:szCs w:val="20"/>
+        </w:rPr>
+      </w:pPr>
+      <w:r>
+        <w:rPr>
+          <w:rFonts w:ascii="Consolas" w:hAnsi="Consolas" w:cs="Consolas"/>
+          <w:color w:val="000000"/>
+          <w:sz w:val="20"/>
+          <w:szCs w:val="20"/>
+        </w:rPr>
+        <w:t xml:space="preserve">    compile("org.springframework.boot:spring-boot-starter-web")</w:t>
+      </w:r>
+    </w:p>
+    <w:p>
+      <w:pPr>
+        <w:rPr>
+          <w:rFonts w:ascii="Consolas" w:hAnsi="Consolas" w:cs="Consolas"/>
+          <w:color w:val="000000"/>
+          <w:sz w:val="20"/>
+          <w:szCs w:val="20"/>
+        </w:rPr>
+      </w:pPr>
+      <w:r>
+        <w:rPr>
+          <w:rFonts w:ascii="Consolas" w:hAnsi="Consolas" w:cs="Consolas"/>
+          <w:color w:val="000000"/>
+          <w:sz w:val="20"/>
+          <w:szCs w:val="20"/>
+        </w:rPr>
+        <w:t xml:space="preserve">    testCompile("org.springframework.boot:spring-boot-starter-test")</w:t>
+      </w:r>
+    </w:p>
+    <w:p>
+      <w:pPr>
+        <w:rPr>
+          <w:rFonts w:ascii="Consolas" w:hAnsi="Consolas" w:cs="Consolas"/>
+          <w:color w:val="000000"/>
+          <w:sz w:val="20"/>
+          <w:szCs w:val="20"/>
+        </w:rPr>
+      </w:pPr>
+      <w:r>
+        <w:rPr>
+          <w:rFonts w:ascii="Consolas" w:hAnsi="Consolas" w:cs="Consolas"/>
+          <w:color w:val="000000"/>
+          <w:sz w:val="20"/>
+          <w:szCs w:val="20"/>
+        </w:rPr>
+        <w:t>}</w:t>
+      </w:r>
+    </w:p>
+    <w:p>
+      <w:pPr>
+        <w:rPr>
+          <w:rFonts w:ascii="Consolas" w:hAnsi="Consolas" w:cs="Consolas"/>
+          <w:color w:val="000000"/>
+          <w:sz w:val="20"/>
+          <w:szCs w:val="20"/>
+        </w:rPr>
+      </w:pPr>
+    </w:p>
+    <w:p>
+      <w:pPr>
+        <w:rPr>
+          <w:rFonts w:ascii="Consolas" w:hAnsi="Consolas" w:cs="Consolas"/>
+          <w:color w:val="000000"/>
+          <w:sz w:val="20"/>
+          <w:szCs w:val="20"/>
+        </w:rPr>
+      </w:pPr>
+      <w:r>
+        <w:rPr>
+          <w:rFonts w:ascii="Consolas" w:hAnsi="Consolas" w:cs="Consolas"/>
+          <w:color w:val="000000"/>
+          <w:sz w:val="20"/>
+          <w:szCs w:val="20"/>
+        </w:rPr>
+        <w:t>task wrapper(type: Wrapper) {</w:t>
+      </w:r>
+    </w:p>
+    <w:p>
+      <w:pPr>
+        <w:rPr>
+          <w:rFonts w:ascii="Consolas" w:hAnsi="Consolas" w:cs="Consolas"/>
+          <w:color w:val="000000"/>
+          <w:sz w:val="20"/>
+          <w:szCs w:val="20"/>
+        </w:rPr>
+      </w:pPr>
+      <w:r>
+        <w:rPr>
+          <w:rFonts w:ascii="Consolas" w:hAnsi="Consolas" w:cs="Consolas"/>
+          <w:color w:val="000000"/>
+          <w:sz w:val="20"/>
+          <w:szCs w:val="20"/>
+        </w:rPr>
+        <w:t xml:space="preserve">    gradleVersion = '2.3'</w:t>
+      </w:r>
+    </w:p>
+    <w:p>
+      <w:pPr>
+        <w:rPr>
+          <w:rFonts w:ascii="Consolas" w:hAnsi="Consolas" w:cs="Consolas"/>
+          <w:color w:val="000000"/>
+          <w:sz w:val="20"/>
+          <w:szCs w:val="20"/>
+        </w:rPr>
+      </w:pPr>
+      <w:r>
+        <w:rPr>
+          <w:rFonts w:ascii="Consolas" w:hAnsi="Consolas" w:cs="Consolas"/>
+          <w:color w:val="000000"/>
+          <w:sz w:val="20"/>
+          <w:szCs w:val="20"/>
+        </w:rPr>
+        <w:t>}</w:t>
+      </w:r>
+    </w:p>
+    <w:p>
+      <w:pPr>
+        <w:rPr>
+          <w:rFonts w:ascii="Consolas" w:hAnsi="Consolas" w:cs="Consolas"/>
+          <w:color w:val="000000"/>
+          <w:sz w:val="20"/>
+          <w:szCs w:val="20"/>
+        </w:rPr>
+      </w:pPr>
+    </w:p>
+    <w:p>
+      <w:pPr>
+        <w:rPr>
+          <w:rFonts w:ascii="Consolas" w:hAnsi="Consolas" w:cs="Consolas" w:hint="eastAsia"/>
+          <w:color w:val="000000"/>
+          <w:sz w:val="20"/>
+          <w:szCs w:val="20"/>
+        </w:rPr>
+      </w:pPr>
+      <w:r>
+        <w:rPr>
+          <w:rFonts w:ascii="Consolas" w:hAnsi="Consolas" w:cs="Consolas" w:hint="eastAsia"/>
+          <w:color w:val="000000"/>
+          <w:sz w:val="20"/>
+          <w:szCs w:val="20"/>
+        </w:rPr>
+        <w:t>// docker</w:t>
+      </w:r>
+      <w:r>
+        <w:rPr>
+          <w:rFonts w:ascii="Consolas" w:hAnsi="Consolas" w:cs="Consolas" w:hint="eastAsia"/>
+          <w:color w:val="000000"/>
+          <w:sz w:val="20"/>
+          <w:szCs w:val="20"/>
+        </w:rPr>
+        <w:t>任务</w:t>
+      </w:r>
+    </w:p>
+    <w:p>
+      <w:pPr>
+        <w:rPr>
+          <w:rFonts w:ascii="Consolas" w:hAnsi="Consolas" w:cs="Consolas"/>
+          <w:color w:val="000000"/>
+          <w:sz w:val="20"/>
+          <w:szCs w:val="20"/>
+        </w:rPr>
+      </w:pPr>
+      <w:r>
+        <w:rPr>
+          <w:rFonts w:ascii="Consolas" w:hAnsi="Consolas" w:cs="Consolas"/>
+          <w:color w:val="000000"/>
+          <w:sz w:val="20"/>
+          <w:szCs w:val="20"/>
+        </w:rPr>
+        <w:t>task buildDocker(type: Docker, dependsOn: build) {</w:t>
+      </w:r>
+    </w:p>
+    <w:p>
+      <w:pPr>
+        <w:rPr>
+          <w:rFonts w:ascii="Consolas" w:hAnsi="Consolas" w:cs="Consolas"/>
+          <w:color w:val="000000"/>
+          <w:sz w:val="20"/>
+          <w:szCs w:val="20"/>
+        </w:rPr>
+      </w:pPr>
+      <w:r>
+        <w:rPr>
+          <w:rFonts w:ascii="Consolas" w:hAnsi="Consolas" w:cs="Consolas"/>
+          <w:color w:val="000000"/>
+          <w:sz w:val="20"/>
+          <w:szCs w:val="20"/>
+        </w:rPr>
+        <w:lastRenderedPageBreak/>
+        <w:t xml:space="preserve">    push = true</w:t>
+      </w:r>
+    </w:p>
+    <w:p>
+      <w:pPr>
+        <w:rPr>
+          <w:rFonts w:ascii="Consolas" w:hAnsi="Consolas" w:cs="Consolas"/>
+          <w:color w:val="000000"/>
+          <w:sz w:val="20"/>
+          <w:szCs w:val="20"/>
+        </w:rPr>
+      </w:pPr>
+      <w:r>
+        <w:rPr>
+          <w:rFonts w:ascii="Consolas" w:hAnsi="Consolas" w:cs="Consolas"/>
+          <w:color w:val="000000"/>
+          <w:sz w:val="20"/>
+          <w:szCs w:val="20"/>
+        </w:rPr>
+        <w:t xml:space="preserve">    applicationName = jar.baseName</w:t>
+      </w:r>
+    </w:p>
+    <w:p>
+      <w:pPr>
+        <w:rPr>
+          <w:rFonts w:ascii="Consolas" w:hAnsi="Consolas" w:cs="Consolas"/>
+          <w:color w:val="000000"/>
+          <w:sz w:val="20"/>
+          <w:szCs w:val="20"/>
+        </w:rPr>
+      </w:pPr>
+      <w:r>
+        <w:rPr>
+          <w:rFonts w:ascii="Consolas" w:hAnsi="Consolas" w:cs="Consolas"/>
+          <w:color w:val="000000"/>
+          <w:sz w:val="20"/>
+          <w:szCs w:val="20"/>
+        </w:rPr>
+        <w:t xml:space="preserve">    dockerfile = file('src/main/docker/Dockerfile')</w:t>
+      </w:r>
+    </w:p>
+    <w:p>
+      <w:pPr>
+        <w:rPr>
+          <w:rFonts w:ascii="Consolas" w:hAnsi="Consolas" w:cs="Consolas"/>
+          <w:color w:val="000000"/>
+          <w:sz w:val="20"/>
+          <w:szCs w:val="20"/>
+        </w:rPr>
+      </w:pPr>
+      <w:r>
+        <w:rPr>
+          <w:rFonts w:ascii="Consolas" w:hAnsi="Consolas" w:cs="Consolas"/>
+          <w:color w:val="000000"/>
+          <w:sz w:val="20"/>
+          <w:szCs w:val="20"/>
+        </w:rPr>
+        <w:t xml:space="preserve">    doFirst {</w:t>
+      </w:r>
+    </w:p>
+    <w:p>
+      <w:pPr>
+        <w:rPr>
+          <w:rFonts w:ascii="Consolas" w:hAnsi="Consolas" w:cs="Consolas"/>
+          <w:color w:val="000000"/>
+          <w:sz w:val="20"/>
+          <w:szCs w:val="20"/>
+        </w:rPr>
+      </w:pPr>
+      <w:r>
+        <w:rPr>
+          <w:rFonts w:ascii="Consolas" w:hAnsi="Consolas" w:cs="Consolas"/>
+          <w:color w:val="000000"/>
+          <w:sz w:val="20"/>
+          <w:szCs w:val="20"/>
+        </w:rPr>
+        <w:tab/>
+        <w:t>copy {</w:t>
+      </w:r>
+    </w:p>
+    <w:p>
+      <w:pPr>
+        <w:rPr>
+          <w:rFonts w:ascii="Consolas" w:hAnsi="Consolas" w:cs="Consolas"/>
+          <w:color w:val="000000"/>
+          <w:sz w:val="20"/>
+          <w:szCs w:val="20"/>
+        </w:rPr>
+      </w:pPr>
+      <w:r>
+        <w:rPr>
+          <w:rFonts w:ascii="Consolas" w:hAnsi="Consolas" w:cs="Consolas"/>
+          <w:color w:val="000000"/>
+          <w:sz w:val="20"/>
+          <w:szCs w:val="20"/>
+        </w:rPr>
+        <w:tab/>
+        <w:t xml:space="preserve">  from jar</w:t>
+      </w:r>
+    </w:p>
+    <w:p>
+      <w:pPr>
+        <w:rPr>
+          <w:rFonts w:ascii="Consolas" w:hAnsi="Consolas" w:cs="Consolas"/>
+          <w:color w:val="000000"/>
+          <w:sz w:val="20"/>
+          <w:szCs w:val="20"/>
+        </w:rPr>
+      </w:pPr>
+      <w:r>
+        <w:rPr>
+          <w:rFonts w:ascii="Consolas" w:hAnsi="Consolas" w:cs="Consolas"/>
+          <w:color w:val="000000"/>
+          <w:sz w:val="20"/>
+          <w:szCs w:val="20"/>
+        </w:rPr>
+        <w:tab/>
+        <w:t xml:space="preserve">  into stageDir</w:t>
+      </w:r>
+    </w:p>
+    <w:p>
+      <w:pPr>
+        <w:rPr>
+          <w:rFonts w:ascii="Consolas" w:hAnsi="Consolas" w:cs="Consolas"/>
+          <w:color w:val="000000"/>
+          <w:sz w:val="20"/>
+          <w:szCs w:val="20"/>
+        </w:rPr>
+      </w:pPr>
+      <w:r>
+        <w:rPr>
+          <w:rFonts w:ascii="Consolas" w:hAnsi="Consolas" w:cs="Consolas"/>
+          <w:color w:val="000000"/>
+          <w:sz w:val="20"/>
+          <w:szCs w:val="20"/>
+        </w:rPr>
+        <w:tab/>
+        <w:t>}</w:t>
+      </w:r>
+    </w:p>
+    <w:p>
+      <w:pPr>
+        <w:rPr>
+          <w:rFonts w:ascii="Consolas" w:hAnsi="Consolas" w:cs="Consolas"/>
+          <w:color w:val="000000"/>
+          <w:sz w:val="20"/>
+          <w:szCs w:val="20"/>
+        </w:rPr>
+      </w:pPr>
+      <w:r>
+        <w:rPr>
+          <w:rFonts w:ascii="Consolas" w:hAnsi="Consolas" w:cs="Consolas"/>
+          <w:color w:val="000000"/>
+          <w:sz w:val="20"/>
+          <w:szCs w:val="20"/>
+        </w:rPr>
+        <w:t xml:space="preserve">    }  </w:t>
+      </w:r>
+      <w:r>
+        <w:rPr>
+          <w:rFonts w:ascii="Consolas" w:hAnsi="Consolas" w:cs="Consolas"/>
+          <w:color w:val="000000"/>
+          <w:sz w:val="20"/>
+          <w:szCs w:val="20"/>
+        </w:rPr>
+        <w:tab/>
+      </w:r>
+    </w:p>
+    <w:p>
+      <w:pPr>
+        <w:rPr>
+          <w:rFonts w:ascii="Consolas" w:hAnsi="Consolas" w:cs="Consolas"/>
+          <w:color w:val="000000"/>
+          <w:sz w:val="20"/>
+          <w:szCs w:val="20"/>
+        </w:rPr>
+      </w:pPr>
+      <w:r>
+        <w:rPr>
+          <w:rFonts w:ascii="Consolas" w:hAnsi="Consolas" w:cs="Consolas"/>
+          <w:color w:val="000000"/>
+          <w:sz w:val="20"/>
+          <w:szCs w:val="20"/>
+        </w:rPr>
+        <w:t>}</w:t>
+      </w:r>
+    </w:p>
+    <w:p>
+      <w:pPr>
+        <w:rPr>
+          <w:rFonts w:ascii="Consolas" w:hAnsi="Consolas" w:cs="Consolas"/>
+          <w:color w:val="000000"/>
+          <w:sz w:val="20"/>
+          <w:szCs w:val="20"/>
+        </w:rPr>
+      </w:pPr>
+    </w:p>
+    <w:p>
+      <w:pPr>
+        <w:rPr>
+          <w:rFonts w:ascii="Consolas" w:hAnsi="Consolas" w:cs="Consolas"/>
+          <w:color w:val="FF0000"/>
+          <w:sz w:val="20"/>
+          <w:szCs w:val="20"/>
+        </w:rPr>
+      </w:pPr>
+      <w:r>
+        <w:rPr>
+          <w:rFonts w:ascii="Consolas" w:hAnsi="Consolas" w:cs="Consolas"/>
+          <w:color w:val="FF0000"/>
+          <w:sz w:val="20"/>
+          <w:szCs w:val="20"/>
+        </w:rPr>
+        <w:t>Application.java</w:t>
+      </w:r>
+    </w:p>
+    <w:p>
+      <w:pPr>
+        <w:rPr>
+          <w:rFonts w:ascii="Consolas" w:hAnsi="Consolas" w:cs="Consolas"/>
+          <w:color w:val="000000"/>
+          <w:sz w:val="20"/>
+          <w:szCs w:val="20"/>
+        </w:rPr>
+      </w:pPr>
+      <w:r>
+        <w:rPr>
+          <w:rFonts w:ascii="Consolas" w:hAnsi="Consolas" w:cs="Consolas"/>
+          <w:color w:val="000000"/>
+          <w:sz w:val="20"/>
+          <w:szCs w:val="20"/>
+        </w:rPr>
+        <w:t>@SpringBootApplication</w:t>
+      </w:r>
+    </w:p>
+    <w:p>
+      <w:pPr>
+        <w:rPr>
+          <w:rFonts w:ascii="Consolas" w:hAnsi="Consolas" w:cs="Consolas"/>
+          <w:color w:val="000000"/>
+          <w:sz w:val="20"/>
+          <w:szCs w:val="20"/>
+        </w:rPr>
+      </w:pPr>
+      <w:r>
+        <w:rPr>
+          <w:rFonts w:ascii="Consolas" w:hAnsi="Consolas" w:cs="Consolas"/>
+          <w:color w:val="000000"/>
+          <w:sz w:val="20"/>
+          <w:szCs w:val="20"/>
+        </w:rPr>
+        <w:t>@RestController</w:t>
+      </w:r>
+    </w:p>
+    <w:p>
+      <w:pPr>
+        <w:rPr>
+          <w:rFonts w:ascii="Consolas" w:hAnsi="Consolas" w:cs="Consolas"/>
+          <w:color w:val="000000"/>
+          <w:sz w:val="20"/>
+          <w:szCs w:val="20"/>
+        </w:rPr>
+      </w:pPr>
+      <w:r>
+        <w:rPr>
+          <w:rFonts w:ascii="Consolas" w:hAnsi="Consolas" w:cs="Consolas"/>
+          <w:color w:val="000000"/>
+          <w:sz w:val="20"/>
+          <w:szCs w:val="20"/>
+        </w:rPr>
+        <w:t>public class Application {</w:t>
+      </w:r>
+    </w:p>
+    <w:p>
+      <w:pPr>
+        <w:rPr>
+          <w:rFonts w:ascii="Consolas" w:hAnsi="Consolas" w:cs="Consolas"/>
+          <w:color w:val="000000"/>
+          <w:sz w:val="20"/>
+          <w:szCs w:val="20"/>
+        </w:rPr>
+      </w:pPr>
+    </w:p>
+    <w:p>
+      <w:pPr>
+        <w:rPr>
+          <w:rFonts w:ascii="Consolas" w:hAnsi="Consolas" w:cs="Consolas"/>
+          <w:color w:val="000000"/>
+          <w:sz w:val="20"/>
+          <w:szCs w:val="20"/>
+        </w:rPr>
+      </w:pPr>
+      <w:r>
+        <w:rPr>
+          <w:rFonts w:ascii="Consolas" w:hAnsi="Consolas" w:cs="Consolas"/>
+          <w:color w:val="000000"/>
+          <w:sz w:val="20"/>
+          <w:szCs w:val="20"/>
+        </w:rPr>
+        <w:tab/>
+        <w:t>@RequestMapping("/")</w:t>
+      </w:r>
+    </w:p>
+    <w:p>
+      <w:pPr>
+        <w:rPr>
+          <w:rFonts w:ascii="Consolas" w:hAnsi="Consolas" w:cs="Consolas"/>
+          <w:color w:val="000000"/>
+          <w:sz w:val="20"/>
+          <w:szCs w:val="20"/>
+        </w:rPr>
+      </w:pPr>
+      <w:r>
+        <w:rPr>
+          <w:rFonts w:ascii="Consolas" w:hAnsi="Consolas" w:cs="Consolas"/>
+          <w:color w:val="000000"/>
+          <w:sz w:val="20"/>
+          <w:szCs w:val="20"/>
+        </w:rPr>
+        <w:tab/>
+        <w:t>public String home() {</w:t>
+      </w:r>
+    </w:p>
+    <w:p>
+      <w:pPr>
+        <w:rPr>
+          <w:rFonts w:ascii="Consolas" w:hAnsi="Consolas" w:cs="Consolas"/>
+          <w:color w:val="000000"/>
+          <w:sz w:val="20"/>
+          <w:szCs w:val="20"/>
+        </w:rPr>
+      </w:pPr>
+      <w:r>
+        <w:rPr>
+          <w:rFonts w:ascii="Consolas" w:hAnsi="Consolas" w:cs="Consolas"/>
+          <w:color w:val="000000"/>
+          <w:sz w:val="20"/>
+          <w:szCs w:val="20"/>
+        </w:rPr>
+        <w:tab/>
+      </w:r>
+      <w:r>
+        <w:rPr>
+          <w:rFonts w:ascii="Consolas" w:hAnsi="Consolas" w:cs="Consolas"/>
+          <w:color w:val="000000"/>
+          <w:sz w:val="20"/>
+          <w:szCs w:val="20"/>
+        </w:rPr>
+        <w:tab/>
+        <w:t>return "Hello Docker World";</w:t>
+      </w:r>
+    </w:p>
+    <w:p>
+      <w:pPr>
+        <w:rPr>
+          <w:rFonts w:ascii="Consolas" w:hAnsi="Consolas" w:cs="Consolas"/>
+          <w:color w:val="000000"/>
+          <w:sz w:val="20"/>
+          <w:szCs w:val="20"/>
+        </w:rPr>
+      </w:pPr>
+      <w:r>
+        <w:rPr>
+          <w:rFonts w:ascii="Consolas" w:hAnsi="Consolas" w:cs="Consolas"/>
+          <w:color w:val="000000"/>
+          <w:sz w:val="20"/>
+          <w:szCs w:val="20"/>
+        </w:rPr>
+        <w:tab/>
+        <w:t>}</w:t>
+      </w:r>
+    </w:p>
+    <w:p>
+      <w:pPr>
+        <w:rPr>
+          <w:rFonts w:ascii="Consolas" w:hAnsi="Consolas" w:cs="Consolas" w:hint="eastAsia"/>
+          <w:color w:val="000000"/>
+          <w:sz w:val="20"/>
+          <w:szCs w:val="20"/>
+        </w:rPr>
+      </w:pPr>
+    </w:p>
+    <w:p>
+      <w:pPr>
+        <w:rPr>
+          <w:rFonts w:ascii="Consolas" w:hAnsi="Consolas" w:cs="Consolas"/>
+          <w:color w:val="000000"/>
+          <w:sz w:val="20"/>
+          <w:szCs w:val="20"/>
+        </w:rPr>
+      </w:pPr>
+      <w:r>
+        <w:rPr>
+          <w:rFonts w:ascii="Consolas" w:hAnsi="Consolas" w:cs="Consolas"/>
+          <w:color w:val="000000"/>
+          <w:sz w:val="20"/>
+          <w:szCs w:val="20"/>
+        </w:rPr>
+        <w:tab/>
+        <w:t>public static void main(String[] args) {</w:t>
+      </w:r>
+    </w:p>
+    <w:p>
+      <w:pPr>
+        <w:rPr>
+          <w:rFonts w:ascii="Consolas" w:hAnsi="Consolas" w:cs="Consolas"/>
+          <w:color w:val="000000"/>
+          <w:sz w:val="20"/>
+          <w:szCs w:val="20"/>
+        </w:rPr>
+      </w:pPr>
+      <w:r>
+        <w:rPr>
+          <w:rFonts w:ascii="Consolas" w:hAnsi="Consolas" w:cs="Consolas"/>
+          <w:color w:val="000000"/>
+          <w:sz w:val="20"/>
+          <w:szCs w:val="20"/>
+        </w:rPr>
+        <w:tab/>
+      </w:r>
+      <w:r>
+        <w:rPr>
+          <w:rFonts w:ascii="Consolas" w:hAnsi="Consolas" w:cs="Consolas"/>
+          <w:color w:val="000000"/>
+          <w:sz w:val="20"/>
+          <w:szCs w:val="20"/>
+        </w:rPr>
+        <w:tab/>
+        <w:t>SpringApplication.run(Application.class, args);</w:t>
+      </w:r>
+    </w:p>
+    <w:p>
+      <w:pPr>
+        <w:rPr>
+          <w:rFonts w:ascii="Consolas" w:hAnsi="Consolas" w:cs="Consolas" w:hint="eastAsia"/>
+          <w:color w:val="000000"/>
+          <w:sz w:val="20"/>
+          <w:szCs w:val="20"/>
+        </w:rPr>
+      </w:pPr>
+      <w:r>
+        <w:rPr>
+          <w:rFonts w:ascii="Consolas" w:hAnsi="Consolas" w:cs="Consolas"/>
+          <w:color w:val="000000"/>
+          <w:sz w:val="20"/>
+          <w:szCs w:val="20"/>
+        </w:rPr>
+        <w:tab/>
+        <w:t>}</w:t>
+      </w:r>
+    </w:p>
+    <w:p>
+      <w:pPr>
+        <w:rPr>
+          <w:rFonts w:ascii="Consolas" w:hAnsi="Consolas" w:cs="Consolas"/>
+          <w:color w:val="000000"/>
+          <w:sz w:val="20"/>
+          <w:szCs w:val="20"/>
+        </w:rPr>
+      </w:pPr>
+      <w:r>
+        <w:rPr>
+          <w:rFonts w:ascii="Consolas" w:hAnsi="Consolas" w:cs="Consolas"/>
+          <w:color w:val="000000"/>
+          <w:sz w:val="20"/>
+          <w:szCs w:val="20"/>
+        </w:rPr>
+        <w:t>}</w:t>
+      </w:r>
+    </w:p>
+    <w:p>
+      <w:pPr>
+        <w:rPr>
+          <w:rFonts w:ascii="Consolas" w:hAnsi="Consolas" w:cs="Consolas"/>
+          <w:color w:val="000000"/>
+          <w:sz w:val="20"/>
+          <w:szCs w:val="20"/>
+        </w:rPr>
+      </w:pPr>
+    </w:p>
+    <w:p>
+      <w:pPr>
+        <w:rPr>
+          <w:rFonts w:ascii="Consolas" w:hAnsi="Consolas" w:cs="Consolas" w:hint="eastAsia"/>
+          <w:color w:val="000000"/>
+          <w:sz w:val="20"/>
+          <w:szCs w:val="20"/>
+        </w:rPr>
+      </w:pPr>
+      <w:r>
+        <w:rPr>
+          <w:rFonts w:ascii="Consolas" w:hAnsi="Consolas" w:cs="Consolas" w:hint="eastAsia"/>
+          <w:color w:val="000000"/>
+          <w:sz w:val="20"/>
+          <w:szCs w:val="20"/>
+        </w:rPr>
+        <w:t>Dockerfile</w:t>
+      </w:r>
+    </w:p>
+    <w:p>
+      <w:pPr>
+        <w:rPr>
+          <w:rFonts w:ascii="Consolas" w:hAnsi="Consolas" w:cs="Consolas"/>
+          <w:color w:val="000000"/>
+          <w:sz w:val="20"/>
+          <w:szCs w:val="20"/>
+        </w:rPr>
+      </w:pPr>
+      <w:r>
+        <w:rPr>
+          <w:rFonts w:ascii="Consolas" w:hAnsi="Consolas" w:cs="Consolas"/>
+          <w:color w:val="000000"/>
+          <w:sz w:val="20"/>
+          <w:szCs w:val="20"/>
+        </w:rPr>
+        <w:t>FROM frolvlad/alpine-oraclejdk8:slim</w:t>
+      </w:r>
+    </w:p>
+    <w:p>
+      <w:pPr>
+        <w:rPr>
+          <w:rFonts w:ascii="Consolas" w:hAnsi="Consolas" w:cs="Consolas"/>
+          <w:color w:val="000000"/>
+          <w:sz w:val="20"/>
+          <w:szCs w:val="20"/>
+        </w:rPr>
+      </w:pPr>
+      <w:r>
+        <w:rPr>
+          <w:rFonts w:ascii="Consolas" w:hAnsi="Consolas" w:cs="Consolas"/>
+          <w:color w:val="000000"/>
+          <w:sz w:val="20"/>
+          <w:szCs w:val="20"/>
+        </w:rPr>
+        <w:t>VOLUME /tmp</w:t>
+      </w:r>
+    </w:p>
+    <w:p>
+      <w:pPr>
+        <w:rPr>
+          <w:rFonts w:ascii="Consolas" w:hAnsi="Consolas" w:cs="Consolas"/>
+          <w:color w:val="000000"/>
+          <w:sz w:val="20"/>
+          <w:szCs w:val="20"/>
+        </w:rPr>
+      </w:pPr>
+      <w:r>
+        <w:rPr>
+          <w:rFonts w:ascii="Consolas" w:hAnsi="Consolas" w:cs="Consolas"/>
+          <w:color w:val="000000"/>
+          <w:sz w:val="20"/>
+          <w:szCs w:val="20"/>
+        </w:rPr>
+        <w:t xml:space="preserve">ADD </w:t>
+      </w:r>
+      <w:r>
+        <w:rPr>
+          <w:rFonts w:ascii="Consolas" w:hAnsi="Consolas" w:cs="Consolas"/>
+          <w:b/>
+          <w:color w:val="000000"/>
+          <w:sz w:val="20"/>
+          <w:szCs w:val="20"/>
+        </w:rPr>
+        <w:t>gs-spring-boot-docker-0.1.0.jar</w:t>
+      </w:r>
+      <w:r>
+        <w:rPr>
+          <w:rFonts w:ascii="Consolas" w:hAnsi="Consolas" w:cs="Consolas"/>
+          <w:color w:val="000000"/>
+          <w:sz w:val="20"/>
+          <w:szCs w:val="20"/>
+        </w:rPr>
+        <w:t xml:space="preserve"> app.jar</w:t>
+      </w:r>
+    </w:p>
+    <w:p>
+      <w:pPr>
+        <w:rPr>
+          <w:rFonts w:ascii="Consolas" w:hAnsi="Consolas" w:cs="Consolas"/>
+          <w:color w:val="000000"/>
+          <w:sz w:val="20"/>
+          <w:szCs w:val="20"/>
+        </w:rPr>
+      </w:pPr>
+      <w:r>
+        <w:rPr>
+          <w:rFonts w:ascii="Consolas" w:hAnsi="Consolas" w:cs="Consolas"/>
+          <w:color w:val="000000"/>
+          <w:sz w:val="20"/>
+          <w:szCs w:val="20"/>
+        </w:rPr>
+        <w:t>RUN sh -c "touch /app.jar"</w:t>
+      </w:r>
+    </w:p>
+    <w:p>
+      <w:pPr>
+        <w:rPr>
+          <w:rFonts w:ascii="Consolas" w:hAnsi="Consolas" w:cs="Consolas"/>
+          <w:color w:val="000000"/>
+          <w:sz w:val="20"/>
+          <w:szCs w:val="20"/>
+        </w:rPr>
+      </w:pPr>
+      <w:r>
+        <w:rPr>
+          <w:rFonts w:ascii="Consolas" w:hAnsi="Consolas" w:cs="Consolas"/>
+          <w:color w:val="000000"/>
+          <w:sz w:val="20"/>
+          <w:szCs w:val="20"/>
+        </w:rPr>
+        <w:t>ENTRYPOINT [</w:t>
+      </w:r>
+      <w:r>
+        <w:rPr>
+          <w:rFonts w:ascii="Consolas" w:hAnsi="Consolas" w:cs="Consolas"/>
+          <w:color w:val="000000"/>
+          <w:sz w:val="20"/>
+          <w:szCs w:val="20"/>
+        </w:rPr>
+        <w:t>"java", "-Djava.security.egd=file:/dev/./urandom", "-jar", "/app.jar" ]</w:t>
+      </w:r>
+    </w:p>
+    <w:p>
+      <w:pPr>
+        <w:rPr>
+          <w:rFonts w:ascii="Consolas" w:hAnsi="Consolas" w:cs="Consolas"/>
+          <w:color w:val="000000"/>
+          <w:sz w:val="20"/>
+          <w:szCs w:val="20"/>
+        </w:rPr>
+      </w:pPr>
+    </w:p>
+    <w:p>
+      <w:pPr>
+        <w:rPr>
+          <w:rFonts w:ascii="Consolas" w:hAnsi="Consolas" w:cs="Consolas" w:hint="eastAsia"/>
+          <w:color w:val="000000"/>
+          <w:sz w:val="20"/>
+          <w:szCs w:val="20"/>
+        </w:rPr>
+      </w:pPr>
+      <w:r>
+        <w:rPr>
+          <w:rFonts w:ascii="Consolas" w:hAnsi="Consolas" w:cs="Consolas"/>
+          <w:color w:val="000000"/>
+          <w:sz w:val="20"/>
+          <w:szCs w:val="20"/>
+        </w:rPr>
+        <w:t>r</w:t>
+      </w:r>
+      <w:r>
+        <w:rPr>
+          <w:rFonts w:ascii="Consolas" w:hAnsi="Consolas" w:cs="Consolas" w:hint="eastAsia"/>
+          <w:color w:val="000000"/>
+          <w:sz w:val="20"/>
+          <w:szCs w:val="20"/>
+        </w:rPr>
+        <w:t xml:space="preserve">un </w:t>
+      </w:r>
+      <w:r>
+        <w:rPr>
+          <w:rFonts w:ascii="Consolas" w:hAnsi="Consolas" w:cs="Consolas"/>
+          <w:color w:val="000000"/>
+          <w:sz w:val="20"/>
+          <w:szCs w:val="20"/>
+        </w:rPr>
+        <w:t xml:space="preserve">application, the result </w:t>
+      </w:r>
+      <w:r>
+        <w:rPr>
+          <w:rFonts w:ascii="Consolas" w:hAnsi="Consolas" w:cs="Consolas"/>
+          <w:b/>
+          <w:color w:val="000000"/>
+          <w:sz w:val="20"/>
+          <w:szCs w:val="20"/>
+        </w:rPr>
+        <w:t>gs-spring-boot-docker-0.1.0.jar</w:t>
+      </w:r>
+      <w:r>
+        <w:rPr>
+          <w:rFonts w:ascii="Consolas" w:hAnsi="Consolas" w:cs="Consolas"/>
+          <w:b/>
+          <w:color w:val="000000"/>
+          <w:sz w:val="20"/>
+          <w:szCs w:val="20"/>
+        </w:rPr>
+        <w:t xml:space="preserve"> will be put to /tmp</w:t>
+      </w:r>
+    </w:p>
+    <w:p>
+      <w:pPr>
+        <w:rPr>
+          <w:rFonts w:ascii="Consolas" w:hAnsi="Consolas" w:cs="Consolas"/>
+          <w:color w:val="000000"/>
+          <w:sz w:val="20"/>
+          <w:szCs w:val="20"/>
+        </w:rPr>
+      </w:pPr>
+      <w:r>
+        <w:rPr>
+          <w:rFonts w:ascii="Consolas" w:hAnsi="Consolas" w:cs="Consolas"/>
+          <w:color w:val="000000"/>
+          <w:sz w:val="20"/>
+          <w:szCs w:val="20"/>
+        </w:rPr>
+        <w:t>gs-spring-boot-docker$gradle build buildDocker</w:t>
+      </w:r>
+    </w:p>
+    <w:p>
+      <w:pPr>
+        <w:rPr>
+          <w:rFonts w:ascii="Consolas" w:hAnsi="Consolas" w:cs="Consolas"/>
+          <w:color w:val="000000"/>
+          <w:sz w:val="20"/>
+          <w:szCs w:val="20"/>
+        </w:rPr>
+      </w:pPr>
+      <w:r>
+        <w:rPr>
+          <w:rFonts w:ascii="Consolas" w:hAnsi="Consolas" w:cs="Consolas" w:hint="eastAsia"/>
+          <w:color w:val="000000"/>
+          <w:sz w:val="20"/>
+          <w:szCs w:val="20"/>
+        </w:rPr>
+        <w:t xml:space="preserve">$docker run </w:t>
+      </w:r>
+      <w:r>
+        <w:rPr>
+          <w:rFonts w:ascii="Consolas" w:hAnsi="Consolas" w:cs="Consolas"/>
+          <w:color w:val="000000"/>
+          <w:sz w:val="20"/>
+          <w:szCs w:val="20"/>
+        </w:rPr>
+        <w:t>–p 8080:8080 –t qizhonglin/gs-spring-boot-docker</w:t>
+      </w:r>
+    </w:p>
+    <w:p>
+      <w:pPr>
+        <w:rPr>
+          <w:rFonts w:ascii="Consolas" w:hAnsi="Consolas" w:cs="Consolas"/>
+          <w:color w:val="000000"/>
+          <w:sz w:val="20"/>
+          <w:szCs w:val="20"/>
+        </w:rPr>
+      </w:pPr>
+    </w:p>
+    <w:p>
+      <w:pPr>
+        <w:rPr>
+          <w:rFonts w:ascii="Consolas" w:hAnsi="Consolas" w:cs="Consolas" w:hint="eastAsia"/>
+          <w:color w:val="000000"/>
+          <w:sz w:val="20"/>
+          <w:szCs w:val="20"/>
+        </w:rPr>
+      </w:pPr>
+      <w:r>
+        <w:rPr>
+          <w:rFonts w:ascii="Consolas" w:hAnsi="Consolas" w:cs="Consolas"/>
+          <w:color w:val="000000"/>
+          <w:sz w:val="20"/>
+          <w:szCs w:val="20"/>
+        </w:rPr>
+        <w:t>$curl localhost:8080</w:t>
       </w:r>
     </w:p>
     <w:p>
@@ -13498,7 +15505,7 @@
                     </pic:cNvPicPr>
                   </pic:nvPicPr>
                   <pic:blipFill>
-                    <a:blip r:embed="rId14">
+                    <a:blip r:embed="rId15">
                       <a:extLst>
                         <a:ext uri="{28A0092B-C50C-407E-A947-70E740481C1C}">
                           <a14:useLocalDpi xmlns:a14="http://schemas.microsoft.com/office/drawing/2010/main" val="0"/>
@@ -36067,7 +38074,7 @@
           <w:szCs w:val="20"/>
         </w:rPr>
       </w:pPr>
-      <w:hyperlink r:id="rId15" w:history="1">
+      <w:hyperlink r:id="rId16" w:history="1">
         <w:r>
           <w:rPr>
             <w:rStyle w:val="Hyperlink"/>
@@ -36179,7 +38186,7 @@
                     </pic:cNvPicPr>
                   </pic:nvPicPr>
                   <pic:blipFill>
-                    <a:blip r:embed="rId16" cstate="print"/>
+                    <a:blip r:embed="rId17" cstate="print"/>
                     <a:srcRect/>
                     <a:stretch>
                       <a:fillRect/>
@@ -36259,7 +38266,7 @@
                     </pic:cNvPicPr>
                   </pic:nvPicPr>
                   <pic:blipFill>
-                    <a:blip r:embed="rId17" cstate="print"/>
+                    <a:blip r:embed="rId18" cstate="print"/>
                     <a:srcRect/>
                     <a:stretch>
                       <a:fillRect/>
@@ -36345,7 +38352,7 @@
                     </pic:cNvPicPr>
                   </pic:nvPicPr>
                   <pic:blipFill>
-                    <a:blip r:embed="rId18" cstate="print"/>
+                    <a:blip r:embed="rId19" cstate="print"/>
                     <a:srcRect/>
                     <a:stretch>
                       <a:fillRect/>
@@ -36461,7 +38468,7 @@
                     </pic:cNvPicPr>
                   </pic:nvPicPr>
                   <pic:blipFill>
-                    <a:blip r:embed="rId19" cstate="print"/>
+                    <a:blip r:embed="rId20" cstate="print"/>
                     <a:srcRect/>
                     <a:stretch>
                       <a:fillRect/>
@@ -39122,7 +41129,7 @@
       </w:r>
     </w:p>
     <w:p>
-      <w:hyperlink r:id="rId20" w:anchor="scheduling-enable-annotation-support" w:history="1">
+      <w:hyperlink r:id="rId21" w:anchor="scheduling-enable-annotation-support" w:history="1">
         <w:r>
           <w:rPr>
             <w:rStyle w:val="Hyperlink"/>
@@ -40010,12 +42017,14 @@
         <w:outlineLvl w:val="1"/>
         <w:rPr>
           <w:b/>
+          <w:lang w:eastAsia="zh-CN"/>
         </w:rPr>
       </w:pPr>
       <w:bookmarkStart w:id="24" w:name="_Toc440972828"/>
       <w:r>
         <w:rPr>
           <w:b/>
+          <w:lang w:eastAsia="zh-CN"/>
         </w:rPr>
         <w:t xml:space="preserve">spring – </w:t>
       </w:r>
@@ -40023,6 +42032,7 @@
         <w:rPr>
           <w:rFonts w:hint="eastAsia"/>
           <w:b/>
+          <w:lang w:eastAsia="zh-CN"/>
         </w:rPr>
         <w:t>SSL</w:t>
       </w:r>
@@ -40812,7 +42822,7 @@
         </w:rPr>
         <w:t xml:space="preserve">Bouncy Castle, </w:t>
       </w:r>
-      <w:hyperlink r:id="rId21" w:history="1">
+      <w:hyperlink r:id="rId22" w:history="1">
         <w:r>
           <w:rPr>
             <w:rStyle w:val="Hyperlink"/>
@@ -41155,7 +43165,7 @@
       </w:r>
     </w:p>
     <w:p>
-      <w:hyperlink r:id="rId22" w:history="1">
+      <w:hyperlink r:id="rId23" w:history="1">
         <w:r>
           <w:rPr>
             <w:rStyle w:val="Hyperlink"/>
@@ -41188,7 +43198,7 @@
       </w:r>
     </w:p>
     <w:p>
-      <w:hyperlink r:id="rId23" w:history="1">
+      <w:hyperlink r:id="rId24" w:history="1">
         <w:r>
           <w:rPr>
             <w:rStyle w:val="Hyperlink"/>
@@ -44664,7 +46674,7 @@
                     <pic:cNvPicPr/>
                   </pic:nvPicPr>
                   <pic:blipFill>
-                    <a:blip r:embed="rId24"/>
+                    <a:blip r:embed="rId25"/>
                     <a:stretch>
                       <a:fillRect/>
                     </a:stretch>
@@ -44721,7 +46731,7 @@
                     <pic:cNvPicPr/>
                   </pic:nvPicPr>
                   <pic:blipFill>
-                    <a:blip r:embed="rId25"/>
+                    <a:blip r:embed="rId26"/>
                     <a:stretch>
                       <a:fillRect/>
                     </a:stretch>
@@ -44771,7 +46781,7 @@
                     <pic:cNvPicPr/>
                   </pic:nvPicPr>
                   <pic:blipFill>
-                    <a:blip r:embed="rId26"/>
+                    <a:blip r:embed="rId27"/>
                     <a:stretch>
                       <a:fillRect/>
                     </a:stretch>
@@ -60038,7 +62048,7 @@
 </file>
 
 <file path=customXml/itemProps1.xml><?xml version="1.0" encoding="utf-8"?>
-<ds:datastoreItem xmlns:ds="http://schemas.openxmlformats.org/officeDocument/2006/customXml" ds:itemID="{5BD7FFFB-1B16-45DD-AA7B-FC8401E56FEE}">
+<ds:datastoreItem xmlns:ds="http://schemas.openxmlformats.org/officeDocument/2006/customXml" ds:itemID="{F0BA7065-74F0-4190-933D-6808E5DC1C3C}">
   <ds:schemaRefs>
     <ds:schemaRef ds:uri="http://schemas.openxmlformats.org/officeDocument/2006/bibliography"/>
   </ds:schemaRefs>

--- a/Best Practice of Spring.docx
+++ b/Best Practice of Spring.docx
@@ -53,7 +53,7 @@
           <w:r>
             <w:fldChar w:fldCharType="separate"/>
           </w:r>
-          <w:hyperlink w:anchor="_Toc440972805" w:history="1">
+          <w:hyperlink w:anchor="_Toc454975756" w:history="1">
             <w:r>
               <w:rPr>
                 <w:rStyle w:val="Hyperlink"/>
@@ -80,7 +80,7 @@
                 <w:noProof/>
                 <w:webHidden/>
               </w:rPr>
-              <w:instrText xml:space="preserve"> PAGEREF _Toc440972805 \h </w:instrText>
+              <w:instrText xml:space="preserve"> PAGEREF _Toc454975756 \h </w:instrText>
             </w:r>
             <w:r>
               <w:rPr>
@@ -100,7 +100,7 @@
                 <w:noProof/>
                 <w:webHidden/>
               </w:rPr>
-              <w:t>1</w:t>
+              <w:t>2</w:t>
             </w:r>
             <w:r>
               <w:rPr>
@@ -121,41 +121,13 @@
               <w:noProof/>
             </w:rPr>
           </w:pPr>
-          <w:hyperlink w:anchor="_Toc440972806" w:history="1">
+          <w:hyperlink w:anchor="_Toc454975757" w:history="1">
             <w:r>
               <w:rPr>
                 <w:rStyle w:val="Hyperlink"/>
                 <w:noProof/>
               </w:rPr>
-              <w:t xml:space="preserve">Work </w:t>
-            </w:r>
-            <w:r>
-              <w:rPr>
-                <w:rStyle w:val="Hyperlink"/>
-                <w:noProof/>
-              </w:rPr>
-              <w:t>f</w:t>
-            </w:r>
-            <w:r>
-              <w:rPr>
-                <w:rStyle w:val="Hyperlink"/>
-                <w:noProof/>
-              </w:rPr>
-              <w:t>l</w:t>
-            </w:r>
-            <w:r>
-              <w:rPr>
-                <w:rStyle w:val="Hyperlink"/>
-                <w:noProof/>
-              </w:rPr>
-              <w:t>o</w:t>
-            </w:r>
-            <w:r>
-              <w:rPr>
-                <w:rStyle w:val="Hyperlink"/>
-                <w:noProof/>
-              </w:rPr>
-              <w:t>w:</w:t>
+              <w:t>Work flow:</w:t>
             </w:r>
             <w:r>
               <w:rPr>
@@ -176,7 +148,7 @@
                 <w:noProof/>
                 <w:webHidden/>
               </w:rPr>
-              <w:instrText xml:space="preserve"> PAGEREF _Toc440972806 \h </w:instrText>
+              <w:instrText xml:space="preserve"> PAGEREF _Toc454975757 \h </w:instrText>
             </w:r>
             <w:r>
               <w:rPr>
@@ -196,7 +168,7 @@
                 <w:noProof/>
                 <w:webHidden/>
               </w:rPr>
-              <w:t>1</w:t>
+              <w:t>2</w:t>
             </w:r>
             <w:r>
               <w:rPr>
@@ -217,7 +189,7 @@
               <w:noProof/>
             </w:rPr>
           </w:pPr>
-          <w:hyperlink w:anchor="_Toc440972807" w:history="1">
+          <w:hyperlink w:anchor="_Toc454975758" w:history="1">
             <w:r>
               <w:rPr>
                 <w:rStyle w:val="Hyperlink"/>
@@ -245,212 +217,7 @@
                 <w:noProof/>
                 <w:webHidden/>
               </w:rPr>
-              <w:instrText xml:space="preserve"> PAGEREF _Toc440972807 \h </w:instrText>
-            </w:r>
-            <w:r>
-              <w:rPr>
-                <w:noProof/>
-                <w:webHidden/>
-              </w:rPr>
-            </w:r>
-            <w:r>
-              <w:rPr>
-                <w:noProof/>
-                <w:webHidden/>
-              </w:rPr>
-              <w:fldChar w:fldCharType="separate"/>
-            </w:r>
-            <w:r>
-              <w:rPr>
-                <w:noProof/>
-                <w:webHidden/>
-              </w:rPr>
-              <w:t>3</w:t>
-            </w:r>
-            <w:r>
-              <w:rPr>
-                <w:noProof/>
-                <w:webHidden/>
-              </w:rPr>
-              <w:fldChar w:fldCharType="end"/>
-            </w:r>
-          </w:hyperlink>
-        </w:p>
-        <w:p>
-          <w:pPr>
-            <w:pStyle w:val="TOC3"/>
-            <w:tabs>
-              <w:tab w:val="right" w:leader="dot" w:pos="8296"/>
-            </w:tabs>
-            <w:rPr>
-              <w:noProof/>
-            </w:rPr>
-          </w:pPr>
-          <w:hyperlink w:anchor="_Toc440972808" w:history="1">
-            <w:r>
-              <w:rPr>
-                <w:rStyle w:val="Hyperlink"/>
-                <w:b/>
-                <w:noProof/>
-              </w:rPr>
-              <w:t>features</w:t>
-            </w:r>
-            <w:r>
-              <w:rPr>
-                <w:noProof/>
-                <w:webHidden/>
-              </w:rPr>
-              <w:tab/>
-            </w:r>
-            <w:r>
-              <w:rPr>
-                <w:noProof/>
-                <w:webHidden/>
-              </w:rPr>
-              <w:fldChar w:fldCharType="begin"/>
-            </w:r>
-            <w:r>
-              <w:rPr>
-                <w:noProof/>
-                <w:webHidden/>
-              </w:rPr>
-              <w:instrText xml:space="preserve"> PAGEREF _Toc440972808 \h </w:instrText>
-            </w:r>
-            <w:r>
-              <w:rPr>
-                <w:noProof/>
-                <w:webHidden/>
-              </w:rPr>
-            </w:r>
-            <w:r>
-              <w:rPr>
-                <w:noProof/>
-                <w:webHidden/>
-              </w:rPr>
-              <w:fldChar w:fldCharType="separate"/>
-            </w:r>
-            <w:r>
-              <w:rPr>
-                <w:noProof/>
-                <w:webHidden/>
-              </w:rPr>
-              <w:t>3</w:t>
-            </w:r>
-            <w:r>
-              <w:rPr>
-                <w:noProof/>
-                <w:webHidden/>
-              </w:rPr>
-              <w:fldChar w:fldCharType="end"/>
-            </w:r>
-          </w:hyperlink>
-        </w:p>
-        <w:p>
-          <w:pPr>
-            <w:pStyle w:val="TOC3"/>
-            <w:tabs>
-              <w:tab w:val="right" w:leader="dot" w:pos="8296"/>
-            </w:tabs>
-            <w:rPr>
-              <w:noProof/>
-            </w:rPr>
-          </w:pPr>
-          <w:hyperlink w:anchor="_Toc440972809" w:history="1">
-            <w:r>
-              <w:rPr>
-                <w:rStyle w:val="Hyperlink"/>
-                <w:noProof/>
-              </w:rPr>
-              <w:t>Externalized configuration</w:t>
-            </w:r>
-            <w:r>
-              <w:rPr>
-                <w:noProof/>
-                <w:webHidden/>
-              </w:rPr>
-              <w:tab/>
-            </w:r>
-            <w:r>
-              <w:rPr>
-                <w:noProof/>
-                <w:webHidden/>
-              </w:rPr>
-              <w:fldChar w:fldCharType="begin"/>
-            </w:r>
-            <w:r>
-              <w:rPr>
-                <w:noProof/>
-                <w:webHidden/>
-              </w:rPr>
-              <w:instrText xml:space="preserve"> PAGEREF _Toc440972809 \h </w:instrText>
-            </w:r>
-            <w:r>
-              <w:rPr>
-                <w:noProof/>
-                <w:webHidden/>
-              </w:rPr>
-            </w:r>
-            <w:r>
-              <w:rPr>
-                <w:noProof/>
-                <w:webHidden/>
-              </w:rPr>
-              <w:fldChar w:fldCharType="separate"/>
-            </w:r>
-            <w:r>
-              <w:rPr>
-                <w:noProof/>
-                <w:webHidden/>
-              </w:rPr>
-              <w:t>3</w:t>
-            </w:r>
-            <w:r>
-              <w:rPr>
-                <w:noProof/>
-                <w:webHidden/>
-              </w:rPr>
-              <w:fldChar w:fldCharType="end"/>
-            </w:r>
-          </w:hyperlink>
-        </w:p>
-        <w:p>
-          <w:pPr>
-            <w:pStyle w:val="TOC3"/>
-            <w:tabs>
-              <w:tab w:val="right" w:leader="dot" w:pos="8296"/>
-            </w:tabs>
-            <w:rPr>
-              <w:noProof/>
-            </w:rPr>
-          </w:pPr>
-          <w:hyperlink w:anchor="_Toc440972810" w:history="1">
-            <w:r>
-              <w:rPr>
-                <w:rStyle w:val="Hyperlink"/>
-                <w:noProof/>
-              </w:rPr>
-              <w:t>Spring MVC auto-configuration</w:t>
-            </w:r>
-            <w:r>
-              <w:rPr>
-                <w:noProof/>
-                <w:webHidden/>
-              </w:rPr>
-              <w:tab/>
-            </w:r>
-            <w:r>
-              <w:rPr>
-                <w:noProof/>
-                <w:webHidden/>
-              </w:rPr>
-              <w:fldChar w:fldCharType="begin"/>
-            </w:r>
-            <w:r>
-              <w:rPr>
-                <w:noProof/>
-                <w:webHidden/>
-              </w:rPr>
-              <w:instrText xml:space="preserve"> PAGEREF _Toc440972810 \h </w:instrText>
+              <w:instrText xml:space="preserve"> PAGEREF _Toc454975758 \h </w:instrText>
             </w:r>
             <w:r>
               <w:rPr>
@@ -491,13 +258,14 @@
               <w:noProof/>
             </w:rPr>
           </w:pPr>
-          <w:hyperlink w:anchor="_Toc440972811" w:history="1">
+          <w:hyperlink w:anchor="_Toc454975759" w:history="1">
             <w:r>
               <w:rPr>
                 <w:rStyle w:val="Hyperlink"/>
+                <w:b/>
                 <w:noProof/>
               </w:rPr>
-              <w:t>Spring security:</w:t>
+              <w:t>features</w:t>
             </w:r>
             <w:r>
               <w:rPr>
@@ -518,7 +286,7 @@
                 <w:noProof/>
                 <w:webHidden/>
               </w:rPr>
-              <w:instrText xml:space="preserve"> PAGEREF _Toc440972811 \h </w:instrText>
+              <w:instrText xml:space="preserve"> PAGEREF _Toc454975759 \h </w:instrText>
             </w:r>
             <w:r>
               <w:rPr>
@@ -559,13 +327,13 @@
               <w:noProof/>
             </w:rPr>
           </w:pPr>
-          <w:hyperlink w:anchor="_Toc440972812" w:history="1">
+          <w:hyperlink w:anchor="_Toc454975760" w:history="1">
             <w:r>
               <w:rPr>
                 <w:rStyle w:val="Hyperlink"/>
                 <w:noProof/>
               </w:rPr>
-              <w:t>Spring data</w:t>
+              <w:t>Externalized configuration</w:t>
             </w:r>
             <w:r>
               <w:rPr>
@@ -586,7 +354,75 @@
                 <w:noProof/>
                 <w:webHidden/>
               </w:rPr>
-              <w:instrText xml:space="preserve"> PAGEREF _Toc440972812 \h </w:instrText>
+              <w:instrText xml:space="preserve"> PAGEREF _Toc454975760 \h </w:instrText>
+            </w:r>
+            <w:r>
+              <w:rPr>
+                <w:noProof/>
+                <w:webHidden/>
+              </w:rPr>
+            </w:r>
+            <w:r>
+              <w:rPr>
+                <w:noProof/>
+                <w:webHidden/>
+              </w:rPr>
+              <w:fldChar w:fldCharType="separate"/>
+            </w:r>
+            <w:r>
+              <w:rPr>
+                <w:noProof/>
+                <w:webHidden/>
+              </w:rPr>
+              <w:t>4</w:t>
+            </w:r>
+            <w:r>
+              <w:rPr>
+                <w:noProof/>
+                <w:webHidden/>
+              </w:rPr>
+              <w:fldChar w:fldCharType="end"/>
+            </w:r>
+          </w:hyperlink>
+        </w:p>
+        <w:p>
+          <w:pPr>
+            <w:pStyle w:val="TOC3"/>
+            <w:tabs>
+              <w:tab w:val="right" w:leader="dot" w:pos="8296"/>
+            </w:tabs>
+            <w:rPr>
+              <w:noProof/>
+            </w:rPr>
+          </w:pPr>
+          <w:hyperlink w:anchor="_Toc454975761" w:history="1">
+            <w:r>
+              <w:rPr>
+                <w:rStyle w:val="Hyperlink"/>
+                <w:noProof/>
+              </w:rPr>
+              <w:t>Spring MVC auto-configuration</w:t>
+            </w:r>
+            <w:r>
+              <w:rPr>
+                <w:noProof/>
+                <w:webHidden/>
+              </w:rPr>
+              <w:tab/>
+            </w:r>
+            <w:r>
+              <w:rPr>
+                <w:noProof/>
+                <w:webHidden/>
+              </w:rPr>
+              <w:fldChar w:fldCharType="begin"/>
+            </w:r>
+            <w:r>
+              <w:rPr>
+                <w:noProof/>
+                <w:webHidden/>
+              </w:rPr>
+              <w:instrText xml:space="preserve"> PAGEREF _Toc454975761 \h </w:instrText>
             </w:r>
             <w:r>
               <w:rPr>
@@ -619,7 +455,7 @@
         </w:p>
         <w:p>
           <w:pPr>
-            <w:pStyle w:val="TOC2"/>
+            <w:pStyle w:val="TOC3"/>
             <w:tabs>
               <w:tab w:val="right" w:leader="dot" w:pos="8296"/>
             </w:tabs>
@@ -627,13 +463,13 @@
               <w:noProof/>
             </w:rPr>
           </w:pPr>
-          <w:hyperlink w:anchor="_Toc440972813" w:history="1">
+          <w:hyperlink w:anchor="_Toc454975762" w:history="1">
             <w:r>
               <w:rPr>
                 <w:rStyle w:val="Hyperlink"/>
                 <w:noProof/>
               </w:rPr>
-              <w:t>Spring Data – MongoDB (http://projects.spring.io/spring-data/ )</w:t>
+              <w:t>Spring security:</w:t>
             </w:r>
             <w:r>
               <w:rPr>
@@ -654,7 +490,75 @@
                 <w:noProof/>
                 <w:webHidden/>
               </w:rPr>
-              <w:instrText xml:space="preserve"> PAGEREF _Toc440972813 \h </w:instrText>
+              <w:instrText xml:space="preserve"> PAGEREF _Toc454975762 \h </w:instrText>
+            </w:r>
+            <w:r>
+              <w:rPr>
+                <w:noProof/>
+                <w:webHidden/>
+              </w:rPr>
+            </w:r>
+            <w:r>
+              <w:rPr>
+                <w:noProof/>
+                <w:webHidden/>
+              </w:rPr>
+              <w:fldChar w:fldCharType="separate"/>
+            </w:r>
+            <w:r>
+              <w:rPr>
+                <w:noProof/>
+                <w:webHidden/>
+              </w:rPr>
+              <w:t>5</w:t>
+            </w:r>
+            <w:r>
+              <w:rPr>
+                <w:noProof/>
+                <w:webHidden/>
+              </w:rPr>
+              <w:fldChar w:fldCharType="end"/>
+            </w:r>
+          </w:hyperlink>
+        </w:p>
+        <w:p>
+          <w:pPr>
+            <w:pStyle w:val="TOC3"/>
+            <w:tabs>
+              <w:tab w:val="right" w:leader="dot" w:pos="8296"/>
+            </w:tabs>
+            <w:rPr>
+              <w:noProof/>
+            </w:rPr>
+          </w:pPr>
+          <w:hyperlink w:anchor="_Toc454975763" w:history="1">
+            <w:r>
+              <w:rPr>
+                <w:rStyle w:val="Hyperlink"/>
+                <w:noProof/>
+              </w:rPr>
+              <w:t>Spring data</w:t>
+            </w:r>
+            <w:r>
+              <w:rPr>
+                <w:noProof/>
+                <w:webHidden/>
+              </w:rPr>
+              <w:tab/>
+            </w:r>
+            <w:r>
+              <w:rPr>
+                <w:noProof/>
+                <w:webHidden/>
+              </w:rPr>
+              <w:fldChar w:fldCharType="begin"/>
+            </w:r>
+            <w:r>
+              <w:rPr>
+                <w:noProof/>
+                <w:webHidden/>
+              </w:rPr>
+              <w:instrText xml:space="preserve"> PAGEREF _Toc454975763 \h </w:instrText>
             </w:r>
             <w:r>
               <w:rPr>
@@ -695,7 +599,75 @@
               <w:noProof/>
             </w:rPr>
           </w:pPr>
-          <w:hyperlink w:anchor="_Toc440972814" w:history="1">
+          <w:hyperlink w:anchor="_Toc454975764" w:history="1">
+            <w:r>
+              <w:rPr>
+                <w:rStyle w:val="Hyperlink"/>
+                <w:noProof/>
+              </w:rPr>
+              <w:t>Spring Data – MongoDB (http://projects.spring.io/spring-data/ )</w:t>
+            </w:r>
+            <w:r>
+              <w:rPr>
+                <w:noProof/>
+                <w:webHidden/>
+              </w:rPr>
+              <w:tab/>
+            </w:r>
+            <w:r>
+              <w:rPr>
+                <w:noProof/>
+                <w:webHidden/>
+              </w:rPr>
+              <w:fldChar w:fldCharType="begin"/>
+            </w:r>
+            <w:r>
+              <w:rPr>
+                <w:noProof/>
+                <w:webHidden/>
+              </w:rPr>
+              <w:instrText xml:space="preserve"> PAGEREF _Toc454975764 \h </w:instrText>
+            </w:r>
+            <w:r>
+              <w:rPr>
+                <w:noProof/>
+                <w:webHidden/>
+              </w:rPr>
+            </w:r>
+            <w:r>
+              <w:rPr>
+                <w:noProof/>
+                <w:webHidden/>
+              </w:rPr>
+              <w:fldChar w:fldCharType="separate"/>
+            </w:r>
+            <w:r>
+              <w:rPr>
+                <w:noProof/>
+                <w:webHidden/>
+              </w:rPr>
+              <w:t>7</w:t>
+            </w:r>
+            <w:r>
+              <w:rPr>
+                <w:noProof/>
+                <w:webHidden/>
+              </w:rPr>
+              <w:fldChar w:fldCharType="end"/>
+            </w:r>
+          </w:hyperlink>
+        </w:p>
+        <w:p>
+          <w:pPr>
+            <w:pStyle w:val="TOC2"/>
+            <w:tabs>
+              <w:tab w:val="right" w:leader="dot" w:pos="8296"/>
+            </w:tabs>
+            <w:rPr>
+              <w:noProof/>
+            </w:rPr>
+          </w:pPr>
+          <w:hyperlink w:anchor="_Toc454975765" w:history="1">
             <w:r>
               <w:rPr>
                 <w:rStyle w:val="Hyperlink"/>
@@ -723,7 +695,7 @@
                 <w:noProof/>
                 <w:webHidden/>
               </w:rPr>
-              <w:instrText xml:space="preserve"> PAGEREF _Toc440972814 \h </w:instrText>
+              <w:instrText xml:space="preserve"> PAGEREF _Toc454975765 \h </w:instrText>
             </w:r>
             <w:r>
               <w:rPr>
@@ -743,7 +715,7 @@
                 <w:noProof/>
                 <w:webHidden/>
               </w:rPr>
-              <w:t>9</w:t>
+              <w:t>10</w:t>
             </w:r>
             <w:r>
               <w:rPr>
@@ -764,30 +736,14 @@
               <w:noProof/>
             </w:rPr>
           </w:pPr>
-          <w:hyperlink w:anchor="_Toc440972815" w:history="1">
+          <w:hyperlink w:anchor="_Toc454975766" w:history="1">
             <w:r>
               <w:rPr>
                 <w:rStyle w:val="Hyperlink"/>
                 <w:rFonts w:ascii="Consolas" w:hAnsi="Consolas" w:cs="Consolas"/>
                 <w:noProof/>
               </w:rPr>
-              <w:t>Spring Se</w:t>
-            </w:r>
-            <w:r>
-              <w:rPr>
-                <w:rStyle w:val="Hyperlink"/>
-                <w:rFonts w:ascii="Consolas" w:hAnsi="Consolas" w:cs="Consolas"/>
-                <w:noProof/>
-              </w:rPr>
-              <w:t>s</w:t>
-            </w:r>
-            <w:r>
-              <w:rPr>
-                <w:rStyle w:val="Hyperlink"/>
-                <w:rFonts w:ascii="Consolas" w:hAnsi="Consolas" w:cs="Consolas"/>
-                <w:noProof/>
-              </w:rPr>
-              <w:t>sion</w:t>
+              <w:t>Spring Session</w:t>
             </w:r>
             <w:r>
               <w:rPr>
@@ -808,7 +764,7 @@
                 <w:noProof/>
                 <w:webHidden/>
               </w:rPr>
-              <w:instrText xml:space="preserve"> PAGEREF _Toc440972815 \h </w:instrText>
+              <w:instrText xml:space="preserve"> PAGEREF _Toc454975766 \h </w:instrText>
             </w:r>
             <w:r>
               <w:rPr>
@@ -828,7 +784,92 @@
                 <w:noProof/>
                 <w:webHidden/>
               </w:rPr>
-              <w:t>11</w:t>
+              <w:t>14</w:t>
+            </w:r>
+            <w:r>
+              <w:rPr>
+                <w:noProof/>
+                <w:webHidden/>
+              </w:rPr>
+              <w:fldChar w:fldCharType="end"/>
+            </w:r>
+          </w:hyperlink>
+        </w:p>
+        <w:p>
+          <w:pPr>
+            <w:pStyle w:val="TOC2"/>
+            <w:tabs>
+              <w:tab w:val="right" w:leader="dot" w:pos="8296"/>
+            </w:tabs>
+            <w:rPr>
+              <w:noProof/>
+            </w:rPr>
+          </w:pPr>
+          <w:hyperlink w:anchor="_Toc454975767" w:history="1">
+            <w:r>
+              <w:rPr>
+                <w:rStyle w:val="Hyperlink"/>
+                <w:rFonts w:ascii="Consolas" w:hAnsi="Consolas" w:cs="Consolas"/>
+                <w:noProof/>
+              </w:rPr>
+              <w:t>Spring Boot wit</w:t>
+            </w:r>
+            <w:r>
+              <w:rPr>
+                <w:rStyle w:val="Hyperlink"/>
+                <w:rFonts w:ascii="Consolas" w:hAnsi="Consolas" w:cs="Consolas"/>
+                <w:noProof/>
+              </w:rPr>
+              <w:t>h</w:t>
+            </w:r>
+            <w:r>
+              <w:rPr>
+                <w:rStyle w:val="Hyperlink"/>
+                <w:rFonts w:ascii="Consolas" w:hAnsi="Consolas" w:cs="Consolas"/>
+                <w:noProof/>
+              </w:rPr>
+              <w:t xml:space="preserve"> Docker</w:t>
+            </w:r>
+            <w:r>
+              <w:rPr>
+                <w:noProof/>
+                <w:webHidden/>
+              </w:rPr>
+              <w:tab/>
+            </w:r>
+            <w:r>
+              <w:rPr>
+                <w:noProof/>
+                <w:webHidden/>
+              </w:rPr>
+              <w:fldChar w:fldCharType="begin"/>
+            </w:r>
+            <w:r>
+              <w:rPr>
+                <w:noProof/>
+                <w:webHidden/>
+              </w:rPr>
+              <w:instrText xml:space="preserve"> PAGEREF _Toc454975767 \h </w:instrText>
+            </w:r>
+            <w:r>
+              <w:rPr>
+                <w:noProof/>
+                <w:webHidden/>
+              </w:rPr>
+            </w:r>
+            <w:r>
+              <w:rPr>
+                <w:noProof/>
+                <w:webHidden/>
+              </w:rPr>
+              <w:fldChar w:fldCharType="separate"/>
+            </w:r>
+            <w:r>
+              <w:rPr>
+                <w:noProof/>
+                <w:webHidden/>
+              </w:rPr>
+              <w:t>14</w:t>
             </w:r>
             <w:r>
               <w:rPr>
@@ -849,7 +890,7 @@
               <w:noProof/>
             </w:rPr>
           </w:pPr>
-          <w:hyperlink w:anchor="_Toc440972816" w:history="1">
+          <w:hyperlink w:anchor="_Toc454975768" w:history="1">
             <w:r>
               <w:rPr>
                 <w:rStyle w:val="Hyperlink"/>
@@ -877,7 +918,7 @@
                 <w:noProof/>
                 <w:webHidden/>
               </w:rPr>
-              <w:instrText xml:space="preserve"> PAGEREF _Toc440972816 \h </w:instrText>
+              <w:instrText xml:space="preserve"> PAGEREF _Toc454975768 \h </w:instrText>
             </w:r>
             <w:r>
               <w:rPr>
@@ -897,7 +938,7 @@
                 <w:noProof/>
                 <w:webHidden/>
               </w:rPr>
-              <w:t>12</w:t>
+              <w:t>17</w:t>
             </w:r>
             <w:r>
               <w:rPr>
@@ -918,7 +959,7 @@
               <w:noProof/>
             </w:rPr>
           </w:pPr>
-          <w:hyperlink w:anchor="_Toc440972817" w:history="1">
+          <w:hyperlink w:anchor="_Toc454975769" w:history="1">
             <w:r>
               <w:rPr>
                 <w:rStyle w:val="Hyperlink"/>
@@ -953,7 +994,7 @@
                 <w:noProof/>
                 <w:webHidden/>
               </w:rPr>
-              <w:instrText xml:space="preserve"> PAGEREF _Toc440972817 \h </w:instrText>
+              <w:instrText xml:space="preserve"> PAGEREF _Toc454975769 \h </w:instrText>
             </w:r>
             <w:r>
               <w:rPr>
@@ -973,7 +1014,7 @@
                 <w:noProof/>
                 <w:webHidden/>
               </w:rPr>
-              <w:t>12</w:t>
+              <w:t>17</w:t>
             </w:r>
             <w:r>
               <w:rPr>
@@ -994,7 +1035,7 @@
               <w:noProof/>
             </w:rPr>
           </w:pPr>
-          <w:hyperlink w:anchor="_Toc440972818" w:history="1">
+          <w:hyperlink w:anchor="_Toc454975770" w:history="1">
             <w:r>
               <w:rPr>
                 <w:rStyle w:val="Hyperlink"/>
@@ -1029,7 +1070,7 @@
                 <w:noProof/>
                 <w:webHidden/>
               </w:rPr>
-              <w:instrText xml:space="preserve"> PAGEREF _Toc440972818 \h </w:instrText>
+              <w:instrText xml:space="preserve"> PAGEREF _Toc454975770 \h </w:instrText>
             </w:r>
             <w:r>
               <w:rPr>
@@ -1049,7 +1090,7 @@
                 <w:noProof/>
                 <w:webHidden/>
               </w:rPr>
-              <w:t>12</w:t>
+              <w:t>17</w:t>
             </w:r>
             <w:r>
               <w:rPr>
@@ -1070,7 +1111,7 @@
               <w:noProof/>
             </w:rPr>
           </w:pPr>
-          <w:hyperlink w:anchor="_Toc440972819" w:history="1">
+          <w:hyperlink w:anchor="_Toc454975771" w:history="1">
             <w:r>
               <w:rPr>
                 <w:rStyle w:val="Hyperlink"/>
@@ -1097,76 +1138,7 @@
                 <w:noProof/>
                 <w:webHidden/>
               </w:rPr>
-              <w:instrText xml:space="preserve"> PAGEREF _Toc440972819 \h </w:instrText>
-            </w:r>
-            <w:r>
-              <w:rPr>
-                <w:noProof/>
-                <w:webHidden/>
-              </w:rPr>
-            </w:r>
-            <w:r>
-              <w:rPr>
-                <w:noProof/>
-                <w:webHidden/>
-              </w:rPr>
-              <w:fldChar w:fldCharType="separate"/>
-            </w:r>
-            <w:r>
-              <w:rPr>
-                <w:noProof/>
-                <w:webHidden/>
-              </w:rPr>
-              <w:t>15</w:t>
-            </w:r>
-            <w:r>
-              <w:rPr>
-                <w:noProof/>
-                <w:webHidden/>
-              </w:rPr>
-              <w:fldChar w:fldCharType="end"/>
-            </w:r>
-          </w:hyperlink>
-        </w:p>
-        <w:p>
-          <w:pPr>
-            <w:pStyle w:val="TOC2"/>
-            <w:tabs>
-              <w:tab w:val="right" w:leader="dot" w:pos="8296"/>
-            </w:tabs>
-            <w:rPr>
-              <w:noProof/>
-            </w:rPr>
-          </w:pPr>
-          <w:hyperlink w:anchor="_Toc440972820" w:history="1">
-            <w:r>
-              <w:rPr>
-                <w:rStyle w:val="Hyperlink"/>
-                <w:b/>
-                <w:noProof/>
-              </w:rPr>
-              <w:t>Sprint RESTful</w:t>
-            </w:r>
-            <w:r>
-              <w:rPr>
-                <w:noProof/>
-                <w:webHidden/>
-              </w:rPr>
-              <w:tab/>
-            </w:r>
-            <w:r>
-              <w:rPr>
-                <w:noProof/>
-                <w:webHidden/>
-              </w:rPr>
-              <w:fldChar w:fldCharType="begin"/>
-            </w:r>
-            <w:r>
-              <w:rPr>
-                <w:noProof/>
-                <w:webHidden/>
-              </w:rPr>
-              <w:instrText xml:space="preserve"> PAGEREF _Toc440972820 \h </w:instrText>
+              <w:instrText xml:space="preserve"> PAGEREF _Toc454975771 \h </w:instrText>
             </w:r>
             <w:r>
               <w:rPr>
@@ -1207,7 +1179,76 @@
               <w:noProof/>
             </w:rPr>
           </w:pPr>
-          <w:hyperlink w:anchor="_Toc440972821" w:history="1">
+          <w:hyperlink w:anchor="_Toc454975772" w:history="1">
+            <w:r>
+              <w:rPr>
+                <w:rStyle w:val="Hyperlink"/>
+                <w:b/>
+                <w:noProof/>
+              </w:rPr>
+              <w:t>Sprint RESTful</w:t>
+            </w:r>
+            <w:r>
+              <w:rPr>
+                <w:noProof/>
+                <w:webHidden/>
+              </w:rPr>
+              <w:tab/>
+            </w:r>
+            <w:r>
+              <w:rPr>
+                <w:noProof/>
+                <w:webHidden/>
+              </w:rPr>
+              <w:fldChar w:fldCharType="begin"/>
+            </w:r>
+            <w:r>
+              <w:rPr>
+                <w:noProof/>
+                <w:webHidden/>
+              </w:rPr>
+              <w:instrText xml:space="preserve"> PAGEREF _Toc454975772 \h </w:instrText>
+            </w:r>
+            <w:r>
+              <w:rPr>
+                <w:noProof/>
+                <w:webHidden/>
+              </w:rPr>
+            </w:r>
+            <w:r>
+              <w:rPr>
+                <w:noProof/>
+                <w:webHidden/>
+              </w:rPr>
+              <w:fldChar w:fldCharType="separate"/>
+            </w:r>
+            <w:r>
+              <w:rPr>
+                <w:noProof/>
+                <w:webHidden/>
+              </w:rPr>
+              <w:t>25</w:t>
+            </w:r>
+            <w:r>
+              <w:rPr>
+                <w:noProof/>
+                <w:webHidden/>
+              </w:rPr>
+              <w:fldChar w:fldCharType="end"/>
+            </w:r>
+          </w:hyperlink>
+        </w:p>
+        <w:p>
+          <w:pPr>
+            <w:pStyle w:val="TOC2"/>
+            <w:tabs>
+              <w:tab w:val="right" w:leader="dot" w:pos="8296"/>
+            </w:tabs>
+            <w:rPr>
+              <w:noProof/>
+            </w:rPr>
+          </w:pPr>
+          <w:hyperlink w:anchor="_Toc454975773" w:history="1">
             <w:r>
               <w:rPr>
                 <w:rStyle w:val="Hyperlink"/>
@@ -1235,7 +1276,7 @@
                 <w:noProof/>
                 <w:webHidden/>
               </w:rPr>
-              <w:instrText xml:space="preserve"> PAGEREF _Toc440972821 \h </w:instrText>
+              <w:instrText xml:space="preserve"> PAGEREF _Toc454975773 \h </w:instrText>
             </w:r>
             <w:r>
               <w:rPr>
@@ -1255,7 +1296,7 @@
                 <w:noProof/>
                 <w:webHidden/>
               </w:rPr>
-              <w:t>21</w:t>
+              <w:t>26</w:t>
             </w:r>
             <w:r>
               <w:rPr>
@@ -1276,7 +1317,7 @@
               <w:noProof/>
             </w:rPr>
           </w:pPr>
-          <w:hyperlink w:anchor="_Toc440972822" w:history="1">
+          <w:hyperlink w:anchor="_Toc454975774" w:history="1">
             <w:r>
               <w:rPr>
                 <w:rStyle w:val="Hyperlink"/>
@@ -1305,146 +1346,7 @@
                 <w:noProof/>
                 <w:webHidden/>
               </w:rPr>
-              <w:instrText xml:space="preserve"> PAGEREF _Toc440972822 \h </w:instrText>
-            </w:r>
-            <w:r>
-              <w:rPr>
-                <w:noProof/>
-                <w:webHidden/>
-              </w:rPr>
-            </w:r>
-            <w:r>
-              <w:rPr>
-                <w:noProof/>
-                <w:webHidden/>
-              </w:rPr>
-              <w:fldChar w:fldCharType="separate"/>
-            </w:r>
-            <w:r>
-              <w:rPr>
-                <w:noProof/>
-                <w:webHidden/>
-              </w:rPr>
-              <w:t>22</w:t>
-            </w:r>
-            <w:r>
-              <w:rPr>
-                <w:noProof/>
-                <w:webHidden/>
-              </w:rPr>
-              <w:fldChar w:fldCharType="end"/>
-            </w:r>
-          </w:hyperlink>
-        </w:p>
-        <w:p>
-          <w:pPr>
-            <w:pStyle w:val="TOC2"/>
-            <w:tabs>
-              <w:tab w:val="right" w:leader="dot" w:pos="8296"/>
-            </w:tabs>
-            <w:rPr>
-              <w:noProof/>
-            </w:rPr>
-          </w:pPr>
-          <w:hyperlink w:anchor="_Toc440972823" w:history="1">
-            <w:r>
-              <w:rPr>
-                <w:rStyle w:val="Hyperlink"/>
-                <w:rFonts w:ascii="Consolas" w:hAnsi="Consolas" w:cs="Consolas"/>
-                <w:b/>
-                <w:noProof/>
-              </w:rPr>
-              <w:t>Spring test</w:t>
-            </w:r>
-            <w:r>
-              <w:rPr>
-                <w:noProof/>
-                <w:webHidden/>
-              </w:rPr>
-              <w:tab/>
-            </w:r>
-            <w:r>
-              <w:rPr>
-                <w:noProof/>
-                <w:webHidden/>
-              </w:rPr>
-              <w:fldChar w:fldCharType="begin"/>
-            </w:r>
-            <w:r>
-              <w:rPr>
-                <w:noProof/>
-                <w:webHidden/>
-              </w:rPr>
-              <w:instrText xml:space="preserve"> PAGEREF _Toc440972823 \h </w:instrText>
-            </w:r>
-            <w:r>
-              <w:rPr>
-                <w:noProof/>
-                <w:webHidden/>
-              </w:rPr>
-            </w:r>
-            <w:r>
-              <w:rPr>
-                <w:noProof/>
-                <w:webHidden/>
-              </w:rPr>
-              <w:fldChar w:fldCharType="separate"/>
-            </w:r>
-            <w:r>
-              <w:rPr>
-                <w:noProof/>
-                <w:webHidden/>
-              </w:rPr>
-              <w:t>23</w:t>
-            </w:r>
-            <w:r>
-              <w:rPr>
-                <w:noProof/>
-                <w:webHidden/>
-              </w:rPr>
-              <w:fldChar w:fldCharType="end"/>
-            </w:r>
-          </w:hyperlink>
-        </w:p>
-        <w:p>
-          <w:pPr>
-            <w:pStyle w:val="TOC2"/>
-            <w:tabs>
-              <w:tab w:val="right" w:leader="dot" w:pos="8296"/>
-            </w:tabs>
-            <w:rPr>
-              <w:noProof/>
-            </w:rPr>
-          </w:pPr>
-          <w:hyperlink w:anchor="_Toc440972824" w:history="1">
-            <w:r>
-              <w:rPr>
-                <w:rStyle w:val="Hyperlink"/>
-                <w:b/>
-                <w:noProof/>
-              </w:rPr>
-              <w:t>Spring database</w:t>
-            </w:r>
-            <w:r>
-              <w:rPr>
-                <w:noProof/>
-                <w:webHidden/>
-              </w:rPr>
-              <w:tab/>
-            </w:r>
-            <w:r>
-              <w:rPr>
-                <w:noProof/>
-                <w:webHidden/>
-              </w:rPr>
-              <w:fldChar w:fldCharType="begin"/>
-            </w:r>
-            <w:r>
-              <w:rPr>
-                <w:noProof/>
-                <w:webHidden/>
-              </w:rPr>
-              <w:instrText xml:space="preserve"> PAGEREF _Toc440972824 \h </w:instrText>
+              <w:instrText xml:space="preserve"> PAGEREF _Toc454975774 \h </w:instrText>
             </w:r>
             <w:r>
               <w:rPr>
@@ -1485,14 +1387,15 @@
               <w:noProof/>
             </w:rPr>
           </w:pPr>
-          <w:hyperlink w:anchor="_Toc440972825" w:history="1">
+          <w:hyperlink w:anchor="_Toc454975775" w:history="1">
             <w:r>
               <w:rPr>
                 <w:rStyle w:val="Hyperlink"/>
+                <w:rFonts w:ascii="Consolas" w:hAnsi="Consolas" w:cs="Consolas"/>
                 <w:b/>
                 <w:noProof/>
               </w:rPr>
-              <w:t>Spring – consume rest service</w:t>
+              <w:t>Spring test</w:t>
             </w:r>
             <w:r>
               <w:rPr>
@@ -1513,7 +1416,7 @@
                 <w:noProof/>
                 <w:webHidden/>
               </w:rPr>
-              <w:instrText xml:space="preserve"> PAGEREF _Toc440972825 \h </w:instrText>
+              <w:instrText xml:space="preserve"> PAGEREF _Toc454975775 \h </w:instrText>
             </w:r>
             <w:r>
               <w:rPr>
@@ -1533,7 +1436,7 @@
                 <w:noProof/>
                 <w:webHidden/>
               </w:rPr>
-              <w:t>30</w:t>
+              <w:t>28</w:t>
             </w:r>
             <w:r>
               <w:rPr>
@@ -1554,14 +1457,14 @@
               <w:noProof/>
             </w:rPr>
           </w:pPr>
-          <w:hyperlink w:anchor="_Toc440972826" w:history="1">
+          <w:hyperlink w:anchor="_Toc454975776" w:history="1">
             <w:r>
               <w:rPr>
                 <w:rStyle w:val="Hyperlink"/>
                 <w:b/>
                 <w:noProof/>
               </w:rPr>
-              <w:t>Spring -- Scheduling Tasks</w:t>
+              <w:t>Spring database</w:t>
             </w:r>
             <w:r>
               <w:rPr>
@@ -1582,145 +1485,7 @@
                 <w:noProof/>
                 <w:webHidden/>
               </w:rPr>
-              <w:instrText xml:space="preserve"> PAGEREF _Toc440972826 \h </w:instrText>
-            </w:r>
-            <w:r>
-              <w:rPr>
-                <w:noProof/>
-                <w:webHidden/>
-              </w:rPr>
-            </w:r>
-            <w:r>
-              <w:rPr>
-                <w:noProof/>
-                <w:webHidden/>
-              </w:rPr>
-              <w:fldChar w:fldCharType="separate"/>
-            </w:r>
-            <w:r>
-              <w:rPr>
-                <w:noProof/>
-                <w:webHidden/>
-              </w:rPr>
-              <w:t>31</w:t>
-            </w:r>
-            <w:r>
-              <w:rPr>
-                <w:noProof/>
-                <w:webHidden/>
-              </w:rPr>
-              <w:fldChar w:fldCharType="end"/>
-            </w:r>
-          </w:hyperlink>
-        </w:p>
-        <w:p>
-          <w:pPr>
-            <w:pStyle w:val="TOC2"/>
-            <w:tabs>
-              <w:tab w:val="right" w:leader="dot" w:pos="8296"/>
-            </w:tabs>
-            <w:rPr>
-              <w:noProof/>
-            </w:rPr>
-          </w:pPr>
-          <w:hyperlink w:anchor="_Toc440972827" w:history="1">
-            <w:r>
-              <w:rPr>
-                <w:rStyle w:val="Hyperlink"/>
-                <w:b/>
-                <w:noProof/>
-              </w:rPr>
-              <w:t>Spring -- detect device</w:t>
-            </w:r>
-            <w:r>
-              <w:rPr>
-                <w:noProof/>
-                <w:webHidden/>
-              </w:rPr>
-              <w:tab/>
-            </w:r>
-            <w:r>
-              <w:rPr>
-                <w:noProof/>
-                <w:webHidden/>
-              </w:rPr>
-              <w:fldChar w:fldCharType="begin"/>
-            </w:r>
-            <w:r>
-              <w:rPr>
-                <w:noProof/>
-                <w:webHidden/>
-              </w:rPr>
-              <w:instrText xml:space="preserve"> PAGEREF _Toc440972827 \h </w:instrText>
-            </w:r>
-            <w:r>
-              <w:rPr>
-                <w:noProof/>
-                <w:webHidden/>
-              </w:rPr>
-            </w:r>
-            <w:r>
-              <w:rPr>
-                <w:noProof/>
-                <w:webHidden/>
-              </w:rPr>
-              <w:fldChar w:fldCharType="separate"/>
-            </w:r>
-            <w:r>
-              <w:rPr>
-                <w:noProof/>
-                <w:webHidden/>
-              </w:rPr>
-              <w:t>31</w:t>
-            </w:r>
-            <w:r>
-              <w:rPr>
-                <w:noProof/>
-                <w:webHidden/>
-              </w:rPr>
-              <w:fldChar w:fldCharType="end"/>
-            </w:r>
-          </w:hyperlink>
-        </w:p>
-        <w:p>
-          <w:pPr>
-            <w:pStyle w:val="TOC2"/>
-            <w:tabs>
-              <w:tab w:val="right" w:leader="dot" w:pos="8296"/>
-            </w:tabs>
-            <w:rPr>
-              <w:noProof/>
-            </w:rPr>
-          </w:pPr>
-          <w:hyperlink w:anchor="_Toc440972828" w:history="1">
-            <w:r>
-              <w:rPr>
-                <w:rStyle w:val="Hyperlink"/>
-                <w:b/>
-                <w:noProof/>
-              </w:rPr>
-              <w:t>spring – SSL</w:t>
-            </w:r>
-            <w:r>
-              <w:rPr>
-                <w:noProof/>
-                <w:webHidden/>
-              </w:rPr>
-              <w:tab/>
-            </w:r>
-            <w:r>
-              <w:rPr>
-                <w:noProof/>
-                <w:webHidden/>
-              </w:rPr>
-              <w:fldChar w:fldCharType="begin"/>
-            </w:r>
-            <w:r>
-              <w:rPr>
-                <w:noProof/>
-                <w:webHidden/>
-              </w:rPr>
-              <w:instrText xml:space="preserve"> PAGEREF _Toc440972828 \h </w:instrText>
+              <w:instrText xml:space="preserve"> PAGEREF _Toc454975776 \h </w:instrText>
             </w:r>
             <w:r>
               <w:rPr>
@@ -1761,23 +1526,14 @@
               <w:noProof/>
             </w:rPr>
           </w:pPr>
-          <w:hyperlink w:anchor="_Toc440972829" w:history="1">
+          <w:hyperlink w:anchor="_Toc454975777" w:history="1">
             <w:r>
               <w:rPr>
                 <w:rStyle w:val="Hyperlink"/>
                 <w:b/>
                 <w:noProof/>
               </w:rPr>
-              <w:t xml:space="preserve">spring – </w:t>
-            </w:r>
-            <w:r>
-              <w:rPr>
-                <w:rStyle w:val="Hyperlink"/>
-                <w:rFonts w:hint="eastAsia"/>
-                <w:b/>
-                <w:noProof/>
-              </w:rPr>
-              <w:t>外部化配置</w:t>
+              <w:t>Spring – consume rest service</w:t>
             </w:r>
             <w:r>
               <w:rPr>
@@ -1798,7 +1554,76 @@
                 <w:noProof/>
                 <w:webHidden/>
               </w:rPr>
-              <w:instrText xml:space="preserve"> PAGEREF _Toc440972829 \h </w:instrText>
+              <w:instrText xml:space="preserve"> PAGEREF _Toc454975777 \h </w:instrText>
+            </w:r>
+            <w:r>
+              <w:rPr>
+                <w:noProof/>
+                <w:webHidden/>
+              </w:rPr>
+            </w:r>
+            <w:r>
+              <w:rPr>
+                <w:noProof/>
+                <w:webHidden/>
+              </w:rPr>
+              <w:fldChar w:fldCharType="separate"/>
+            </w:r>
+            <w:r>
+              <w:rPr>
+                <w:noProof/>
+                <w:webHidden/>
+              </w:rPr>
+              <w:t>35</w:t>
+            </w:r>
+            <w:r>
+              <w:rPr>
+                <w:noProof/>
+                <w:webHidden/>
+              </w:rPr>
+              <w:fldChar w:fldCharType="end"/>
+            </w:r>
+          </w:hyperlink>
+        </w:p>
+        <w:p>
+          <w:pPr>
+            <w:pStyle w:val="TOC2"/>
+            <w:tabs>
+              <w:tab w:val="right" w:leader="dot" w:pos="8296"/>
+            </w:tabs>
+            <w:rPr>
+              <w:noProof/>
+            </w:rPr>
+          </w:pPr>
+          <w:hyperlink w:anchor="_Toc454975778" w:history="1">
+            <w:r>
+              <w:rPr>
+                <w:rStyle w:val="Hyperlink"/>
+                <w:b/>
+                <w:noProof/>
+              </w:rPr>
+              <w:t>Spring -- Scheduling Tasks</w:t>
+            </w:r>
+            <w:r>
+              <w:rPr>
+                <w:noProof/>
+                <w:webHidden/>
+              </w:rPr>
+              <w:tab/>
+            </w:r>
+            <w:r>
+              <w:rPr>
+                <w:noProof/>
+                <w:webHidden/>
+              </w:rPr>
+              <w:fldChar w:fldCharType="begin"/>
+            </w:r>
+            <w:r>
+              <w:rPr>
+                <w:noProof/>
+                <w:webHidden/>
+              </w:rPr>
+              <w:instrText xml:space="preserve"> PAGEREF _Toc454975778 \h </w:instrText>
             </w:r>
             <w:r>
               <w:rPr>
@@ -1839,14 +1664,14 @@
               <w:noProof/>
             </w:rPr>
           </w:pPr>
-          <w:hyperlink w:anchor="_Toc440972830" w:history="1">
+          <w:hyperlink w:anchor="_Toc454975779" w:history="1">
             <w:r>
               <w:rPr>
                 <w:rStyle w:val="Hyperlink"/>
                 <w:b/>
                 <w:noProof/>
               </w:rPr>
-              <w:t>spring – Authentication</w:t>
+              <w:t>Spring -- detect device</w:t>
             </w:r>
             <w:r>
               <w:rPr>
@@ -1867,7 +1692,76 @@
                 <w:noProof/>
                 <w:webHidden/>
               </w:rPr>
-              <w:instrText xml:space="preserve"> PAGEREF _Toc440972830 \h </w:instrText>
+              <w:instrText xml:space="preserve"> PAGEREF _Toc454975779 \h </w:instrText>
+            </w:r>
+            <w:r>
+              <w:rPr>
+                <w:noProof/>
+                <w:webHidden/>
+              </w:rPr>
+            </w:r>
+            <w:r>
+              <w:rPr>
+                <w:noProof/>
+                <w:webHidden/>
+              </w:rPr>
+              <w:fldChar w:fldCharType="separate"/>
+            </w:r>
+            <w:r>
+              <w:rPr>
+                <w:noProof/>
+                <w:webHidden/>
+              </w:rPr>
+              <w:t>36</w:t>
+            </w:r>
+            <w:r>
+              <w:rPr>
+                <w:noProof/>
+                <w:webHidden/>
+              </w:rPr>
+              <w:fldChar w:fldCharType="end"/>
+            </w:r>
+          </w:hyperlink>
+        </w:p>
+        <w:p>
+          <w:pPr>
+            <w:pStyle w:val="TOC2"/>
+            <w:tabs>
+              <w:tab w:val="right" w:leader="dot" w:pos="8296"/>
+            </w:tabs>
+            <w:rPr>
+              <w:noProof/>
+            </w:rPr>
+          </w:pPr>
+          <w:hyperlink w:anchor="_Toc454975780" w:history="1">
+            <w:r>
+              <w:rPr>
+                <w:rStyle w:val="Hyperlink"/>
+                <w:b/>
+                <w:noProof/>
+              </w:rPr>
+              <w:t>spring – SSL</w:t>
+            </w:r>
+            <w:r>
+              <w:rPr>
+                <w:noProof/>
+                <w:webHidden/>
+              </w:rPr>
+              <w:tab/>
+            </w:r>
+            <w:r>
+              <w:rPr>
+                <w:noProof/>
+                <w:webHidden/>
+              </w:rPr>
+              <w:fldChar w:fldCharType="begin"/>
+            </w:r>
+            <w:r>
+              <w:rPr>
+                <w:noProof/>
+                <w:webHidden/>
+              </w:rPr>
+              <w:instrText xml:space="preserve"> PAGEREF _Toc454975780 \h </w:instrText>
             </w:r>
             <w:r>
               <w:rPr>
@@ -1908,7 +1802,154 @@
               <w:noProof/>
             </w:rPr>
           </w:pPr>
-          <w:hyperlink w:anchor="_Toc440972831" w:history="1">
+          <w:hyperlink w:anchor="_Toc454975781" w:history="1">
+            <w:r>
+              <w:rPr>
+                <w:rStyle w:val="Hyperlink"/>
+                <w:b/>
+                <w:noProof/>
+              </w:rPr>
+              <w:t xml:space="preserve">spring – </w:t>
+            </w:r>
+            <w:r>
+              <w:rPr>
+                <w:rStyle w:val="Hyperlink"/>
+                <w:rFonts w:hint="eastAsia"/>
+                <w:b/>
+                <w:noProof/>
+              </w:rPr>
+              <w:t>外部化配置</w:t>
+            </w:r>
+            <w:r>
+              <w:rPr>
+                <w:noProof/>
+                <w:webHidden/>
+              </w:rPr>
+              <w:tab/>
+            </w:r>
+            <w:r>
+              <w:rPr>
+                <w:noProof/>
+                <w:webHidden/>
+              </w:rPr>
+              <w:fldChar w:fldCharType="begin"/>
+            </w:r>
+            <w:r>
+              <w:rPr>
+                <w:noProof/>
+                <w:webHidden/>
+              </w:rPr>
+              <w:instrText xml:space="preserve"> PAGEREF _Toc454975781 \h </w:instrText>
+            </w:r>
+            <w:r>
+              <w:rPr>
+                <w:noProof/>
+                <w:webHidden/>
+              </w:rPr>
+            </w:r>
+            <w:r>
+              <w:rPr>
+                <w:noProof/>
+                <w:webHidden/>
+              </w:rPr>
+              <w:fldChar w:fldCharType="separate"/>
+            </w:r>
+            <w:r>
+              <w:rPr>
+                <w:noProof/>
+                <w:webHidden/>
+              </w:rPr>
+              <w:t>41</w:t>
+            </w:r>
+            <w:r>
+              <w:rPr>
+                <w:noProof/>
+                <w:webHidden/>
+              </w:rPr>
+              <w:fldChar w:fldCharType="end"/>
+            </w:r>
+          </w:hyperlink>
+        </w:p>
+        <w:p>
+          <w:pPr>
+            <w:pStyle w:val="TOC2"/>
+            <w:tabs>
+              <w:tab w:val="right" w:leader="dot" w:pos="8296"/>
+            </w:tabs>
+            <w:rPr>
+              <w:noProof/>
+            </w:rPr>
+          </w:pPr>
+          <w:hyperlink w:anchor="_Toc454975782" w:history="1">
+            <w:r>
+              <w:rPr>
+                <w:rStyle w:val="Hyperlink"/>
+                <w:b/>
+                <w:noProof/>
+              </w:rPr>
+              <w:t>spring – Authentication</w:t>
+            </w:r>
+            <w:r>
+              <w:rPr>
+                <w:noProof/>
+                <w:webHidden/>
+              </w:rPr>
+              <w:tab/>
+            </w:r>
+            <w:r>
+              <w:rPr>
+                <w:noProof/>
+                <w:webHidden/>
+              </w:rPr>
+              <w:fldChar w:fldCharType="begin"/>
+            </w:r>
+            <w:r>
+              <w:rPr>
+                <w:noProof/>
+                <w:webHidden/>
+              </w:rPr>
+              <w:instrText xml:space="preserve"> PAGEREF _Toc454975782 \h </w:instrText>
+            </w:r>
+            <w:r>
+              <w:rPr>
+                <w:noProof/>
+                <w:webHidden/>
+              </w:rPr>
+            </w:r>
+            <w:r>
+              <w:rPr>
+                <w:noProof/>
+                <w:webHidden/>
+              </w:rPr>
+              <w:fldChar w:fldCharType="separate"/>
+            </w:r>
+            <w:r>
+              <w:rPr>
+                <w:noProof/>
+                <w:webHidden/>
+              </w:rPr>
+              <w:t>42</w:t>
+            </w:r>
+            <w:r>
+              <w:rPr>
+                <w:noProof/>
+                <w:webHidden/>
+              </w:rPr>
+              <w:fldChar w:fldCharType="end"/>
+            </w:r>
+          </w:hyperlink>
+        </w:p>
+        <w:p>
+          <w:pPr>
+            <w:pStyle w:val="TOC2"/>
+            <w:tabs>
+              <w:tab w:val="right" w:leader="dot" w:pos="8296"/>
+            </w:tabs>
+            <w:rPr>
+              <w:noProof/>
+            </w:rPr>
+          </w:pPr>
+          <w:hyperlink w:anchor="_Toc454975783" w:history="1">
             <w:r>
               <w:rPr>
                 <w:rStyle w:val="Hyperlink"/>
@@ -1936,7 +1977,7 @@
                 <w:noProof/>
                 <w:webHidden/>
               </w:rPr>
-              <w:instrText xml:space="preserve"> PAGEREF _Toc440972831 \h </w:instrText>
+              <w:instrText xml:space="preserve"> PAGEREF _Toc454975783 \h </w:instrText>
             </w:r>
             <w:r>
               <w:rPr>
@@ -1956,7 +1997,7 @@
                 <w:noProof/>
                 <w:webHidden/>
               </w:rPr>
-              <w:t>45</w:t>
+              <w:t>50</w:t>
             </w:r>
             <w:r>
               <w:rPr>
@@ -1977,7 +2018,7 @@
               <w:noProof/>
             </w:rPr>
           </w:pPr>
-          <w:hyperlink w:anchor="_Toc440972832" w:history="1">
+          <w:hyperlink w:anchor="_Toc454975784" w:history="1">
             <w:r>
               <w:rPr>
                 <w:rStyle w:val="Hyperlink"/>
@@ -2005,7 +2046,7 @@
                 <w:noProof/>
                 <w:webHidden/>
               </w:rPr>
-              <w:instrText xml:space="preserve"> PAGEREF _Toc440972832 \h </w:instrText>
+              <w:instrText xml:space="preserve"> PAGEREF _Toc454975784 \h </w:instrText>
             </w:r>
             <w:r>
               <w:rPr>
@@ -2025,7 +2066,7 @@
                 <w:noProof/>
                 <w:webHidden/>
               </w:rPr>
-              <w:t>48</w:t>
+              <w:t>53</w:t>
             </w:r>
             <w:r>
               <w:rPr>
@@ -2068,7 +2109,7 @@
       <w:pPr>
         <w:pStyle w:val="Heading1"/>
       </w:pPr>
-      <w:bookmarkStart w:id="0" w:name="_Toc440972805"/>
+      <w:bookmarkStart w:id="0" w:name="_Toc454975756"/>
       <w:r>
         <w:rPr>
           <w:rFonts w:hint="eastAsia"/>
@@ -2082,7 +2123,7 @@
       <w:pPr>
         <w:pStyle w:val="Heading2"/>
       </w:pPr>
-      <w:bookmarkStart w:id="1" w:name="_Toc440972806"/>
+      <w:bookmarkStart w:id="1" w:name="_Toc454975757"/>
       <w:r>
         <w:t>Work flow:</w:t>
       </w:r>
@@ -3045,7 +3086,7 @@
       <w:r>
         <w:br w:type="page"/>
       </w:r>
-      <w:bookmarkStart w:id="2" w:name="_Toc440972807"/>
+      <w:bookmarkStart w:id="2" w:name="_Toc454975758"/>
       <w:r>
         <w:rPr>
           <w:rFonts w:hint="eastAsia"/>
@@ -3065,7 +3106,7 @@
           <w:b/>
         </w:rPr>
       </w:pPr>
-      <w:bookmarkStart w:id="3" w:name="_Toc440972808"/>
+      <w:bookmarkStart w:id="3" w:name="_Toc454975759"/>
       <w:r>
         <w:rPr>
           <w:b/>
@@ -3372,7 +3413,7 @@
       <w:pPr>
         <w:pStyle w:val="Heading3"/>
       </w:pPr>
-      <w:bookmarkStart w:id="4" w:name="_Toc440972809"/>
+      <w:bookmarkStart w:id="4" w:name="_Toc454975760"/>
       <w:r>
         <w:t>Externalized configuration</w:t>
       </w:r>
@@ -3586,7 +3627,7 @@
       <w:pPr>
         <w:pStyle w:val="Heading3"/>
       </w:pPr>
-      <w:bookmarkStart w:id="5" w:name="_Toc440972810"/>
+      <w:bookmarkStart w:id="5" w:name="_Toc454975761"/>
       <w:r>
         <w:rPr>
           <w:rFonts w:hint="eastAsia"/>
@@ -3849,7 +3890,7 @@
       <w:pPr>
         <w:pStyle w:val="Heading3"/>
       </w:pPr>
-      <w:bookmarkStart w:id="6" w:name="_Toc440972811"/>
+      <w:bookmarkStart w:id="6" w:name="_Toc454975762"/>
       <w:r>
         <w:rPr>
           <w:rFonts w:hint="eastAsia"/>
@@ -4220,7 +4261,7 @@
       <w:pPr>
         <w:pStyle w:val="Heading3"/>
       </w:pPr>
-      <w:bookmarkStart w:id="7" w:name="_Toc440972812"/>
+      <w:bookmarkStart w:id="7" w:name="_Toc454975763"/>
       <w:r>
         <w:t>S</w:t>
       </w:r>
@@ -4566,7 +4607,7 @@
           <w:lang w:val="en-GB"/>
         </w:rPr>
       </w:pPr>
-      <w:bookmarkStart w:id="8" w:name="_Toc440972813"/>
+      <w:bookmarkStart w:id="8" w:name="_Toc454975764"/>
       <w:r>
         <w:rPr>
           <w:rFonts w:hint="eastAsia"/>
@@ -5256,7 +5297,7 @@
           <w:color w:val="000000"/>
         </w:rPr>
       </w:pPr>
-      <w:bookmarkStart w:id="9" w:name="_Toc440972814"/>
+      <w:bookmarkStart w:id="9" w:name="_Toc454975765"/>
       <w:r>
         <w:rPr>
           <w:rFonts w:ascii="Consolas" w:hAnsi="Consolas" w:cs="Consolas" w:hint="eastAsia"/>
@@ -6592,7 +6633,7 @@
           <w:color w:val="000000"/>
         </w:rPr>
       </w:pPr>
-      <w:bookmarkStart w:id="10" w:name="_Toc440972815"/>
+      <w:bookmarkStart w:id="10" w:name="_Toc454975766"/>
       <w:r>
         <w:rPr>
           <w:rFonts w:ascii="Consolas" w:hAnsi="Consolas" w:cs="Consolas" w:hint="eastAsia"/>
@@ -8226,13 +8267,15 @@
     </w:p>
     <w:p>
       <w:pPr>
-        <w:rPr>
-          <w:rFonts w:ascii="Consolas" w:hAnsi="Consolas" w:cs="Consolas"/>
-          <w:color w:val="000000"/>
-          <w:sz w:val="20"/>
-          <w:szCs w:val="20"/>
-        </w:rPr>
-      </w:pPr>
+        <w:pStyle w:val="Heading2"/>
+        <w:rPr>
+          <w:rFonts w:ascii="Consolas" w:hAnsi="Consolas" w:cs="Consolas"/>
+          <w:color w:val="000000"/>
+          <w:sz w:val="20"/>
+          <w:szCs w:val="20"/>
+        </w:rPr>
+      </w:pPr>
+      <w:bookmarkStart w:id="11" w:name="_Toc454975767"/>
       <w:r>
         <w:rPr>
           <w:rFonts w:ascii="Consolas" w:hAnsi="Consolas" w:cs="Consolas"/>
@@ -8242,6 +8285,7 @@
         </w:rPr>
         <w:t>Spring Boot with Docker</w:t>
       </w:r>
+      <w:bookmarkEnd w:id="11"/>
       <w:r>
         <w:rPr>
           <w:rFonts w:ascii="Consolas" w:hAnsi="Consolas" w:cs="Consolas"/>
@@ -8291,8 +8335,6 @@
           <w:szCs w:val="20"/>
         </w:rPr>
       </w:pPr>
-      <w:bookmarkStart w:id="11" w:name="_GoBack"/>
-      <w:bookmarkEnd w:id="11"/>
       <w:r>
         <w:rPr>
           <w:rFonts w:ascii="Consolas" w:hAnsi="Consolas" w:cs="Consolas"/>
@@ -8490,6 +8532,7 @@
           <w:sz w:val="20"/>
           <w:szCs w:val="20"/>
         </w:rPr>
+        <w:lastRenderedPageBreak/>
         <w:tab/>
       </w:r>
       <w:r>
@@ -8820,6 +8863,56 @@
     </w:p>
     <w:p>
       <w:pPr>
+        <w:rPr>
+          <w:rFonts w:ascii="Consolas" w:hAnsi="Consolas" w:cs="Consolas"/>
+          <w:b/>
+          <w:color w:val="000000"/>
+          <w:sz w:val="20"/>
+          <w:szCs w:val="20"/>
+        </w:rPr>
+      </w:pPr>
+      <w:r>
+        <w:rPr>
+          <w:rFonts w:ascii="Consolas" w:hAnsi="Consolas" w:cs="Consolas"/>
+          <w:b/>
+          <w:color w:val="000000"/>
+          <w:sz w:val="20"/>
+          <w:szCs w:val="20"/>
+        </w:rPr>
+        <w:t>group = "qizhonglin"</w:t>
+      </w:r>
+      <w:r>
+        <w:rPr>
+          <w:rFonts w:ascii="Consolas" w:hAnsi="Consolas" w:cs="Consolas"/>
+          <w:b/>
+          <w:color w:val="000000"/>
+          <w:sz w:val="20"/>
+          <w:szCs w:val="20"/>
+        </w:rPr>
+        <w:tab/>
+      </w:r>
+      <w:r>
+        <w:rPr>
+          <w:rFonts w:ascii="Consolas" w:hAnsi="Consolas" w:cs="Consolas"/>
+          <w:b/>
+          <w:color w:val="000000"/>
+          <w:sz w:val="20"/>
+          <w:szCs w:val="20"/>
+        </w:rPr>
+        <w:tab/>
+      </w:r>
+      <w:r>
+        <w:rPr>
+          <w:rFonts w:ascii="Consolas" w:hAnsi="Consolas" w:cs="Consolas"/>
+          <w:b/>
+          <w:color w:val="000000"/>
+          <w:sz w:val="20"/>
+          <w:szCs w:val="20"/>
+        </w:rPr>
+        <w:tab/>
+        <w:t xml:space="preserve">//docker hub </w:t>
+      </w:r>
+      <w:r>
         <w:rPr>
           <w:rFonts w:ascii="Consolas" w:hAnsi="Consolas" w:cs="Consolas" w:hint="eastAsia"/>
           <w:b/>
@@ -8827,7 +8920,8 @@
           <w:sz w:val="20"/>
           <w:szCs w:val="20"/>
         </w:rPr>
-      </w:pPr>
+        <w:t>帐</w:t>
+      </w:r>
       <w:r>
         <w:rPr>
           <w:rFonts w:ascii="Consolas" w:hAnsi="Consolas" w:cs="Consolas"/>
@@ -8836,9 +8930,97 @@
           <w:sz w:val="20"/>
           <w:szCs w:val="20"/>
         </w:rPr>
-        <w:t>group = "qizhonglin"</w:t>
-      </w:r>
-      <w:r>
+        <w:t>号</w:t>
+      </w:r>
+    </w:p>
+    <w:p>
+      <w:pPr>
+        <w:rPr>
+          <w:rFonts w:ascii="Consolas" w:hAnsi="Consolas" w:cs="Consolas"/>
+          <w:color w:val="000000"/>
+          <w:sz w:val="20"/>
+          <w:szCs w:val="20"/>
+        </w:rPr>
+      </w:pPr>
+    </w:p>
+    <w:p>
+      <w:pPr>
+        <w:rPr>
+          <w:rFonts w:ascii="Consolas" w:hAnsi="Consolas" w:cs="Consolas"/>
+          <w:color w:val="000000"/>
+          <w:sz w:val="20"/>
+          <w:szCs w:val="20"/>
+        </w:rPr>
+      </w:pPr>
+      <w:r>
+        <w:rPr>
+          <w:rFonts w:ascii="Consolas" w:hAnsi="Consolas" w:cs="Consolas"/>
+          <w:color w:val="000000"/>
+          <w:sz w:val="20"/>
+          <w:szCs w:val="20"/>
+        </w:rPr>
+        <w:t>apply plugin: 'java'</w:t>
+      </w:r>
+    </w:p>
+    <w:p>
+      <w:pPr>
+        <w:rPr>
+          <w:rFonts w:ascii="Consolas" w:hAnsi="Consolas" w:cs="Consolas"/>
+          <w:color w:val="000000"/>
+          <w:sz w:val="20"/>
+          <w:szCs w:val="20"/>
+        </w:rPr>
+      </w:pPr>
+      <w:r>
+        <w:rPr>
+          <w:rFonts w:ascii="Consolas" w:hAnsi="Consolas" w:cs="Consolas"/>
+          <w:color w:val="000000"/>
+          <w:sz w:val="20"/>
+          <w:szCs w:val="20"/>
+        </w:rPr>
+        <w:t>apply plugin: 'eclipse'</w:t>
+      </w:r>
+    </w:p>
+    <w:p>
+      <w:pPr>
+        <w:rPr>
+          <w:rFonts w:ascii="Consolas" w:hAnsi="Consolas" w:cs="Consolas"/>
+          <w:color w:val="000000"/>
+          <w:sz w:val="20"/>
+          <w:szCs w:val="20"/>
+        </w:rPr>
+      </w:pPr>
+      <w:r>
+        <w:rPr>
+          <w:rFonts w:ascii="Consolas" w:hAnsi="Consolas" w:cs="Consolas"/>
+          <w:color w:val="000000"/>
+          <w:sz w:val="20"/>
+          <w:szCs w:val="20"/>
+        </w:rPr>
+        <w:t>apply plugin: 'idea'</w:t>
+      </w:r>
+    </w:p>
+    <w:p>
+      <w:pPr>
+        <w:rPr>
+          <w:rFonts w:ascii="Consolas" w:hAnsi="Consolas" w:cs="Consolas"/>
+          <w:color w:val="000000"/>
+          <w:sz w:val="20"/>
+          <w:szCs w:val="20"/>
+        </w:rPr>
+      </w:pPr>
+      <w:r>
+        <w:rPr>
+          <w:rFonts w:ascii="Consolas" w:hAnsi="Consolas" w:cs="Consolas"/>
+          <w:color w:val="000000"/>
+          <w:sz w:val="20"/>
+          <w:szCs w:val="20"/>
+        </w:rPr>
+        <w:t>apply plugin: 'spring-boot'</w:t>
+      </w:r>
+    </w:p>
+    <w:p>
+      <w:pPr>
         <w:rPr>
           <w:rFonts w:ascii="Consolas" w:hAnsi="Consolas" w:cs="Consolas"/>
           <w:b/>
@@ -8846,8 +9028,7 @@
           <w:sz w:val="20"/>
           <w:szCs w:val="20"/>
         </w:rPr>
-        <w:tab/>
-      </w:r>
+      </w:pPr>
       <w:r>
         <w:rPr>
           <w:rFonts w:ascii="Consolas" w:hAnsi="Consolas" w:cs="Consolas"/>
@@ -8856,7 +9037,990 @@
           <w:sz w:val="20"/>
           <w:szCs w:val="20"/>
         </w:rPr>
-        <w:tab/>
+        <w:t>apply plugin: 'docker'</w:t>
+      </w:r>
+    </w:p>
+    <w:p>
+      <w:pPr>
+        <w:rPr>
+          <w:rFonts w:ascii="Consolas" w:hAnsi="Consolas" w:cs="Consolas"/>
+          <w:color w:val="000000"/>
+          <w:sz w:val="20"/>
+          <w:szCs w:val="20"/>
+        </w:rPr>
+      </w:pPr>
+    </w:p>
+    <w:p>
+      <w:pPr>
+        <w:rPr>
+          <w:rFonts w:ascii="Consolas" w:hAnsi="Consolas" w:cs="Consolas"/>
+          <w:color w:val="000000"/>
+          <w:sz w:val="20"/>
+          <w:szCs w:val="20"/>
+        </w:rPr>
+      </w:pPr>
+      <w:r>
+        <w:rPr>
+          <w:rFonts w:ascii="Consolas" w:hAnsi="Consolas" w:cs="Consolas"/>
+          <w:color w:val="000000"/>
+          <w:sz w:val="20"/>
+          <w:szCs w:val="20"/>
+        </w:rPr>
+        <w:t>jar {</w:t>
+      </w:r>
+    </w:p>
+    <w:p>
+      <w:pPr>
+        <w:rPr>
+          <w:rFonts w:ascii="Consolas" w:hAnsi="Consolas" w:cs="Consolas"/>
+          <w:color w:val="000000"/>
+          <w:sz w:val="20"/>
+          <w:szCs w:val="20"/>
+        </w:rPr>
+      </w:pPr>
+      <w:r>
+        <w:rPr>
+          <w:rFonts w:ascii="Consolas" w:hAnsi="Consolas" w:cs="Consolas"/>
+          <w:color w:val="000000"/>
+          <w:sz w:val="20"/>
+          <w:szCs w:val="20"/>
+        </w:rPr>
+        <w:t xml:space="preserve">    baseName = 'gs-spring-boot-docker'</w:t>
+      </w:r>
+    </w:p>
+    <w:p>
+      <w:pPr>
+        <w:rPr>
+          <w:rFonts w:ascii="Consolas" w:hAnsi="Consolas" w:cs="Consolas"/>
+          <w:color w:val="000000"/>
+          <w:sz w:val="20"/>
+          <w:szCs w:val="20"/>
+        </w:rPr>
+      </w:pPr>
+      <w:r>
+        <w:rPr>
+          <w:rFonts w:ascii="Consolas" w:hAnsi="Consolas" w:cs="Consolas"/>
+          <w:color w:val="000000"/>
+          <w:sz w:val="20"/>
+          <w:szCs w:val="20"/>
+        </w:rPr>
+        <w:t xml:space="preserve">    version =  '0.1.0'</w:t>
+      </w:r>
+    </w:p>
+    <w:p>
+      <w:pPr>
+        <w:rPr>
+          <w:rFonts w:ascii="Consolas" w:hAnsi="Consolas" w:cs="Consolas"/>
+          <w:color w:val="000000"/>
+          <w:sz w:val="20"/>
+          <w:szCs w:val="20"/>
+        </w:rPr>
+      </w:pPr>
+      <w:r>
+        <w:rPr>
+          <w:rFonts w:ascii="Consolas" w:hAnsi="Consolas" w:cs="Consolas"/>
+          <w:color w:val="000000"/>
+          <w:sz w:val="20"/>
+          <w:szCs w:val="20"/>
+        </w:rPr>
+        <w:t>}</w:t>
+      </w:r>
+    </w:p>
+    <w:p>
+      <w:pPr>
+        <w:rPr>
+          <w:rFonts w:ascii="Consolas" w:hAnsi="Consolas" w:cs="Consolas"/>
+          <w:color w:val="000000"/>
+          <w:sz w:val="20"/>
+          <w:szCs w:val="20"/>
+        </w:rPr>
+      </w:pPr>
+    </w:p>
+    <w:p>
+      <w:pPr>
+        <w:rPr>
+          <w:rFonts w:ascii="Consolas" w:hAnsi="Consolas" w:cs="Consolas"/>
+          <w:color w:val="000000"/>
+          <w:sz w:val="20"/>
+          <w:szCs w:val="20"/>
+        </w:rPr>
+      </w:pPr>
+      <w:r>
+        <w:rPr>
+          <w:rFonts w:ascii="Consolas" w:hAnsi="Consolas" w:cs="Consolas"/>
+          <w:color w:val="000000"/>
+          <w:sz w:val="20"/>
+          <w:szCs w:val="20"/>
+        </w:rPr>
+        <w:t>repositories {</w:t>
+      </w:r>
+    </w:p>
+    <w:p>
+      <w:pPr>
+        <w:rPr>
+          <w:rFonts w:ascii="Consolas" w:hAnsi="Consolas" w:cs="Consolas"/>
+          <w:color w:val="000000"/>
+          <w:sz w:val="20"/>
+          <w:szCs w:val="20"/>
+        </w:rPr>
+      </w:pPr>
+      <w:r>
+        <w:rPr>
+          <w:rFonts w:ascii="Consolas" w:hAnsi="Consolas" w:cs="Consolas"/>
+          <w:color w:val="000000"/>
+          <w:sz w:val="20"/>
+          <w:szCs w:val="20"/>
+        </w:rPr>
+        <w:t xml:space="preserve">    mavenCentral()</w:t>
+      </w:r>
+    </w:p>
+    <w:p>
+      <w:pPr>
+        <w:rPr>
+          <w:rFonts w:ascii="Consolas" w:hAnsi="Consolas" w:cs="Consolas"/>
+          <w:color w:val="000000"/>
+          <w:sz w:val="20"/>
+          <w:szCs w:val="20"/>
+        </w:rPr>
+      </w:pPr>
+      <w:r>
+        <w:rPr>
+          <w:rFonts w:ascii="Consolas" w:hAnsi="Consolas" w:cs="Consolas"/>
+          <w:color w:val="000000"/>
+          <w:sz w:val="20"/>
+          <w:szCs w:val="20"/>
+        </w:rPr>
+        <w:t>}</w:t>
+      </w:r>
+    </w:p>
+    <w:p>
+      <w:pPr>
+        <w:rPr>
+          <w:rFonts w:ascii="Consolas" w:hAnsi="Consolas" w:cs="Consolas"/>
+          <w:color w:val="000000"/>
+          <w:sz w:val="20"/>
+          <w:szCs w:val="20"/>
+        </w:rPr>
+      </w:pPr>
+    </w:p>
+    <w:p>
+      <w:pPr>
+        <w:rPr>
+          <w:rFonts w:ascii="Consolas" w:hAnsi="Consolas" w:cs="Consolas"/>
+          <w:color w:val="000000"/>
+          <w:sz w:val="20"/>
+          <w:szCs w:val="20"/>
+        </w:rPr>
+      </w:pPr>
+      <w:r>
+        <w:rPr>
+          <w:rFonts w:ascii="Consolas" w:hAnsi="Consolas" w:cs="Consolas"/>
+          <w:color w:val="000000"/>
+          <w:sz w:val="20"/>
+          <w:szCs w:val="20"/>
+        </w:rPr>
+        <w:t>sourceCompatibility = 1.8</w:t>
+      </w:r>
+    </w:p>
+    <w:p>
+      <w:pPr>
+        <w:rPr>
+          <w:rFonts w:ascii="Consolas" w:hAnsi="Consolas" w:cs="Consolas"/>
+          <w:color w:val="000000"/>
+          <w:sz w:val="20"/>
+          <w:szCs w:val="20"/>
+        </w:rPr>
+      </w:pPr>
+      <w:r>
+        <w:rPr>
+          <w:rFonts w:ascii="Consolas" w:hAnsi="Consolas" w:cs="Consolas"/>
+          <w:color w:val="000000"/>
+          <w:sz w:val="20"/>
+          <w:szCs w:val="20"/>
+        </w:rPr>
+        <w:t>targetCompatibility = 1.8</w:t>
+      </w:r>
+    </w:p>
+    <w:p>
+      <w:pPr>
+        <w:rPr>
+          <w:rFonts w:ascii="Consolas" w:hAnsi="Consolas" w:cs="Consolas"/>
+          <w:color w:val="000000"/>
+          <w:sz w:val="20"/>
+          <w:szCs w:val="20"/>
+        </w:rPr>
+      </w:pPr>
+    </w:p>
+    <w:p>
+      <w:pPr>
+        <w:rPr>
+          <w:rFonts w:ascii="Consolas" w:hAnsi="Consolas" w:cs="Consolas"/>
+          <w:color w:val="000000"/>
+          <w:sz w:val="20"/>
+          <w:szCs w:val="20"/>
+        </w:rPr>
+      </w:pPr>
+      <w:r>
+        <w:rPr>
+          <w:rFonts w:ascii="Consolas" w:hAnsi="Consolas" w:cs="Consolas"/>
+          <w:color w:val="000000"/>
+          <w:sz w:val="20"/>
+          <w:szCs w:val="20"/>
+        </w:rPr>
+        <w:t>dependencies {</w:t>
+      </w:r>
+    </w:p>
+    <w:p>
+      <w:pPr>
+        <w:rPr>
+          <w:rFonts w:ascii="Consolas" w:hAnsi="Consolas" w:cs="Consolas"/>
+          <w:color w:val="000000"/>
+          <w:sz w:val="20"/>
+          <w:szCs w:val="20"/>
+        </w:rPr>
+      </w:pPr>
+      <w:r>
+        <w:rPr>
+          <w:rFonts w:ascii="Consolas" w:hAnsi="Consolas" w:cs="Consolas"/>
+          <w:color w:val="000000"/>
+          <w:sz w:val="20"/>
+          <w:szCs w:val="20"/>
+        </w:rPr>
+        <w:t xml:space="preserve">    compile("org.springframework.boot:spring-boot-starter-web")</w:t>
+      </w:r>
+    </w:p>
+    <w:p>
+      <w:pPr>
+        <w:rPr>
+          <w:rFonts w:ascii="Consolas" w:hAnsi="Consolas" w:cs="Consolas"/>
+          <w:color w:val="000000"/>
+          <w:sz w:val="20"/>
+          <w:szCs w:val="20"/>
+        </w:rPr>
+      </w:pPr>
+      <w:r>
+        <w:rPr>
+          <w:rFonts w:ascii="Consolas" w:hAnsi="Consolas" w:cs="Consolas"/>
+          <w:color w:val="000000"/>
+          <w:sz w:val="20"/>
+          <w:szCs w:val="20"/>
+        </w:rPr>
+        <w:t xml:space="preserve">    testCompile("org.springframework.boot:spring-boot-starter-test")</w:t>
+      </w:r>
+    </w:p>
+    <w:p>
+      <w:pPr>
+        <w:rPr>
+          <w:rFonts w:ascii="Consolas" w:hAnsi="Consolas" w:cs="Consolas"/>
+          <w:color w:val="000000"/>
+          <w:sz w:val="20"/>
+          <w:szCs w:val="20"/>
+        </w:rPr>
+      </w:pPr>
+      <w:r>
+        <w:rPr>
+          <w:rFonts w:ascii="Consolas" w:hAnsi="Consolas" w:cs="Consolas"/>
+          <w:color w:val="000000"/>
+          <w:sz w:val="20"/>
+          <w:szCs w:val="20"/>
+        </w:rPr>
+        <w:t>}</w:t>
+      </w:r>
+    </w:p>
+    <w:p>
+      <w:pPr>
+        <w:rPr>
+          <w:rFonts w:ascii="Consolas" w:hAnsi="Consolas" w:cs="Consolas"/>
+          <w:color w:val="000000"/>
+          <w:sz w:val="20"/>
+          <w:szCs w:val="20"/>
+        </w:rPr>
+      </w:pPr>
+    </w:p>
+    <w:p>
+      <w:pPr>
+        <w:rPr>
+          <w:rFonts w:ascii="Consolas" w:hAnsi="Consolas" w:cs="Consolas"/>
+          <w:color w:val="000000"/>
+          <w:sz w:val="20"/>
+          <w:szCs w:val="20"/>
+        </w:rPr>
+      </w:pPr>
+      <w:r>
+        <w:rPr>
+          <w:rFonts w:ascii="Consolas" w:hAnsi="Consolas" w:cs="Consolas"/>
+          <w:color w:val="000000"/>
+          <w:sz w:val="20"/>
+          <w:szCs w:val="20"/>
+        </w:rPr>
+        <w:t>task wrapper(type: Wrapper) {</w:t>
+      </w:r>
+    </w:p>
+    <w:p>
+      <w:pPr>
+        <w:rPr>
+          <w:rFonts w:ascii="Consolas" w:hAnsi="Consolas" w:cs="Consolas"/>
+          <w:color w:val="000000"/>
+          <w:sz w:val="20"/>
+          <w:szCs w:val="20"/>
+        </w:rPr>
+      </w:pPr>
+      <w:r>
+        <w:rPr>
+          <w:rFonts w:ascii="Consolas" w:hAnsi="Consolas" w:cs="Consolas"/>
+          <w:color w:val="000000"/>
+          <w:sz w:val="20"/>
+          <w:szCs w:val="20"/>
+        </w:rPr>
+        <w:t xml:space="preserve">    gradleVersion = '2.3'</w:t>
+      </w:r>
+    </w:p>
+    <w:p>
+      <w:pPr>
+        <w:rPr>
+          <w:rFonts w:ascii="Consolas" w:hAnsi="Consolas" w:cs="Consolas"/>
+          <w:color w:val="000000"/>
+          <w:sz w:val="20"/>
+          <w:szCs w:val="20"/>
+        </w:rPr>
+      </w:pPr>
+      <w:r>
+        <w:rPr>
+          <w:rFonts w:ascii="Consolas" w:hAnsi="Consolas" w:cs="Consolas"/>
+          <w:color w:val="000000"/>
+          <w:sz w:val="20"/>
+          <w:szCs w:val="20"/>
+        </w:rPr>
+        <w:t>}</w:t>
+      </w:r>
+    </w:p>
+    <w:p>
+      <w:pPr>
+        <w:rPr>
+          <w:rFonts w:ascii="Consolas" w:hAnsi="Consolas" w:cs="Consolas"/>
+          <w:color w:val="000000"/>
+          <w:sz w:val="20"/>
+          <w:szCs w:val="20"/>
+        </w:rPr>
+      </w:pPr>
+    </w:p>
+    <w:p>
+      <w:pPr>
+        <w:rPr>
+          <w:rFonts w:ascii="Consolas" w:hAnsi="Consolas" w:cs="Consolas"/>
+          <w:color w:val="000000"/>
+          <w:sz w:val="20"/>
+          <w:szCs w:val="20"/>
+        </w:rPr>
+      </w:pPr>
+      <w:r>
+        <w:rPr>
+          <w:rFonts w:ascii="Consolas" w:hAnsi="Consolas" w:cs="Consolas" w:hint="eastAsia"/>
+          <w:color w:val="000000"/>
+          <w:sz w:val="20"/>
+          <w:szCs w:val="20"/>
+        </w:rPr>
+        <w:t>// docker</w:t>
+      </w:r>
+      <w:r>
+        <w:rPr>
+          <w:rFonts w:ascii="Consolas" w:hAnsi="Consolas" w:cs="Consolas" w:hint="eastAsia"/>
+          <w:color w:val="000000"/>
+          <w:sz w:val="20"/>
+          <w:szCs w:val="20"/>
+        </w:rPr>
+        <w:t>任务</w:t>
+      </w:r>
+    </w:p>
+    <w:p>
+      <w:pPr>
+        <w:rPr>
+          <w:rFonts w:ascii="Consolas" w:hAnsi="Consolas" w:cs="Consolas"/>
+          <w:color w:val="000000"/>
+          <w:sz w:val="20"/>
+          <w:szCs w:val="20"/>
+        </w:rPr>
+      </w:pPr>
+      <w:r>
+        <w:rPr>
+          <w:rFonts w:ascii="Consolas" w:hAnsi="Consolas" w:cs="Consolas"/>
+          <w:color w:val="000000"/>
+          <w:sz w:val="20"/>
+          <w:szCs w:val="20"/>
+        </w:rPr>
+        <w:t>task buildDocker(type: Docker, dependsOn: build) {</w:t>
+      </w:r>
+    </w:p>
+    <w:p>
+      <w:pPr>
+        <w:rPr>
+          <w:rFonts w:ascii="Consolas" w:hAnsi="Consolas" w:cs="Consolas"/>
+          <w:color w:val="000000"/>
+          <w:sz w:val="20"/>
+          <w:szCs w:val="20"/>
+        </w:rPr>
+      </w:pPr>
+      <w:r>
+        <w:rPr>
+          <w:rFonts w:ascii="Consolas" w:hAnsi="Consolas" w:cs="Consolas"/>
+          <w:color w:val="000000"/>
+          <w:sz w:val="20"/>
+          <w:szCs w:val="20"/>
+        </w:rPr>
+        <w:t xml:space="preserve">    push = true</w:t>
+      </w:r>
+    </w:p>
+    <w:p>
+      <w:pPr>
+        <w:rPr>
+          <w:rFonts w:ascii="Consolas" w:hAnsi="Consolas" w:cs="Consolas"/>
+          <w:color w:val="000000"/>
+          <w:sz w:val="20"/>
+          <w:szCs w:val="20"/>
+        </w:rPr>
+      </w:pPr>
+      <w:r>
+        <w:rPr>
+          <w:rFonts w:ascii="Consolas" w:hAnsi="Consolas" w:cs="Consolas"/>
+          <w:color w:val="000000"/>
+          <w:sz w:val="20"/>
+          <w:szCs w:val="20"/>
+        </w:rPr>
+        <w:t xml:space="preserve">    applicationName = jar.baseName</w:t>
+      </w:r>
+    </w:p>
+    <w:p>
+      <w:pPr>
+        <w:rPr>
+          <w:rFonts w:ascii="Consolas" w:hAnsi="Consolas" w:cs="Consolas"/>
+          <w:color w:val="000000"/>
+          <w:sz w:val="20"/>
+          <w:szCs w:val="20"/>
+        </w:rPr>
+      </w:pPr>
+      <w:r>
+        <w:rPr>
+          <w:rFonts w:ascii="Consolas" w:hAnsi="Consolas" w:cs="Consolas"/>
+          <w:color w:val="000000"/>
+          <w:sz w:val="20"/>
+          <w:szCs w:val="20"/>
+        </w:rPr>
+        <w:t xml:space="preserve">    dockerfile = file('src/main/docker/Dockerfile')</w:t>
+      </w:r>
+    </w:p>
+    <w:p>
+      <w:pPr>
+        <w:rPr>
+          <w:rFonts w:ascii="Consolas" w:hAnsi="Consolas" w:cs="Consolas"/>
+          <w:color w:val="000000"/>
+          <w:sz w:val="20"/>
+          <w:szCs w:val="20"/>
+        </w:rPr>
+      </w:pPr>
+      <w:r>
+        <w:rPr>
+          <w:rFonts w:ascii="Consolas" w:hAnsi="Consolas" w:cs="Consolas"/>
+          <w:color w:val="000000"/>
+          <w:sz w:val="20"/>
+          <w:szCs w:val="20"/>
+        </w:rPr>
+        <w:t xml:space="preserve">    doFirst {</w:t>
+      </w:r>
+    </w:p>
+    <w:p>
+      <w:pPr>
+        <w:rPr>
+          <w:rFonts w:ascii="Consolas" w:hAnsi="Consolas" w:cs="Consolas"/>
+          <w:color w:val="000000"/>
+          <w:sz w:val="20"/>
+          <w:szCs w:val="20"/>
+        </w:rPr>
+      </w:pPr>
+      <w:r>
+        <w:rPr>
+          <w:rFonts w:ascii="Consolas" w:hAnsi="Consolas" w:cs="Consolas"/>
+          <w:color w:val="000000"/>
+          <w:sz w:val="20"/>
+          <w:szCs w:val="20"/>
+        </w:rPr>
+        <w:tab/>
+        <w:t>copy {</w:t>
+      </w:r>
+    </w:p>
+    <w:p>
+      <w:pPr>
+        <w:rPr>
+          <w:rFonts w:ascii="Consolas" w:hAnsi="Consolas" w:cs="Consolas"/>
+          <w:color w:val="000000"/>
+          <w:sz w:val="20"/>
+          <w:szCs w:val="20"/>
+        </w:rPr>
+      </w:pPr>
+      <w:r>
+        <w:rPr>
+          <w:rFonts w:ascii="Consolas" w:hAnsi="Consolas" w:cs="Consolas"/>
+          <w:color w:val="000000"/>
+          <w:sz w:val="20"/>
+          <w:szCs w:val="20"/>
+        </w:rPr>
+        <w:tab/>
+        <w:t xml:space="preserve">  from jar</w:t>
+      </w:r>
+    </w:p>
+    <w:p>
+      <w:pPr>
+        <w:rPr>
+          <w:rFonts w:ascii="Consolas" w:hAnsi="Consolas" w:cs="Consolas"/>
+          <w:color w:val="000000"/>
+          <w:sz w:val="20"/>
+          <w:szCs w:val="20"/>
+        </w:rPr>
+      </w:pPr>
+      <w:r>
+        <w:rPr>
+          <w:rFonts w:ascii="Consolas" w:hAnsi="Consolas" w:cs="Consolas"/>
+          <w:color w:val="000000"/>
+          <w:sz w:val="20"/>
+          <w:szCs w:val="20"/>
+        </w:rPr>
+        <w:tab/>
+        <w:t xml:space="preserve">  into stageDir</w:t>
+      </w:r>
+    </w:p>
+    <w:p>
+      <w:pPr>
+        <w:rPr>
+          <w:rFonts w:ascii="Consolas" w:hAnsi="Consolas" w:cs="Consolas"/>
+          <w:color w:val="000000"/>
+          <w:sz w:val="20"/>
+          <w:szCs w:val="20"/>
+        </w:rPr>
+      </w:pPr>
+      <w:r>
+        <w:rPr>
+          <w:rFonts w:ascii="Consolas" w:hAnsi="Consolas" w:cs="Consolas"/>
+          <w:color w:val="000000"/>
+          <w:sz w:val="20"/>
+          <w:szCs w:val="20"/>
+        </w:rPr>
+        <w:tab/>
+        <w:t>}</w:t>
+      </w:r>
+    </w:p>
+    <w:p>
+      <w:pPr>
+        <w:rPr>
+          <w:rFonts w:ascii="Consolas" w:hAnsi="Consolas" w:cs="Consolas"/>
+          <w:color w:val="000000"/>
+          <w:sz w:val="20"/>
+          <w:szCs w:val="20"/>
+        </w:rPr>
+      </w:pPr>
+      <w:r>
+        <w:rPr>
+          <w:rFonts w:ascii="Consolas" w:hAnsi="Consolas" w:cs="Consolas"/>
+          <w:color w:val="000000"/>
+          <w:sz w:val="20"/>
+          <w:szCs w:val="20"/>
+        </w:rPr>
+        <w:t xml:space="preserve">    }  </w:t>
+      </w:r>
+      <w:r>
+        <w:rPr>
+          <w:rFonts w:ascii="Consolas" w:hAnsi="Consolas" w:cs="Consolas"/>
+          <w:color w:val="000000"/>
+          <w:sz w:val="20"/>
+          <w:szCs w:val="20"/>
+        </w:rPr>
+        <w:tab/>
+      </w:r>
+    </w:p>
+    <w:p>
+      <w:pPr>
+        <w:rPr>
+          <w:rFonts w:ascii="Consolas" w:hAnsi="Consolas" w:cs="Consolas"/>
+          <w:color w:val="000000"/>
+          <w:sz w:val="20"/>
+          <w:szCs w:val="20"/>
+        </w:rPr>
+      </w:pPr>
+      <w:r>
+        <w:rPr>
+          <w:rFonts w:ascii="Consolas" w:hAnsi="Consolas" w:cs="Consolas"/>
+          <w:color w:val="000000"/>
+          <w:sz w:val="20"/>
+          <w:szCs w:val="20"/>
+        </w:rPr>
+        <w:t>}</w:t>
+      </w:r>
+    </w:p>
+    <w:p>
+      <w:pPr>
+        <w:rPr>
+          <w:rFonts w:ascii="Consolas" w:hAnsi="Consolas" w:cs="Consolas"/>
+          <w:color w:val="000000"/>
+          <w:sz w:val="20"/>
+          <w:szCs w:val="20"/>
+        </w:rPr>
+      </w:pPr>
+    </w:p>
+    <w:p>
+      <w:pPr>
+        <w:rPr>
+          <w:rFonts w:ascii="Consolas" w:hAnsi="Consolas" w:cs="Consolas"/>
+          <w:color w:val="FF0000"/>
+          <w:sz w:val="20"/>
+          <w:szCs w:val="20"/>
+        </w:rPr>
+      </w:pPr>
+      <w:r>
+        <w:rPr>
+          <w:rFonts w:ascii="Consolas" w:hAnsi="Consolas" w:cs="Consolas"/>
+          <w:color w:val="FF0000"/>
+          <w:sz w:val="20"/>
+          <w:szCs w:val="20"/>
+        </w:rPr>
+        <w:t>Application.java</w:t>
+      </w:r>
+    </w:p>
+    <w:p>
+      <w:pPr>
+        <w:rPr>
+          <w:rFonts w:ascii="Consolas" w:hAnsi="Consolas" w:cs="Consolas"/>
+          <w:color w:val="000000"/>
+          <w:sz w:val="20"/>
+          <w:szCs w:val="20"/>
+        </w:rPr>
+      </w:pPr>
+      <w:r>
+        <w:rPr>
+          <w:rFonts w:ascii="Consolas" w:hAnsi="Consolas" w:cs="Consolas"/>
+          <w:color w:val="000000"/>
+          <w:sz w:val="20"/>
+          <w:szCs w:val="20"/>
+        </w:rPr>
+        <w:t>@SpringBootApplication</w:t>
+      </w:r>
+    </w:p>
+    <w:p>
+      <w:pPr>
+        <w:rPr>
+          <w:rFonts w:ascii="Consolas" w:hAnsi="Consolas" w:cs="Consolas"/>
+          <w:color w:val="000000"/>
+          <w:sz w:val="20"/>
+          <w:szCs w:val="20"/>
+        </w:rPr>
+      </w:pPr>
+      <w:r>
+        <w:rPr>
+          <w:rFonts w:ascii="Consolas" w:hAnsi="Consolas" w:cs="Consolas"/>
+          <w:color w:val="000000"/>
+          <w:sz w:val="20"/>
+          <w:szCs w:val="20"/>
+        </w:rPr>
+        <w:t>@RestController</w:t>
+      </w:r>
+    </w:p>
+    <w:p>
+      <w:pPr>
+        <w:rPr>
+          <w:rFonts w:ascii="Consolas" w:hAnsi="Consolas" w:cs="Consolas"/>
+          <w:color w:val="000000"/>
+          <w:sz w:val="20"/>
+          <w:szCs w:val="20"/>
+        </w:rPr>
+      </w:pPr>
+      <w:r>
+        <w:rPr>
+          <w:rFonts w:ascii="Consolas" w:hAnsi="Consolas" w:cs="Consolas"/>
+          <w:color w:val="000000"/>
+          <w:sz w:val="20"/>
+          <w:szCs w:val="20"/>
+        </w:rPr>
+        <w:t>public class Application {</w:t>
+      </w:r>
+    </w:p>
+    <w:p>
+      <w:pPr>
+        <w:rPr>
+          <w:rFonts w:ascii="Consolas" w:hAnsi="Consolas" w:cs="Consolas"/>
+          <w:color w:val="000000"/>
+          <w:sz w:val="20"/>
+          <w:szCs w:val="20"/>
+        </w:rPr>
+      </w:pPr>
+    </w:p>
+    <w:p>
+      <w:pPr>
+        <w:rPr>
+          <w:rFonts w:ascii="Consolas" w:hAnsi="Consolas" w:cs="Consolas"/>
+          <w:color w:val="000000"/>
+          <w:sz w:val="20"/>
+          <w:szCs w:val="20"/>
+        </w:rPr>
+      </w:pPr>
+      <w:r>
+        <w:rPr>
+          <w:rFonts w:ascii="Consolas" w:hAnsi="Consolas" w:cs="Consolas"/>
+          <w:color w:val="000000"/>
+          <w:sz w:val="20"/>
+          <w:szCs w:val="20"/>
+        </w:rPr>
+        <w:tab/>
+        <w:t>@RequestMapping("/")</w:t>
+      </w:r>
+    </w:p>
+    <w:p>
+      <w:pPr>
+        <w:rPr>
+          <w:rFonts w:ascii="Consolas" w:hAnsi="Consolas" w:cs="Consolas"/>
+          <w:color w:val="000000"/>
+          <w:sz w:val="20"/>
+          <w:szCs w:val="20"/>
+        </w:rPr>
+      </w:pPr>
+      <w:r>
+        <w:rPr>
+          <w:rFonts w:ascii="Consolas" w:hAnsi="Consolas" w:cs="Consolas"/>
+          <w:color w:val="000000"/>
+          <w:sz w:val="20"/>
+          <w:szCs w:val="20"/>
+        </w:rPr>
+        <w:tab/>
+        <w:t>public String home() {</w:t>
+      </w:r>
+    </w:p>
+    <w:p>
+      <w:pPr>
+        <w:rPr>
+          <w:rFonts w:ascii="Consolas" w:hAnsi="Consolas" w:cs="Consolas"/>
+          <w:color w:val="000000"/>
+          <w:sz w:val="20"/>
+          <w:szCs w:val="20"/>
+        </w:rPr>
+      </w:pPr>
+      <w:r>
+        <w:rPr>
+          <w:rFonts w:ascii="Consolas" w:hAnsi="Consolas" w:cs="Consolas"/>
+          <w:color w:val="000000"/>
+          <w:sz w:val="20"/>
+          <w:szCs w:val="20"/>
+        </w:rPr>
+        <w:tab/>
+      </w:r>
+      <w:r>
+        <w:rPr>
+          <w:rFonts w:ascii="Consolas" w:hAnsi="Consolas" w:cs="Consolas"/>
+          <w:color w:val="000000"/>
+          <w:sz w:val="20"/>
+          <w:szCs w:val="20"/>
+        </w:rPr>
+        <w:tab/>
+        <w:t>return "Hello Docker World";</w:t>
+      </w:r>
+    </w:p>
+    <w:p>
+      <w:pPr>
+        <w:rPr>
+          <w:rFonts w:ascii="Consolas" w:hAnsi="Consolas" w:cs="Consolas"/>
+          <w:color w:val="000000"/>
+          <w:sz w:val="20"/>
+          <w:szCs w:val="20"/>
+        </w:rPr>
+      </w:pPr>
+      <w:r>
+        <w:rPr>
+          <w:rFonts w:ascii="Consolas" w:hAnsi="Consolas" w:cs="Consolas"/>
+          <w:color w:val="000000"/>
+          <w:sz w:val="20"/>
+          <w:szCs w:val="20"/>
+        </w:rPr>
+        <w:tab/>
+        <w:t>}</w:t>
+      </w:r>
+    </w:p>
+    <w:p>
+      <w:pPr>
+        <w:rPr>
+          <w:rFonts w:ascii="Consolas" w:hAnsi="Consolas" w:cs="Consolas"/>
+          <w:color w:val="000000"/>
+          <w:sz w:val="20"/>
+          <w:szCs w:val="20"/>
+        </w:rPr>
+      </w:pPr>
+    </w:p>
+    <w:p>
+      <w:pPr>
+        <w:rPr>
+          <w:rFonts w:ascii="Consolas" w:hAnsi="Consolas" w:cs="Consolas"/>
+          <w:color w:val="000000"/>
+          <w:sz w:val="20"/>
+          <w:szCs w:val="20"/>
+        </w:rPr>
+      </w:pPr>
+      <w:r>
+        <w:rPr>
+          <w:rFonts w:ascii="Consolas" w:hAnsi="Consolas" w:cs="Consolas"/>
+          <w:color w:val="000000"/>
+          <w:sz w:val="20"/>
+          <w:szCs w:val="20"/>
+        </w:rPr>
+        <w:tab/>
+        <w:t>public static void main(String[] args) {</w:t>
+      </w:r>
+    </w:p>
+    <w:p>
+      <w:pPr>
+        <w:rPr>
+          <w:rFonts w:ascii="Consolas" w:hAnsi="Consolas" w:cs="Consolas"/>
+          <w:color w:val="000000"/>
+          <w:sz w:val="20"/>
+          <w:szCs w:val="20"/>
+        </w:rPr>
+      </w:pPr>
+      <w:r>
+        <w:rPr>
+          <w:rFonts w:ascii="Consolas" w:hAnsi="Consolas" w:cs="Consolas"/>
+          <w:color w:val="000000"/>
+          <w:sz w:val="20"/>
+          <w:szCs w:val="20"/>
+        </w:rPr>
+        <w:tab/>
+      </w:r>
+      <w:r>
+        <w:rPr>
+          <w:rFonts w:ascii="Consolas" w:hAnsi="Consolas" w:cs="Consolas"/>
+          <w:color w:val="000000"/>
+          <w:sz w:val="20"/>
+          <w:szCs w:val="20"/>
+        </w:rPr>
+        <w:tab/>
+        <w:t>SpringApplication.run(Application.class, args);</w:t>
+      </w:r>
+    </w:p>
+    <w:p>
+      <w:pPr>
+        <w:rPr>
+          <w:rFonts w:ascii="Consolas" w:hAnsi="Consolas" w:cs="Consolas"/>
+          <w:color w:val="000000"/>
+          <w:sz w:val="20"/>
+          <w:szCs w:val="20"/>
+        </w:rPr>
+      </w:pPr>
+      <w:r>
+        <w:rPr>
+          <w:rFonts w:ascii="Consolas" w:hAnsi="Consolas" w:cs="Consolas"/>
+          <w:color w:val="000000"/>
+          <w:sz w:val="20"/>
+          <w:szCs w:val="20"/>
+        </w:rPr>
+        <w:tab/>
+        <w:t>}</w:t>
+      </w:r>
+    </w:p>
+    <w:p>
+      <w:pPr>
+        <w:rPr>
+          <w:rFonts w:ascii="Consolas" w:hAnsi="Consolas" w:cs="Consolas"/>
+          <w:color w:val="000000"/>
+          <w:sz w:val="20"/>
+          <w:szCs w:val="20"/>
+        </w:rPr>
+      </w:pPr>
+      <w:r>
+        <w:rPr>
+          <w:rFonts w:ascii="Consolas" w:hAnsi="Consolas" w:cs="Consolas"/>
+          <w:color w:val="000000"/>
+          <w:sz w:val="20"/>
+          <w:szCs w:val="20"/>
+        </w:rPr>
+        <w:t>}</w:t>
+      </w:r>
+    </w:p>
+    <w:p>
+      <w:pPr>
+        <w:rPr>
+          <w:rFonts w:ascii="Consolas" w:hAnsi="Consolas" w:cs="Consolas"/>
+          <w:color w:val="000000"/>
+          <w:sz w:val="20"/>
+          <w:szCs w:val="20"/>
+        </w:rPr>
+      </w:pPr>
+    </w:p>
+    <w:p>
+      <w:pPr>
+        <w:rPr>
+          <w:rFonts w:ascii="Consolas" w:hAnsi="Consolas" w:cs="Consolas"/>
+          <w:color w:val="000000"/>
+          <w:sz w:val="20"/>
+          <w:szCs w:val="20"/>
+        </w:rPr>
+      </w:pPr>
+      <w:r>
+        <w:rPr>
+          <w:rFonts w:ascii="Consolas" w:hAnsi="Consolas" w:cs="Consolas" w:hint="eastAsia"/>
+          <w:color w:val="000000"/>
+          <w:sz w:val="20"/>
+          <w:szCs w:val="20"/>
+        </w:rPr>
+        <w:t>Dockerfile</w:t>
+      </w:r>
+    </w:p>
+    <w:p>
+      <w:pPr>
+        <w:rPr>
+          <w:rFonts w:ascii="Consolas" w:hAnsi="Consolas" w:cs="Consolas"/>
+          <w:color w:val="000000"/>
+          <w:sz w:val="20"/>
+          <w:szCs w:val="20"/>
+        </w:rPr>
+      </w:pPr>
+      <w:r>
+        <w:rPr>
+          <w:rFonts w:ascii="Consolas" w:hAnsi="Consolas" w:cs="Consolas"/>
+          <w:color w:val="000000"/>
+          <w:sz w:val="20"/>
+          <w:szCs w:val="20"/>
+        </w:rPr>
+        <w:t>FROM frolvlad/alpine-oraclejdk8:slim</w:t>
+      </w:r>
+    </w:p>
+    <w:p>
+      <w:pPr>
+        <w:rPr>
+          <w:rFonts w:ascii="Consolas" w:hAnsi="Consolas" w:cs="Consolas"/>
+          <w:color w:val="000000"/>
+          <w:sz w:val="20"/>
+          <w:szCs w:val="20"/>
+        </w:rPr>
+      </w:pPr>
+      <w:r>
+        <w:rPr>
+          <w:rFonts w:ascii="Consolas" w:hAnsi="Consolas" w:cs="Consolas"/>
+          <w:color w:val="000000"/>
+          <w:sz w:val="20"/>
+          <w:szCs w:val="20"/>
+        </w:rPr>
+        <w:t>VOLUME /tmp</w:t>
+      </w:r>
+    </w:p>
+    <w:p>
+      <w:pPr>
+        <w:rPr>
+          <w:rFonts w:ascii="Consolas" w:hAnsi="Consolas" w:cs="Consolas"/>
+          <w:color w:val="000000"/>
+          <w:sz w:val="20"/>
+          <w:szCs w:val="20"/>
+        </w:rPr>
+      </w:pPr>
+      <w:r>
+        <w:rPr>
+          <w:rFonts w:ascii="Consolas" w:hAnsi="Consolas" w:cs="Consolas"/>
+          <w:color w:val="000000"/>
+          <w:sz w:val="20"/>
+          <w:szCs w:val="20"/>
+        </w:rPr>
+        <w:t xml:space="preserve">ADD </w:t>
       </w:r>
       <w:r>
         <w:rPr>
@@ -8866,18 +10030,120 @@
           <w:sz w:val="20"/>
           <w:szCs w:val="20"/>
         </w:rPr>
-        <w:tab/>
-        <w:t xml:space="preserve">//docker hub </w:t>
+        <w:t>gs-spring-boot-docker-0.1.0.jar</w:t>
+      </w:r>
+      <w:r>
+        <w:rPr>
+          <w:rFonts w:ascii="Consolas" w:hAnsi="Consolas" w:cs="Consolas"/>
+          <w:color w:val="000000"/>
+          <w:sz w:val="20"/>
+          <w:szCs w:val="20"/>
+        </w:rPr>
+        <w:t xml:space="preserve"> app.jar</w:t>
+      </w:r>
+    </w:p>
+    <w:p>
+      <w:pPr>
+        <w:rPr>
+          <w:rFonts w:ascii="Consolas" w:hAnsi="Consolas" w:cs="Consolas"/>
+          <w:color w:val="000000"/>
+          <w:sz w:val="20"/>
+          <w:szCs w:val="20"/>
+        </w:rPr>
+      </w:pPr>
+      <w:r>
+        <w:rPr>
+          <w:rFonts w:ascii="Consolas" w:hAnsi="Consolas" w:cs="Consolas"/>
+          <w:color w:val="000000"/>
+          <w:sz w:val="20"/>
+          <w:szCs w:val="20"/>
+        </w:rPr>
+        <w:t>RUN sh -c "touch /app.jar"</w:t>
+      </w:r>
+    </w:p>
+    <w:p>
+      <w:pPr>
+        <w:rPr>
+          <w:rFonts w:ascii="Consolas" w:hAnsi="Consolas" w:cs="Consolas"/>
+          <w:color w:val="000000"/>
+          <w:sz w:val="20"/>
+          <w:szCs w:val="20"/>
+        </w:rPr>
+      </w:pPr>
+      <w:r>
+        <w:rPr>
+          <w:rFonts w:ascii="Consolas" w:hAnsi="Consolas" w:cs="Consolas"/>
+          <w:color w:val="000000"/>
+          <w:sz w:val="20"/>
+          <w:szCs w:val="20"/>
+        </w:rPr>
+        <w:t>ENTRYPOINT [</w:t>
+      </w:r>
+      <w:r>
+        <w:rPr>
+          <w:rFonts w:ascii="Consolas" w:hAnsi="Consolas" w:cs="Consolas"/>
+          <w:color w:val="000000"/>
+          <w:sz w:val="20"/>
+          <w:szCs w:val="20"/>
+        </w:rPr>
+        <w:t>"java", "-Djava.security.egd=file:/dev/./urandom", "-jar", "/app.jar" ]</w:t>
+      </w:r>
+    </w:p>
+    <w:p>
+      <w:pPr>
+        <w:rPr>
+          <w:rFonts w:ascii="Consolas" w:hAnsi="Consolas" w:cs="Consolas"/>
+          <w:color w:val="000000"/>
+          <w:sz w:val="20"/>
+          <w:szCs w:val="20"/>
+        </w:rPr>
+      </w:pPr>
+    </w:p>
+    <w:p>
+      <w:pPr>
+        <w:rPr>
+          <w:rFonts w:ascii="Consolas" w:hAnsi="Consolas" w:cs="Consolas"/>
+          <w:color w:val="000000"/>
+          <w:sz w:val="20"/>
+          <w:szCs w:val="20"/>
+        </w:rPr>
+      </w:pPr>
+      <w:r>
+        <w:rPr>
+          <w:rFonts w:ascii="Consolas" w:hAnsi="Consolas" w:cs="Consolas"/>
+          <w:color w:val="000000"/>
+          <w:sz w:val="20"/>
+          <w:szCs w:val="20"/>
+        </w:rPr>
+        <w:t>r</w:t>
       </w:r>
       <w:r>
         <w:rPr>
           <w:rFonts w:ascii="Consolas" w:hAnsi="Consolas" w:cs="Consolas" w:hint="eastAsia"/>
+          <w:color w:val="000000"/>
+          <w:sz w:val="20"/>
+          <w:szCs w:val="20"/>
+        </w:rPr>
+        <w:t xml:space="preserve">un </w:t>
+      </w:r>
+      <w:r>
+        <w:rPr>
+          <w:rFonts w:ascii="Consolas" w:hAnsi="Consolas" w:cs="Consolas"/>
+          <w:color w:val="000000"/>
+          <w:sz w:val="20"/>
+          <w:szCs w:val="20"/>
+        </w:rPr>
+        <w:t xml:space="preserve">application, the result </w:t>
+      </w:r>
+      <w:r>
+        <w:rPr>
+          <w:rFonts w:ascii="Consolas" w:hAnsi="Consolas" w:cs="Consolas"/>
           <w:b/>
           <w:color w:val="000000"/>
           <w:sz w:val="20"/>
           <w:szCs w:val="20"/>
         </w:rPr>
-        <w:t>帐</w:t>
+        <w:t>gs-spring-boot-docker-0.1.0.jar</w:t>
       </w:r>
       <w:r>
         <w:rPr>
@@ -8887,181 +10153,1196 @@
           <w:sz w:val="20"/>
           <w:szCs w:val="20"/>
         </w:rPr>
-        <w:t>号</w:t>
-      </w:r>
-    </w:p>
-    <w:p>
-      <w:pPr>
-        <w:rPr>
-          <w:rFonts w:ascii="Consolas" w:hAnsi="Consolas" w:cs="Consolas"/>
-          <w:color w:val="000000"/>
-          <w:sz w:val="20"/>
-          <w:szCs w:val="20"/>
-        </w:rPr>
-      </w:pPr>
-    </w:p>
-    <w:p>
-      <w:pPr>
-        <w:rPr>
-          <w:rFonts w:ascii="Consolas" w:hAnsi="Consolas" w:cs="Consolas"/>
-          <w:color w:val="000000"/>
-          <w:sz w:val="20"/>
-          <w:szCs w:val="20"/>
-        </w:rPr>
-      </w:pPr>
-      <w:r>
-        <w:rPr>
-          <w:rFonts w:ascii="Consolas" w:hAnsi="Consolas" w:cs="Consolas"/>
-          <w:color w:val="000000"/>
-          <w:sz w:val="20"/>
-          <w:szCs w:val="20"/>
-        </w:rPr>
-        <w:t>apply plugin: 'java'</w:t>
-      </w:r>
-    </w:p>
-    <w:p>
-      <w:pPr>
-        <w:rPr>
-          <w:rFonts w:ascii="Consolas" w:hAnsi="Consolas" w:cs="Consolas"/>
-          <w:color w:val="000000"/>
-          <w:sz w:val="20"/>
-          <w:szCs w:val="20"/>
-        </w:rPr>
-      </w:pPr>
-      <w:r>
-        <w:rPr>
-          <w:rFonts w:ascii="Consolas" w:hAnsi="Consolas" w:cs="Consolas"/>
-          <w:color w:val="000000"/>
-          <w:sz w:val="20"/>
-          <w:szCs w:val="20"/>
-        </w:rPr>
-        <w:t>apply plugin: 'eclipse'</w:t>
-      </w:r>
-    </w:p>
-    <w:p>
-      <w:pPr>
-        <w:rPr>
-          <w:rFonts w:ascii="Consolas" w:hAnsi="Consolas" w:cs="Consolas"/>
-          <w:color w:val="000000"/>
-          <w:sz w:val="20"/>
-          <w:szCs w:val="20"/>
-        </w:rPr>
-      </w:pPr>
-      <w:r>
-        <w:rPr>
-          <w:rFonts w:ascii="Consolas" w:hAnsi="Consolas" w:cs="Consolas"/>
-          <w:color w:val="000000"/>
-          <w:sz w:val="20"/>
-          <w:szCs w:val="20"/>
-        </w:rPr>
-        <w:t>apply plugin: 'idea'</w:t>
-      </w:r>
-    </w:p>
-    <w:p>
-      <w:pPr>
-        <w:rPr>
-          <w:rFonts w:ascii="Consolas" w:hAnsi="Consolas" w:cs="Consolas"/>
-          <w:color w:val="000000"/>
-          <w:sz w:val="20"/>
-          <w:szCs w:val="20"/>
-        </w:rPr>
-      </w:pPr>
-      <w:r>
-        <w:rPr>
-          <w:rFonts w:ascii="Consolas" w:hAnsi="Consolas" w:cs="Consolas"/>
-          <w:color w:val="000000"/>
-          <w:sz w:val="20"/>
-          <w:szCs w:val="20"/>
-        </w:rPr>
-        <w:t>apply plugin: 'spring-boot'</w:t>
-      </w:r>
-    </w:p>
-    <w:p>
-      <w:pPr>
-        <w:rPr>
-          <w:rFonts w:ascii="Consolas" w:hAnsi="Consolas" w:cs="Consolas"/>
-          <w:b/>
-          <w:color w:val="000000"/>
-          <w:sz w:val="20"/>
-          <w:szCs w:val="20"/>
-        </w:rPr>
-      </w:pPr>
-      <w:r>
-        <w:rPr>
-          <w:rFonts w:ascii="Consolas" w:hAnsi="Consolas" w:cs="Consolas"/>
-          <w:b/>
-          <w:color w:val="000000"/>
-          <w:sz w:val="20"/>
-          <w:szCs w:val="20"/>
-        </w:rPr>
-        <w:t>apply plugin: 'docker'</w:t>
-      </w:r>
-    </w:p>
-    <w:p>
-      <w:pPr>
-        <w:rPr>
-          <w:rFonts w:ascii="Consolas" w:hAnsi="Consolas" w:cs="Consolas"/>
-          <w:color w:val="000000"/>
-          <w:sz w:val="20"/>
-          <w:szCs w:val="20"/>
-        </w:rPr>
-      </w:pPr>
-    </w:p>
-    <w:p>
-      <w:pPr>
-        <w:rPr>
-          <w:rFonts w:ascii="Consolas" w:hAnsi="Consolas" w:cs="Consolas"/>
-          <w:color w:val="000000"/>
-          <w:sz w:val="20"/>
-          <w:szCs w:val="20"/>
-        </w:rPr>
-      </w:pPr>
-      <w:r>
-        <w:rPr>
-          <w:rFonts w:ascii="Consolas" w:hAnsi="Consolas" w:cs="Consolas"/>
-          <w:color w:val="000000"/>
-          <w:sz w:val="20"/>
-          <w:szCs w:val="20"/>
-        </w:rPr>
-        <w:t>jar {</w:t>
-      </w:r>
-    </w:p>
-    <w:p>
-      <w:pPr>
-        <w:rPr>
-          <w:rFonts w:ascii="Consolas" w:hAnsi="Consolas" w:cs="Consolas"/>
-          <w:color w:val="000000"/>
-          <w:sz w:val="20"/>
-          <w:szCs w:val="20"/>
-        </w:rPr>
-      </w:pPr>
-      <w:r>
-        <w:rPr>
-          <w:rFonts w:ascii="Consolas" w:hAnsi="Consolas" w:cs="Consolas"/>
-          <w:color w:val="000000"/>
-          <w:sz w:val="20"/>
-          <w:szCs w:val="20"/>
-        </w:rPr>
-        <w:t xml:space="preserve">    baseName = 'gs-spring-boot-docker'</w:t>
-      </w:r>
-    </w:p>
-    <w:p>
-      <w:pPr>
-        <w:rPr>
-          <w:rFonts w:ascii="Consolas" w:hAnsi="Consolas" w:cs="Consolas"/>
-          <w:color w:val="000000"/>
-          <w:sz w:val="20"/>
-          <w:szCs w:val="20"/>
-        </w:rPr>
-      </w:pPr>
-      <w:r>
-        <w:rPr>
-          <w:rFonts w:ascii="Consolas" w:hAnsi="Consolas" w:cs="Consolas"/>
-          <w:color w:val="000000"/>
-          <w:sz w:val="20"/>
-          <w:szCs w:val="20"/>
-        </w:rPr>
-        <w:t xml:space="preserve">    version =  '0.1.0'</w:t>
+        <w:t xml:space="preserve"> will be put to /tmp</w:t>
+      </w:r>
+    </w:p>
+    <w:p>
+      <w:pPr>
+        <w:rPr>
+          <w:rFonts w:ascii="Consolas" w:hAnsi="Consolas" w:cs="Consolas"/>
+          <w:color w:val="000000"/>
+          <w:sz w:val="20"/>
+          <w:szCs w:val="20"/>
+        </w:rPr>
+      </w:pPr>
+      <w:r>
+        <w:rPr>
+          <w:rFonts w:ascii="Consolas" w:hAnsi="Consolas" w:cs="Consolas"/>
+          <w:color w:val="000000"/>
+          <w:sz w:val="20"/>
+          <w:szCs w:val="20"/>
+        </w:rPr>
+        <w:t>gs-spring-boot-docker$gradle build buildDocker</w:t>
+      </w:r>
+    </w:p>
+    <w:p>
+      <w:pPr>
+        <w:rPr>
+          <w:rFonts w:ascii="Consolas" w:hAnsi="Consolas" w:cs="Consolas"/>
+          <w:color w:val="000000"/>
+          <w:sz w:val="20"/>
+          <w:szCs w:val="20"/>
+        </w:rPr>
+      </w:pPr>
+      <w:r>
+        <w:rPr>
+          <w:rFonts w:ascii="Consolas" w:hAnsi="Consolas" w:cs="Consolas" w:hint="eastAsia"/>
+          <w:color w:val="000000"/>
+          <w:sz w:val="20"/>
+          <w:szCs w:val="20"/>
+        </w:rPr>
+        <w:t xml:space="preserve">$docker run </w:t>
+      </w:r>
+      <w:r>
+        <w:rPr>
+          <w:rFonts w:ascii="Consolas" w:hAnsi="Consolas" w:cs="Consolas"/>
+          <w:color w:val="000000"/>
+          <w:sz w:val="20"/>
+          <w:szCs w:val="20"/>
+        </w:rPr>
+        <w:t>–p 8080:8080 –t qizhonglin/gs-spring-boot-docker</w:t>
+      </w:r>
+    </w:p>
+    <w:p>
+      <w:pPr>
+        <w:rPr>
+          <w:rFonts w:ascii="Consolas" w:hAnsi="Consolas" w:cs="Consolas"/>
+          <w:color w:val="000000"/>
+          <w:sz w:val="20"/>
+          <w:szCs w:val="20"/>
+        </w:rPr>
+      </w:pPr>
+    </w:p>
+    <w:p>
+      <w:pPr>
+        <w:rPr>
+          <w:rFonts w:ascii="Consolas" w:hAnsi="Consolas" w:cs="Consolas"/>
+          <w:color w:val="000000"/>
+          <w:sz w:val="20"/>
+          <w:szCs w:val="20"/>
+        </w:rPr>
+      </w:pPr>
+      <w:r>
+        <w:rPr>
+          <w:rFonts w:ascii="Consolas" w:hAnsi="Consolas" w:cs="Consolas"/>
+          <w:color w:val="000000"/>
+          <w:sz w:val="20"/>
+          <w:szCs w:val="20"/>
+        </w:rPr>
+        <w:t>$curl localhost:8080</w:t>
+      </w:r>
+    </w:p>
+    <w:p>
+      <w:pPr>
+        <w:rPr>
+          <w:rFonts w:ascii="Consolas" w:hAnsi="Consolas" w:cs="Consolas"/>
+          <w:color w:val="000000"/>
+          <w:sz w:val="20"/>
+          <w:szCs w:val="20"/>
+        </w:rPr>
+      </w:pPr>
+    </w:p>
+    <w:p>
+      <w:pPr>
+        <w:rPr>
+          <w:rFonts w:ascii="Consolas" w:hAnsi="Consolas" w:cs="Consolas"/>
+          <w:color w:val="000000"/>
+          <w:sz w:val="20"/>
+          <w:szCs w:val="20"/>
+        </w:rPr>
+      </w:pPr>
+      <w:r>
+        <w:rPr>
+          <w:rFonts w:ascii="Consolas" w:hAnsi="Consolas" w:cs="Consolas"/>
+          <w:color w:val="000000"/>
+          <w:sz w:val="20"/>
+          <w:szCs w:val="20"/>
+        </w:rPr>
+        <w:lastRenderedPageBreak/>
+        <w:t>Client Side Load Balancing with Ribbon and Spring Cloud</w:t>
+      </w:r>
+    </w:p>
+    <w:p>
+      <w:pPr>
+        <w:rPr>
+          <w:rFonts w:ascii="Consolas" w:hAnsi="Consolas" w:cs="Consolas"/>
+          <w:color w:val="000000"/>
+          <w:sz w:val="20"/>
+          <w:szCs w:val="20"/>
+        </w:rPr>
+      </w:pPr>
+      <w:r>
+        <w:rPr>
+          <w:rFonts w:ascii="Consolas" w:hAnsi="Consolas" w:cs="Consolas"/>
+          <w:color w:val="000000"/>
+          <w:sz w:val="20"/>
+          <w:szCs w:val="20"/>
+        </w:rPr>
+        <w:t>R</w:t>
+      </w:r>
+      <w:r>
+        <w:rPr>
+          <w:rFonts w:ascii="Consolas" w:hAnsi="Consolas" w:cs="Consolas" w:hint="eastAsia"/>
+          <w:color w:val="000000"/>
+          <w:sz w:val="20"/>
+          <w:szCs w:val="20"/>
+        </w:rPr>
+        <w:t xml:space="preserve">efer to: </w:t>
+      </w:r>
+      <w:hyperlink r:id="rId15" w:history="1">
+        <w:r>
+          <w:rPr>
+            <w:rStyle w:val="Hyperlink"/>
+            <w:rFonts w:ascii="Consolas" w:hAnsi="Consolas" w:cs="Consolas"/>
+            <w:sz w:val="20"/>
+            <w:szCs w:val="20"/>
+          </w:rPr>
+          <w:t>https://spring.io/guides/gs/client-side-load-balancing/</w:t>
+        </w:r>
+      </w:hyperlink>
+    </w:p>
+    <w:p>
+      <w:pPr>
+        <w:rPr>
+          <w:rFonts w:ascii="Consolas" w:hAnsi="Consolas" w:cs="Consolas"/>
+          <w:color w:val="000000"/>
+          <w:sz w:val="20"/>
+          <w:szCs w:val="20"/>
+        </w:rPr>
+      </w:pPr>
+      <w:r>
+        <w:rPr>
+          <w:rFonts w:ascii="Consolas" w:hAnsi="Consolas" w:cs="Consolas"/>
+          <w:color w:val="000000"/>
+          <w:sz w:val="20"/>
+          <w:szCs w:val="20"/>
+        </w:rPr>
+        <w:t>gs-client-side-load-balancing</w:t>
+      </w:r>
+    </w:p>
+    <w:p>
+      <w:pPr>
+        <w:rPr>
+          <w:rFonts w:ascii="Consolas" w:hAnsi="Consolas" w:cs="Consolas"/>
+          <w:color w:val="000000"/>
+          <w:sz w:val="20"/>
+          <w:szCs w:val="20"/>
+        </w:rPr>
+      </w:pPr>
+      <w:r>
+        <w:rPr>
+          <w:rFonts w:ascii="Consolas" w:hAnsi="Consolas" w:cs="Consolas"/>
+          <w:color w:val="000000"/>
+          <w:sz w:val="20"/>
+          <w:szCs w:val="20"/>
+        </w:rPr>
+        <w:tab/>
+        <w:t>settings.gradle</w:t>
+      </w:r>
+    </w:p>
+    <w:p>
+      <w:pPr>
+        <w:rPr>
+          <w:rFonts w:ascii="Consolas" w:hAnsi="Consolas" w:cs="Consolas"/>
+          <w:color w:val="000000"/>
+          <w:sz w:val="20"/>
+          <w:szCs w:val="20"/>
+        </w:rPr>
+      </w:pPr>
+      <w:r>
+        <w:rPr>
+          <w:rFonts w:ascii="Consolas" w:hAnsi="Consolas" w:cs="Consolas"/>
+          <w:color w:val="000000"/>
+          <w:sz w:val="20"/>
+          <w:szCs w:val="20"/>
+        </w:rPr>
+        <w:tab/>
+        <w:t>say-hello</w:t>
+      </w:r>
+    </w:p>
+    <w:p>
+      <w:pPr>
+        <w:rPr>
+          <w:rFonts w:ascii="Consolas" w:hAnsi="Consolas" w:cs="Consolas"/>
+          <w:color w:val="000000"/>
+          <w:sz w:val="20"/>
+          <w:szCs w:val="20"/>
+        </w:rPr>
+      </w:pPr>
+      <w:r>
+        <w:rPr>
+          <w:rFonts w:ascii="Consolas" w:hAnsi="Consolas" w:cs="Consolas"/>
+          <w:color w:val="000000"/>
+          <w:sz w:val="20"/>
+          <w:szCs w:val="20"/>
+        </w:rPr>
+        <w:tab/>
+      </w:r>
+      <w:r>
+        <w:rPr>
+          <w:rFonts w:ascii="Consolas" w:hAnsi="Consolas" w:cs="Consolas"/>
+          <w:color w:val="000000"/>
+          <w:sz w:val="20"/>
+          <w:szCs w:val="20"/>
+        </w:rPr>
+        <w:tab/>
+        <w:t>build.gradle</w:t>
+      </w:r>
+    </w:p>
+    <w:p>
+      <w:pPr>
+        <w:rPr>
+          <w:rFonts w:ascii="Consolas" w:hAnsi="Consolas" w:cs="Consolas"/>
+          <w:color w:val="000000"/>
+          <w:sz w:val="20"/>
+          <w:szCs w:val="20"/>
+        </w:rPr>
+      </w:pPr>
+      <w:r>
+        <w:rPr>
+          <w:rFonts w:ascii="Consolas" w:hAnsi="Consolas" w:cs="Consolas"/>
+          <w:color w:val="000000"/>
+          <w:sz w:val="20"/>
+          <w:szCs w:val="20"/>
+        </w:rPr>
+        <w:tab/>
+        <w:t>user</w:t>
+      </w:r>
+    </w:p>
+    <w:p>
+      <w:pPr>
+        <w:rPr>
+          <w:rFonts w:ascii="Consolas" w:hAnsi="Consolas" w:cs="Consolas"/>
+          <w:color w:val="000000"/>
+          <w:sz w:val="20"/>
+          <w:szCs w:val="20"/>
+        </w:rPr>
+      </w:pPr>
+      <w:r>
+        <w:rPr>
+          <w:rFonts w:ascii="Consolas" w:hAnsi="Consolas" w:cs="Consolas"/>
+          <w:color w:val="000000"/>
+          <w:sz w:val="20"/>
+          <w:szCs w:val="20"/>
+        </w:rPr>
+        <w:tab/>
+      </w:r>
+      <w:r>
+        <w:rPr>
+          <w:rFonts w:ascii="Consolas" w:hAnsi="Consolas" w:cs="Consolas"/>
+          <w:color w:val="000000"/>
+          <w:sz w:val="20"/>
+          <w:szCs w:val="20"/>
+        </w:rPr>
+        <w:tab/>
+        <w:t>build.gradle</w:t>
+      </w:r>
+    </w:p>
+    <w:p>
+      <w:pPr>
+        <w:rPr>
+          <w:rFonts w:ascii="Consolas" w:hAnsi="Consolas" w:cs="Consolas"/>
+          <w:color w:val="000000"/>
+          <w:sz w:val="20"/>
+          <w:szCs w:val="20"/>
+        </w:rPr>
+      </w:pPr>
+      <w:r>
+        <w:rPr>
+          <w:rFonts w:ascii="Consolas" w:hAnsi="Consolas" w:cs="Consolas"/>
+          <w:color w:val="000000"/>
+          <w:sz w:val="20"/>
+          <w:szCs w:val="20"/>
+        </w:rPr>
+        <w:t>settings.gradle</w:t>
+      </w:r>
+    </w:p>
+    <w:p>
+      <w:pPr>
+        <w:rPr>
+          <w:rFonts w:ascii="Consolas" w:hAnsi="Consolas" w:cs="Consolas"/>
+          <w:color w:val="000000"/>
+          <w:sz w:val="20"/>
+          <w:szCs w:val="20"/>
+        </w:rPr>
+      </w:pPr>
+      <w:r>
+        <w:rPr>
+          <w:rFonts w:ascii="Consolas" w:hAnsi="Consolas" w:cs="Consolas"/>
+          <w:color w:val="000000"/>
+          <w:sz w:val="20"/>
+          <w:szCs w:val="20"/>
+        </w:rPr>
+        <w:t>rootProject.name = 'gs-client-side-load-balancing'</w:t>
+      </w:r>
+    </w:p>
+    <w:p>
+      <w:pPr>
+        <w:rPr>
+          <w:rFonts w:ascii="Consolas" w:hAnsi="Consolas" w:cs="Consolas"/>
+          <w:color w:val="000000"/>
+          <w:sz w:val="20"/>
+          <w:szCs w:val="20"/>
+        </w:rPr>
+      </w:pPr>
+      <w:r>
+        <w:rPr>
+          <w:rFonts w:ascii="Consolas" w:hAnsi="Consolas" w:cs="Consolas"/>
+          <w:color w:val="000000"/>
+          <w:sz w:val="20"/>
+          <w:szCs w:val="20"/>
+        </w:rPr>
+        <w:t>include 'say-hello'</w:t>
+      </w:r>
+    </w:p>
+    <w:p>
+      <w:pPr>
+        <w:rPr>
+          <w:rFonts w:ascii="Consolas" w:hAnsi="Consolas" w:cs="Consolas"/>
+          <w:color w:val="000000"/>
+          <w:sz w:val="20"/>
+          <w:szCs w:val="20"/>
+        </w:rPr>
+      </w:pPr>
+      <w:r>
+        <w:rPr>
+          <w:rFonts w:ascii="Consolas" w:hAnsi="Consolas" w:cs="Consolas"/>
+          <w:color w:val="000000"/>
+          <w:sz w:val="20"/>
+          <w:szCs w:val="20"/>
+        </w:rPr>
+        <w:t>include 'user'</w:t>
+      </w:r>
+    </w:p>
+    <w:p>
+      <w:pPr>
+        <w:rPr>
+          <w:rFonts w:ascii="Consolas" w:hAnsi="Consolas" w:cs="Consolas"/>
+          <w:color w:val="000000"/>
+          <w:sz w:val="20"/>
+          <w:szCs w:val="20"/>
+        </w:rPr>
+      </w:pPr>
+    </w:p>
+    <w:p>
+      <w:pPr>
+        <w:rPr>
+          <w:rFonts w:ascii="Consolas" w:hAnsi="Consolas" w:cs="Consolas"/>
+          <w:color w:val="000000"/>
+          <w:sz w:val="20"/>
+          <w:szCs w:val="20"/>
+        </w:rPr>
+      </w:pPr>
+      <w:r>
+        <w:rPr>
+          <w:rFonts w:ascii="Consolas" w:hAnsi="Consolas" w:cs="Consolas"/>
+          <w:color w:val="000000"/>
+          <w:sz w:val="20"/>
+          <w:szCs w:val="20"/>
+        </w:rPr>
+        <w:t xml:space="preserve">say-hello </w:t>
+      </w:r>
+      <w:r>
+        <w:rPr>
+          <w:rFonts w:ascii="Consolas" w:hAnsi="Consolas" w:cs="Consolas" w:hint="eastAsia"/>
+          <w:color w:val="000000"/>
+          <w:sz w:val="20"/>
+          <w:szCs w:val="20"/>
+        </w:rPr>
+        <w:t>提供</w:t>
+      </w:r>
+      <w:r>
+        <w:rPr>
+          <w:rFonts w:ascii="Consolas" w:hAnsi="Consolas" w:cs="Consolas" w:hint="eastAsia"/>
+          <w:color w:val="000000"/>
+          <w:sz w:val="20"/>
+          <w:szCs w:val="20"/>
+        </w:rPr>
+        <w:t>web</w:t>
+      </w:r>
+      <w:r>
+        <w:rPr>
+          <w:rFonts w:ascii="Consolas" w:hAnsi="Consolas" w:cs="Consolas" w:hint="eastAsia"/>
+          <w:color w:val="000000"/>
+          <w:sz w:val="20"/>
+          <w:szCs w:val="20"/>
+        </w:rPr>
+        <w:t>服务</w:t>
+      </w:r>
+    </w:p>
+    <w:p>
+      <w:pPr>
+        <w:rPr>
+          <w:rFonts w:ascii="Consolas" w:hAnsi="Consolas" w:cs="Consolas"/>
+          <w:color w:val="000000"/>
+          <w:sz w:val="20"/>
+          <w:szCs w:val="20"/>
+        </w:rPr>
+      </w:pPr>
+      <w:hyperlink r:id="rId16" w:history="1">
+        <w:r>
+          <w:rPr>
+            <w:rStyle w:val="Hyperlink"/>
+            <w:rFonts w:ascii="Consolas" w:hAnsi="Consolas" w:cs="Consolas" w:hint="eastAsia"/>
+            <w:sz w:val="20"/>
+            <w:szCs w:val="20"/>
+          </w:rPr>
+          <w:t>http://localhost:8090/greeting</w:t>
+        </w:r>
+      </w:hyperlink>
+    </w:p>
+    <w:p>
+      <w:pPr>
+        <w:rPr>
+          <w:rFonts w:ascii="Consolas" w:hAnsi="Consolas" w:cs="Consolas"/>
+          <w:color w:val="000000"/>
+          <w:sz w:val="20"/>
+          <w:szCs w:val="20"/>
+        </w:rPr>
+      </w:pPr>
+    </w:p>
+    <w:p>
+      <w:pPr>
+        <w:rPr>
+          <w:rFonts w:ascii="Consolas" w:hAnsi="Consolas" w:cs="Consolas"/>
+          <w:color w:val="000000"/>
+          <w:sz w:val="20"/>
+          <w:szCs w:val="20"/>
+        </w:rPr>
+      </w:pPr>
+      <w:r>
+        <w:rPr>
+          <w:rFonts w:ascii="Consolas" w:hAnsi="Consolas" w:cs="Consolas"/>
+          <w:color w:val="000000"/>
+          <w:sz w:val="20"/>
+          <w:szCs w:val="20"/>
+        </w:rPr>
+        <w:t>Load balance across server instances</w:t>
+      </w:r>
+    </w:p>
+    <w:p>
+      <w:pPr>
+        <w:rPr>
+          <w:rFonts w:ascii="Consolas" w:hAnsi="Consolas" w:cs="Consolas"/>
+          <w:color w:val="000000"/>
+          <w:sz w:val="20"/>
+          <w:szCs w:val="20"/>
+        </w:rPr>
+      </w:pPr>
+      <w:r>
+        <w:rPr>
+          <w:rFonts w:ascii="Consolas" w:hAnsi="Consolas" w:cs="Consolas"/>
+          <w:color w:val="000000"/>
+          <w:sz w:val="20"/>
+          <w:szCs w:val="20"/>
+        </w:rPr>
+        <w:t>user</w:t>
+      </w:r>
+      <w:r>
+        <w:rPr>
+          <w:rFonts w:ascii="Consolas" w:hAnsi="Consolas" w:cs="Consolas"/>
+          <w:color w:val="000000"/>
+          <w:sz w:val="20"/>
+          <w:szCs w:val="20"/>
+        </w:rPr>
+        <w:t>通过</w:t>
+      </w:r>
+      <w:r>
+        <w:rPr>
+          <w:rFonts w:ascii="Consolas" w:hAnsi="Consolas" w:cs="Consolas" w:hint="eastAsia"/>
+          <w:color w:val="000000"/>
+          <w:sz w:val="20"/>
+          <w:szCs w:val="20"/>
+        </w:rPr>
+        <w:t>RestTemplate</w:t>
+      </w:r>
+      <w:r>
+        <w:rPr>
+          <w:rFonts w:ascii="Consolas" w:hAnsi="Consolas" w:cs="Consolas" w:hint="eastAsia"/>
+          <w:color w:val="000000"/>
+          <w:sz w:val="20"/>
+          <w:szCs w:val="20"/>
+        </w:rPr>
+        <w:t>路由</w:t>
+      </w:r>
+      <w:r>
+        <w:rPr>
+          <w:rFonts w:ascii="Consolas" w:hAnsi="Consolas" w:cs="Consolas" w:hint="eastAsia"/>
+          <w:color w:val="000000"/>
+          <w:sz w:val="20"/>
+          <w:szCs w:val="20"/>
+        </w:rPr>
+        <w:t>say-hello</w:t>
+      </w:r>
+      <w:r>
+        <w:rPr>
+          <w:rFonts w:ascii="Consolas" w:hAnsi="Consolas" w:cs="Consolas" w:hint="eastAsia"/>
+          <w:color w:val="000000"/>
+          <w:sz w:val="20"/>
+          <w:szCs w:val="20"/>
+        </w:rPr>
+        <w:t>的</w:t>
+      </w:r>
+      <w:r>
+        <w:rPr>
+          <w:rFonts w:ascii="Consolas" w:hAnsi="Consolas" w:cs="Consolas" w:hint="eastAsia"/>
+          <w:color w:val="000000"/>
+          <w:sz w:val="20"/>
+          <w:szCs w:val="20"/>
+        </w:rPr>
+        <w:t>web</w:t>
+      </w:r>
+      <w:r>
+        <w:rPr>
+          <w:rFonts w:ascii="Consolas" w:hAnsi="Consolas" w:cs="Consolas" w:hint="eastAsia"/>
+          <w:color w:val="000000"/>
+          <w:sz w:val="20"/>
+          <w:szCs w:val="20"/>
+        </w:rPr>
+        <w:t>服务</w:t>
+      </w:r>
+    </w:p>
+    <w:p>
+      <w:pPr>
+        <w:rPr>
+          <w:rFonts w:ascii="Consolas" w:hAnsi="Consolas" w:cs="Consolas"/>
+          <w:color w:val="000000"/>
+          <w:sz w:val="20"/>
+          <w:szCs w:val="20"/>
+        </w:rPr>
+      </w:pPr>
+      <w:hyperlink r:id="rId17" w:history="1">
+        <w:r>
+          <w:rPr>
+            <w:rStyle w:val="Hyperlink"/>
+            <w:rFonts w:ascii="Consolas" w:hAnsi="Consolas" w:cs="Consolas" w:hint="eastAsia"/>
+            <w:sz w:val="20"/>
+            <w:szCs w:val="20"/>
+          </w:rPr>
+          <w:t>http://localhost:8888/hi</w:t>
+        </w:r>
+      </w:hyperlink>
+      <w:r>
+        <w:rPr>
+          <w:rFonts w:ascii="Consolas" w:hAnsi="Consolas" w:cs="Consolas"/>
+          <w:color w:val="000000"/>
+          <w:sz w:val="20"/>
+          <w:szCs w:val="20"/>
+        </w:rPr>
+        <w:tab/>
+        <w:t>-&gt;</w:t>
+      </w:r>
+      <w:r>
+        <w:rPr>
+          <w:rFonts w:ascii="Consolas" w:hAnsi="Consolas" w:cs="Consolas"/>
+          <w:color w:val="000000"/>
+          <w:sz w:val="20"/>
+          <w:szCs w:val="20"/>
+        </w:rPr>
+        <w:tab/>
+      </w:r>
+      <w:hyperlink r:id="rId18" w:history="1">
+        <w:r>
+          <w:rPr>
+            <w:rStyle w:val="Hyperlink"/>
+            <w:rFonts w:ascii="Consolas" w:hAnsi="Consolas" w:cs="Consolas" w:hint="eastAsia"/>
+            <w:sz w:val="20"/>
+            <w:szCs w:val="20"/>
+          </w:rPr>
+          <w:t>http://localhost:8090/greeting</w:t>
+        </w:r>
+      </w:hyperlink>
+    </w:p>
+    <w:p>
+      <w:pPr>
+        <w:rPr>
+          <w:rFonts w:ascii="Consolas" w:hAnsi="Consolas" w:cs="Consolas"/>
+          <w:color w:val="000000"/>
+          <w:sz w:val="20"/>
+          <w:szCs w:val="20"/>
+        </w:rPr>
+      </w:pPr>
+    </w:p>
+    <w:p>
+      <w:pPr>
+        <w:rPr>
+          <w:rFonts w:ascii="Consolas" w:hAnsi="Consolas" w:cs="Consolas" w:hint="eastAsia"/>
+          <w:color w:val="000000"/>
+          <w:sz w:val="20"/>
+          <w:szCs w:val="20"/>
+        </w:rPr>
+      </w:pPr>
+      <w:r>
+        <w:rPr>
+          <w:rFonts w:ascii="Consolas" w:hAnsi="Consolas" w:cs="Consolas"/>
+          <w:color w:val="000000"/>
+          <w:sz w:val="20"/>
+          <w:szCs w:val="20"/>
+        </w:rPr>
+        <w:t>//</w:t>
+      </w:r>
+      <w:r>
+        <w:rPr>
+          <w:rFonts w:ascii="Consolas" w:hAnsi="Consolas" w:cs="Consolas"/>
+          <w:color w:val="000000"/>
+          <w:sz w:val="20"/>
+          <w:szCs w:val="20"/>
+        </w:rPr>
+        <w:t xml:space="preserve"> configures properties on a Ribbon client. Spring Cloud Netflix creates an ApplicationContext for each Ribbon client name in our application. </w:t>
+      </w:r>
+    </w:p>
+    <w:p>
+      <w:pPr>
+        <w:rPr>
+          <w:rFonts w:ascii="Consolas" w:hAnsi="Consolas" w:cs="Consolas"/>
+          <w:color w:val="000000"/>
+          <w:sz w:val="20"/>
+          <w:szCs w:val="20"/>
+        </w:rPr>
+      </w:pPr>
+      <w:r>
+        <w:rPr>
+          <w:rFonts w:ascii="Consolas" w:hAnsi="Consolas" w:cs="Consolas"/>
+          <w:color w:val="000000"/>
+          <w:sz w:val="20"/>
+          <w:szCs w:val="20"/>
+        </w:rPr>
+        <w:t>user/src/main/resources/application.yml</w:t>
+      </w:r>
+    </w:p>
+    <w:p>
+      <w:pPr>
+        <w:rPr>
+          <w:rFonts w:ascii="Consolas" w:hAnsi="Consolas" w:cs="Consolas"/>
+          <w:color w:val="000000"/>
+          <w:sz w:val="20"/>
+          <w:szCs w:val="20"/>
+        </w:rPr>
+      </w:pPr>
+      <w:r>
+        <w:rPr>
+          <w:rFonts w:ascii="Consolas" w:hAnsi="Consolas" w:cs="Consolas"/>
+          <w:color w:val="000000"/>
+          <w:sz w:val="20"/>
+          <w:szCs w:val="20"/>
+        </w:rPr>
+        <w:t>say-hello:</w:t>
+      </w:r>
+    </w:p>
+    <w:p>
+      <w:pPr>
+        <w:rPr>
+          <w:rFonts w:ascii="Consolas" w:hAnsi="Consolas" w:cs="Consolas"/>
+          <w:color w:val="000000"/>
+          <w:sz w:val="20"/>
+          <w:szCs w:val="20"/>
+        </w:rPr>
+      </w:pPr>
+      <w:r>
+        <w:rPr>
+          <w:rFonts w:ascii="Consolas" w:hAnsi="Consolas" w:cs="Consolas"/>
+          <w:color w:val="000000"/>
+          <w:sz w:val="20"/>
+          <w:szCs w:val="20"/>
+        </w:rPr>
+        <w:t xml:space="preserve">  ribbon:</w:t>
+      </w:r>
+    </w:p>
+    <w:p>
+      <w:pPr>
+        <w:rPr>
+          <w:rFonts w:ascii="Consolas" w:hAnsi="Consolas" w:cs="Consolas"/>
+          <w:color w:val="000000"/>
+          <w:sz w:val="20"/>
+          <w:szCs w:val="20"/>
+        </w:rPr>
+      </w:pPr>
+      <w:r>
+        <w:rPr>
+          <w:rFonts w:ascii="Consolas" w:hAnsi="Consolas" w:cs="Consolas"/>
+          <w:color w:val="000000"/>
+          <w:sz w:val="20"/>
+          <w:szCs w:val="20"/>
+        </w:rPr>
+        <w:t xml:space="preserve">    eureka:</w:t>
+      </w:r>
+    </w:p>
+    <w:p>
+      <w:pPr>
+        <w:rPr>
+          <w:rFonts w:ascii="Consolas" w:hAnsi="Consolas" w:cs="Consolas"/>
+          <w:color w:val="000000"/>
+          <w:sz w:val="20"/>
+          <w:szCs w:val="20"/>
+        </w:rPr>
+      </w:pPr>
+      <w:r>
+        <w:rPr>
+          <w:rFonts w:ascii="Consolas" w:hAnsi="Consolas" w:cs="Consolas"/>
+          <w:color w:val="000000"/>
+          <w:sz w:val="20"/>
+          <w:szCs w:val="20"/>
+        </w:rPr>
+        <w:t xml:space="preserve">      enabled: false</w:t>
+      </w:r>
+    </w:p>
+    <w:p>
+      <w:pPr>
+        <w:rPr>
+          <w:rFonts w:ascii="Consolas" w:hAnsi="Consolas" w:cs="Consolas"/>
+          <w:color w:val="000000"/>
+          <w:sz w:val="20"/>
+          <w:szCs w:val="20"/>
+        </w:rPr>
+      </w:pPr>
+      <w:r>
+        <w:rPr>
+          <w:rFonts w:ascii="Consolas" w:hAnsi="Consolas" w:cs="Consolas"/>
+          <w:color w:val="000000"/>
+          <w:sz w:val="20"/>
+          <w:szCs w:val="20"/>
+        </w:rPr>
+        <w:t xml:space="preserve">    listOfServers: localhost:8090,localhost:9092,localhost:9999</w:t>
+      </w:r>
+    </w:p>
+    <w:p>
+      <w:pPr>
+        <w:rPr>
+          <w:rFonts w:ascii="Consolas" w:hAnsi="Consolas" w:cs="Consolas"/>
+          <w:color w:val="000000"/>
+          <w:sz w:val="20"/>
+          <w:szCs w:val="20"/>
+        </w:rPr>
+      </w:pPr>
+      <w:r>
+        <w:rPr>
+          <w:rFonts w:ascii="Consolas" w:hAnsi="Consolas" w:cs="Consolas"/>
+          <w:color w:val="000000"/>
+          <w:sz w:val="20"/>
+          <w:szCs w:val="20"/>
+        </w:rPr>
+        <w:t xml:space="preserve">    ServerListRefreshInterval: 15000</w:t>
+      </w:r>
+    </w:p>
+    <w:p>
+      <w:pPr>
+        <w:rPr>
+          <w:rFonts w:ascii="Consolas" w:hAnsi="Consolas" w:cs="Consolas"/>
+          <w:color w:val="000000"/>
+          <w:sz w:val="20"/>
+          <w:szCs w:val="20"/>
+        </w:rPr>
+      </w:pPr>
+    </w:p>
+    <w:p>
+      <w:pPr>
+        <w:rPr>
+          <w:rFonts w:ascii="Consolas" w:hAnsi="Consolas" w:cs="Consolas" w:hint="eastAsia"/>
+          <w:color w:val="000000"/>
+          <w:sz w:val="20"/>
+          <w:szCs w:val="20"/>
+        </w:rPr>
+      </w:pPr>
+      <w:r>
+        <w:rPr>
+          <w:rFonts w:ascii="Consolas" w:hAnsi="Consolas" w:cs="Consolas"/>
+          <w:color w:val="000000"/>
+          <w:sz w:val="20"/>
+          <w:szCs w:val="20"/>
+        </w:rPr>
+        <w:t>user/src/main/java/hello/UserApplication.java</w:t>
+      </w:r>
+    </w:p>
+    <w:p>
+      <w:pPr>
+        <w:rPr>
+          <w:rFonts w:ascii="Consolas" w:hAnsi="Consolas" w:cs="Consolas"/>
+          <w:color w:val="000000"/>
+          <w:sz w:val="20"/>
+          <w:szCs w:val="20"/>
+        </w:rPr>
+      </w:pPr>
+      <w:r>
+        <w:rPr>
+          <w:rFonts w:ascii="Consolas" w:hAnsi="Consolas" w:cs="Consolas"/>
+          <w:color w:val="000000"/>
+          <w:sz w:val="20"/>
+          <w:szCs w:val="20"/>
+        </w:rPr>
+        <w:t>@SpringBootApplication</w:t>
+      </w:r>
+      <w:r>
+        <w:rPr>
+          <w:rFonts w:ascii="Consolas" w:hAnsi="Consolas" w:cs="Consolas"/>
+          <w:color w:val="000000"/>
+          <w:sz w:val="20"/>
+          <w:szCs w:val="20"/>
+        </w:rPr>
+        <w:tab/>
+      </w:r>
+      <w:r>
+        <w:rPr>
+          <w:rFonts w:ascii="Consolas" w:hAnsi="Consolas" w:cs="Consolas"/>
+          <w:color w:val="000000"/>
+          <w:sz w:val="20"/>
+          <w:szCs w:val="20"/>
+        </w:rPr>
+        <w:t>@RestController</w:t>
+      </w:r>
+    </w:p>
+    <w:p>
+      <w:pPr>
+        <w:jc w:val="left"/>
+        <w:rPr>
+          <w:rFonts w:ascii="Consolas" w:hAnsi="Consolas" w:cs="Consolas"/>
+          <w:color w:val="FF0000"/>
+          <w:sz w:val="18"/>
+          <w:szCs w:val="18"/>
+        </w:rPr>
+      </w:pPr>
+      <w:r>
+        <w:rPr>
+          <w:rFonts w:ascii="Consolas" w:hAnsi="Consolas" w:cs="Consolas"/>
+          <w:color w:val="FF0000"/>
+          <w:sz w:val="18"/>
+          <w:szCs w:val="18"/>
+        </w:rPr>
+        <w:t>@RibbonClient(name = "say-hello", configuration = SayHelloConfiguration.class)</w:t>
+      </w:r>
+    </w:p>
+    <w:p>
+      <w:pPr>
+        <w:rPr>
+          <w:rFonts w:ascii="Consolas" w:hAnsi="Consolas" w:cs="Consolas"/>
+          <w:color w:val="000000"/>
+          <w:sz w:val="20"/>
+          <w:szCs w:val="20"/>
+        </w:rPr>
+      </w:pPr>
+      <w:r>
+        <w:rPr>
+          <w:rFonts w:ascii="Consolas" w:hAnsi="Consolas" w:cs="Consolas"/>
+          <w:color w:val="000000"/>
+          <w:sz w:val="20"/>
+          <w:szCs w:val="20"/>
+        </w:rPr>
+        <w:t>public class UserApplication {</w:t>
+      </w:r>
+    </w:p>
+    <w:p>
+      <w:pPr>
+        <w:rPr>
+          <w:rFonts w:ascii="Consolas" w:hAnsi="Consolas" w:cs="Consolas"/>
+          <w:color w:val="000000"/>
+          <w:sz w:val="20"/>
+          <w:szCs w:val="20"/>
+        </w:rPr>
+      </w:pPr>
+    </w:p>
+    <w:p>
+      <w:pPr>
+        <w:rPr>
+          <w:rFonts w:ascii="Consolas" w:hAnsi="Consolas" w:cs="Consolas"/>
+          <w:color w:val="000000"/>
+          <w:sz w:val="20"/>
+          <w:szCs w:val="20"/>
+        </w:rPr>
+      </w:pPr>
+      <w:r>
+        <w:rPr>
+          <w:rFonts w:ascii="Consolas" w:hAnsi="Consolas" w:cs="Consolas"/>
+          <w:color w:val="000000"/>
+          <w:sz w:val="20"/>
+          <w:szCs w:val="20"/>
+        </w:rPr>
+        <w:t xml:space="preserve">  </w:t>
+      </w:r>
+      <w:r>
+        <w:rPr>
+          <w:rFonts w:ascii="Consolas" w:hAnsi="Consolas" w:cs="Consolas"/>
+          <w:color w:val="FF0000"/>
+          <w:sz w:val="20"/>
+          <w:szCs w:val="20"/>
+        </w:rPr>
+        <w:t>@LoadBalanced</w:t>
+      </w:r>
+      <w:r>
+        <w:rPr>
+          <w:rFonts w:ascii="Consolas" w:hAnsi="Consolas" w:cs="Consolas"/>
+          <w:color w:val="000000"/>
+          <w:sz w:val="20"/>
+          <w:szCs w:val="20"/>
+        </w:rPr>
+        <w:t xml:space="preserve">  @Bean</w:t>
+      </w:r>
+    </w:p>
+    <w:p>
+      <w:pPr>
+        <w:rPr>
+          <w:rFonts w:ascii="Consolas" w:hAnsi="Consolas" w:cs="Consolas"/>
+          <w:color w:val="000000"/>
+          <w:sz w:val="20"/>
+          <w:szCs w:val="20"/>
+        </w:rPr>
+      </w:pPr>
+      <w:r>
+        <w:rPr>
+          <w:rFonts w:ascii="Consolas" w:hAnsi="Consolas" w:cs="Consolas"/>
+          <w:color w:val="000000"/>
+          <w:sz w:val="20"/>
+          <w:szCs w:val="20"/>
+        </w:rPr>
+        <w:t xml:space="preserve">  RestTemplate restTemplate(){ return new RestTemplate(); }</w:t>
+      </w:r>
+    </w:p>
+    <w:p>
+      <w:pPr>
+        <w:rPr>
+          <w:rFonts w:ascii="Consolas" w:hAnsi="Consolas" w:cs="Consolas"/>
+          <w:color w:val="000000"/>
+          <w:sz w:val="20"/>
+          <w:szCs w:val="20"/>
+        </w:rPr>
+      </w:pPr>
+    </w:p>
+    <w:p>
+      <w:pPr>
+        <w:rPr>
+          <w:rFonts w:ascii="Consolas" w:hAnsi="Consolas" w:cs="Consolas"/>
+          <w:color w:val="000000"/>
+          <w:sz w:val="20"/>
+          <w:szCs w:val="20"/>
+        </w:rPr>
+      </w:pPr>
+      <w:r>
+        <w:rPr>
+          <w:rFonts w:ascii="Consolas" w:hAnsi="Consolas" w:cs="Consolas"/>
+          <w:color w:val="000000"/>
+          <w:sz w:val="20"/>
+          <w:szCs w:val="20"/>
+        </w:rPr>
+        <w:t xml:space="preserve">  @Autowired  RestTemplate restTemplate;</w:t>
+      </w:r>
+    </w:p>
+    <w:p>
+      <w:pPr>
+        <w:rPr>
+          <w:rFonts w:ascii="Consolas" w:hAnsi="Consolas" w:cs="Consolas"/>
+          <w:color w:val="000000"/>
+          <w:sz w:val="20"/>
+          <w:szCs w:val="20"/>
+        </w:rPr>
+      </w:pPr>
+    </w:p>
+    <w:p>
+      <w:pPr>
+        <w:rPr>
+          <w:rFonts w:ascii="Consolas" w:hAnsi="Consolas" w:cs="Consolas"/>
+          <w:color w:val="000000"/>
+          <w:sz w:val="20"/>
+          <w:szCs w:val="20"/>
+        </w:rPr>
+      </w:pPr>
+      <w:r>
+        <w:rPr>
+          <w:rFonts w:ascii="Consolas" w:hAnsi="Consolas" w:cs="Consolas"/>
+          <w:color w:val="000000"/>
+          <w:sz w:val="20"/>
+          <w:szCs w:val="20"/>
+        </w:rPr>
+        <w:t xml:space="preserve">  @RequestMapping("/hi")</w:t>
+      </w:r>
+    </w:p>
+    <w:p>
+      <w:pPr>
+        <w:rPr>
+          <w:rFonts w:ascii="Consolas" w:hAnsi="Consolas" w:cs="Consolas"/>
+          <w:color w:val="000000"/>
+          <w:sz w:val="20"/>
+          <w:szCs w:val="20"/>
+        </w:rPr>
+      </w:pPr>
+      <w:r>
+        <w:rPr>
+          <w:rFonts w:ascii="Consolas" w:hAnsi="Consolas" w:cs="Consolas"/>
+          <w:color w:val="000000"/>
+          <w:sz w:val="18"/>
+          <w:szCs w:val="18"/>
+        </w:rPr>
+        <w:t>public String hi(@RequestParam(value="name", defaultValue="Artaban") String name)</w:t>
+      </w:r>
+      <w:r>
+        <w:rPr>
+          <w:rFonts w:ascii="Consolas" w:hAnsi="Consolas" w:cs="Consolas"/>
+          <w:color w:val="000000"/>
+          <w:sz w:val="20"/>
+          <w:szCs w:val="20"/>
+        </w:rPr>
+        <w:t xml:space="preserve"> {</w:t>
+      </w:r>
+    </w:p>
+    <w:p>
+      <w:pPr>
+        <w:ind w:firstLine="384"/>
+        <w:rPr>
+          <w:rFonts w:ascii="Consolas" w:hAnsi="Consolas" w:cs="Consolas"/>
+          <w:color w:val="000000"/>
+          <w:sz w:val="20"/>
+          <w:szCs w:val="20"/>
+        </w:rPr>
+      </w:pPr>
+      <w:r>
+        <w:rPr>
+          <w:rFonts w:ascii="Consolas" w:hAnsi="Consolas" w:cs="Consolas"/>
+          <w:color w:val="000000"/>
+          <w:sz w:val="20"/>
+          <w:szCs w:val="20"/>
+        </w:rPr>
+        <w:t xml:space="preserve">String greeting = </w:t>
+      </w:r>
+    </w:p>
+    <w:p>
+      <w:pPr>
+        <w:ind w:firstLine="384"/>
+        <w:rPr>
+          <w:rFonts w:ascii="Consolas" w:hAnsi="Consolas" w:cs="Consolas"/>
+          <w:color w:val="000000"/>
+          <w:sz w:val="20"/>
+          <w:szCs w:val="20"/>
+        </w:rPr>
+      </w:pPr>
+      <w:r>
+        <w:rPr>
+          <w:rFonts w:ascii="Consolas" w:hAnsi="Consolas" w:cs="Consolas"/>
+          <w:color w:val="000000"/>
+          <w:sz w:val="20"/>
+          <w:szCs w:val="20"/>
+        </w:rPr>
+        <w:t>restTemplate.getForObject(</w:t>
+      </w:r>
+      <w:r>
+        <w:rPr>
+          <w:rFonts w:ascii="Consolas" w:hAnsi="Consolas" w:cs="Consolas"/>
+          <w:color w:val="FF0000"/>
+          <w:sz w:val="20"/>
+          <w:szCs w:val="20"/>
+        </w:rPr>
+        <w:t>"http://say-hello/greeting"</w:t>
+      </w:r>
+      <w:r>
+        <w:rPr>
+          <w:rFonts w:ascii="Consolas" w:hAnsi="Consolas" w:cs="Consolas"/>
+          <w:color w:val="000000"/>
+          <w:sz w:val="20"/>
+          <w:szCs w:val="20"/>
+        </w:rPr>
+        <w:t>, String.class);</w:t>
+      </w:r>
+    </w:p>
+    <w:p>
+      <w:pPr>
+        <w:rPr>
+          <w:rFonts w:ascii="Consolas" w:hAnsi="Consolas" w:cs="Consolas"/>
+          <w:color w:val="000000"/>
+          <w:sz w:val="20"/>
+          <w:szCs w:val="20"/>
+        </w:rPr>
+      </w:pPr>
+      <w:r>
+        <w:rPr>
+          <w:rFonts w:ascii="Consolas" w:hAnsi="Consolas" w:cs="Consolas"/>
+          <w:color w:val="000000"/>
+          <w:sz w:val="20"/>
+          <w:szCs w:val="20"/>
+        </w:rPr>
+        <w:lastRenderedPageBreak/>
+        <w:t xml:space="preserve">    return String.format("%s, %s!", greeting, name);</w:t>
+      </w:r>
+    </w:p>
+    <w:p>
+      <w:pPr>
+        <w:rPr>
+          <w:rFonts w:ascii="Consolas" w:hAnsi="Consolas" w:cs="Consolas"/>
+          <w:color w:val="000000"/>
+          <w:sz w:val="20"/>
+          <w:szCs w:val="20"/>
+        </w:rPr>
+      </w:pPr>
+      <w:r>
+        <w:rPr>
+          <w:rFonts w:ascii="Consolas" w:hAnsi="Consolas" w:cs="Consolas"/>
+          <w:color w:val="000000"/>
+          <w:sz w:val="20"/>
+          <w:szCs w:val="20"/>
+        </w:rPr>
+        <w:t xml:space="preserve">  }</w:t>
+      </w:r>
+    </w:p>
+    <w:p>
+      <w:pPr>
+        <w:rPr>
+          <w:rFonts w:ascii="Consolas" w:hAnsi="Consolas" w:cs="Consolas"/>
+          <w:color w:val="000000"/>
+          <w:sz w:val="20"/>
+          <w:szCs w:val="20"/>
+        </w:rPr>
+      </w:pPr>
+    </w:p>
+    <w:p>
+      <w:pPr>
+        <w:rPr>
+          <w:rFonts w:ascii="Consolas" w:hAnsi="Consolas" w:cs="Consolas"/>
+          <w:color w:val="000000"/>
+          <w:sz w:val="20"/>
+          <w:szCs w:val="20"/>
+        </w:rPr>
+      </w:pPr>
+      <w:r>
+        <w:rPr>
+          <w:rFonts w:ascii="Consolas" w:hAnsi="Consolas" w:cs="Consolas"/>
+          <w:color w:val="000000"/>
+          <w:sz w:val="20"/>
+          <w:szCs w:val="20"/>
+        </w:rPr>
+        <w:t xml:space="preserve">  public static void main(String[] args) {</w:t>
+      </w:r>
+    </w:p>
+    <w:p>
+      <w:pPr>
+        <w:rPr>
+          <w:rFonts w:ascii="Consolas" w:hAnsi="Consolas" w:cs="Consolas"/>
+          <w:color w:val="000000"/>
+          <w:sz w:val="20"/>
+          <w:szCs w:val="20"/>
+        </w:rPr>
+      </w:pPr>
+      <w:r>
+        <w:rPr>
+          <w:rFonts w:ascii="Consolas" w:hAnsi="Consolas" w:cs="Consolas"/>
+          <w:color w:val="000000"/>
+          <w:sz w:val="20"/>
+          <w:szCs w:val="20"/>
+        </w:rPr>
+        <w:t xml:space="preserve">    SpringApplication.run(UserApplication.class, args);</w:t>
+      </w:r>
+    </w:p>
+    <w:p>
+      <w:pPr>
+        <w:rPr>
+          <w:rFonts w:ascii="Consolas" w:hAnsi="Consolas" w:cs="Consolas"/>
+          <w:color w:val="000000"/>
+          <w:sz w:val="20"/>
+          <w:szCs w:val="20"/>
+        </w:rPr>
+      </w:pPr>
+      <w:r>
+        <w:rPr>
+          <w:rFonts w:ascii="Consolas" w:hAnsi="Consolas" w:cs="Consolas"/>
+          <w:color w:val="000000"/>
+          <w:sz w:val="20"/>
+          <w:szCs w:val="20"/>
+        </w:rPr>
+        <w:t xml:space="preserve">  }</w:t>
       </w:r>
     </w:p>
     <w:p>
@@ -9096,39 +11377,248 @@
     <w:p>
       <w:pPr>
         <w:rPr>
-          <w:rFonts w:ascii="Consolas" w:hAnsi="Consolas" w:cs="Consolas"/>
-          <w:color w:val="000000"/>
-          <w:sz w:val="20"/>
-          <w:szCs w:val="20"/>
-        </w:rPr>
-      </w:pPr>
-      <w:r>
-        <w:rPr>
-          <w:rFonts w:ascii="Consolas" w:hAnsi="Consolas" w:cs="Consolas"/>
-          <w:color w:val="000000"/>
-          <w:sz w:val="20"/>
-          <w:szCs w:val="20"/>
-        </w:rPr>
-        <w:t>repositories {</w:t>
-      </w:r>
-    </w:p>
-    <w:p>
-      <w:pPr>
-        <w:rPr>
-          <w:rFonts w:ascii="Consolas" w:hAnsi="Consolas" w:cs="Consolas"/>
-          <w:color w:val="000000"/>
-          <w:sz w:val="20"/>
-          <w:szCs w:val="20"/>
-        </w:rPr>
-      </w:pPr>
-      <w:r>
-        <w:rPr>
-          <w:rFonts w:ascii="Consolas" w:hAnsi="Consolas" w:cs="Consolas"/>
-          <w:color w:val="000000"/>
-          <w:sz w:val="20"/>
-          <w:szCs w:val="20"/>
-        </w:rPr>
-        <w:t xml:space="preserve">    mavenCentral()</w:t>
+          <w:rFonts w:ascii="Consolas" w:hAnsi="Consolas" w:cs="Consolas" w:hint="eastAsia"/>
+          <w:color w:val="000000"/>
+          <w:sz w:val="20"/>
+          <w:szCs w:val="20"/>
+        </w:rPr>
+      </w:pPr>
+      <w:r>
+        <w:rPr>
+          <w:rFonts w:ascii="Consolas" w:hAnsi="Consolas" w:cs="Consolas"/>
+          <w:color w:val="000000"/>
+          <w:sz w:val="20"/>
+          <w:szCs w:val="20"/>
+        </w:rPr>
+        <w:t>//to</w:t>
+      </w:r>
+      <w:r>
+        <w:rPr>
+          <w:rFonts w:ascii="Consolas" w:hAnsi="Consolas" w:cs="Consolas"/>
+          <w:color w:val="000000"/>
+          <w:sz w:val="20"/>
+          <w:szCs w:val="20"/>
+        </w:rPr>
+        <w:t xml:space="preserve"> override any Ribbon-related bean that Spring Cloud Netflix gives us by creating our own bean with the same name.</w:t>
+      </w:r>
+    </w:p>
+    <w:p>
+      <w:pPr>
+        <w:rPr>
+          <w:rFonts w:ascii="Consolas" w:hAnsi="Consolas" w:cs="Consolas"/>
+          <w:color w:val="000000"/>
+          <w:sz w:val="20"/>
+          <w:szCs w:val="20"/>
+        </w:rPr>
+      </w:pPr>
+      <w:r>
+        <w:rPr>
+          <w:rFonts w:ascii="Consolas" w:hAnsi="Consolas" w:cs="Consolas"/>
+          <w:color w:val="000000"/>
+          <w:sz w:val="20"/>
+          <w:szCs w:val="20"/>
+        </w:rPr>
+        <w:t>user/src/main/java/hello/</w:t>
+      </w:r>
+      <w:r>
+        <w:rPr>
+          <w:rFonts w:ascii="Consolas" w:hAnsi="Consolas" w:cs="Consolas"/>
+          <w:color w:val="FF0000"/>
+          <w:sz w:val="20"/>
+          <w:szCs w:val="20"/>
+        </w:rPr>
+        <w:t>SayHelloConfiguration</w:t>
+      </w:r>
+      <w:r>
+        <w:rPr>
+          <w:rFonts w:ascii="Consolas" w:hAnsi="Consolas" w:cs="Consolas"/>
+          <w:color w:val="000000"/>
+          <w:sz w:val="20"/>
+          <w:szCs w:val="20"/>
+        </w:rPr>
+        <w:t>.java</w:t>
+      </w:r>
+    </w:p>
+    <w:p>
+      <w:pPr>
+        <w:rPr>
+          <w:rFonts w:ascii="Consolas" w:hAnsi="Consolas" w:cs="Consolas"/>
+          <w:color w:val="000000"/>
+          <w:sz w:val="20"/>
+          <w:szCs w:val="20"/>
+        </w:rPr>
+      </w:pPr>
+      <w:r>
+        <w:rPr>
+          <w:rFonts w:ascii="Consolas" w:hAnsi="Consolas" w:cs="Consolas"/>
+          <w:color w:val="000000"/>
+          <w:sz w:val="20"/>
+          <w:szCs w:val="20"/>
+        </w:rPr>
+        <w:t>public class SayHelloConfiguration {</w:t>
+      </w:r>
+    </w:p>
+    <w:p>
+      <w:pPr>
+        <w:rPr>
+          <w:rFonts w:ascii="Consolas" w:hAnsi="Consolas" w:cs="Consolas"/>
+          <w:color w:val="000000"/>
+          <w:sz w:val="20"/>
+          <w:szCs w:val="20"/>
+        </w:rPr>
+      </w:pPr>
+    </w:p>
+    <w:p>
+      <w:pPr>
+        <w:rPr>
+          <w:rFonts w:ascii="Consolas" w:hAnsi="Consolas" w:cs="Consolas"/>
+          <w:color w:val="000000"/>
+          <w:sz w:val="20"/>
+          <w:szCs w:val="20"/>
+        </w:rPr>
+      </w:pPr>
+      <w:r>
+        <w:rPr>
+          <w:rFonts w:ascii="Consolas" w:hAnsi="Consolas" w:cs="Consolas"/>
+          <w:color w:val="000000"/>
+          <w:sz w:val="20"/>
+          <w:szCs w:val="20"/>
+        </w:rPr>
+        <w:t xml:space="preserve">  @Autowired  IClientConfig ribbonClientConfig;</w:t>
+      </w:r>
+    </w:p>
+    <w:p>
+      <w:pPr>
+        <w:rPr>
+          <w:rFonts w:ascii="Consolas" w:hAnsi="Consolas" w:cs="Consolas"/>
+          <w:color w:val="000000"/>
+          <w:sz w:val="20"/>
+          <w:szCs w:val="20"/>
+        </w:rPr>
+      </w:pPr>
+    </w:p>
+    <w:p>
+      <w:pPr>
+        <w:rPr>
+          <w:rFonts w:ascii="Consolas" w:hAnsi="Consolas" w:cs="Consolas"/>
+          <w:color w:val="000000"/>
+          <w:sz w:val="20"/>
+          <w:szCs w:val="20"/>
+        </w:rPr>
+      </w:pPr>
+      <w:r>
+        <w:rPr>
+          <w:rFonts w:ascii="Consolas" w:hAnsi="Consolas" w:cs="Consolas"/>
+          <w:color w:val="000000"/>
+          <w:sz w:val="20"/>
+          <w:szCs w:val="20"/>
+        </w:rPr>
+        <w:t xml:space="preserve">  @Bean public IPing ribbonPing(IClientConfig config) {</w:t>
+      </w:r>
+    </w:p>
+    <w:p>
+      <w:pPr>
+        <w:rPr>
+          <w:rFonts w:ascii="Consolas" w:hAnsi="Consolas" w:cs="Consolas"/>
+          <w:color w:val="000000"/>
+          <w:sz w:val="20"/>
+          <w:szCs w:val="20"/>
+        </w:rPr>
+      </w:pPr>
+      <w:r>
+        <w:rPr>
+          <w:rFonts w:ascii="Consolas" w:hAnsi="Consolas" w:cs="Consolas"/>
+          <w:color w:val="000000"/>
+          <w:sz w:val="20"/>
+          <w:szCs w:val="20"/>
+        </w:rPr>
+        <w:t xml:space="preserve">    return new PingUrl();</w:t>
+      </w:r>
+    </w:p>
+    <w:p>
+      <w:pPr>
+        <w:rPr>
+          <w:rFonts w:ascii="Consolas" w:hAnsi="Consolas" w:cs="Consolas"/>
+          <w:color w:val="000000"/>
+          <w:sz w:val="20"/>
+          <w:szCs w:val="20"/>
+        </w:rPr>
+      </w:pPr>
+      <w:r>
+        <w:rPr>
+          <w:rFonts w:ascii="Consolas" w:hAnsi="Consolas" w:cs="Consolas"/>
+          <w:color w:val="000000"/>
+          <w:sz w:val="20"/>
+          <w:szCs w:val="20"/>
+        </w:rPr>
+        <w:t xml:space="preserve">  }</w:t>
+      </w:r>
+    </w:p>
+    <w:p>
+      <w:pPr>
+        <w:rPr>
+          <w:rFonts w:ascii="Consolas" w:hAnsi="Consolas" w:cs="Consolas"/>
+          <w:color w:val="000000"/>
+          <w:sz w:val="20"/>
+          <w:szCs w:val="20"/>
+        </w:rPr>
+      </w:pPr>
+    </w:p>
+    <w:p>
+      <w:pPr>
+        <w:rPr>
+          <w:rFonts w:ascii="Consolas" w:hAnsi="Consolas" w:cs="Consolas"/>
+          <w:color w:val="000000"/>
+          <w:sz w:val="20"/>
+          <w:szCs w:val="20"/>
+        </w:rPr>
+      </w:pPr>
+      <w:r>
+        <w:rPr>
+          <w:rFonts w:ascii="Consolas" w:hAnsi="Consolas" w:cs="Consolas"/>
+          <w:color w:val="000000"/>
+          <w:sz w:val="20"/>
+          <w:szCs w:val="20"/>
+        </w:rPr>
+        <w:t xml:space="preserve">  @Bean  public IRule ribbonRule(IClientConfig config) {</w:t>
+      </w:r>
+    </w:p>
+    <w:p>
+      <w:pPr>
+        <w:rPr>
+          <w:rFonts w:ascii="Consolas" w:hAnsi="Consolas" w:cs="Consolas"/>
+          <w:color w:val="000000"/>
+          <w:sz w:val="20"/>
+          <w:szCs w:val="20"/>
+        </w:rPr>
+      </w:pPr>
+      <w:r>
+        <w:rPr>
+          <w:rFonts w:ascii="Consolas" w:hAnsi="Consolas" w:cs="Consolas"/>
+          <w:color w:val="000000"/>
+          <w:sz w:val="20"/>
+          <w:szCs w:val="20"/>
+        </w:rPr>
+        <w:t xml:space="preserve">    return new AvailabilityFilteringRule();</w:t>
+      </w:r>
+    </w:p>
+    <w:p>
+      <w:pPr>
+        <w:rPr>
+          <w:rFonts w:ascii="Consolas" w:hAnsi="Consolas" w:cs="Consolas" w:hint="eastAsia"/>
+          <w:color w:val="000000"/>
+          <w:sz w:val="20"/>
+          <w:szCs w:val="20"/>
+        </w:rPr>
+      </w:pPr>
+      <w:r>
+        <w:rPr>
+          <w:rFonts w:ascii="Consolas" w:hAnsi="Consolas" w:cs="Consolas"/>
+          <w:color w:val="000000"/>
+          <w:sz w:val="20"/>
+          <w:szCs w:val="20"/>
+        </w:rPr>
+        <w:t xml:space="preserve">  }</w:t>
       </w:r>
     </w:p>
     <w:p>
@@ -9171,205 +11661,22 @@
       </w:pPr>
       <w:r>
         <w:rPr>
-          <w:rFonts w:ascii="Consolas" w:hAnsi="Consolas" w:cs="Consolas"/>
-          <w:color w:val="000000"/>
-          <w:sz w:val="20"/>
-          <w:szCs w:val="20"/>
-        </w:rPr>
-        <w:t>sourceCompatibility = 1.8</w:t>
-      </w:r>
-    </w:p>
-    <w:p>
-      <w:pPr>
-        <w:rPr>
-          <w:rFonts w:ascii="Consolas" w:hAnsi="Consolas" w:cs="Consolas"/>
-          <w:color w:val="000000"/>
-          <w:sz w:val="20"/>
-          <w:szCs w:val="20"/>
-        </w:rPr>
-      </w:pPr>
-      <w:r>
-        <w:rPr>
-          <w:rFonts w:ascii="Consolas" w:hAnsi="Consolas" w:cs="Consolas"/>
-          <w:color w:val="000000"/>
-          <w:sz w:val="20"/>
-          <w:szCs w:val="20"/>
-        </w:rPr>
-        <w:t>targetCompatibility = 1.8</w:t>
-      </w:r>
-    </w:p>
-    <w:p>
-      <w:pPr>
-        <w:rPr>
-          <w:rFonts w:ascii="Consolas" w:hAnsi="Consolas" w:cs="Consolas"/>
-          <w:color w:val="000000"/>
-          <w:sz w:val="20"/>
-          <w:szCs w:val="20"/>
-        </w:rPr>
-      </w:pPr>
-    </w:p>
-    <w:p>
-      <w:pPr>
-        <w:rPr>
-          <w:rFonts w:ascii="Consolas" w:hAnsi="Consolas" w:cs="Consolas"/>
-          <w:color w:val="000000"/>
-          <w:sz w:val="20"/>
-          <w:szCs w:val="20"/>
-        </w:rPr>
-      </w:pPr>
-      <w:r>
-        <w:rPr>
-          <w:rFonts w:ascii="Consolas" w:hAnsi="Consolas" w:cs="Consolas"/>
-          <w:color w:val="000000"/>
-          <w:sz w:val="20"/>
-          <w:szCs w:val="20"/>
-        </w:rPr>
-        <w:t>dependencies {</w:t>
-      </w:r>
-    </w:p>
-    <w:p>
-      <w:pPr>
-        <w:rPr>
-          <w:rFonts w:ascii="Consolas" w:hAnsi="Consolas" w:cs="Consolas"/>
-          <w:color w:val="000000"/>
-          <w:sz w:val="20"/>
-          <w:szCs w:val="20"/>
-        </w:rPr>
-      </w:pPr>
-      <w:r>
-        <w:rPr>
-          <w:rFonts w:ascii="Consolas" w:hAnsi="Consolas" w:cs="Consolas"/>
-          <w:color w:val="000000"/>
-          <w:sz w:val="20"/>
-          <w:szCs w:val="20"/>
-        </w:rPr>
-        <w:t xml:space="preserve">    compile("org.springframework.boot:spring-boot-starter-web")</w:t>
-      </w:r>
-    </w:p>
-    <w:p>
-      <w:pPr>
-        <w:rPr>
-          <w:rFonts w:ascii="Consolas" w:hAnsi="Consolas" w:cs="Consolas"/>
-          <w:color w:val="000000"/>
-          <w:sz w:val="20"/>
-          <w:szCs w:val="20"/>
-        </w:rPr>
-      </w:pPr>
-      <w:r>
-        <w:rPr>
-          <w:rFonts w:ascii="Consolas" w:hAnsi="Consolas" w:cs="Consolas"/>
-          <w:color w:val="000000"/>
-          <w:sz w:val="20"/>
-          <w:szCs w:val="20"/>
-        </w:rPr>
-        <w:t xml:space="preserve">    testCompile("org.springframework.boot:spring-boot-starter-test")</w:t>
-      </w:r>
-    </w:p>
-    <w:p>
-      <w:pPr>
-        <w:rPr>
-          <w:rFonts w:ascii="Consolas" w:hAnsi="Consolas" w:cs="Consolas"/>
-          <w:color w:val="000000"/>
-          <w:sz w:val="20"/>
-          <w:szCs w:val="20"/>
-        </w:rPr>
-      </w:pPr>
-      <w:r>
-        <w:rPr>
-          <w:rFonts w:ascii="Consolas" w:hAnsi="Consolas" w:cs="Consolas"/>
-          <w:color w:val="000000"/>
-          <w:sz w:val="20"/>
-          <w:szCs w:val="20"/>
-        </w:rPr>
-        <w:t>}</w:t>
-      </w:r>
-    </w:p>
-    <w:p>
-      <w:pPr>
-        <w:rPr>
-          <w:rFonts w:ascii="Consolas" w:hAnsi="Consolas" w:cs="Consolas"/>
-          <w:color w:val="000000"/>
-          <w:sz w:val="20"/>
-          <w:szCs w:val="20"/>
-        </w:rPr>
-      </w:pPr>
-    </w:p>
-    <w:p>
-      <w:pPr>
-        <w:rPr>
-          <w:rFonts w:ascii="Consolas" w:hAnsi="Consolas" w:cs="Consolas"/>
-          <w:color w:val="000000"/>
-          <w:sz w:val="20"/>
-          <w:szCs w:val="20"/>
-        </w:rPr>
-      </w:pPr>
-      <w:r>
-        <w:rPr>
-          <w:rFonts w:ascii="Consolas" w:hAnsi="Consolas" w:cs="Consolas"/>
-          <w:color w:val="000000"/>
-          <w:sz w:val="20"/>
-          <w:szCs w:val="20"/>
-        </w:rPr>
-        <w:t>task wrapper(type: Wrapper) {</w:t>
-      </w:r>
-    </w:p>
-    <w:p>
-      <w:pPr>
-        <w:rPr>
-          <w:rFonts w:ascii="Consolas" w:hAnsi="Consolas" w:cs="Consolas"/>
-          <w:color w:val="000000"/>
-          <w:sz w:val="20"/>
-          <w:szCs w:val="20"/>
-        </w:rPr>
-      </w:pPr>
-      <w:r>
-        <w:rPr>
-          <w:rFonts w:ascii="Consolas" w:hAnsi="Consolas" w:cs="Consolas"/>
-          <w:color w:val="000000"/>
-          <w:sz w:val="20"/>
-          <w:szCs w:val="20"/>
-        </w:rPr>
-        <w:t xml:space="preserve">    gradleVersion = '2.3'</w:t>
-      </w:r>
-    </w:p>
-    <w:p>
-      <w:pPr>
-        <w:rPr>
-          <w:rFonts w:ascii="Consolas" w:hAnsi="Consolas" w:cs="Consolas"/>
-          <w:color w:val="000000"/>
-          <w:sz w:val="20"/>
-          <w:szCs w:val="20"/>
-        </w:rPr>
-      </w:pPr>
-      <w:r>
-        <w:rPr>
-          <w:rFonts w:ascii="Consolas" w:hAnsi="Consolas" w:cs="Consolas"/>
-          <w:color w:val="000000"/>
-          <w:sz w:val="20"/>
-          <w:szCs w:val="20"/>
-        </w:rPr>
-        <w:t>}</w:t>
-      </w:r>
-    </w:p>
-    <w:p>
-      <w:pPr>
-        <w:rPr>
-          <w:rFonts w:ascii="Consolas" w:hAnsi="Consolas" w:cs="Consolas"/>
-          <w:color w:val="000000"/>
-          <w:sz w:val="20"/>
-          <w:szCs w:val="20"/>
-        </w:rPr>
-      </w:pPr>
-    </w:p>
-    <w:p>
-      <w:pPr>
-        <w:rPr>
           <w:rFonts w:ascii="Consolas" w:hAnsi="Consolas" w:cs="Consolas" w:hint="eastAsia"/>
           <w:color w:val="000000"/>
           <w:sz w:val="20"/>
           <w:szCs w:val="20"/>
         </w:rPr>
-      </w:pPr>
+        <w:t>除</w:t>
+      </w:r>
+      <w:r>
+        <w:rPr>
+          <w:rFonts w:ascii="Consolas" w:hAnsi="Consolas" w:cs="Consolas"/>
+          <w:color w:val="000000"/>
+          <w:sz w:val="20"/>
+          <w:szCs w:val="20"/>
+        </w:rPr>
+        <w:t>了以上</w:t>
+      </w:r>
       <w:r>
         <w:rPr>
           <w:rFonts w:ascii="Consolas" w:hAnsi="Consolas" w:cs="Consolas" w:hint="eastAsia"/>
@@ -9377,7 +11684,7 @@
           <w:sz w:val="20"/>
           <w:szCs w:val="20"/>
         </w:rPr>
-        <w:t>// docker</w:t>
+        <w:t>user</w:t>
       </w:r>
       <w:r>
         <w:rPr>
@@ -9386,474 +11693,34 @@
           <w:sz w:val="20"/>
           <w:szCs w:val="20"/>
         </w:rPr>
-        <w:t>任务</w:t>
-      </w:r>
-    </w:p>
-    <w:p>
-      <w:pPr>
-        <w:rPr>
-          <w:rFonts w:ascii="Consolas" w:hAnsi="Consolas" w:cs="Consolas"/>
-          <w:color w:val="000000"/>
-          <w:sz w:val="20"/>
-          <w:szCs w:val="20"/>
-        </w:rPr>
-      </w:pPr>
-      <w:r>
-        <w:rPr>
-          <w:rFonts w:ascii="Consolas" w:hAnsi="Consolas" w:cs="Consolas"/>
-          <w:color w:val="000000"/>
-          <w:sz w:val="20"/>
-          <w:szCs w:val="20"/>
-        </w:rPr>
-        <w:t>task buildDocker(type: Docker, dependsOn: build) {</w:t>
-      </w:r>
-    </w:p>
-    <w:p>
-      <w:pPr>
-        <w:rPr>
-          <w:rFonts w:ascii="Consolas" w:hAnsi="Consolas" w:cs="Consolas"/>
-          <w:color w:val="000000"/>
-          <w:sz w:val="20"/>
-          <w:szCs w:val="20"/>
-        </w:rPr>
-      </w:pPr>
-      <w:r>
-        <w:rPr>
-          <w:rFonts w:ascii="Consolas" w:hAnsi="Consolas" w:cs="Consolas"/>
-          <w:color w:val="000000"/>
-          <w:sz w:val="20"/>
-          <w:szCs w:val="20"/>
-        </w:rPr>
-        <w:lastRenderedPageBreak/>
-        <w:t xml:space="preserve">    push = true</w:t>
-      </w:r>
-    </w:p>
-    <w:p>
-      <w:pPr>
-        <w:rPr>
-          <w:rFonts w:ascii="Consolas" w:hAnsi="Consolas" w:cs="Consolas"/>
-          <w:color w:val="000000"/>
-          <w:sz w:val="20"/>
-          <w:szCs w:val="20"/>
-        </w:rPr>
-      </w:pPr>
-      <w:r>
-        <w:rPr>
-          <w:rFonts w:ascii="Consolas" w:hAnsi="Consolas" w:cs="Consolas"/>
-          <w:color w:val="000000"/>
-          <w:sz w:val="20"/>
-          <w:szCs w:val="20"/>
-        </w:rPr>
-        <w:t xml:space="preserve">    applicationName = jar.baseName</w:t>
-      </w:r>
-    </w:p>
-    <w:p>
-      <w:pPr>
-        <w:rPr>
-          <w:rFonts w:ascii="Consolas" w:hAnsi="Consolas" w:cs="Consolas"/>
-          <w:color w:val="000000"/>
-          <w:sz w:val="20"/>
-          <w:szCs w:val="20"/>
-        </w:rPr>
-      </w:pPr>
-      <w:r>
-        <w:rPr>
-          <w:rFonts w:ascii="Consolas" w:hAnsi="Consolas" w:cs="Consolas"/>
-          <w:color w:val="000000"/>
-          <w:sz w:val="20"/>
-          <w:szCs w:val="20"/>
-        </w:rPr>
-        <w:t xml:space="preserve">    dockerfile = file('src/main/docker/Dockerfile')</w:t>
-      </w:r>
-    </w:p>
-    <w:p>
-      <w:pPr>
-        <w:rPr>
-          <w:rFonts w:ascii="Consolas" w:hAnsi="Consolas" w:cs="Consolas"/>
-          <w:color w:val="000000"/>
-          <w:sz w:val="20"/>
-          <w:szCs w:val="20"/>
-        </w:rPr>
-      </w:pPr>
-      <w:r>
-        <w:rPr>
-          <w:rFonts w:ascii="Consolas" w:hAnsi="Consolas" w:cs="Consolas"/>
-          <w:color w:val="000000"/>
-          <w:sz w:val="20"/>
-          <w:szCs w:val="20"/>
-        </w:rPr>
-        <w:t xml:space="preserve">    doFirst {</w:t>
-      </w:r>
-    </w:p>
-    <w:p>
-      <w:pPr>
-        <w:rPr>
-          <w:rFonts w:ascii="Consolas" w:hAnsi="Consolas" w:cs="Consolas"/>
-          <w:color w:val="000000"/>
-          <w:sz w:val="20"/>
-          <w:szCs w:val="20"/>
-        </w:rPr>
-      </w:pPr>
-      <w:r>
-        <w:rPr>
-          <w:rFonts w:ascii="Consolas" w:hAnsi="Consolas" w:cs="Consolas"/>
-          <w:color w:val="000000"/>
-          <w:sz w:val="20"/>
-          <w:szCs w:val="20"/>
-        </w:rPr>
-        <w:tab/>
-        <w:t>copy {</w:t>
-      </w:r>
-    </w:p>
-    <w:p>
-      <w:pPr>
-        <w:rPr>
-          <w:rFonts w:ascii="Consolas" w:hAnsi="Consolas" w:cs="Consolas"/>
-          <w:color w:val="000000"/>
-          <w:sz w:val="20"/>
-          <w:szCs w:val="20"/>
-        </w:rPr>
-      </w:pPr>
-      <w:r>
-        <w:rPr>
-          <w:rFonts w:ascii="Consolas" w:hAnsi="Consolas" w:cs="Consolas"/>
-          <w:color w:val="000000"/>
-          <w:sz w:val="20"/>
-          <w:szCs w:val="20"/>
-        </w:rPr>
-        <w:tab/>
-        <w:t xml:space="preserve">  from jar</w:t>
-      </w:r>
-    </w:p>
-    <w:p>
-      <w:pPr>
-        <w:rPr>
-          <w:rFonts w:ascii="Consolas" w:hAnsi="Consolas" w:cs="Consolas"/>
-          <w:color w:val="000000"/>
-          <w:sz w:val="20"/>
-          <w:szCs w:val="20"/>
-        </w:rPr>
-      </w:pPr>
-      <w:r>
-        <w:rPr>
-          <w:rFonts w:ascii="Consolas" w:hAnsi="Consolas" w:cs="Consolas"/>
-          <w:color w:val="000000"/>
-          <w:sz w:val="20"/>
-          <w:szCs w:val="20"/>
-        </w:rPr>
-        <w:tab/>
-        <w:t xml:space="preserve">  into stageDir</w:t>
-      </w:r>
-    </w:p>
-    <w:p>
-      <w:pPr>
-        <w:rPr>
-          <w:rFonts w:ascii="Consolas" w:hAnsi="Consolas" w:cs="Consolas"/>
-          <w:color w:val="000000"/>
-          <w:sz w:val="20"/>
-          <w:szCs w:val="20"/>
-        </w:rPr>
-      </w:pPr>
-      <w:r>
-        <w:rPr>
-          <w:rFonts w:ascii="Consolas" w:hAnsi="Consolas" w:cs="Consolas"/>
-          <w:color w:val="000000"/>
-          <w:sz w:val="20"/>
-          <w:szCs w:val="20"/>
-        </w:rPr>
-        <w:tab/>
-        <w:t>}</w:t>
-      </w:r>
-    </w:p>
-    <w:p>
-      <w:pPr>
-        <w:rPr>
-          <w:rFonts w:ascii="Consolas" w:hAnsi="Consolas" w:cs="Consolas"/>
-          <w:color w:val="000000"/>
-          <w:sz w:val="20"/>
-          <w:szCs w:val="20"/>
-        </w:rPr>
-      </w:pPr>
-      <w:r>
-        <w:rPr>
-          <w:rFonts w:ascii="Consolas" w:hAnsi="Consolas" w:cs="Consolas"/>
-          <w:color w:val="000000"/>
-          <w:sz w:val="20"/>
-          <w:szCs w:val="20"/>
-        </w:rPr>
-        <w:t xml:space="preserve">    }  </w:t>
-      </w:r>
-      <w:r>
-        <w:rPr>
-          <w:rFonts w:ascii="Consolas" w:hAnsi="Consolas" w:cs="Consolas"/>
-          <w:color w:val="000000"/>
-          <w:sz w:val="20"/>
-          <w:szCs w:val="20"/>
-        </w:rPr>
-        <w:tab/>
-      </w:r>
-    </w:p>
-    <w:p>
-      <w:pPr>
-        <w:rPr>
-          <w:rFonts w:ascii="Consolas" w:hAnsi="Consolas" w:cs="Consolas"/>
-          <w:color w:val="000000"/>
-          <w:sz w:val="20"/>
-          <w:szCs w:val="20"/>
-        </w:rPr>
-      </w:pPr>
-      <w:r>
-        <w:rPr>
-          <w:rFonts w:ascii="Consolas" w:hAnsi="Consolas" w:cs="Consolas"/>
-          <w:color w:val="000000"/>
-          <w:sz w:val="20"/>
-          <w:szCs w:val="20"/>
-        </w:rPr>
-        <w:t>}</w:t>
-      </w:r>
-    </w:p>
-    <w:p>
-      <w:pPr>
-        <w:rPr>
-          <w:rFonts w:ascii="Consolas" w:hAnsi="Consolas" w:cs="Consolas"/>
-          <w:color w:val="000000"/>
-          <w:sz w:val="20"/>
-          <w:szCs w:val="20"/>
-        </w:rPr>
-      </w:pPr>
-    </w:p>
-    <w:p>
-      <w:pPr>
-        <w:rPr>
-          <w:rFonts w:ascii="Consolas" w:hAnsi="Consolas" w:cs="Consolas"/>
-          <w:color w:val="FF0000"/>
-          <w:sz w:val="20"/>
-          <w:szCs w:val="20"/>
-        </w:rPr>
-      </w:pPr>
-      <w:r>
-        <w:rPr>
-          <w:rFonts w:ascii="Consolas" w:hAnsi="Consolas" w:cs="Consolas"/>
-          <w:color w:val="FF0000"/>
-          <w:sz w:val="20"/>
-          <w:szCs w:val="20"/>
-        </w:rPr>
-        <w:t>Application.java</w:t>
-      </w:r>
-    </w:p>
-    <w:p>
-      <w:pPr>
-        <w:rPr>
-          <w:rFonts w:ascii="Consolas" w:hAnsi="Consolas" w:cs="Consolas"/>
-          <w:color w:val="000000"/>
-          <w:sz w:val="20"/>
-          <w:szCs w:val="20"/>
-        </w:rPr>
-      </w:pPr>
-      <w:r>
-        <w:rPr>
-          <w:rFonts w:ascii="Consolas" w:hAnsi="Consolas" w:cs="Consolas"/>
-          <w:color w:val="000000"/>
-          <w:sz w:val="20"/>
-          <w:szCs w:val="20"/>
-        </w:rPr>
-        <w:t>@SpringBootApplication</w:t>
-      </w:r>
-    </w:p>
-    <w:p>
-      <w:pPr>
-        <w:rPr>
-          <w:rFonts w:ascii="Consolas" w:hAnsi="Consolas" w:cs="Consolas"/>
-          <w:color w:val="000000"/>
-          <w:sz w:val="20"/>
-          <w:szCs w:val="20"/>
-        </w:rPr>
-      </w:pPr>
-      <w:r>
-        <w:rPr>
-          <w:rFonts w:ascii="Consolas" w:hAnsi="Consolas" w:cs="Consolas"/>
-          <w:color w:val="000000"/>
-          <w:sz w:val="20"/>
-          <w:szCs w:val="20"/>
-        </w:rPr>
-        <w:t>@RestController</w:t>
-      </w:r>
-    </w:p>
-    <w:p>
-      <w:pPr>
-        <w:rPr>
-          <w:rFonts w:ascii="Consolas" w:hAnsi="Consolas" w:cs="Consolas"/>
-          <w:color w:val="000000"/>
-          <w:sz w:val="20"/>
-          <w:szCs w:val="20"/>
-        </w:rPr>
-      </w:pPr>
-      <w:r>
-        <w:rPr>
-          <w:rFonts w:ascii="Consolas" w:hAnsi="Consolas" w:cs="Consolas"/>
-          <w:color w:val="000000"/>
-          <w:sz w:val="20"/>
-          <w:szCs w:val="20"/>
-        </w:rPr>
-        <w:t>public class Application {</w:t>
-      </w:r>
-    </w:p>
-    <w:p>
-      <w:pPr>
-        <w:rPr>
-          <w:rFonts w:ascii="Consolas" w:hAnsi="Consolas" w:cs="Consolas"/>
-          <w:color w:val="000000"/>
-          <w:sz w:val="20"/>
-          <w:szCs w:val="20"/>
-        </w:rPr>
-      </w:pPr>
-    </w:p>
-    <w:p>
-      <w:pPr>
-        <w:rPr>
-          <w:rFonts w:ascii="Consolas" w:hAnsi="Consolas" w:cs="Consolas"/>
-          <w:color w:val="000000"/>
-          <w:sz w:val="20"/>
-          <w:szCs w:val="20"/>
-        </w:rPr>
-      </w:pPr>
-      <w:r>
-        <w:rPr>
-          <w:rFonts w:ascii="Consolas" w:hAnsi="Consolas" w:cs="Consolas"/>
-          <w:color w:val="000000"/>
-          <w:sz w:val="20"/>
-          <w:szCs w:val="20"/>
-        </w:rPr>
-        <w:tab/>
-        <w:t>@RequestMapping("/")</w:t>
-      </w:r>
-    </w:p>
-    <w:p>
-      <w:pPr>
-        <w:rPr>
-          <w:rFonts w:ascii="Consolas" w:hAnsi="Consolas" w:cs="Consolas"/>
-          <w:color w:val="000000"/>
-          <w:sz w:val="20"/>
-          <w:szCs w:val="20"/>
-        </w:rPr>
-      </w:pPr>
-      <w:r>
-        <w:rPr>
-          <w:rFonts w:ascii="Consolas" w:hAnsi="Consolas" w:cs="Consolas"/>
-          <w:color w:val="000000"/>
-          <w:sz w:val="20"/>
-          <w:szCs w:val="20"/>
-        </w:rPr>
-        <w:tab/>
-        <w:t>public String home() {</w:t>
-      </w:r>
-    </w:p>
-    <w:p>
-      <w:pPr>
-        <w:rPr>
-          <w:rFonts w:ascii="Consolas" w:hAnsi="Consolas" w:cs="Consolas"/>
-          <w:color w:val="000000"/>
-          <w:sz w:val="20"/>
-          <w:szCs w:val="20"/>
-        </w:rPr>
-      </w:pPr>
-      <w:r>
-        <w:rPr>
-          <w:rFonts w:ascii="Consolas" w:hAnsi="Consolas" w:cs="Consolas"/>
-          <w:color w:val="000000"/>
-          <w:sz w:val="20"/>
-          <w:szCs w:val="20"/>
-        </w:rPr>
-        <w:tab/>
-      </w:r>
-      <w:r>
-        <w:rPr>
-          <w:rFonts w:ascii="Consolas" w:hAnsi="Consolas" w:cs="Consolas"/>
-          <w:color w:val="000000"/>
-          <w:sz w:val="20"/>
-          <w:szCs w:val="20"/>
-        </w:rPr>
-        <w:tab/>
-        <w:t>return "Hello Docker World";</w:t>
-      </w:r>
-    </w:p>
-    <w:p>
-      <w:pPr>
-        <w:rPr>
-          <w:rFonts w:ascii="Consolas" w:hAnsi="Consolas" w:cs="Consolas"/>
-          <w:color w:val="000000"/>
-          <w:sz w:val="20"/>
-          <w:szCs w:val="20"/>
-        </w:rPr>
-      </w:pPr>
-      <w:r>
-        <w:rPr>
-          <w:rFonts w:ascii="Consolas" w:hAnsi="Consolas" w:cs="Consolas"/>
-          <w:color w:val="000000"/>
-          <w:sz w:val="20"/>
-          <w:szCs w:val="20"/>
-        </w:rPr>
-        <w:tab/>
-        <w:t>}</w:t>
-      </w:r>
-    </w:p>
-    <w:p>
-      <w:pPr>
+        <w:t>服务</w:t>
+      </w:r>
+      <w:r>
+        <w:rPr>
+          <w:rFonts w:ascii="Consolas" w:hAnsi="Consolas" w:cs="Consolas"/>
+          <w:color w:val="000000"/>
+          <w:sz w:val="20"/>
+          <w:szCs w:val="20"/>
+        </w:rPr>
+        <w:t>器，再启动</w:t>
+      </w:r>
+      <w:r>
         <w:rPr>
           <w:rFonts w:ascii="Consolas" w:hAnsi="Consolas" w:cs="Consolas" w:hint="eastAsia"/>
           <w:color w:val="000000"/>
           <w:sz w:val="20"/>
           <w:szCs w:val="20"/>
         </w:rPr>
-      </w:pPr>
-    </w:p>
-    <w:p>
-      <w:pPr>
-        <w:rPr>
-          <w:rFonts w:ascii="Consolas" w:hAnsi="Consolas" w:cs="Consolas"/>
-          <w:color w:val="000000"/>
-          <w:sz w:val="20"/>
-          <w:szCs w:val="20"/>
-        </w:rPr>
-      </w:pPr>
-      <w:r>
-        <w:rPr>
-          <w:rFonts w:ascii="Consolas" w:hAnsi="Consolas" w:cs="Consolas"/>
-          <w:color w:val="000000"/>
-          <w:sz w:val="20"/>
-          <w:szCs w:val="20"/>
-        </w:rPr>
-        <w:tab/>
-        <w:t>public static void main(String[] args) {</w:t>
-      </w:r>
-    </w:p>
-    <w:p>
-      <w:pPr>
-        <w:rPr>
-          <w:rFonts w:ascii="Consolas" w:hAnsi="Consolas" w:cs="Consolas"/>
-          <w:color w:val="000000"/>
-          <w:sz w:val="20"/>
-          <w:szCs w:val="20"/>
-        </w:rPr>
-      </w:pPr>
-      <w:r>
-        <w:rPr>
-          <w:rFonts w:ascii="Consolas" w:hAnsi="Consolas" w:cs="Consolas"/>
-          <w:color w:val="000000"/>
-          <w:sz w:val="20"/>
-          <w:szCs w:val="20"/>
-        </w:rPr>
-        <w:tab/>
-      </w:r>
-      <w:r>
-        <w:rPr>
-          <w:rFonts w:ascii="Consolas" w:hAnsi="Consolas" w:cs="Consolas"/>
-          <w:color w:val="000000"/>
-          <w:sz w:val="20"/>
-          <w:szCs w:val="20"/>
-        </w:rPr>
-        <w:tab/>
-        <w:t>SpringApplication.run(Application.class, args);</w:t>
+        <w:t>两</w:t>
+      </w:r>
+      <w:r>
+        <w:rPr>
+          <w:rFonts w:ascii="Consolas" w:hAnsi="Consolas" w:cs="Consolas"/>
+          <w:color w:val="000000"/>
+          <w:sz w:val="20"/>
+          <w:szCs w:val="20"/>
+        </w:rPr>
+        <w:t>个服务器</w:t>
       </w:r>
     </w:p>
     <w:p>
@@ -9867,52 +11734,41 @@
       </w:pPr>
       <w:r>
         <w:rPr>
-          <w:rFonts w:ascii="Consolas" w:hAnsi="Consolas" w:cs="Consolas"/>
-          <w:color w:val="000000"/>
-          <w:sz w:val="20"/>
-          <w:szCs w:val="20"/>
-        </w:rPr>
-        <w:tab/>
-        <w:t>}</w:t>
-      </w:r>
-    </w:p>
-    <w:p>
-      <w:pPr>
-        <w:rPr>
-          <w:rFonts w:ascii="Consolas" w:hAnsi="Consolas" w:cs="Consolas"/>
-          <w:color w:val="000000"/>
-          <w:sz w:val="20"/>
-          <w:szCs w:val="20"/>
-        </w:rPr>
-      </w:pPr>
-      <w:r>
-        <w:rPr>
-          <w:rFonts w:ascii="Consolas" w:hAnsi="Consolas" w:cs="Consolas"/>
-          <w:color w:val="000000"/>
-          <w:sz w:val="20"/>
-          <w:szCs w:val="20"/>
-        </w:rPr>
-        <w:t>}</w:t>
-      </w:r>
-    </w:p>
-    <w:p>
-      <w:pPr>
-        <w:rPr>
-          <w:rFonts w:ascii="Consolas" w:hAnsi="Consolas" w:cs="Consolas"/>
-          <w:color w:val="000000"/>
-          <w:sz w:val="20"/>
-          <w:szCs w:val="20"/>
-        </w:rPr>
-      </w:pPr>
-    </w:p>
-    <w:p>
-      <w:pPr>
-        <w:rPr>
           <w:rFonts w:ascii="Consolas" w:hAnsi="Consolas" w:cs="Consolas" w:hint="eastAsia"/>
           <w:color w:val="000000"/>
           <w:sz w:val="20"/>
           <w:szCs w:val="20"/>
         </w:rPr>
+        <w:t>$SERVER_PORT=9092 gradle bootRun</w:t>
+      </w:r>
+    </w:p>
+    <w:p>
+      <w:pPr>
+        <w:rPr>
+          <w:rFonts w:ascii="Consolas" w:hAnsi="Consolas" w:cs="Consolas"/>
+          <w:color w:val="000000"/>
+          <w:sz w:val="20"/>
+          <w:szCs w:val="20"/>
+        </w:rPr>
+      </w:pPr>
+      <w:r>
+        <w:rPr>
+          <w:rFonts w:ascii="Consolas" w:hAnsi="Consolas" w:cs="Consolas"/>
+          <w:color w:val="000000"/>
+          <w:sz w:val="20"/>
+          <w:szCs w:val="20"/>
+        </w:rPr>
+        <w:t>$SERVER_PORT=9999 gradle bootRun</w:t>
+      </w:r>
+    </w:p>
+    <w:p>
+      <w:pPr>
+        <w:rPr>
+          <w:rFonts w:ascii="Consolas" w:hAnsi="Consolas" w:cs="Consolas"/>
+          <w:color w:val="000000"/>
+          <w:sz w:val="20"/>
+          <w:szCs w:val="20"/>
+        </w:rPr>
       </w:pPr>
       <w:r>
         <w:rPr>
@@ -9921,226 +11777,54 @@
           <w:sz w:val="20"/>
           <w:szCs w:val="20"/>
         </w:rPr>
-        <w:t>Dockerfile</w:t>
-      </w:r>
-    </w:p>
-    <w:p>
-      <w:pPr>
-        <w:rPr>
-          <w:rFonts w:ascii="Consolas" w:hAnsi="Consolas" w:cs="Consolas"/>
-          <w:color w:val="000000"/>
-          <w:sz w:val="20"/>
-          <w:szCs w:val="20"/>
-        </w:rPr>
-      </w:pPr>
-      <w:r>
-        <w:rPr>
-          <w:rFonts w:ascii="Consolas" w:hAnsi="Consolas" w:cs="Consolas"/>
-          <w:color w:val="000000"/>
-          <w:sz w:val="20"/>
-          <w:szCs w:val="20"/>
-        </w:rPr>
-        <w:t>FROM frolvlad/alpine-oraclejdk8:slim</w:t>
-      </w:r>
-    </w:p>
-    <w:p>
-      <w:pPr>
-        <w:rPr>
-          <w:rFonts w:ascii="Consolas" w:hAnsi="Consolas" w:cs="Consolas"/>
-          <w:color w:val="000000"/>
-          <w:sz w:val="20"/>
-          <w:szCs w:val="20"/>
-        </w:rPr>
-      </w:pPr>
-      <w:r>
-        <w:rPr>
-          <w:rFonts w:ascii="Consolas" w:hAnsi="Consolas" w:cs="Consolas"/>
-          <w:color w:val="000000"/>
-          <w:sz w:val="20"/>
-          <w:szCs w:val="20"/>
-        </w:rPr>
-        <w:t>VOLUME /tmp</w:t>
-      </w:r>
-    </w:p>
-    <w:p>
-      <w:pPr>
-        <w:rPr>
-          <w:rFonts w:ascii="Consolas" w:hAnsi="Consolas" w:cs="Consolas"/>
-          <w:color w:val="000000"/>
-          <w:sz w:val="20"/>
-          <w:szCs w:val="20"/>
-        </w:rPr>
-      </w:pPr>
-      <w:r>
-        <w:rPr>
-          <w:rFonts w:ascii="Consolas" w:hAnsi="Consolas" w:cs="Consolas"/>
-          <w:color w:val="000000"/>
-          <w:sz w:val="20"/>
-          <w:szCs w:val="20"/>
-        </w:rPr>
-        <w:t xml:space="preserve">ADD </w:t>
-      </w:r>
-      <w:r>
-        <w:rPr>
-          <w:rFonts w:ascii="Consolas" w:hAnsi="Consolas" w:cs="Consolas"/>
-          <w:b/>
-          <w:color w:val="000000"/>
-          <w:sz w:val="20"/>
-          <w:szCs w:val="20"/>
-        </w:rPr>
-        <w:t>gs-spring-boot-docker-0.1.0.jar</w:t>
-      </w:r>
-      <w:r>
-        <w:rPr>
-          <w:rFonts w:ascii="Consolas" w:hAnsi="Consolas" w:cs="Consolas"/>
-          <w:color w:val="000000"/>
-          <w:sz w:val="20"/>
-          <w:szCs w:val="20"/>
-        </w:rPr>
-        <w:t xml:space="preserve"> app.jar</w:t>
-      </w:r>
-    </w:p>
-    <w:p>
-      <w:pPr>
-        <w:rPr>
-          <w:rFonts w:ascii="Consolas" w:hAnsi="Consolas" w:cs="Consolas"/>
-          <w:color w:val="000000"/>
-          <w:sz w:val="20"/>
-          <w:szCs w:val="20"/>
-        </w:rPr>
-      </w:pPr>
-      <w:r>
-        <w:rPr>
-          <w:rFonts w:ascii="Consolas" w:hAnsi="Consolas" w:cs="Consolas"/>
-          <w:color w:val="000000"/>
-          <w:sz w:val="20"/>
-          <w:szCs w:val="20"/>
-        </w:rPr>
-        <w:t>RUN sh -c "touch /app.jar"</w:t>
-      </w:r>
-    </w:p>
-    <w:p>
-      <w:pPr>
-        <w:rPr>
-          <w:rFonts w:ascii="Consolas" w:hAnsi="Consolas" w:cs="Consolas"/>
-          <w:color w:val="000000"/>
-          <w:sz w:val="20"/>
-          <w:szCs w:val="20"/>
-        </w:rPr>
-      </w:pPr>
-      <w:r>
-        <w:rPr>
-          <w:rFonts w:ascii="Consolas" w:hAnsi="Consolas" w:cs="Consolas"/>
-          <w:color w:val="000000"/>
-          <w:sz w:val="20"/>
-          <w:szCs w:val="20"/>
-        </w:rPr>
-        <w:t>ENTRYPOINT [</w:t>
-      </w:r>
-      <w:r>
-        <w:rPr>
-          <w:rFonts w:ascii="Consolas" w:hAnsi="Consolas" w:cs="Consolas"/>
-          <w:color w:val="000000"/>
-          <w:sz w:val="20"/>
-          <w:szCs w:val="20"/>
-        </w:rPr>
-        <w:t>"java", "-Djava.security.egd=file:/dev/./urandom", "-jar", "/app.jar" ]</w:t>
-      </w:r>
-    </w:p>
-    <w:p>
-      <w:pPr>
-        <w:rPr>
-          <w:rFonts w:ascii="Consolas" w:hAnsi="Consolas" w:cs="Consolas"/>
-          <w:color w:val="000000"/>
-          <w:sz w:val="20"/>
-          <w:szCs w:val="20"/>
-        </w:rPr>
-      </w:pPr>
-    </w:p>
-    <w:p>
-      <w:pPr>
+        <w:t>访问</w:t>
+      </w:r>
+    </w:p>
+    <w:p>
+      <w:pPr>
+        <w:rPr>
+          <w:rFonts w:ascii="Consolas" w:hAnsi="Consolas" w:cs="Consolas"/>
+          <w:color w:val="000000"/>
+          <w:sz w:val="20"/>
+          <w:szCs w:val="20"/>
+        </w:rPr>
+      </w:pPr>
+      <w:r>
+        <w:rPr>
+          <w:rFonts w:ascii="Consolas" w:hAnsi="Consolas" w:cs="Consolas"/>
+          <w:color w:val="000000"/>
+          <w:sz w:val="20"/>
+          <w:szCs w:val="20"/>
+        </w:rPr>
+        <w:t>l</w:t>
+      </w:r>
+      <w:r>
         <w:rPr>
           <w:rFonts w:ascii="Consolas" w:hAnsi="Consolas" w:cs="Consolas" w:hint="eastAsia"/>
           <w:color w:val="000000"/>
           <w:sz w:val="20"/>
           <w:szCs w:val="20"/>
         </w:rPr>
-      </w:pPr>
-      <w:r>
-        <w:rPr>
-          <w:rFonts w:ascii="Consolas" w:hAnsi="Consolas" w:cs="Consolas"/>
-          <w:color w:val="000000"/>
-          <w:sz w:val="20"/>
-          <w:szCs w:val="20"/>
-        </w:rPr>
-        <w:t>r</w:t>
-      </w:r>
-      <w:r>
+        <w:t>ocalhost:</w:t>
+      </w:r>
+      <w:r>
+        <w:rPr>
+          <w:rFonts w:ascii="Consolas" w:hAnsi="Consolas" w:cs="Consolas"/>
+          <w:color w:val="000000"/>
+          <w:sz w:val="20"/>
+          <w:szCs w:val="20"/>
+        </w:rPr>
+        <w:t>9092/hi</w:t>
+      </w:r>
+    </w:p>
+    <w:p>
+      <w:pPr>
         <w:rPr>
           <w:rFonts w:ascii="Consolas" w:hAnsi="Consolas" w:cs="Consolas" w:hint="eastAsia"/>
           <w:color w:val="000000"/>
           <w:sz w:val="20"/>
           <w:szCs w:val="20"/>
         </w:rPr>
-        <w:t xml:space="preserve">un </w:t>
-      </w:r>
-      <w:r>
-        <w:rPr>
-          <w:rFonts w:ascii="Consolas" w:hAnsi="Consolas" w:cs="Consolas"/>
-          <w:color w:val="000000"/>
-          <w:sz w:val="20"/>
-          <w:szCs w:val="20"/>
-        </w:rPr>
-        <w:t xml:space="preserve">application, the result </w:t>
-      </w:r>
-      <w:r>
-        <w:rPr>
-          <w:rFonts w:ascii="Consolas" w:hAnsi="Consolas" w:cs="Consolas"/>
-          <w:b/>
-          <w:color w:val="000000"/>
-          <w:sz w:val="20"/>
-          <w:szCs w:val="20"/>
-        </w:rPr>
-        <w:t>gs-spring-boot-docker-0.1.0.jar</w:t>
-      </w:r>
-      <w:r>
-        <w:rPr>
-          <w:rFonts w:ascii="Consolas" w:hAnsi="Consolas" w:cs="Consolas"/>
-          <w:b/>
-          <w:color w:val="000000"/>
-          <w:sz w:val="20"/>
-          <w:szCs w:val="20"/>
-        </w:rPr>
-        <w:t xml:space="preserve"> will be put to /tmp</w:t>
-      </w:r>
-    </w:p>
-    <w:p>
-      <w:pPr>
-        <w:rPr>
-          <w:rFonts w:ascii="Consolas" w:hAnsi="Consolas" w:cs="Consolas"/>
-          <w:color w:val="000000"/>
-          <w:sz w:val="20"/>
-          <w:szCs w:val="20"/>
-        </w:rPr>
-      </w:pPr>
-      <w:r>
-        <w:rPr>
-          <w:rFonts w:ascii="Consolas" w:hAnsi="Consolas" w:cs="Consolas"/>
-          <w:color w:val="000000"/>
-          <w:sz w:val="20"/>
-          <w:szCs w:val="20"/>
-        </w:rPr>
-        <w:t>gs-spring-boot-docker$gradle build buildDocker</w:t>
-      </w:r>
-    </w:p>
-    <w:p>
-      <w:pPr>
-        <w:rPr>
-          <w:rFonts w:ascii="Consolas" w:hAnsi="Consolas" w:cs="Consolas"/>
-          <w:color w:val="000000"/>
-          <w:sz w:val="20"/>
-          <w:szCs w:val="20"/>
-        </w:rPr>
       </w:pPr>
       <w:r>
         <w:rPr>
@@ -10149,27 +11833,10 @@
           <w:sz w:val="20"/>
           <w:szCs w:val="20"/>
         </w:rPr>
-        <w:t xml:space="preserve">$docker run </w:t>
-      </w:r>
-      <w:r>
-        <w:rPr>
-          <w:rFonts w:ascii="Consolas" w:hAnsi="Consolas" w:cs="Consolas"/>
-          <w:color w:val="000000"/>
-          <w:sz w:val="20"/>
-          <w:szCs w:val="20"/>
-        </w:rPr>
-        <w:t>–p 8080:8080 –t qizhonglin/gs-spring-boot-docker</w:t>
-      </w:r>
-    </w:p>
-    <w:p>
-      <w:pPr>
-        <w:rPr>
-          <w:rFonts w:ascii="Consolas" w:hAnsi="Consolas" w:cs="Consolas"/>
-          <w:color w:val="000000"/>
-          <w:sz w:val="20"/>
-          <w:szCs w:val="20"/>
-        </w:rPr>
-      </w:pPr>
+        <w:t>localhost:9999/hi</w:t>
+      </w:r>
+      <w:bookmarkStart w:id="12" w:name="_GoBack"/>
+      <w:bookmarkEnd w:id="12"/>
     </w:p>
     <w:p>
       <w:pPr>
@@ -10180,15 +11847,6 @@
           <w:szCs w:val="20"/>
         </w:rPr>
       </w:pPr>
-      <w:r>
-        <w:rPr>
-          <w:rFonts w:ascii="Consolas" w:hAnsi="Consolas" w:cs="Consolas"/>
-          <w:color w:val="000000"/>
-          <w:sz w:val="20"/>
-          <w:szCs w:val="20"/>
-        </w:rPr>
-        <w:t>$curl localhost:8080</w:t>
-      </w:r>
     </w:p>
     <w:p>
       <w:pPr>
@@ -10221,7 +11879,7 @@
           <w:szCs w:val="20"/>
         </w:rPr>
       </w:pPr>
-      <w:bookmarkStart w:id="12" w:name="_Toc440972816"/>
+      <w:bookmarkStart w:id="13" w:name="_Toc454975768"/>
       <w:r>
         <w:rPr>
           <w:rFonts w:ascii="Consolas" w:hAnsi="Consolas" w:cs="Consolas" w:hint="eastAsia"/>
@@ -10232,13 +11890,13 @@
         <w:lastRenderedPageBreak/>
         <w:t>&lt;Spring in action&gt;</w:t>
       </w:r>
-      <w:bookmarkEnd w:id="12"/>
+      <w:bookmarkEnd w:id="13"/>
     </w:p>
     <w:p>
       <w:pPr>
         <w:pStyle w:val="Heading2"/>
       </w:pPr>
-      <w:bookmarkStart w:id="13" w:name="_Toc440972817"/>
+      <w:bookmarkStart w:id="14" w:name="_Toc454975769"/>
       <w:r>
         <w:rPr>
           <w:rFonts w:hint="eastAsia"/>
@@ -10254,7 +11912,7 @@
       <w:r>
         <w:t>概念</w:t>
       </w:r>
-      <w:bookmarkEnd w:id="13"/>
+      <w:bookmarkEnd w:id="14"/>
     </w:p>
     <w:p>
       <w:r>
@@ -10795,7 +12453,7 @@
           <w:b w:val="0"/>
         </w:rPr>
       </w:pPr>
-      <w:bookmarkStart w:id="14" w:name="_Toc440972818"/>
+      <w:bookmarkStart w:id="15" w:name="_Toc454975770"/>
       <w:r>
         <w:rPr>
           <w:rFonts w:hint="eastAsia"/>
@@ -10811,7 +12469,7 @@
       <w:r>
         <w:t>注入</w:t>
       </w:r>
-      <w:bookmarkEnd w:id="14"/>
+      <w:bookmarkEnd w:id="15"/>
     </w:p>
     <w:p>
       <w:pPr>
@@ -15467,14 +17125,14 @@
       <w:pPr>
         <w:pStyle w:val="Heading2"/>
       </w:pPr>
-      <w:bookmarkStart w:id="15" w:name="_Toc440972819"/>
+      <w:bookmarkStart w:id="16" w:name="_Toc454975771"/>
       <w:r>
         <w:rPr>
           <w:rFonts w:hint="eastAsia"/>
         </w:rPr>
         <w:t>Spring MVC</w:t>
       </w:r>
-      <w:bookmarkEnd w:id="15"/>
+      <w:bookmarkEnd w:id="16"/>
       <w:r>
         <w:rPr>
           <w:rFonts w:hint="eastAsia"/>
@@ -15505,7 +17163,7 @@
                     </pic:cNvPicPr>
                   </pic:nvPicPr>
                   <pic:blipFill>
-                    <a:blip r:embed="rId15">
+                    <a:blip r:embed="rId19">
                       <a:extLst>
                         <a:ext uri="{28A0092B-C50C-407E-A947-70E740481C1C}">
                           <a14:useLocalDpi xmlns:a14="http://schemas.microsoft.com/office/drawing/2010/main" val="0"/>
@@ -24033,14 +25691,14 @@
           <w:color w:val="000000"/>
         </w:rPr>
       </w:pPr>
-      <w:bookmarkStart w:id="16" w:name="_Toc440972820"/>
+      <w:bookmarkStart w:id="17" w:name="_Toc454975772"/>
       <w:r>
         <w:rPr>
           <w:b/>
         </w:rPr>
         <w:t>Sprint RESTful</w:t>
       </w:r>
-      <w:bookmarkEnd w:id="16"/>
+      <w:bookmarkEnd w:id="17"/>
     </w:p>
     <w:p>
       <w:pPr>
@@ -24303,7 +25961,7 @@
           <w:color w:val="000000"/>
         </w:rPr>
       </w:pPr>
-      <w:bookmarkStart w:id="17" w:name="_Toc440972821"/>
+      <w:bookmarkStart w:id="18" w:name="_Toc454975773"/>
       <w:r>
         <w:rPr>
           <w:rFonts w:ascii="Consolas" w:hAnsi="Consolas" w:cs="Consolas" w:hint="eastAsia"/>
@@ -24318,7 +25976,7 @@
         </w:rPr>
         <w:t>pring Security</w:t>
       </w:r>
-      <w:bookmarkEnd w:id="17"/>
+      <w:bookmarkEnd w:id="18"/>
     </w:p>
     <w:p>
       <w:pPr>
@@ -26624,7 +28282,7 @@
           <w:color w:val="000000"/>
         </w:rPr>
       </w:pPr>
-      <w:bookmarkStart w:id="18" w:name="_Toc440972822"/>
+      <w:bookmarkStart w:id="19" w:name="_Toc454975774"/>
       <w:r>
         <w:rPr>
           <w:rFonts w:ascii="Consolas" w:hAnsi="Consolas" w:cs="Consolas" w:hint="eastAsia"/>
@@ -26633,7 +28291,7 @@
         </w:rPr>
         <w:t>Spring Session</w:t>
       </w:r>
-      <w:bookmarkEnd w:id="18"/>
+      <w:bookmarkEnd w:id="19"/>
     </w:p>
     <w:p>
       <w:pPr>
@@ -28232,7 +29890,7 @@
           <w:color w:val="000000"/>
         </w:rPr>
       </w:pPr>
-      <w:bookmarkStart w:id="19" w:name="_Toc440972823"/>
+      <w:bookmarkStart w:id="20" w:name="_Toc454975775"/>
       <w:r>
         <w:rPr>
           <w:rFonts w:ascii="Consolas" w:hAnsi="Consolas" w:cs="Consolas"/>
@@ -28241,7 +29899,7 @@
         </w:rPr>
         <w:t>Spring test</w:t>
       </w:r>
-      <w:bookmarkEnd w:id="19"/>
+      <w:bookmarkEnd w:id="20"/>
     </w:p>
     <w:p>
       <w:r>
@@ -38074,7 +39732,7 @@
           <w:szCs w:val="20"/>
         </w:rPr>
       </w:pPr>
-      <w:hyperlink r:id="rId16" w:history="1">
+      <w:hyperlink r:id="rId20" w:history="1">
         <w:r>
           <w:rPr>
             <w:rStyle w:val="Hyperlink"/>
@@ -38121,7 +39779,7 @@
           <w:b/>
         </w:rPr>
       </w:pPr>
-      <w:bookmarkStart w:id="20" w:name="_Toc440972824"/>
+      <w:bookmarkStart w:id="21" w:name="_Toc454975776"/>
       <w:r>
         <w:rPr>
           <w:rFonts w:hint="eastAsia"/>
@@ -38136,7 +39794,7 @@
         </w:rPr>
         <w:t xml:space="preserve"> database</w:t>
       </w:r>
-      <w:bookmarkEnd w:id="20"/>
+      <w:bookmarkEnd w:id="21"/>
     </w:p>
     <w:p>
       <w:pPr>
@@ -38186,7 +39844,7 @@
                     </pic:cNvPicPr>
                   </pic:nvPicPr>
                   <pic:blipFill>
-                    <a:blip r:embed="rId17" cstate="print"/>
+                    <a:blip r:embed="rId21" cstate="print"/>
                     <a:srcRect/>
                     <a:stretch>
                       <a:fillRect/>
@@ -38266,7 +39924,7 @@
                     </pic:cNvPicPr>
                   </pic:nvPicPr>
                   <pic:blipFill>
-                    <a:blip r:embed="rId18" cstate="print"/>
+                    <a:blip r:embed="rId22" cstate="print"/>
                     <a:srcRect/>
                     <a:stretch>
                       <a:fillRect/>
@@ -38352,7 +40010,7 @@
                     </pic:cNvPicPr>
                   </pic:nvPicPr>
                   <pic:blipFill>
-                    <a:blip r:embed="rId19" cstate="print"/>
+                    <a:blip r:embed="rId23" cstate="print"/>
                     <a:srcRect/>
                     <a:stretch>
                       <a:fillRect/>
@@ -38468,7 +40126,7 @@
                     </pic:cNvPicPr>
                   </pic:nvPicPr>
                   <pic:blipFill>
-                    <a:blip r:embed="rId20" cstate="print"/>
+                    <a:blip r:embed="rId24" cstate="print"/>
                     <a:srcRect/>
                     <a:stretch>
                       <a:fillRect/>
@@ -38627,7 +40285,7 @@
           <w:b/>
         </w:rPr>
       </w:pPr>
-      <w:bookmarkStart w:id="21" w:name="_Toc440972825"/>
+      <w:bookmarkStart w:id="22" w:name="_Toc454975777"/>
       <w:r>
         <w:rPr>
           <w:rFonts w:hint="eastAsia"/>
@@ -38648,7 +40306,7 @@
         </w:rPr>
         <w:t xml:space="preserve"> consume rest service</w:t>
       </w:r>
-      <w:bookmarkEnd w:id="21"/>
+      <w:bookmarkEnd w:id="22"/>
     </w:p>
     <w:p>
       <w:pPr>
@@ -40229,7 +41887,7 @@
           <w:b/>
         </w:rPr>
       </w:pPr>
-      <w:bookmarkStart w:id="22" w:name="_Toc440972826"/>
+      <w:bookmarkStart w:id="23" w:name="_Toc454975778"/>
       <w:r>
         <w:rPr>
           <w:rFonts w:hint="eastAsia"/>
@@ -40237,7 +41895,7 @@
         </w:rPr>
         <w:t>Spring -- Scheduling Tasks</w:t>
       </w:r>
-      <w:bookmarkEnd w:id="22"/>
+      <w:bookmarkEnd w:id="23"/>
     </w:p>
     <w:p>
       <w:pPr>
@@ -41129,7 +42787,7 @@
       </w:r>
     </w:p>
     <w:p>
-      <w:hyperlink r:id="rId21" w:anchor="scheduling-enable-annotation-support" w:history="1">
+      <w:hyperlink r:id="rId25" w:anchor="scheduling-enable-annotation-support" w:history="1">
         <w:r>
           <w:rPr>
             <w:rStyle w:val="Hyperlink"/>
@@ -41156,7 +42814,7 @@
           <w:b/>
         </w:rPr>
       </w:pPr>
-      <w:bookmarkStart w:id="23" w:name="_Toc440972827"/>
+      <w:bookmarkStart w:id="24" w:name="_Toc454975779"/>
       <w:r>
         <w:rPr>
           <w:rFonts w:hint="eastAsia"/>
@@ -41164,7 +42822,7 @@
         </w:rPr>
         <w:t>Spring -- detect device</w:t>
       </w:r>
-      <w:bookmarkEnd w:id="23"/>
+      <w:bookmarkEnd w:id="24"/>
     </w:p>
     <w:p>
       <w:pPr>
@@ -42020,7 +43678,7 @@
           <w:lang w:eastAsia="zh-CN"/>
         </w:rPr>
       </w:pPr>
-      <w:bookmarkStart w:id="24" w:name="_Toc440972828"/>
+      <w:bookmarkStart w:id="25" w:name="_Toc454975780"/>
       <w:r>
         <w:rPr>
           <w:b/>
@@ -42036,7 +43694,7 @@
         </w:rPr>
         <w:t>SSL</w:t>
       </w:r>
-      <w:bookmarkEnd w:id="24"/>
+      <w:bookmarkEnd w:id="25"/>
     </w:p>
     <w:p>
       <w:r>
@@ -42822,7 +44480,7 @@
         </w:rPr>
         <w:t xml:space="preserve">Bouncy Castle, </w:t>
       </w:r>
-      <w:hyperlink r:id="rId22" w:history="1">
+      <w:hyperlink r:id="rId26" w:history="1">
         <w:r>
           <w:rPr>
             <w:rStyle w:val="Hyperlink"/>
@@ -43165,7 +44823,7 @@
       </w:r>
     </w:p>
     <w:p>
-      <w:hyperlink r:id="rId23" w:history="1">
+      <w:hyperlink r:id="rId27" w:history="1">
         <w:r>
           <w:rPr>
             <w:rStyle w:val="Hyperlink"/>
@@ -43198,7 +44856,7 @@
       </w:r>
     </w:p>
     <w:p>
-      <w:hyperlink r:id="rId24" w:history="1">
+      <w:hyperlink r:id="rId28" w:history="1">
         <w:r>
           <w:rPr>
             <w:rStyle w:val="Hyperlink"/>
@@ -46192,7 +47850,7 @@
           <w:lang w:eastAsia="zh-CN"/>
         </w:rPr>
       </w:pPr>
-      <w:bookmarkStart w:id="25" w:name="_Toc440972829"/>
+      <w:bookmarkStart w:id="26" w:name="_Toc454975781"/>
       <w:r>
         <w:rPr>
           <w:rFonts w:hint="eastAsia"/>
@@ -46231,7 +47889,7 @@
         </w:rPr>
         <w:t>部化配置</w:t>
       </w:r>
-      <w:bookmarkEnd w:id="25"/>
+      <w:bookmarkEnd w:id="26"/>
     </w:p>
     <w:p>
       <w:r>
@@ -46604,7 +48262,7 @@
           <w:b/>
         </w:rPr>
       </w:pPr>
-      <w:bookmarkStart w:id="26" w:name="_Toc440972830"/>
+      <w:bookmarkStart w:id="27" w:name="_Toc454975782"/>
       <w:r>
         <w:rPr>
           <w:rFonts w:hint="eastAsia"/>
@@ -46625,7 +48283,7 @@
         </w:rPr>
         <w:t xml:space="preserve"> Authentication</w:t>
       </w:r>
-      <w:bookmarkEnd w:id="26"/>
+      <w:bookmarkEnd w:id="27"/>
     </w:p>
     <w:p>
       <w:pPr>
@@ -46674,7 +48332,7 @@
                     <pic:cNvPicPr/>
                   </pic:nvPicPr>
                   <pic:blipFill>
-                    <a:blip r:embed="rId25"/>
+                    <a:blip r:embed="rId29"/>
                     <a:stretch>
                       <a:fillRect/>
                     </a:stretch>
@@ -46731,7 +48389,7 @@
                     <pic:cNvPicPr/>
                   </pic:nvPicPr>
                   <pic:blipFill>
-                    <a:blip r:embed="rId26"/>
+                    <a:blip r:embed="rId30"/>
                     <a:stretch>
                       <a:fillRect/>
                     </a:stretch>
@@ -46781,7 +48439,7 @@
                     <pic:cNvPicPr/>
                   </pic:nvPicPr>
                   <pic:blipFill>
-                    <a:blip r:embed="rId27"/>
+                    <a:blip r:embed="rId31"/>
                     <a:stretch>
                       <a:fillRect/>
                     </a:stretch>
@@ -56875,7 +58533,7 @@
           <w:b/>
         </w:rPr>
       </w:pPr>
-      <w:bookmarkStart w:id="27" w:name="_Toc440972831"/>
+      <w:bookmarkStart w:id="28" w:name="_Toc454975783"/>
       <w:r>
         <w:rPr>
           <w:rFonts w:hint="eastAsia"/>
@@ -56883,7 +58541,7 @@
         </w:rPr>
         <w:t>Spring data rest</w:t>
       </w:r>
-      <w:bookmarkEnd w:id="27"/>
+      <w:bookmarkEnd w:id="28"/>
     </w:p>
     <w:p>
       <w:pPr>
@@ -57962,7 +59620,7 @@
           <w:b/>
         </w:rPr>
       </w:pPr>
-      <w:bookmarkStart w:id="28" w:name="_Toc440972832"/>
+      <w:bookmarkStart w:id="29" w:name="_Toc454975784"/>
       <w:r>
         <w:rPr>
           <w:rFonts w:hint="eastAsia"/>
@@ -57979,7 +59637,7 @@
         </w:rPr>
         <w:t>pring Data – JPA (relational database)</w:t>
       </w:r>
-      <w:bookmarkEnd w:id="28"/>
+      <w:bookmarkEnd w:id="29"/>
       <w:r>
         <w:rPr>
           <w:b/>
@@ -62048,7 +63706,7 @@
 </file>
 
 <file path=customXml/itemProps1.xml><?xml version="1.0" encoding="utf-8"?>
-<ds:datastoreItem xmlns:ds="http://schemas.openxmlformats.org/officeDocument/2006/customXml" ds:itemID="{F0BA7065-74F0-4190-933D-6808E5DC1C3C}">
+<ds:datastoreItem xmlns:ds="http://schemas.openxmlformats.org/officeDocument/2006/customXml" ds:itemID="{C1439169-0435-4902-BE9E-CC9401D0A0F1}">
   <ds:schemaRefs>
     <ds:schemaRef ds:uri="http://schemas.openxmlformats.org/officeDocument/2006/bibliography"/>
   </ds:schemaRefs>

--- a/Best Practice of Spring.docx
+++ b/Best Practice of Spring.docx
@@ -812,23 +812,7 @@
                 <w:rFonts w:ascii="Consolas" w:hAnsi="Consolas" w:cs="Consolas"/>
                 <w:noProof/>
               </w:rPr>
-              <w:t>Spring Boot wit</w:t>
-            </w:r>
-            <w:r>
-              <w:rPr>
-                <w:rStyle w:val="Hyperlink"/>
-                <w:rFonts w:ascii="Consolas" w:hAnsi="Consolas" w:cs="Consolas"/>
-                <w:noProof/>
-              </w:rPr>
-              <w:t>h</w:t>
-            </w:r>
-            <w:r>
-              <w:rPr>
-                <w:rStyle w:val="Hyperlink"/>
-                <w:rFonts w:ascii="Consolas" w:hAnsi="Consolas" w:cs="Consolas"/>
-                <w:noProof/>
-              </w:rPr>
-              <w:t xml:space="preserve"> Docker</w:t>
+              <w:t>Spring Boot with Docker</w:t>
             </w:r>
             <w:r>
               <w:rPr>
@@ -10244,6 +10228,7 @@
     </w:p>
     <w:p>
       <w:pPr>
+        <w:pStyle w:val="Heading2"/>
         <w:rPr>
           <w:rFonts w:ascii="Consolas" w:hAnsi="Consolas" w:cs="Consolas"/>
           <w:color w:val="000000"/>
@@ -10705,10 +10690,11 @@
     <w:p>
       <w:pPr>
         <w:rPr>
-          <w:rFonts w:ascii="Consolas" w:hAnsi="Consolas" w:cs="Consolas"/>
-          <w:color w:val="000000"/>
-          <w:sz w:val="20"/>
-          <w:szCs w:val="20"/>
+          <w:rFonts w:ascii="Consolas" w:hAnsi="Consolas" w:cs="Consolas" w:hint="eastAsia"/>
+          <w:color w:val="0563C1" w:themeColor="hyperlink"/>
+          <w:sz w:val="20"/>
+          <w:szCs w:val="20"/>
+          <w:u w:val="single"/>
         </w:rPr>
       </w:pPr>
       <w:hyperlink r:id="rId17" w:history="1">
@@ -10756,18 +10742,180 @@
     <w:p>
       <w:pPr>
         <w:rPr>
-          <w:rFonts w:ascii="Consolas" w:hAnsi="Consolas" w:cs="Consolas"/>
-          <w:color w:val="000000"/>
-          <w:sz w:val="20"/>
-          <w:szCs w:val="20"/>
-        </w:rPr>
-      </w:pPr>
-    </w:p>
-    <w:p>
-      <w:pPr>
-        <w:rPr>
           <w:rFonts w:ascii="Consolas" w:hAnsi="Consolas" w:cs="Consolas" w:hint="eastAsia"/>
           <w:color w:val="000000"/>
+        </w:rPr>
+      </w:pPr>
+      <w:r>
+        <w:rPr>
+          <w:rFonts w:ascii="Consolas" w:hAnsi="Consolas" w:cs="Consolas"/>
+          <w:color w:val="000000"/>
+        </w:rPr>
+        <w:tab/>
+      </w:r>
+      <w:r>
+        <w:rPr>
+          <w:rFonts w:ascii="Consolas" w:hAnsi="Consolas" w:cs="Consolas"/>
+          <w:color w:val="000000"/>
+        </w:rPr>
+        <w:tab/>
+      </w:r>
+      <w:r>
+        <w:rPr>
+          <w:rFonts w:ascii="Consolas" w:hAnsi="Consolas" w:cs="Consolas"/>
+          <w:color w:val="000000"/>
+        </w:rPr>
+        <w:tab/>
+      </w:r>
+      <w:r>
+        <w:rPr>
+          <w:rFonts w:ascii="Consolas" w:hAnsi="Consolas" w:cs="Consolas"/>
+          <w:color w:val="000000"/>
+        </w:rPr>
+        <w:tab/>
+      </w:r>
+      <w:r>
+        <w:rPr>
+          <w:rFonts w:ascii="Consolas" w:hAnsi="Consolas" w:cs="Consolas"/>
+          <w:color w:val="000000"/>
+        </w:rPr>
+        <w:tab/>
+      </w:r>
+      <w:r>
+        <w:rPr>
+          <w:rFonts w:ascii="Consolas" w:hAnsi="Consolas" w:cs="Consolas"/>
+          <w:color w:val="000000"/>
+        </w:rPr>
+        <w:tab/>
+      </w:r>
+      <w:r>
+        <w:rPr>
+          <w:rFonts w:ascii="Consolas" w:hAnsi="Consolas" w:cs="Consolas"/>
+          <w:color w:val="000000"/>
+        </w:rPr>
+        <w:tab/>
+        <w:t xml:space="preserve">-&gt;  </w:t>
+      </w:r>
+      <w:hyperlink r:id="rId19" w:history="1">
+        <w:r>
+          <w:rPr>
+            <w:rStyle w:val="Hyperlink"/>
+            <w:rFonts w:ascii="Consolas" w:hAnsi="Consolas" w:cs="Consolas"/>
+          </w:rPr>
+          <w:t>http://localhost:9092/greeting</w:t>
+        </w:r>
+      </w:hyperlink>
+    </w:p>
+    <w:p>
+      <w:pPr>
+        <w:rPr>
+          <w:rFonts w:ascii="Consolas" w:hAnsi="Consolas" w:cs="Consolas"/>
+          <w:color w:val="000000"/>
+          <w:sz w:val="20"/>
+          <w:szCs w:val="20"/>
+        </w:rPr>
+      </w:pPr>
+      <w:r>
+        <w:rPr>
+          <w:rFonts w:ascii="Consolas" w:hAnsi="Consolas" w:cs="Consolas"/>
+          <w:color w:val="000000"/>
+          <w:sz w:val="20"/>
+          <w:szCs w:val="20"/>
+        </w:rPr>
+        <w:tab/>
+      </w:r>
+      <w:r>
+        <w:rPr>
+          <w:rFonts w:ascii="Consolas" w:hAnsi="Consolas" w:cs="Consolas"/>
+          <w:color w:val="000000"/>
+          <w:sz w:val="20"/>
+          <w:szCs w:val="20"/>
+        </w:rPr>
+        <w:tab/>
+      </w:r>
+      <w:r>
+        <w:rPr>
+          <w:rFonts w:ascii="Consolas" w:hAnsi="Consolas" w:cs="Consolas"/>
+          <w:color w:val="000000"/>
+          <w:sz w:val="20"/>
+          <w:szCs w:val="20"/>
+        </w:rPr>
+        <w:tab/>
+      </w:r>
+      <w:r>
+        <w:rPr>
+          <w:rFonts w:ascii="Consolas" w:hAnsi="Consolas" w:cs="Consolas"/>
+          <w:color w:val="000000"/>
+          <w:sz w:val="20"/>
+          <w:szCs w:val="20"/>
+        </w:rPr>
+        <w:tab/>
+      </w:r>
+      <w:r>
+        <w:rPr>
+          <w:rFonts w:ascii="Consolas" w:hAnsi="Consolas" w:cs="Consolas"/>
+          <w:color w:val="000000"/>
+          <w:sz w:val="20"/>
+          <w:szCs w:val="20"/>
+        </w:rPr>
+        <w:tab/>
+      </w:r>
+      <w:r>
+        <w:rPr>
+          <w:rFonts w:ascii="Consolas" w:hAnsi="Consolas" w:cs="Consolas"/>
+          <w:color w:val="000000"/>
+          <w:sz w:val="20"/>
+          <w:szCs w:val="20"/>
+        </w:rPr>
+        <w:tab/>
+      </w:r>
+      <w:r>
+        <w:rPr>
+          <w:rFonts w:ascii="Consolas" w:hAnsi="Consolas" w:cs="Consolas"/>
+          <w:color w:val="000000"/>
+          <w:sz w:val="20"/>
+          <w:szCs w:val="20"/>
+        </w:rPr>
+        <w:tab/>
+        <w:t xml:space="preserve">-&gt;  </w:t>
+      </w:r>
+      <w:hyperlink r:id="rId20" w:history="1">
+        <w:r>
+          <w:rPr>
+            <w:rStyle w:val="Hyperlink"/>
+            <w:rFonts w:ascii="Consolas" w:hAnsi="Consolas" w:cs="Consolas"/>
+            <w:sz w:val="20"/>
+            <w:szCs w:val="20"/>
+          </w:rPr>
+          <w:t>http://localhost:9999/greeting</w:t>
+        </w:r>
+      </w:hyperlink>
+    </w:p>
+    <w:p>
+      <w:pPr>
+        <w:rPr>
+          <w:rFonts w:ascii="Consolas" w:hAnsi="Consolas" w:cs="Consolas" w:hint="eastAsia"/>
+          <w:color w:val="000000"/>
+          <w:sz w:val="20"/>
+          <w:szCs w:val="20"/>
+        </w:rPr>
+      </w:pPr>
+    </w:p>
+    <w:p>
+      <w:pPr>
+        <w:rPr>
+          <w:rFonts w:ascii="Consolas" w:hAnsi="Consolas" w:cs="Consolas" w:hint="eastAsia"/>
+          <w:color w:val="000000"/>
+          <w:sz w:val="20"/>
+          <w:szCs w:val="20"/>
+        </w:rPr>
+      </w:pPr>
+    </w:p>
+    <w:p>
+      <w:pPr>
+        <w:rPr>
+          <w:rFonts w:ascii="Consolas" w:hAnsi="Consolas" w:cs="Consolas"/>
+          <w:color w:val="000000"/>
           <w:sz w:val="20"/>
           <w:szCs w:val="20"/>
         </w:rPr>
@@ -10864,44 +11012,6 @@
           <w:sz w:val="20"/>
           <w:szCs w:val="20"/>
         </w:rPr>
-        <w:t xml:space="preserve">    eureka:</w:t>
-      </w:r>
-    </w:p>
-    <w:p>
-      <w:pPr>
-        <w:rPr>
-          <w:rFonts w:ascii="Consolas" w:hAnsi="Consolas" w:cs="Consolas"/>
-          <w:color w:val="000000"/>
-          <w:sz w:val="20"/>
-          <w:szCs w:val="20"/>
-        </w:rPr>
-      </w:pPr>
-      <w:r>
-        <w:rPr>
-          <w:rFonts w:ascii="Consolas" w:hAnsi="Consolas" w:cs="Consolas"/>
-          <w:color w:val="000000"/>
-          <w:sz w:val="20"/>
-          <w:szCs w:val="20"/>
-        </w:rPr>
-        <w:t xml:space="preserve">      enabled: false</w:t>
-      </w:r>
-    </w:p>
-    <w:p>
-      <w:pPr>
-        <w:rPr>
-          <w:rFonts w:ascii="Consolas" w:hAnsi="Consolas" w:cs="Consolas"/>
-          <w:color w:val="000000"/>
-          <w:sz w:val="20"/>
-          <w:szCs w:val="20"/>
-        </w:rPr>
-      </w:pPr>
-      <w:r>
-        <w:rPr>
-          <w:rFonts w:ascii="Consolas" w:hAnsi="Consolas" w:cs="Consolas"/>
-          <w:color w:val="000000"/>
-          <w:sz w:val="20"/>
-          <w:szCs w:val="20"/>
-        </w:rPr>
         <w:t xml:space="preserve">    listOfServers: localhost:8090,localhost:9092,localhost:9999</w:t>
       </w:r>
     </w:p>
@@ -10937,7 +11047,7 @@
     <w:p>
       <w:pPr>
         <w:rPr>
-          <w:rFonts w:ascii="Consolas" w:hAnsi="Consolas" w:cs="Consolas" w:hint="eastAsia"/>
+          <w:rFonts w:ascii="Consolas" w:hAnsi="Consolas" w:cs="Consolas"/>
           <w:color w:val="000000"/>
           <w:sz w:val="20"/>
           <w:szCs w:val="20"/>
@@ -11198,6 +11308,7 @@
           <w:sz w:val="20"/>
           <w:szCs w:val="20"/>
         </w:rPr>
+        <w:lastRenderedPageBreak/>
         <w:t xml:space="preserve">String greeting = </w:t>
       </w:r>
     </w:p>
@@ -11255,7 +11366,6 @@
           <w:sz w:val="20"/>
           <w:szCs w:val="20"/>
         </w:rPr>
-        <w:lastRenderedPageBreak/>
         <w:t xml:space="preserve">    return String.format("%s, %s!", greeting, name);</w:t>
       </w:r>
     </w:p>
@@ -11377,48 +11487,388 @@
     <w:p>
       <w:pPr>
         <w:rPr>
+          <w:rFonts w:ascii="Consolas" w:hAnsi="Consolas" w:cs="Consolas"/>
+          <w:color w:val="000000"/>
+          <w:sz w:val="20"/>
+          <w:szCs w:val="20"/>
+        </w:rPr>
+      </w:pPr>
+      <w:r>
+        <w:rPr>
+          <w:rFonts w:ascii="Consolas" w:hAnsi="Consolas" w:cs="Consolas"/>
+          <w:color w:val="000000"/>
+          <w:sz w:val="20"/>
+          <w:szCs w:val="20"/>
+        </w:rPr>
+        <w:t>//to</w:t>
+      </w:r>
+      <w:r>
+        <w:rPr>
+          <w:rFonts w:ascii="Consolas" w:hAnsi="Consolas" w:cs="Consolas"/>
+          <w:color w:val="000000"/>
+          <w:sz w:val="20"/>
+          <w:szCs w:val="20"/>
+        </w:rPr>
+        <w:t xml:space="preserve"> override any Ribbon-related bean that Spring Cloud Netflix gives us by creating our own bean with the same name.</w:t>
+      </w:r>
+    </w:p>
+    <w:p>
+      <w:pPr>
+        <w:rPr>
+          <w:rFonts w:ascii="Consolas" w:hAnsi="Consolas" w:cs="Consolas"/>
+          <w:color w:val="000000"/>
+          <w:sz w:val="20"/>
+          <w:szCs w:val="20"/>
+        </w:rPr>
+      </w:pPr>
+      <w:r>
+        <w:rPr>
+          <w:rFonts w:ascii="Consolas" w:hAnsi="Consolas" w:cs="Consolas"/>
+          <w:color w:val="000000"/>
+          <w:sz w:val="20"/>
+          <w:szCs w:val="20"/>
+        </w:rPr>
+        <w:t>user/src/main/java/hello/</w:t>
+      </w:r>
+      <w:r>
+        <w:rPr>
+          <w:rFonts w:ascii="Consolas" w:hAnsi="Consolas" w:cs="Consolas"/>
+          <w:color w:val="FF0000"/>
+          <w:sz w:val="20"/>
+          <w:szCs w:val="20"/>
+        </w:rPr>
+        <w:t>SayHelloConfiguration</w:t>
+      </w:r>
+      <w:r>
+        <w:rPr>
+          <w:rFonts w:ascii="Consolas" w:hAnsi="Consolas" w:cs="Consolas"/>
+          <w:color w:val="000000"/>
+          <w:sz w:val="20"/>
+          <w:szCs w:val="20"/>
+        </w:rPr>
+        <w:t>.java</w:t>
+      </w:r>
+    </w:p>
+    <w:p>
+      <w:pPr>
+        <w:rPr>
+          <w:rFonts w:ascii="Consolas" w:hAnsi="Consolas" w:cs="Consolas"/>
+          <w:color w:val="000000"/>
+          <w:sz w:val="20"/>
+          <w:szCs w:val="20"/>
+        </w:rPr>
+      </w:pPr>
+      <w:r>
+        <w:rPr>
+          <w:rFonts w:ascii="Consolas" w:hAnsi="Consolas" w:cs="Consolas"/>
+          <w:color w:val="000000"/>
+          <w:sz w:val="20"/>
+          <w:szCs w:val="20"/>
+        </w:rPr>
+        <w:t>public class SayHelloConfiguration {</w:t>
+      </w:r>
+    </w:p>
+    <w:p>
+      <w:pPr>
+        <w:rPr>
+          <w:rFonts w:ascii="Consolas" w:hAnsi="Consolas" w:cs="Consolas"/>
+          <w:color w:val="000000"/>
+          <w:sz w:val="20"/>
+          <w:szCs w:val="20"/>
+        </w:rPr>
+      </w:pPr>
+    </w:p>
+    <w:p>
+      <w:pPr>
+        <w:rPr>
+          <w:rFonts w:ascii="Consolas" w:hAnsi="Consolas" w:cs="Consolas"/>
+          <w:color w:val="000000"/>
+          <w:sz w:val="20"/>
+          <w:szCs w:val="20"/>
+        </w:rPr>
+      </w:pPr>
+      <w:r>
+        <w:rPr>
+          <w:rFonts w:ascii="Consolas" w:hAnsi="Consolas" w:cs="Consolas"/>
+          <w:color w:val="000000"/>
+          <w:sz w:val="20"/>
+          <w:szCs w:val="20"/>
+        </w:rPr>
+        <w:t xml:space="preserve">  @Autowired  IClientConfig ribbonClientConfig;</w:t>
+      </w:r>
+    </w:p>
+    <w:p>
+      <w:pPr>
+        <w:rPr>
+          <w:rFonts w:ascii="Consolas" w:hAnsi="Consolas" w:cs="Consolas"/>
+          <w:color w:val="000000"/>
+          <w:sz w:val="20"/>
+          <w:szCs w:val="20"/>
+        </w:rPr>
+      </w:pPr>
+    </w:p>
+    <w:p>
+      <w:pPr>
+        <w:rPr>
+          <w:rFonts w:ascii="Consolas" w:hAnsi="Consolas" w:cs="Consolas"/>
+          <w:color w:val="000000"/>
+          <w:sz w:val="20"/>
+          <w:szCs w:val="20"/>
+        </w:rPr>
+      </w:pPr>
+      <w:r>
+        <w:rPr>
+          <w:rFonts w:ascii="Consolas" w:hAnsi="Consolas" w:cs="Consolas"/>
+          <w:color w:val="000000"/>
+          <w:sz w:val="20"/>
+          <w:szCs w:val="20"/>
+        </w:rPr>
+        <w:t xml:space="preserve">  @Bean public IPing ribbonPing(IClientConfig config) {</w:t>
+      </w:r>
+    </w:p>
+    <w:p>
+      <w:pPr>
+        <w:rPr>
+          <w:rFonts w:ascii="Consolas" w:hAnsi="Consolas" w:cs="Consolas"/>
+          <w:color w:val="000000"/>
+          <w:sz w:val="20"/>
+          <w:szCs w:val="20"/>
+        </w:rPr>
+      </w:pPr>
+      <w:r>
+        <w:rPr>
+          <w:rFonts w:ascii="Consolas" w:hAnsi="Consolas" w:cs="Consolas"/>
+          <w:color w:val="000000"/>
+          <w:sz w:val="20"/>
+          <w:szCs w:val="20"/>
+        </w:rPr>
+        <w:t xml:space="preserve">    return new PingUrl();</w:t>
+      </w:r>
+    </w:p>
+    <w:p>
+      <w:pPr>
+        <w:rPr>
+          <w:rFonts w:ascii="Consolas" w:hAnsi="Consolas" w:cs="Consolas"/>
+          <w:color w:val="000000"/>
+          <w:sz w:val="20"/>
+          <w:szCs w:val="20"/>
+        </w:rPr>
+      </w:pPr>
+      <w:r>
+        <w:rPr>
+          <w:rFonts w:ascii="Consolas" w:hAnsi="Consolas" w:cs="Consolas"/>
+          <w:color w:val="000000"/>
+          <w:sz w:val="20"/>
+          <w:szCs w:val="20"/>
+        </w:rPr>
+        <w:t xml:space="preserve">  }</w:t>
+      </w:r>
+    </w:p>
+    <w:p>
+      <w:pPr>
+        <w:rPr>
+          <w:rFonts w:ascii="Consolas" w:hAnsi="Consolas" w:cs="Consolas"/>
+          <w:color w:val="000000"/>
+          <w:sz w:val="20"/>
+          <w:szCs w:val="20"/>
+        </w:rPr>
+      </w:pPr>
+    </w:p>
+    <w:p>
+      <w:pPr>
+        <w:rPr>
+          <w:rFonts w:ascii="Consolas" w:hAnsi="Consolas" w:cs="Consolas"/>
+          <w:color w:val="000000"/>
+          <w:sz w:val="20"/>
+          <w:szCs w:val="20"/>
+        </w:rPr>
+      </w:pPr>
+      <w:r>
+        <w:rPr>
+          <w:rFonts w:ascii="Consolas" w:hAnsi="Consolas" w:cs="Consolas"/>
+          <w:color w:val="000000"/>
+          <w:sz w:val="20"/>
+          <w:szCs w:val="20"/>
+        </w:rPr>
+        <w:t xml:space="preserve">  @Bean  public IRule ribbonRule(IClientConfig config) {</w:t>
+      </w:r>
+    </w:p>
+    <w:p>
+      <w:pPr>
+        <w:rPr>
+          <w:rFonts w:ascii="Consolas" w:hAnsi="Consolas" w:cs="Consolas"/>
+          <w:color w:val="000000"/>
+          <w:sz w:val="20"/>
+          <w:szCs w:val="20"/>
+        </w:rPr>
+      </w:pPr>
+      <w:r>
+        <w:rPr>
+          <w:rFonts w:ascii="Consolas" w:hAnsi="Consolas" w:cs="Consolas"/>
+          <w:color w:val="000000"/>
+          <w:sz w:val="20"/>
+          <w:szCs w:val="20"/>
+        </w:rPr>
+        <w:t xml:space="preserve">    return new AvailabilityFilteringRule();</w:t>
+      </w:r>
+    </w:p>
+    <w:p>
+      <w:pPr>
+        <w:rPr>
+          <w:rFonts w:ascii="Consolas" w:hAnsi="Consolas" w:cs="Consolas"/>
+          <w:color w:val="000000"/>
+          <w:sz w:val="20"/>
+          <w:szCs w:val="20"/>
+        </w:rPr>
+      </w:pPr>
+      <w:r>
+        <w:rPr>
+          <w:rFonts w:ascii="Consolas" w:hAnsi="Consolas" w:cs="Consolas"/>
+          <w:color w:val="000000"/>
+          <w:sz w:val="20"/>
+          <w:szCs w:val="20"/>
+        </w:rPr>
+        <w:t xml:space="preserve">  }</w:t>
+      </w:r>
+    </w:p>
+    <w:p>
+      <w:pPr>
+        <w:rPr>
+          <w:rFonts w:ascii="Consolas" w:hAnsi="Consolas" w:cs="Consolas"/>
+          <w:color w:val="000000"/>
+          <w:sz w:val="20"/>
+          <w:szCs w:val="20"/>
+        </w:rPr>
+      </w:pPr>
+      <w:r>
+        <w:rPr>
+          <w:rFonts w:ascii="Consolas" w:hAnsi="Consolas" w:cs="Consolas"/>
+          <w:color w:val="000000"/>
+          <w:sz w:val="20"/>
+          <w:szCs w:val="20"/>
+        </w:rPr>
+        <w:t>}</w:t>
+      </w:r>
+    </w:p>
+    <w:p>
+      <w:pPr>
+        <w:rPr>
+          <w:rFonts w:ascii="Consolas" w:hAnsi="Consolas" w:cs="Consolas"/>
+          <w:color w:val="000000"/>
+          <w:sz w:val="20"/>
+          <w:szCs w:val="20"/>
+        </w:rPr>
+      </w:pPr>
+    </w:p>
+    <w:p>
+      <w:pPr>
+        <w:rPr>
+          <w:rFonts w:ascii="Consolas" w:hAnsi="Consolas" w:cs="Consolas"/>
+          <w:color w:val="000000"/>
+          <w:sz w:val="20"/>
+          <w:szCs w:val="20"/>
+        </w:rPr>
+      </w:pPr>
+      <w:r>
+        <w:rPr>
+          <w:rFonts w:ascii="Consolas" w:hAnsi="Consolas" w:cs="Consolas"/>
+          <w:color w:val="000000"/>
+          <w:sz w:val="20"/>
+          <w:szCs w:val="20"/>
+        </w:rPr>
+        <w:t>启动</w:t>
+      </w:r>
+      <w:r>
+        <w:rPr>
           <w:rFonts w:ascii="Consolas" w:hAnsi="Consolas" w:cs="Consolas" w:hint="eastAsia"/>
           <w:color w:val="000000"/>
           <w:sz w:val="20"/>
           <w:szCs w:val="20"/>
         </w:rPr>
-      </w:pPr>
-      <w:r>
-        <w:rPr>
-          <w:rFonts w:ascii="Consolas" w:hAnsi="Consolas" w:cs="Consolas"/>
-          <w:color w:val="000000"/>
-          <w:sz w:val="20"/>
-          <w:szCs w:val="20"/>
-        </w:rPr>
-        <w:t>//to</w:t>
-      </w:r>
-      <w:r>
-        <w:rPr>
-          <w:rFonts w:ascii="Consolas" w:hAnsi="Consolas" w:cs="Consolas"/>
-          <w:color w:val="000000"/>
-          <w:sz w:val="20"/>
-          <w:szCs w:val="20"/>
-        </w:rPr>
-        <w:t xml:space="preserve"> override any Ribbon-related bean that Spring Cloud Netflix gives us by creating our own bean with the same name.</w:t>
-      </w:r>
-    </w:p>
-    <w:p>
-      <w:pPr>
-        <w:rPr>
-          <w:rFonts w:ascii="Consolas" w:hAnsi="Consolas" w:cs="Consolas"/>
-          <w:color w:val="000000"/>
-          <w:sz w:val="20"/>
-          <w:szCs w:val="20"/>
-        </w:rPr>
-      </w:pPr>
-      <w:r>
-        <w:rPr>
-          <w:rFonts w:ascii="Consolas" w:hAnsi="Consolas" w:cs="Consolas"/>
-          <w:color w:val="000000"/>
-          <w:sz w:val="20"/>
-          <w:szCs w:val="20"/>
-        </w:rPr>
-        <w:t>user/src/main/java/hello/</w:t>
+        <w:t>3</w:t>
+      </w:r>
+      <w:r>
+        <w:rPr>
+          <w:rFonts w:ascii="Consolas" w:hAnsi="Consolas" w:cs="Consolas"/>
+          <w:color w:val="000000"/>
+          <w:sz w:val="20"/>
+          <w:szCs w:val="20"/>
+        </w:rPr>
+        <w:t>个</w:t>
+      </w:r>
+      <w:r>
+        <w:rPr>
+          <w:rFonts w:ascii="Consolas" w:hAnsi="Consolas" w:cs="Consolas" w:hint="eastAsia"/>
+          <w:color w:val="000000"/>
+          <w:sz w:val="20"/>
+          <w:szCs w:val="20"/>
+        </w:rPr>
+        <w:t>say-hello</w:t>
+      </w:r>
+      <w:r>
+        <w:rPr>
+          <w:rFonts w:ascii="Consolas" w:hAnsi="Consolas" w:cs="Consolas"/>
+          <w:color w:val="000000"/>
+          <w:sz w:val="20"/>
+          <w:szCs w:val="20"/>
+        </w:rPr>
+        <w:t>服务</w:t>
+      </w:r>
+    </w:p>
+    <w:p>
+      <w:pPr>
+        <w:rPr>
+          <w:rFonts w:ascii="Consolas" w:hAnsi="Consolas" w:cs="Consolas"/>
+          <w:color w:val="000000"/>
+          <w:sz w:val="20"/>
+          <w:szCs w:val="20"/>
+        </w:rPr>
+      </w:pPr>
+      <w:r>
+        <w:rPr>
+          <w:rFonts w:ascii="Consolas" w:hAnsi="Consolas" w:cs="Consolas"/>
+          <w:color w:val="000000"/>
+          <w:sz w:val="20"/>
+          <w:szCs w:val="20"/>
+        </w:rPr>
+        <w:t>S</w:t>
+      </w:r>
+      <w:r>
+        <w:rPr>
+          <w:rFonts w:ascii="Consolas" w:hAnsi="Consolas" w:cs="Consolas" w:hint="eastAsia"/>
+          <w:color w:val="000000"/>
+          <w:sz w:val="20"/>
+          <w:szCs w:val="20"/>
+        </w:rPr>
+        <w:t>ay</w:t>
+      </w:r>
+      <w:r>
+        <w:rPr>
+          <w:rFonts w:ascii="Consolas" w:hAnsi="Consolas" w:cs="Consolas"/>
+          <w:color w:val="000000"/>
+          <w:sz w:val="20"/>
+          <w:szCs w:val="20"/>
+        </w:rPr>
+        <w:t>-hello&gt;gradle build</w:t>
+      </w:r>
+    </w:p>
+    <w:p>
+      <w:pPr>
+        <w:rPr>
+          <w:rFonts w:ascii="Consolas" w:hAnsi="Consolas" w:cs="Consolas"/>
+          <w:color w:val="000000"/>
+          <w:sz w:val="20"/>
+          <w:szCs w:val="20"/>
+        </w:rPr>
+      </w:pPr>
+      <w:r>
+        <w:rPr>
+          <w:rFonts w:ascii="Consolas" w:hAnsi="Consolas" w:cs="Consolas"/>
+          <w:color w:val="000000"/>
+          <w:sz w:val="20"/>
+          <w:szCs w:val="20"/>
+        </w:rPr>
+        <w:t xml:space="preserve">&gt;java –jar </w:t>
       </w:r>
       <w:r>
         <w:rPr>
@@ -11427,179 +11877,43 @@
           <w:sz w:val="20"/>
           <w:szCs w:val="20"/>
         </w:rPr>
-        <w:t>SayHelloConfiguration</w:t>
-      </w:r>
-      <w:r>
-        <w:rPr>
-          <w:rFonts w:ascii="Consolas" w:hAnsi="Consolas" w:cs="Consolas"/>
-          <w:color w:val="000000"/>
-          <w:sz w:val="20"/>
-          <w:szCs w:val="20"/>
-        </w:rPr>
-        <w:t>.java</w:t>
-      </w:r>
-    </w:p>
-    <w:p>
-      <w:pPr>
-        <w:rPr>
-          <w:rFonts w:ascii="Consolas" w:hAnsi="Consolas" w:cs="Consolas"/>
-          <w:color w:val="000000"/>
-          <w:sz w:val="20"/>
-          <w:szCs w:val="20"/>
-        </w:rPr>
-      </w:pPr>
-      <w:r>
-        <w:rPr>
-          <w:rFonts w:ascii="Consolas" w:hAnsi="Consolas" w:cs="Consolas"/>
-          <w:color w:val="000000"/>
-          <w:sz w:val="20"/>
-          <w:szCs w:val="20"/>
-        </w:rPr>
-        <w:t>public class SayHelloConfiguration {</w:t>
-      </w:r>
-    </w:p>
-    <w:p>
-      <w:pPr>
-        <w:rPr>
-          <w:rFonts w:ascii="Consolas" w:hAnsi="Consolas" w:cs="Consolas"/>
-          <w:color w:val="000000"/>
-          <w:sz w:val="20"/>
-          <w:szCs w:val="20"/>
-        </w:rPr>
-      </w:pPr>
-    </w:p>
-    <w:p>
-      <w:pPr>
-        <w:rPr>
-          <w:rFonts w:ascii="Consolas" w:hAnsi="Consolas" w:cs="Consolas"/>
-          <w:color w:val="000000"/>
-          <w:sz w:val="20"/>
-          <w:szCs w:val="20"/>
-        </w:rPr>
-      </w:pPr>
-      <w:r>
-        <w:rPr>
-          <w:rFonts w:ascii="Consolas" w:hAnsi="Consolas" w:cs="Consolas"/>
-          <w:color w:val="000000"/>
-          <w:sz w:val="20"/>
-          <w:szCs w:val="20"/>
-        </w:rPr>
-        <w:t xml:space="preserve">  @Autowired  IClientConfig ribbonClientConfig;</w:t>
-      </w:r>
-    </w:p>
-    <w:p>
-      <w:pPr>
-        <w:rPr>
-          <w:rFonts w:ascii="Consolas" w:hAnsi="Consolas" w:cs="Consolas"/>
-          <w:color w:val="000000"/>
-          <w:sz w:val="20"/>
-          <w:szCs w:val="20"/>
-        </w:rPr>
-      </w:pPr>
-    </w:p>
-    <w:p>
-      <w:pPr>
-        <w:rPr>
-          <w:rFonts w:ascii="Consolas" w:hAnsi="Consolas" w:cs="Consolas"/>
-          <w:color w:val="000000"/>
-          <w:sz w:val="20"/>
-          <w:szCs w:val="20"/>
-        </w:rPr>
-      </w:pPr>
-      <w:r>
-        <w:rPr>
-          <w:rFonts w:ascii="Consolas" w:hAnsi="Consolas" w:cs="Consolas"/>
-          <w:color w:val="000000"/>
-          <w:sz w:val="20"/>
-          <w:szCs w:val="20"/>
-        </w:rPr>
-        <w:t xml:space="preserve">  @Bean public IPing ribbonPing(IClientConfig config) {</w:t>
-      </w:r>
-    </w:p>
-    <w:p>
-      <w:pPr>
-        <w:rPr>
-          <w:rFonts w:ascii="Consolas" w:hAnsi="Consolas" w:cs="Consolas"/>
-          <w:color w:val="000000"/>
-          <w:sz w:val="20"/>
-          <w:szCs w:val="20"/>
-        </w:rPr>
-      </w:pPr>
-      <w:r>
-        <w:rPr>
-          <w:rFonts w:ascii="Consolas" w:hAnsi="Consolas" w:cs="Consolas"/>
-          <w:color w:val="000000"/>
-          <w:sz w:val="20"/>
-          <w:szCs w:val="20"/>
-        </w:rPr>
-        <w:t xml:space="preserve">    return new PingUrl();</w:t>
-      </w:r>
-    </w:p>
-    <w:p>
-      <w:pPr>
-        <w:rPr>
-          <w:rFonts w:ascii="Consolas" w:hAnsi="Consolas" w:cs="Consolas"/>
-          <w:color w:val="000000"/>
-          <w:sz w:val="20"/>
-          <w:szCs w:val="20"/>
-        </w:rPr>
-      </w:pPr>
-      <w:r>
-        <w:rPr>
-          <w:rFonts w:ascii="Consolas" w:hAnsi="Consolas" w:cs="Consolas"/>
-          <w:color w:val="000000"/>
-          <w:sz w:val="20"/>
-          <w:szCs w:val="20"/>
-        </w:rPr>
-        <w:t xml:space="preserve">  }</w:t>
-      </w:r>
-    </w:p>
-    <w:p>
-      <w:pPr>
-        <w:rPr>
-          <w:rFonts w:ascii="Consolas" w:hAnsi="Consolas" w:cs="Consolas"/>
-          <w:color w:val="000000"/>
-          <w:sz w:val="20"/>
-          <w:szCs w:val="20"/>
-        </w:rPr>
-      </w:pPr>
-    </w:p>
-    <w:p>
-      <w:pPr>
-        <w:rPr>
-          <w:rFonts w:ascii="Consolas" w:hAnsi="Consolas" w:cs="Consolas"/>
-          <w:color w:val="000000"/>
-          <w:sz w:val="20"/>
-          <w:szCs w:val="20"/>
-        </w:rPr>
-      </w:pPr>
-      <w:r>
-        <w:rPr>
-          <w:rFonts w:ascii="Consolas" w:hAnsi="Consolas" w:cs="Consolas"/>
-          <w:color w:val="000000"/>
-          <w:sz w:val="20"/>
-          <w:szCs w:val="20"/>
-        </w:rPr>
-        <w:t xml:space="preserve">  @Bean  public IRule ribbonRule(IClientConfig config) {</w:t>
-      </w:r>
-    </w:p>
-    <w:p>
-      <w:pPr>
-        <w:rPr>
-          <w:rFonts w:ascii="Consolas" w:hAnsi="Consolas" w:cs="Consolas"/>
-          <w:color w:val="000000"/>
-          <w:sz w:val="20"/>
-          <w:szCs w:val="20"/>
-        </w:rPr>
-      </w:pPr>
-      <w:r>
-        <w:rPr>
-          <w:rFonts w:ascii="Consolas" w:hAnsi="Consolas" w:cs="Consolas"/>
-          <w:color w:val="000000"/>
-          <w:sz w:val="20"/>
-          <w:szCs w:val="20"/>
-        </w:rPr>
-        <w:t xml:space="preserve">    return new AvailabilityFilteringRule();</w:t>
+        <w:t>–Dserver.port=8090</w:t>
+      </w:r>
+      <w:r>
+        <w:rPr>
+          <w:rFonts w:ascii="Consolas" w:hAnsi="Consolas" w:cs="Consolas"/>
+          <w:color w:val="000000"/>
+          <w:sz w:val="20"/>
+          <w:szCs w:val="20"/>
+        </w:rPr>
+        <w:t xml:space="preserve"> .\</w:t>
+      </w:r>
+      <w:r>
+        <w:rPr>
+          <w:rFonts w:ascii="Consolas" w:hAnsi="Consolas" w:cs="Consolas"/>
+          <w:color w:val="000000"/>
+          <w:sz w:val="20"/>
+          <w:szCs w:val="20"/>
+        </w:rPr>
+        <w:t>build\libs</w:t>
+      </w:r>
+      <w:r>
+        <w:rPr>
+          <w:rFonts w:ascii="Consolas" w:hAnsi="Consolas" w:cs="Consolas"/>
+          <w:color w:val="000000"/>
+          <w:sz w:val="20"/>
+          <w:szCs w:val="20"/>
+        </w:rPr>
+        <w:t>\</w:t>
+      </w:r>
+      <w:r>
+        <w:rPr>
+          <w:rFonts w:ascii="Consolas" w:hAnsi="Consolas" w:cs="Consolas"/>
+          <w:color w:val="000000"/>
+          <w:sz w:val="20"/>
+          <w:szCs w:val="20"/>
+        </w:rPr>
+        <w:t>user-0.0.1-SNAPSHOT.jar</w:t>
       </w:r>
     </w:p>
     <w:p>
@@ -11618,230 +11932,226 @@
           <w:sz w:val="20"/>
           <w:szCs w:val="20"/>
         </w:rPr>
-        <w:t xml:space="preserve">  }</w:t>
-      </w:r>
-    </w:p>
-    <w:p>
-      <w:pPr>
-        <w:rPr>
-          <w:rFonts w:ascii="Consolas" w:hAnsi="Consolas" w:cs="Consolas"/>
-          <w:color w:val="000000"/>
-          <w:sz w:val="20"/>
-          <w:szCs w:val="20"/>
-        </w:rPr>
-      </w:pPr>
-      <w:r>
-        <w:rPr>
-          <w:rFonts w:ascii="Consolas" w:hAnsi="Consolas" w:cs="Consolas"/>
-          <w:color w:val="000000"/>
-          <w:sz w:val="20"/>
-          <w:szCs w:val="20"/>
-        </w:rPr>
-        <w:t>}</w:t>
-      </w:r>
-    </w:p>
-    <w:p>
-      <w:pPr>
-        <w:rPr>
-          <w:rFonts w:ascii="Consolas" w:hAnsi="Consolas" w:cs="Consolas"/>
-          <w:color w:val="000000"/>
-          <w:sz w:val="20"/>
-          <w:szCs w:val="20"/>
-        </w:rPr>
-      </w:pPr>
-    </w:p>
-    <w:p>
-      <w:pPr>
-        <w:rPr>
-          <w:rFonts w:ascii="Consolas" w:hAnsi="Consolas" w:cs="Consolas"/>
-          <w:color w:val="000000"/>
-          <w:sz w:val="20"/>
-          <w:szCs w:val="20"/>
-        </w:rPr>
-      </w:pPr>
-      <w:r>
-        <w:rPr>
-          <w:rFonts w:ascii="Consolas" w:hAnsi="Consolas" w:cs="Consolas" w:hint="eastAsia"/>
-          <w:color w:val="000000"/>
-          <w:sz w:val="20"/>
-          <w:szCs w:val="20"/>
-        </w:rPr>
-        <w:t>除</w:t>
-      </w:r>
-      <w:r>
-        <w:rPr>
-          <w:rFonts w:ascii="Consolas" w:hAnsi="Consolas" w:cs="Consolas"/>
-          <w:color w:val="000000"/>
-          <w:sz w:val="20"/>
-          <w:szCs w:val="20"/>
-        </w:rPr>
-        <w:t>了以上</w:t>
-      </w:r>
-      <w:r>
-        <w:rPr>
-          <w:rFonts w:ascii="Consolas" w:hAnsi="Consolas" w:cs="Consolas" w:hint="eastAsia"/>
-          <w:color w:val="000000"/>
-          <w:sz w:val="20"/>
-          <w:szCs w:val="20"/>
-        </w:rPr>
-        <w:t>user</w:t>
-      </w:r>
-      <w:r>
-        <w:rPr>
-          <w:rFonts w:ascii="Consolas" w:hAnsi="Consolas" w:cs="Consolas" w:hint="eastAsia"/>
-          <w:color w:val="000000"/>
-          <w:sz w:val="20"/>
-          <w:szCs w:val="20"/>
-        </w:rPr>
-        <w:t>服务</w:t>
-      </w:r>
-      <w:r>
-        <w:rPr>
-          <w:rFonts w:ascii="Consolas" w:hAnsi="Consolas" w:cs="Consolas"/>
-          <w:color w:val="000000"/>
-          <w:sz w:val="20"/>
-          <w:szCs w:val="20"/>
-        </w:rPr>
-        <w:t>器，再启动</w:t>
-      </w:r>
-      <w:r>
-        <w:rPr>
-          <w:rFonts w:ascii="Consolas" w:hAnsi="Consolas" w:cs="Consolas" w:hint="eastAsia"/>
-          <w:color w:val="000000"/>
-          <w:sz w:val="20"/>
-          <w:szCs w:val="20"/>
-        </w:rPr>
-        <w:t>两</w:t>
-      </w:r>
-      <w:r>
-        <w:rPr>
-          <w:rFonts w:ascii="Consolas" w:hAnsi="Consolas" w:cs="Consolas"/>
-          <w:color w:val="000000"/>
-          <w:sz w:val="20"/>
-          <w:szCs w:val="20"/>
-        </w:rPr>
-        <w:t>个服务器</w:t>
-      </w:r>
-    </w:p>
-    <w:p>
-      <w:pPr>
-        <w:rPr>
-          <w:rFonts w:ascii="Consolas" w:hAnsi="Consolas" w:cs="Consolas" w:hint="eastAsia"/>
-          <w:color w:val="000000"/>
-          <w:sz w:val="20"/>
-          <w:szCs w:val="20"/>
-        </w:rPr>
-      </w:pPr>
-      <w:r>
-        <w:rPr>
-          <w:rFonts w:ascii="Consolas" w:hAnsi="Consolas" w:cs="Consolas" w:hint="eastAsia"/>
-          <w:color w:val="000000"/>
-          <w:sz w:val="20"/>
-          <w:szCs w:val="20"/>
-        </w:rPr>
-        <w:t>$SERVER_PORT=9092 gradle bootRun</w:t>
-      </w:r>
-    </w:p>
-    <w:p>
-      <w:pPr>
-        <w:rPr>
-          <w:rFonts w:ascii="Consolas" w:hAnsi="Consolas" w:cs="Consolas"/>
-          <w:color w:val="000000"/>
-          <w:sz w:val="20"/>
-          <w:szCs w:val="20"/>
-        </w:rPr>
-      </w:pPr>
-      <w:r>
-        <w:rPr>
-          <w:rFonts w:ascii="Consolas" w:hAnsi="Consolas" w:cs="Consolas"/>
-          <w:color w:val="000000"/>
-          <w:sz w:val="20"/>
-          <w:szCs w:val="20"/>
-        </w:rPr>
-        <w:t>$SERVER_PORT=9999 gradle bootRun</w:t>
-      </w:r>
-    </w:p>
-    <w:p>
-      <w:pPr>
-        <w:rPr>
-          <w:rFonts w:ascii="Consolas" w:hAnsi="Consolas" w:cs="Consolas"/>
-          <w:color w:val="000000"/>
-          <w:sz w:val="20"/>
-          <w:szCs w:val="20"/>
-        </w:rPr>
-      </w:pPr>
-      <w:r>
-        <w:rPr>
-          <w:rFonts w:ascii="Consolas" w:hAnsi="Consolas" w:cs="Consolas" w:hint="eastAsia"/>
-          <w:color w:val="000000"/>
-          <w:sz w:val="20"/>
-          <w:szCs w:val="20"/>
-        </w:rPr>
-        <w:t>访问</w:t>
-      </w:r>
-    </w:p>
-    <w:p>
-      <w:pPr>
-        <w:rPr>
-          <w:rFonts w:ascii="Consolas" w:hAnsi="Consolas" w:cs="Consolas"/>
-          <w:color w:val="000000"/>
-          <w:sz w:val="20"/>
-          <w:szCs w:val="20"/>
-        </w:rPr>
-      </w:pPr>
-      <w:r>
-        <w:rPr>
-          <w:rFonts w:ascii="Consolas" w:hAnsi="Consolas" w:cs="Consolas"/>
-          <w:color w:val="000000"/>
-          <w:sz w:val="20"/>
-          <w:szCs w:val="20"/>
-        </w:rPr>
-        <w:t>l</w:t>
-      </w:r>
-      <w:r>
-        <w:rPr>
-          <w:rFonts w:ascii="Consolas" w:hAnsi="Consolas" w:cs="Consolas" w:hint="eastAsia"/>
-          <w:color w:val="000000"/>
-          <w:sz w:val="20"/>
-          <w:szCs w:val="20"/>
-        </w:rPr>
-        <w:t>ocalhost:</w:t>
-      </w:r>
-      <w:r>
-        <w:rPr>
-          <w:rFonts w:ascii="Consolas" w:hAnsi="Consolas" w:cs="Consolas"/>
-          <w:color w:val="000000"/>
-          <w:sz w:val="20"/>
-          <w:szCs w:val="20"/>
-        </w:rPr>
-        <w:t>9092/hi</w:t>
-      </w:r>
-    </w:p>
-    <w:p>
-      <w:pPr>
-        <w:rPr>
-          <w:rFonts w:ascii="Consolas" w:hAnsi="Consolas" w:cs="Consolas" w:hint="eastAsia"/>
-          <w:color w:val="000000"/>
-          <w:sz w:val="20"/>
-          <w:szCs w:val="20"/>
-        </w:rPr>
-      </w:pPr>
-      <w:r>
-        <w:rPr>
-          <w:rFonts w:ascii="Consolas" w:hAnsi="Consolas" w:cs="Consolas" w:hint="eastAsia"/>
-          <w:color w:val="000000"/>
-          <w:sz w:val="20"/>
-          <w:szCs w:val="20"/>
-        </w:rPr>
-        <w:t>localhost:9999/hi</w:t>
+        <w:t xml:space="preserve">&gt;java –jar </w:t>
+      </w:r>
+      <w:r>
+        <w:rPr>
+          <w:rFonts w:ascii="Consolas" w:hAnsi="Consolas" w:cs="Consolas"/>
+          <w:color w:val="FF0000"/>
+          <w:sz w:val="20"/>
+          <w:szCs w:val="20"/>
+        </w:rPr>
+        <w:t>–Dserver.port=</w:t>
+      </w:r>
+      <w:r>
+        <w:rPr>
+          <w:rFonts w:ascii="Consolas" w:hAnsi="Consolas" w:cs="Consolas"/>
+          <w:color w:val="FF0000"/>
+          <w:sz w:val="20"/>
+          <w:szCs w:val="20"/>
+        </w:rPr>
+        <w:t>909</w:t>
       </w:r>
       <w:bookmarkStart w:id="12" w:name="_GoBack"/>
       <w:bookmarkEnd w:id="12"/>
+      <w:r>
+        <w:rPr>
+          <w:rFonts w:ascii="Consolas" w:hAnsi="Consolas" w:cs="Consolas"/>
+          <w:color w:val="FF0000"/>
+          <w:sz w:val="20"/>
+          <w:szCs w:val="20"/>
+        </w:rPr>
+        <w:t>2</w:t>
+      </w:r>
+      <w:r>
+        <w:rPr>
+          <w:rFonts w:ascii="Consolas" w:hAnsi="Consolas" w:cs="Consolas"/>
+          <w:color w:val="000000"/>
+          <w:sz w:val="20"/>
+          <w:szCs w:val="20"/>
+        </w:rPr>
+        <w:t xml:space="preserve"> .\</w:t>
+      </w:r>
+      <w:r>
+        <w:rPr>
+          <w:rFonts w:ascii="Consolas" w:hAnsi="Consolas" w:cs="Consolas"/>
+          <w:color w:val="000000"/>
+          <w:sz w:val="20"/>
+          <w:szCs w:val="20"/>
+        </w:rPr>
+        <w:t>build\libs</w:t>
+      </w:r>
+      <w:r>
+        <w:rPr>
+          <w:rFonts w:ascii="Consolas" w:hAnsi="Consolas" w:cs="Consolas"/>
+          <w:color w:val="000000"/>
+          <w:sz w:val="20"/>
+          <w:szCs w:val="20"/>
+        </w:rPr>
+        <w:t>\</w:t>
+      </w:r>
+      <w:r>
+        <w:rPr>
+          <w:rFonts w:ascii="Consolas" w:hAnsi="Consolas" w:cs="Consolas"/>
+          <w:color w:val="000000"/>
+          <w:sz w:val="20"/>
+          <w:szCs w:val="20"/>
+        </w:rPr>
+        <w:t>user-0.0.1-SNAPSHOT.jar</w:t>
+      </w:r>
+    </w:p>
+    <w:p>
+      <w:pPr>
+        <w:rPr>
+          <w:rFonts w:ascii="Consolas" w:hAnsi="Consolas" w:cs="Consolas"/>
+          <w:color w:val="000000"/>
+          <w:sz w:val="20"/>
+          <w:szCs w:val="20"/>
+        </w:rPr>
+      </w:pPr>
+      <w:r>
+        <w:rPr>
+          <w:rFonts w:ascii="Consolas" w:hAnsi="Consolas" w:cs="Consolas"/>
+          <w:color w:val="000000"/>
+          <w:sz w:val="20"/>
+          <w:szCs w:val="20"/>
+        </w:rPr>
+        <w:t xml:space="preserve">&gt;java –jar </w:t>
+      </w:r>
+      <w:r>
+        <w:rPr>
+          <w:rFonts w:ascii="Consolas" w:hAnsi="Consolas" w:cs="Consolas"/>
+          <w:color w:val="FF0000"/>
+          <w:sz w:val="20"/>
+          <w:szCs w:val="20"/>
+        </w:rPr>
+        <w:t>–Dserver.port=</w:t>
+      </w:r>
+      <w:r>
+        <w:rPr>
+          <w:rFonts w:ascii="Consolas" w:hAnsi="Consolas" w:cs="Consolas"/>
+          <w:color w:val="FF0000"/>
+          <w:sz w:val="20"/>
+          <w:szCs w:val="20"/>
+        </w:rPr>
+        <w:t>9999</w:t>
+      </w:r>
+      <w:r>
+        <w:rPr>
+          <w:rFonts w:ascii="Consolas" w:hAnsi="Consolas" w:cs="Consolas"/>
+          <w:color w:val="000000"/>
+          <w:sz w:val="20"/>
+          <w:szCs w:val="20"/>
+        </w:rPr>
+        <w:t xml:space="preserve"> .\</w:t>
+      </w:r>
+      <w:r>
+        <w:rPr>
+          <w:rFonts w:ascii="Consolas" w:hAnsi="Consolas" w:cs="Consolas"/>
+          <w:color w:val="000000"/>
+          <w:sz w:val="20"/>
+          <w:szCs w:val="20"/>
+        </w:rPr>
+        <w:t>build\libs</w:t>
+      </w:r>
+      <w:r>
+        <w:rPr>
+          <w:rFonts w:ascii="Consolas" w:hAnsi="Consolas" w:cs="Consolas"/>
+          <w:color w:val="000000"/>
+          <w:sz w:val="20"/>
+          <w:szCs w:val="20"/>
+        </w:rPr>
+        <w:t>\</w:t>
+      </w:r>
+      <w:r>
+        <w:rPr>
+          <w:rFonts w:ascii="Consolas" w:hAnsi="Consolas" w:cs="Consolas"/>
+          <w:color w:val="000000"/>
+          <w:sz w:val="20"/>
+          <w:szCs w:val="20"/>
+        </w:rPr>
+        <w:t>user-0.0.1-SNAPSHOT.jar</w:t>
+      </w:r>
     </w:p>
     <w:p>
       <w:pPr>
         <w:rPr>
           <w:rFonts w:ascii="Consolas" w:hAnsi="Consolas" w:cs="Consolas" w:hint="eastAsia"/>
+          <w:color w:val="000000"/>
+          <w:sz w:val="20"/>
+          <w:szCs w:val="20"/>
+        </w:rPr>
+      </w:pPr>
+    </w:p>
+    <w:p>
+      <w:pPr>
+        <w:rPr>
+          <w:rFonts w:ascii="Consolas" w:hAnsi="Consolas" w:cs="Consolas"/>
+          <w:color w:val="000000"/>
+          <w:sz w:val="20"/>
+          <w:szCs w:val="20"/>
+        </w:rPr>
+      </w:pPr>
+      <w:r>
+        <w:rPr>
+          <w:rFonts w:ascii="Consolas" w:hAnsi="Consolas" w:cs="Consolas" w:hint="eastAsia"/>
+          <w:color w:val="000000"/>
+          <w:sz w:val="20"/>
+          <w:szCs w:val="20"/>
+        </w:rPr>
+        <w:t>访问</w:t>
+      </w:r>
+    </w:p>
+    <w:p>
+      <w:pPr>
+        <w:rPr>
+          <w:rFonts w:ascii="Consolas" w:hAnsi="Consolas" w:cs="Consolas"/>
+          <w:color w:val="000000"/>
+          <w:sz w:val="20"/>
+          <w:szCs w:val="20"/>
+        </w:rPr>
+      </w:pPr>
+      <w:r>
+        <w:rPr>
+          <w:rFonts w:ascii="Consolas" w:hAnsi="Consolas" w:cs="Consolas"/>
+          <w:color w:val="000000"/>
+          <w:sz w:val="20"/>
+          <w:szCs w:val="20"/>
+        </w:rPr>
+        <w:t>l</w:t>
+      </w:r>
+      <w:r>
+        <w:rPr>
+          <w:rFonts w:ascii="Consolas" w:hAnsi="Consolas" w:cs="Consolas" w:hint="eastAsia"/>
+          <w:color w:val="000000"/>
+          <w:sz w:val="20"/>
+          <w:szCs w:val="20"/>
+        </w:rPr>
+        <w:t>ocalhost:</w:t>
+      </w:r>
+      <w:r>
+        <w:rPr>
+          <w:rFonts w:ascii="Consolas" w:hAnsi="Consolas" w:cs="Consolas"/>
+          <w:color w:val="000000"/>
+          <w:sz w:val="20"/>
+          <w:szCs w:val="20"/>
+        </w:rPr>
+        <w:t>8888</w:t>
+      </w:r>
+      <w:r>
+        <w:rPr>
+          <w:rFonts w:ascii="Consolas" w:hAnsi="Consolas" w:cs="Consolas"/>
+          <w:color w:val="000000"/>
+          <w:sz w:val="20"/>
+          <w:szCs w:val="20"/>
+        </w:rPr>
+        <w:t>/hi</w:t>
+      </w:r>
+    </w:p>
+    <w:p>
+      <w:pPr>
+        <w:rPr>
+          <w:rFonts w:ascii="Consolas" w:hAnsi="Consolas" w:cs="Consolas"/>
           <w:color w:val="000000"/>
           <w:sz w:val="20"/>
           <w:szCs w:val="20"/>
@@ -17163,7 +17473,7 @@
                     </pic:cNvPicPr>
                   </pic:nvPicPr>
                   <pic:blipFill>
-                    <a:blip r:embed="rId19">
+                    <a:blip r:embed="rId21">
                       <a:extLst>
                         <a:ext uri="{28A0092B-C50C-407E-A947-70E740481C1C}">
                           <a14:useLocalDpi xmlns:a14="http://schemas.microsoft.com/office/drawing/2010/main" val="0"/>
@@ -39732,7 +40042,7 @@
           <w:szCs w:val="20"/>
         </w:rPr>
       </w:pPr>
-      <w:hyperlink r:id="rId20" w:history="1">
+      <w:hyperlink r:id="rId22" w:history="1">
         <w:r>
           <w:rPr>
             <w:rStyle w:val="Hyperlink"/>
@@ -39844,7 +40154,7 @@
                     </pic:cNvPicPr>
                   </pic:nvPicPr>
                   <pic:blipFill>
-                    <a:blip r:embed="rId21" cstate="print"/>
+                    <a:blip r:embed="rId23" cstate="print"/>
                     <a:srcRect/>
                     <a:stretch>
                       <a:fillRect/>
@@ -39924,7 +40234,7 @@
                     </pic:cNvPicPr>
                   </pic:nvPicPr>
                   <pic:blipFill>
-                    <a:blip r:embed="rId22" cstate="print"/>
+                    <a:blip r:embed="rId24" cstate="print"/>
                     <a:srcRect/>
                     <a:stretch>
                       <a:fillRect/>
@@ -40010,7 +40320,7 @@
                     </pic:cNvPicPr>
                   </pic:nvPicPr>
                   <pic:blipFill>
-                    <a:blip r:embed="rId23" cstate="print"/>
+                    <a:blip r:embed="rId25" cstate="print"/>
                     <a:srcRect/>
                     <a:stretch>
                       <a:fillRect/>
@@ -40126,7 +40436,7 @@
                     </pic:cNvPicPr>
                   </pic:nvPicPr>
                   <pic:blipFill>
-                    <a:blip r:embed="rId24" cstate="print"/>
+                    <a:blip r:embed="rId26" cstate="print"/>
                     <a:srcRect/>
                     <a:stretch>
                       <a:fillRect/>
@@ -42787,7 +43097,7 @@
       </w:r>
     </w:p>
     <w:p>
-      <w:hyperlink r:id="rId25" w:anchor="scheduling-enable-annotation-support" w:history="1">
+      <w:hyperlink r:id="rId27" w:anchor="scheduling-enable-annotation-support" w:history="1">
         <w:r>
           <w:rPr>
             <w:rStyle w:val="Hyperlink"/>
@@ -44480,7 +44790,7 @@
         </w:rPr>
         <w:t xml:space="preserve">Bouncy Castle, </w:t>
       </w:r>
-      <w:hyperlink r:id="rId26" w:history="1">
+      <w:hyperlink r:id="rId28" w:history="1">
         <w:r>
           <w:rPr>
             <w:rStyle w:val="Hyperlink"/>
@@ -44823,7 +45133,7 @@
       </w:r>
     </w:p>
     <w:p>
-      <w:hyperlink r:id="rId27" w:history="1">
+      <w:hyperlink r:id="rId29" w:history="1">
         <w:r>
           <w:rPr>
             <w:rStyle w:val="Hyperlink"/>
@@ -44856,7 +45166,7 @@
       </w:r>
     </w:p>
     <w:p>
-      <w:hyperlink r:id="rId28" w:history="1">
+      <w:hyperlink r:id="rId30" w:history="1">
         <w:r>
           <w:rPr>
             <w:rStyle w:val="Hyperlink"/>
@@ -48332,7 +48642,7 @@
                     <pic:cNvPicPr/>
                   </pic:nvPicPr>
                   <pic:blipFill>
-                    <a:blip r:embed="rId29"/>
+                    <a:blip r:embed="rId31"/>
                     <a:stretch>
                       <a:fillRect/>
                     </a:stretch>
@@ -48389,7 +48699,7 @@
                     <pic:cNvPicPr/>
                   </pic:nvPicPr>
                   <pic:blipFill>
-                    <a:blip r:embed="rId30"/>
+                    <a:blip r:embed="rId32"/>
                     <a:stretch>
                       <a:fillRect/>
                     </a:stretch>
@@ -48439,7 +48749,7 @@
                     <pic:cNvPicPr/>
                   </pic:nvPicPr>
                   <pic:blipFill>
-                    <a:blip r:embed="rId31"/>
+                    <a:blip r:embed="rId33"/>
                     <a:stretch>
                       <a:fillRect/>
                     </a:stretch>
@@ -61977,6 +62287,118 @@
     </w:lvl>
   </w:abstractNum>
   <w:abstractNum w:abstractNumId="15" w15:restartNumberingAfterBreak="0">
+    <w:nsid w:val="66B627C9"/>
+    <w:multiLevelType w:val="hybridMultilevel"/>
+    <w:tmpl w:val="C428E650"/>
+    <w:lvl w:ilvl="0" w:tplc="56CAF2EA">
+      <w:numFmt w:val="bullet"/>
+      <w:lvlText w:val=""/>
+      <w:lvlJc w:val="left"/>
+      <w:pPr>
+        <w:ind w:left="3300" w:hanging="360"/>
+      </w:pPr>
+      <w:rPr>
+        <w:rFonts w:ascii="Wingdings" w:eastAsiaTheme="minorEastAsia" w:hAnsi="Wingdings" w:cs="Consolas" w:hint="default"/>
+      </w:rPr>
+    </w:lvl>
+    <w:lvl w:ilvl="1" w:tplc="04090003" w:tentative="1">
+      <w:start w:val="1"/>
+      <w:numFmt w:val="bullet"/>
+      <w:lvlText w:val=""/>
+      <w:lvlJc w:val="left"/>
+      <w:pPr>
+        <w:ind w:left="3780" w:hanging="420"/>
+      </w:pPr>
+      <w:rPr>
+        <w:rFonts w:ascii="Wingdings" w:hAnsi="Wingdings" w:hint="default"/>
+      </w:rPr>
+    </w:lvl>
+    <w:lvl w:ilvl="2" w:tplc="04090005" w:tentative="1">
+      <w:start w:val="1"/>
+      <w:numFmt w:val="bullet"/>
+      <w:lvlText w:val=""/>
+      <w:lvlJc w:val="left"/>
+      <w:pPr>
+        <w:ind w:left="4200" w:hanging="420"/>
+      </w:pPr>
+      <w:rPr>
+        <w:rFonts w:ascii="Wingdings" w:hAnsi="Wingdings" w:hint="default"/>
+      </w:rPr>
+    </w:lvl>
+    <w:lvl w:ilvl="3" w:tplc="04090001" w:tentative="1">
+      <w:start w:val="1"/>
+      <w:numFmt w:val="bullet"/>
+      <w:lvlText w:val=""/>
+      <w:lvlJc w:val="left"/>
+      <w:pPr>
+        <w:ind w:left="4620" w:hanging="420"/>
+      </w:pPr>
+      <w:rPr>
+        <w:rFonts w:ascii="Wingdings" w:hAnsi="Wingdings" w:hint="default"/>
+      </w:rPr>
+    </w:lvl>
+    <w:lvl w:ilvl="4" w:tplc="04090003" w:tentative="1">
+      <w:start w:val="1"/>
+      <w:numFmt w:val="bullet"/>
+      <w:lvlText w:val=""/>
+      <w:lvlJc w:val="left"/>
+      <w:pPr>
+        <w:ind w:left="5040" w:hanging="420"/>
+      </w:pPr>
+      <w:rPr>
+        <w:rFonts w:ascii="Wingdings" w:hAnsi="Wingdings" w:hint="default"/>
+      </w:rPr>
+    </w:lvl>
+    <w:lvl w:ilvl="5" w:tplc="04090005" w:tentative="1">
+      <w:start w:val="1"/>
+      <w:numFmt w:val="bullet"/>
+      <w:lvlText w:val=""/>
+      <w:lvlJc w:val="left"/>
+      <w:pPr>
+        <w:ind w:left="5460" w:hanging="420"/>
+      </w:pPr>
+      <w:rPr>
+        <w:rFonts w:ascii="Wingdings" w:hAnsi="Wingdings" w:hint="default"/>
+      </w:rPr>
+    </w:lvl>
+    <w:lvl w:ilvl="6" w:tplc="04090001" w:tentative="1">
+      <w:start w:val="1"/>
+      <w:numFmt w:val="bullet"/>
+      <w:lvlText w:val=""/>
+      <w:lvlJc w:val="left"/>
+      <w:pPr>
+        <w:ind w:left="5880" w:hanging="420"/>
+      </w:pPr>
+      <w:rPr>
+        <w:rFonts w:ascii="Wingdings" w:hAnsi="Wingdings" w:hint="default"/>
+      </w:rPr>
+    </w:lvl>
+    <w:lvl w:ilvl="7" w:tplc="04090003" w:tentative="1">
+      <w:start w:val="1"/>
+      <w:numFmt w:val="bullet"/>
+      <w:lvlText w:val=""/>
+      <w:lvlJc w:val="left"/>
+      <w:pPr>
+        <w:ind w:left="6300" w:hanging="420"/>
+      </w:pPr>
+      <w:rPr>
+        <w:rFonts w:ascii="Wingdings" w:hAnsi="Wingdings" w:hint="default"/>
+      </w:rPr>
+    </w:lvl>
+    <w:lvl w:ilvl="8" w:tplc="04090005" w:tentative="1">
+      <w:start w:val="1"/>
+      <w:numFmt w:val="bullet"/>
+      <w:lvlText w:val=""/>
+      <w:lvlJc w:val="left"/>
+      <w:pPr>
+        <w:ind w:left="6720" w:hanging="420"/>
+      </w:pPr>
+      <w:rPr>
+        <w:rFonts w:ascii="Wingdings" w:hAnsi="Wingdings" w:hint="default"/>
+      </w:rPr>
+    </w:lvl>
+  </w:abstractNum>
+  <w:abstractNum w:abstractNumId="16" w15:restartNumberingAfterBreak="0">
     <w:nsid w:val="6F3350F0"/>
     <w:multiLevelType w:val="hybridMultilevel"/>
     <w:tmpl w:val="108C323A"/>
@@ -62065,7 +62487,7 @@
       </w:pPr>
     </w:lvl>
   </w:abstractNum>
-  <w:abstractNum w:abstractNumId="16" w15:restartNumberingAfterBreak="0">
+  <w:abstractNum w:abstractNumId="17" w15:restartNumberingAfterBreak="0">
     <w:nsid w:val="70B77781"/>
     <w:multiLevelType w:val="hybridMultilevel"/>
     <w:tmpl w:val="0288994E"/>
@@ -62154,7 +62576,7 @@
       </w:pPr>
     </w:lvl>
   </w:abstractNum>
-  <w:abstractNum w:abstractNumId="17" w15:restartNumberingAfterBreak="0">
+  <w:abstractNum w:abstractNumId="18" w15:restartNumberingAfterBreak="0">
     <w:nsid w:val="77497C51"/>
     <w:multiLevelType w:val="hybridMultilevel"/>
     <w:tmpl w:val="2C2A9988"/>
@@ -62243,7 +62665,7 @@
       </w:pPr>
     </w:lvl>
   </w:abstractNum>
-  <w:abstractNum w:abstractNumId="18" w15:restartNumberingAfterBreak="0">
+  <w:abstractNum w:abstractNumId="19" w15:restartNumberingAfterBreak="0">
     <w:nsid w:val="7A3A4E55"/>
     <w:multiLevelType w:val="hybridMultilevel"/>
     <w:tmpl w:val="957E8BDA"/>
@@ -62332,7 +62754,7 @@
       </w:pPr>
     </w:lvl>
   </w:abstractNum>
-  <w:abstractNum w:abstractNumId="19" w15:restartNumberingAfterBreak="0">
+  <w:abstractNum w:abstractNumId="20" w15:restartNumberingAfterBreak="0">
     <w:nsid w:val="7F1D4396"/>
     <w:multiLevelType w:val="hybridMultilevel"/>
     <w:tmpl w:val="D70C68A2"/>
@@ -62421,7 +62843,7 @@
       </w:pPr>
     </w:lvl>
   </w:abstractNum>
-  <w:abstractNum w:abstractNumId="20" w15:restartNumberingAfterBreak="0">
+  <w:abstractNum w:abstractNumId="21" w15:restartNumberingAfterBreak="0">
     <w:nsid w:val="7FC862B8"/>
     <w:multiLevelType w:val="hybridMultilevel"/>
     <w:tmpl w:val="0D2CCA70"/>
@@ -62535,7 +62957,7 @@
     </w:lvl>
   </w:abstractNum>
   <w:num w:numId="1">
-    <w:abstractNumId w:val="20"/>
+    <w:abstractNumId w:val="21"/>
   </w:num>
   <w:num w:numId="2">
     <w:abstractNumId w:val="7"/>
@@ -62556,7 +62978,7 @@
     <w:abstractNumId w:val="5"/>
   </w:num>
   <w:num w:numId="8">
-    <w:abstractNumId w:val="17"/>
+    <w:abstractNumId w:val="18"/>
   </w:num>
   <w:num w:numId="9">
     <w:abstractNumId w:val="2"/>
@@ -62565,13 +62987,13 @@
     <w:abstractNumId w:val="12"/>
   </w:num>
   <w:num w:numId="11">
-    <w:abstractNumId w:val="18"/>
+    <w:abstractNumId w:val="19"/>
   </w:num>
   <w:num w:numId="12">
-    <w:abstractNumId w:val="15"/>
+    <w:abstractNumId w:val="16"/>
   </w:num>
   <w:num w:numId="13">
-    <w:abstractNumId w:val="16"/>
+    <w:abstractNumId w:val="17"/>
   </w:num>
   <w:num w:numId="14">
     <w:abstractNumId w:val="13"/>
@@ -62589,13 +63011,16 @@
     <w:abstractNumId w:val="6"/>
   </w:num>
   <w:num w:numId="19">
-    <w:abstractNumId w:val="19"/>
+    <w:abstractNumId w:val="20"/>
   </w:num>
   <w:num w:numId="20">
     <w:abstractNumId w:val="0"/>
   </w:num>
   <w:num w:numId="21">
     <w:abstractNumId w:val="1"/>
+  </w:num>
+  <w:num w:numId="22">
+    <w:abstractNumId w:val="15"/>
   </w:num>
 </w:numbering>
 </file>
@@ -63706,7 +64131,7 @@
 </file>
 
 <file path=customXml/itemProps1.xml><?xml version="1.0" encoding="utf-8"?>
-<ds:datastoreItem xmlns:ds="http://schemas.openxmlformats.org/officeDocument/2006/customXml" ds:itemID="{C1439169-0435-4902-BE9E-CC9401D0A0F1}">
+<ds:datastoreItem xmlns:ds="http://schemas.openxmlformats.org/officeDocument/2006/customXml" ds:itemID="{6938C29E-3FEE-4E72-81ED-1F11766AEEDE}">
   <ds:schemaRefs>
     <ds:schemaRef ds:uri="http://schemas.openxmlformats.org/officeDocument/2006/bibliography"/>
   </ds:schemaRefs>

--- a/Best Practice of Spring.docx
+++ b/Best Practice of Spring.docx
@@ -31,7 +31,12 @@
             <w:pStyle w:val="TOCHeading"/>
           </w:pPr>
           <w:r>
-            <w:t>Contents</w:t>
+            <w:t>Conten</w:t>
+          </w:r>
+          <w:bookmarkStart w:id="0" w:name="_GoBack"/>
+          <w:bookmarkEnd w:id="0"/>
+          <w:r>
+            <w:t>ts</w:t>
           </w:r>
         </w:p>
         <w:p>
@@ -53,7 +58,7 @@
           <w:r>
             <w:fldChar w:fldCharType="separate"/>
           </w:r>
-          <w:hyperlink w:anchor="_Toc454975756" w:history="1">
+          <w:hyperlink w:anchor="_Toc455135210" w:history="1">
             <w:r>
               <w:rPr>
                 <w:rStyle w:val="Hyperlink"/>
@@ -80,7 +85,7 @@
                 <w:noProof/>
                 <w:webHidden/>
               </w:rPr>
-              <w:instrText xml:space="preserve"> PAGEREF _Toc454975756 \h </w:instrText>
+              <w:instrText xml:space="preserve"> PAGEREF _Toc455135210 \h </w:instrText>
             </w:r>
             <w:r>
               <w:rPr>
@@ -121,7 +126,7 @@
               <w:noProof/>
             </w:rPr>
           </w:pPr>
-          <w:hyperlink w:anchor="_Toc454975757" w:history="1">
+          <w:hyperlink w:anchor="_Toc455135211" w:history="1">
             <w:r>
               <w:rPr>
                 <w:rStyle w:val="Hyperlink"/>
@@ -148,7 +153,7 @@
                 <w:noProof/>
                 <w:webHidden/>
               </w:rPr>
-              <w:instrText xml:space="preserve"> PAGEREF _Toc454975757 \h </w:instrText>
+              <w:instrText xml:space="preserve"> PAGEREF _Toc455135211 \h </w:instrText>
             </w:r>
             <w:r>
               <w:rPr>
@@ -189,7 +194,7 @@
               <w:noProof/>
             </w:rPr>
           </w:pPr>
-          <w:hyperlink w:anchor="_Toc454975758" w:history="1">
+          <w:hyperlink w:anchor="_Toc455135212" w:history="1">
             <w:r>
               <w:rPr>
                 <w:rStyle w:val="Hyperlink"/>
@@ -217,7 +222,7 @@
                 <w:noProof/>
                 <w:webHidden/>
               </w:rPr>
-              <w:instrText xml:space="preserve"> PAGEREF _Toc454975758 \h </w:instrText>
+              <w:instrText xml:space="preserve"> PAGEREF _Toc455135212 \h </w:instrText>
             </w:r>
             <w:r>
               <w:rPr>
@@ -258,7 +263,7 @@
               <w:noProof/>
             </w:rPr>
           </w:pPr>
-          <w:hyperlink w:anchor="_Toc454975759" w:history="1">
+          <w:hyperlink w:anchor="_Toc455135213" w:history="1">
             <w:r>
               <w:rPr>
                 <w:rStyle w:val="Hyperlink"/>
@@ -286,7 +291,7 @@
                 <w:noProof/>
                 <w:webHidden/>
               </w:rPr>
-              <w:instrText xml:space="preserve"> PAGEREF _Toc454975759 \h </w:instrText>
+              <w:instrText xml:space="preserve"> PAGEREF _Toc455135213 \h </w:instrText>
             </w:r>
             <w:r>
               <w:rPr>
@@ -327,7 +332,7 @@
               <w:noProof/>
             </w:rPr>
           </w:pPr>
-          <w:hyperlink w:anchor="_Toc454975760" w:history="1">
+          <w:hyperlink w:anchor="_Toc455135214" w:history="1">
             <w:r>
               <w:rPr>
                 <w:rStyle w:val="Hyperlink"/>
@@ -354,7 +359,7 @@
                 <w:noProof/>
                 <w:webHidden/>
               </w:rPr>
-              <w:instrText xml:space="preserve"> PAGEREF _Toc454975760 \h </w:instrText>
+              <w:instrText xml:space="preserve"> PAGEREF _Toc455135214 \h </w:instrText>
             </w:r>
             <w:r>
               <w:rPr>
@@ -395,7 +400,7 @@
               <w:noProof/>
             </w:rPr>
           </w:pPr>
-          <w:hyperlink w:anchor="_Toc454975761" w:history="1">
+          <w:hyperlink w:anchor="_Toc455135215" w:history="1">
             <w:r>
               <w:rPr>
                 <w:rStyle w:val="Hyperlink"/>
@@ -422,7 +427,7 @@
                 <w:noProof/>
                 <w:webHidden/>
               </w:rPr>
-              <w:instrText xml:space="preserve"> PAGEREF _Toc454975761 \h </w:instrText>
+              <w:instrText xml:space="preserve"> PAGEREF _Toc455135215 \h </w:instrText>
             </w:r>
             <w:r>
               <w:rPr>
@@ -463,7 +468,7 @@
               <w:noProof/>
             </w:rPr>
           </w:pPr>
-          <w:hyperlink w:anchor="_Toc454975762" w:history="1">
+          <w:hyperlink w:anchor="_Toc455135216" w:history="1">
             <w:r>
               <w:rPr>
                 <w:rStyle w:val="Hyperlink"/>
@@ -490,7 +495,7 @@
                 <w:noProof/>
                 <w:webHidden/>
               </w:rPr>
-              <w:instrText xml:space="preserve"> PAGEREF _Toc454975762 \h </w:instrText>
+              <w:instrText xml:space="preserve"> PAGEREF _Toc455135216 \h </w:instrText>
             </w:r>
             <w:r>
               <w:rPr>
@@ -531,7 +536,7 @@
               <w:noProof/>
             </w:rPr>
           </w:pPr>
-          <w:hyperlink w:anchor="_Toc454975763" w:history="1">
+          <w:hyperlink w:anchor="_Toc455135217" w:history="1">
             <w:r>
               <w:rPr>
                 <w:rStyle w:val="Hyperlink"/>
@@ -558,7 +563,7 @@
                 <w:noProof/>
                 <w:webHidden/>
               </w:rPr>
-              <w:instrText xml:space="preserve"> PAGEREF _Toc454975763 \h </w:instrText>
+              <w:instrText xml:space="preserve"> PAGEREF _Toc455135217 \h </w:instrText>
             </w:r>
             <w:r>
               <w:rPr>
@@ -599,7 +604,7 @@
               <w:noProof/>
             </w:rPr>
           </w:pPr>
-          <w:hyperlink w:anchor="_Toc454975764" w:history="1">
+          <w:hyperlink w:anchor="_Toc455135218" w:history="1">
             <w:r>
               <w:rPr>
                 <w:rStyle w:val="Hyperlink"/>
@@ -626,7 +631,7 @@
                 <w:noProof/>
                 <w:webHidden/>
               </w:rPr>
-              <w:instrText xml:space="preserve"> PAGEREF _Toc454975764 \h </w:instrText>
+              <w:instrText xml:space="preserve"> PAGEREF _Toc455135218 \h </w:instrText>
             </w:r>
             <w:r>
               <w:rPr>
@@ -667,7 +672,7 @@
               <w:noProof/>
             </w:rPr>
           </w:pPr>
-          <w:hyperlink w:anchor="_Toc454975765" w:history="1">
+          <w:hyperlink w:anchor="_Toc455135219" w:history="1">
             <w:r>
               <w:rPr>
                 <w:rStyle w:val="Hyperlink"/>
@@ -695,7 +700,7 @@
                 <w:noProof/>
                 <w:webHidden/>
               </w:rPr>
-              <w:instrText xml:space="preserve"> PAGEREF _Toc454975765 \h </w:instrText>
+              <w:instrText xml:space="preserve"> PAGEREF _Toc455135219 \h </w:instrText>
             </w:r>
             <w:r>
               <w:rPr>
@@ -736,7 +741,7 @@
               <w:noProof/>
             </w:rPr>
           </w:pPr>
-          <w:hyperlink w:anchor="_Toc454975766" w:history="1">
+          <w:hyperlink w:anchor="_Toc455135220" w:history="1">
             <w:r>
               <w:rPr>
                 <w:rStyle w:val="Hyperlink"/>
@@ -764,7 +769,7 @@
                 <w:noProof/>
                 <w:webHidden/>
               </w:rPr>
-              <w:instrText xml:space="preserve"> PAGEREF _Toc454975766 \h </w:instrText>
+              <w:instrText xml:space="preserve"> PAGEREF _Toc455135220 \h </w:instrText>
             </w:r>
             <w:r>
               <w:rPr>
@@ -805,7 +810,7 @@
               <w:noProof/>
             </w:rPr>
           </w:pPr>
-          <w:hyperlink w:anchor="_Toc454975767" w:history="1">
+          <w:hyperlink w:anchor="_Toc455135221" w:history="1">
             <w:r>
               <w:rPr>
                 <w:rStyle w:val="Hyperlink"/>
@@ -833,7 +838,7 @@
                 <w:noProof/>
                 <w:webHidden/>
               </w:rPr>
-              <w:instrText xml:space="preserve"> PAGEREF _Toc454975767 \h </w:instrText>
+              <w:instrText xml:space="preserve"> PAGEREF _Toc455135221 \h </w:instrText>
             </w:r>
             <w:r>
               <w:rPr>
@@ -866,7 +871,7 @@
         </w:p>
         <w:p>
           <w:pPr>
-            <w:pStyle w:val="TOC1"/>
+            <w:pStyle w:val="TOC2"/>
             <w:tabs>
               <w:tab w:val="right" w:leader="dot" w:pos="8296"/>
             </w:tabs>
@@ -874,14 +879,14 @@
               <w:noProof/>
             </w:rPr>
           </w:pPr>
-          <w:hyperlink w:anchor="_Toc454975768" w:history="1">
+          <w:hyperlink w:anchor="_Toc455135222" w:history="1">
             <w:r>
               <w:rPr>
                 <w:rStyle w:val="Hyperlink"/>
                 <w:rFonts w:ascii="Consolas" w:hAnsi="Consolas" w:cs="Consolas"/>
                 <w:noProof/>
               </w:rPr>
-              <w:t>&lt;Spring in action&gt;</w:t>
+              <w:t>Client Side Load Balancing with Ribbon and Spring Cloud</w:t>
             </w:r>
             <w:r>
               <w:rPr>
@@ -902,7 +907,7 @@
                 <w:noProof/>
                 <w:webHidden/>
               </w:rPr>
-              <w:instrText xml:space="preserve"> PAGEREF _Toc454975768 \h </w:instrText>
+              <w:instrText xml:space="preserve"> PAGEREF _Toc455135222 \h </w:instrText>
             </w:r>
             <w:r>
               <w:rPr>
@@ -943,7 +948,145 @@
               <w:noProof/>
             </w:rPr>
           </w:pPr>
-          <w:hyperlink w:anchor="_Toc454975769" w:history="1">
+          <w:hyperlink w:anchor="_Toc455135223" w:history="1">
+            <w:r>
+              <w:rPr>
+                <w:rStyle w:val="Hyperlink"/>
+                <w:rFonts w:ascii="Consolas" w:hAnsi="Consolas" w:cs="Consolas"/>
+                <w:noProof/>
+              </w:rPr>
+              <w:t>Routing and Filtering</w:t>
+            </w:r>
+            <w:r>
+              <w:rPr>
+                <w:noProof/>
+                <w:webHidden/>
+              </w:rPr>
+              <w:tab/>
+            </w:r>
+            <w:r>
+              <w:rPr>
+                <w:noProof/>
+                <w:webHidden/>
+              </w:rPr>
+              <w:fldChar w:fldCharType="begin"/>
+            </w:r>
+            <w:r>
+              <w:rPr>
+                <w:noProof/>
+                <w:webHidden/>
+              </w:rPr>
+              <w:instrText xml:space="preserve"> PAGEREF _Toc455135223 \h </w:instrText>
+            </w:r>
+            <w:r>
+              <w:rPr>
+                <w:noProof/>
+                <w:webHidden/>
+              </w:rPr>
+            </w:r>
+            <w:r>
+              <w:rPr>
+                <w:noProof/>
+                <w:webHidden/>
+              </w:rPr>
+              <w:fldChar w:fldCharType="separate"/>
+            </w:r>
+            <w:r>
+              <w:rPr>
+                <w:noProof/>
+                <w:webHidden/>
+              </w:rPr>
+              <w:t>18</w:t>
+            </w:r>
+            <w:r>
+              <w:rPr>
+                <w:noProof/>
+                <w:webHidden/>
+              </w:rPr>
+              <w:fldChar w:fldCharType="end"/>
+            </w:r>
+          </w:hyperlink>
+        </w:p>
+        <w:p>
+          <w:pPr>
+            <w:pStyle w:val="TOC1"/>
+            <w:tabs>
+              <w:tab w:val="right" w:leader="dot" w:pos="8296"/>
+            </w:tabs>
+            <w:rPr>
+              <w:noProof/>
+            </w:rPr>
+          </w:pPr>
+          <w:hyperlink w:anchor="_Toc455135224" w:history="1">
+            <w:r>
+              <w:rPr>
+                <w:rStyle w:val="Hyperlink"/>
+                <w:rFonts w:ascii="Consolas" w:hAnsi="Consolas" w:cs="Consolas"/>
+                <w:noProof/>
+              </w:rPr>
+              <w:t>&lt;Spring in action&gt;</w:t>
+            </w:r>
+            <w:r>
+              <w:rPr>
+                <w:noProof/>
+                <w:webHidden/>
+              </w:rPr>
+              <w:tab/>
+            </w:r>
+            <w:r>
+              <w:rPr>
+                <w:noProof/>
+                <w:webHidden/>
+              </w:rPr>
+              <w:fldChar w:fldCharType="begin"/>
+            </w:r>
+            <w:r>
+              <w:rPr>
+                <w:noProof/>
+                <w:webHidden/>
+              </w:rPr>
+              <w:instrText xml:space="preserve"> PAGEREF _Toc455135224 \h </w:instrText>
+            </w:r>
+            <w:r>
+              <w:rPr>
+                <w:noProof/>
+                <w:webHidden/>
+              </w:rPr>
+            </w:r>
+            <w:r>
+              <w:rPr>
+                <w:noProof/>
+                <w:webHidden/>
+              </w:rPr>
+              <w:fldChar w:fldCharType="separate"/>
+            </w:r>
+            <w:r>
+              <w:rPr>
+                <w:noProof/>
+                <w:webHidden/>
+              </w:rPr>
+              <w:t>21</w:t>
+            </w:r>
+            <w:r>
+              <w:rPr>
+                <w:noProof/>
+                <w:webHidden/>
+              </w:rPr>
+              <w:fldChar w:fldCharType="end"/>
+            </w:r>
+          </w:hyperlink>
+        </w:p>
+        <w:p>
+          <w:pPr>
+            <w:pStyle w:val="TOC2"/>
+            <w:tabs>
+              <w:tab w:val="right" w:leader="dot" w:pos="8296"/>
+            </w:tabs>
+            <w:rPr>
+              <w:noProof/>
+            </w:rPr>
+          </w:pPr>
+          <w:hyperlink w:anchor="_Toc455135225" w:history="1">
             <w:r>
               <w:rPr>
                 <w:rStyle w:val="Hyperlink"/>
@@ -978,7 +1121,7 @@
                 <w:noProof/>
                 <w:webHidden/>
               </w:rPr>
-              <w:instrText xml:space="preserve"> PAGEREF _Toc454975769 \h </w:instrText>
+              <w:instrText xml:space="preserve"> PAGEREF _Toc455135225 \h </w:instrText>
             </w:r>
             <w:r>
               <w:rPr>
@@ -998,7 +1141,7 @@
                 <w:noProof/>
                 <w:webHidden/>
               </w:rPr>
-              <w:t>17</w:t>
+              <w:t>21</w:t>
             </w:r>
             <w:r>
               <w:rPr>
@@ -1019,7 +1162,7 @@
               <w:noProof/>
             </w:rPr>
           </w:pPr>
-          <w:hyperlink w:anchor="_Toc454975770" w:history="1">
+          <w:hyperlink w:anchor="_Toc455135226" w:history="1">
             <w:r>
               <w:rPr>
                 <w:rStyle w:val="Hyperlink"/>
@@ -1054,7 +1197,7 @@
                 <w:noProof/>
                 <w:webHidden/>
               </w:rPr>
-              <w:instrText xml:space="preserve"> PAGEREF _Toc454975770 \h </w:instrText>
+              <w:instrText xml:space="preserve"> PAGEREF _Toc455135226 \h </w:instrText>
             </w:r>
             <w:r>
               <w:rPr>
@@ -1074,7 +1217,7 @@
                 <w:noProof/>
                 <w:webHidden/>
               </w:rPr>
-              <w:t>17</w:t>
+              <w:t>21</w:t>
             </w:r>
             <w:r>
               <w:rPr>
@@ -1095,7 +1238,7 @@
               <w:noProof/>
             </w:rPr>
           </w:pPr>
-          <w:hyperlink w:anchor="_Toc454975771" w:history="1">
+          <w:hyperlink w:anchor="_Toc455135227" w:history="1">
             <w:r>
               <w:rPr>
                 <w:rStyle w:val="Hyperlink"/>
@@ -1122,7 +1265,7 @@
                 <w:noProof/>
                 <w:webHidden/>
               </w:rPr>
-              <w:instrText xml:space="preserve"> PAGEREF _Toc454975771 \h </w:instrText>
+              <w:instrText xml:space="preserve"> PAGEREF _Toc455135227 \h </w:instrText>
             </w:r>
             <w:r>
               <w:rPr>
@@ -1142,7 +1285,7 @@
                 <w:noProof/>
                 <w:webHidden/>
               </w:rPr>
-              <w:t>20</w:t>
+              <w:t>24</w:t>
             </w:r>
             <w:r>
               <w:rPr>
@@ -1163,7 +1306,7 @@
               <w:noProof/>
             </w:rPr>
           </w:pPr>
-          <w:hyperlink w:anchor="_Toc454975772" w:history="1">
+          <w:hyperlink w:anchor="_Toc455135228" w:history="1">
             <w:r>
               <w:rPr>
                 <w:rStyle w:val="Hyperlink"/>
@@ -1191,7 +1334,7 @@
                 <w:noProof/>
                 <w:webHidden/>
               </w:rPr>
-              <w:instrText xml:space="preserve"> PAGEREF _Toc454975772 \h </w:instrText>
+              <w:instrText xml:space="preserve"> PAGEREF _Toc455135228 \h </w:instrText>
             </w:r>
             <w:r>
               <w:rPr>
@@ -1211,7 +1354,7 @@
                 <w:noProof/>
                 <w:webHidden/>
               </w:rPr>
-              <w:t>25</w:t>
+              <w:t>29</w:t>
             </w:r>
             <w:r>
               <w:rPr>
@@ -1232,7 +1375,7 @@
               <w:noProof/>
             </w:rPr>
           </w:pPr>
-          <w:hyperlink w:anchor="_Toc454975773" w:history="1">
+          <w:hyperlink w:anchor="_Toc455135229" w:history="1">
             <w:r>
               <w:rPr>
                 <w:rStyle w:val="Hyperlink"/>
@@ -1260,7 +1403,7 @@
                 <w:noProof/>
                 <w:webHidden/>
               </w:rPr>
-              <w:instrText xml:space="preserve"> PAGEREF _Toc454975773 \h </w:instrText>
+              <w:instrText xml:space="preserve"> PAGEREF _Toc455135229 \h </w:instrText>
             </w:r>
             <w:r>
               <w:rPr>
@@ -1280,7 +1423,7 @@
                 <w:noProof/>
                 <w:webHidden/>
               </w:rPr>
-              <w:t>26</w:t>
+              <w:t>30</w:t>
             </w:r>
             <w:r>
               <w:rPr>
@@ -1301,7 +1444,7 @@
               <w:noProof/>
             </w:rPr>
           </w:pPr>
-          <w:hyperlink w:anchor="_Toc454975774" w:history="1">
+          <w:hyperlink w:anchor="_Toc455135230" w:history="1">
             <w:r>
               <w:rPr>
                 <w:rStyle w:val="Hyperlink"/>
@@ -1330,7 +1473,7 @@
                 <w:noProof/>
                 <w:webHidden/>
               </w:rPr>
-              <w:instrText xml:space="preserve"> PAGEREF _Toc454975774 \h </w:instrText>
+              <w:instrText xml:space="preserve"> PAGEREF _Toc455135230 \h </w:instrText>
             </w:r>
             <w:r>
               <w:rPr>
@@ -1350,7 +1493,7 @@
                 <w:noProof/>
                 <w:webHidden/>
               </w:rPr>
-              <w:t>27</w:t>
+              <w:t>31</w:t>
             </w:r>
             <w:r>
               <w:rPr>
@@ -1371,7 +1514,7 @@
               <w:noProof/>
             </w:rPr>
           </w:pPr>
-          <w:hyperlink w:anchor="_Toc454975775" w:history="1">
+          <w:hyperlink w:anchor="_Toc455135231" w:history="1">
             <w:r>
               <w:rPr>
                 <w:rStyle w:val="Hyperlink"/>
@@ -1400,76 +1543,7 @@
                 <w:noProof/>
                 <w:webHidden/>
               </w:rPr>
-              <w:instrText xml:space="preserve"> PAGEREF _Toc454975775 \h </w:instrText>
-            </w:r>
-            <w:r>
-              <w:rPr>
-                <w:noProof/>
-                <w:webHidden/>
-              </w:rPr>
-            </w:r>
-            <w:r>
-              <w:rPr>
-                <w:noProof/>
-                <w:webHidden/>
-              </w:rPr>
-              <w:fldChar w:fldCharType="separate"/>
-            </w:r>
-            <w:r>
-              <w:rPr>
-                <w:noProof/>
-                <w:webHidden/>
-              </w:rPr>
-              <w:t>28</w:t>
-            </w:r>
-            <w:r>
-              <w:rPr>
-                <w:noProof/>
-                <w:webHidden/>
-              </w:rPr>
-              <w:fldChar w:fldCharType="end"/>
-            </w:r>
-          </w:hyperlink>
-        </w:p>
-        <w:p>
-          <w:pPr>
-            <w:pStyle w:val="TOC2"/>
-            <w:tabs>
-              <w:tab w:val="right" w:leader="dot" w:pos="8296"/>
-            </w:tabs>
-            <w:rPr>
-              <w:noProof/>
-            </w:rPr>
-          </w:pPr>
-          <w:hyperlink w:anchor="_Toc454975776" w:history="1">
-            <w:r>
-              <w:rPr>
-                <w:rStyle w:val="Hyperlink"/>
-                <w:b/>
-                <w:noProof/>
-              </w:rPr>
-              <w:t>Spring database</w:t>
-            </w:r>
-            <w:r>
-              <w:rPr>
-                <w:noProof/>
-                <w:webHidden/>
-              </w:rPr>
-              <w:tab/>
-            </w:r>
-            <w:r>
-              <w:rPr>
-                <w:noProof/>
-                <w:webHidden/>
-              </w:rPr>
-              <w:fldChar w:fldCharType="begin"/>
-            </w:r>
-            <w:r>
-              <w:rPr>
-                <w:noProof/>
-                <w:webHidden/>
-              </w:rPr>
-              <w:instrText xml:space="preserve"> PAGEREF _Toc454975776 \h </w:instrText>
+              <w:instrText xml:space="preserve"> PAGEREF _Toc455135231 \h </w:instrText>
             </w:r>
             <w:r>
               <w:rPr>
@@ -1510,14 +1584,14 @@
               <w:noProof/>
             </w:rPr>
           </w:pPr>
-          <w:hyperlink w:anchor="_Toc454975777" w:history="1">
+          <w:hyperlink w:anchor="_Toc455135232" w:history="1">
             <w:r>
               <w:rPr>
                 <w:rStyle w:val="Hyperlink"/>
                 <w:b/>
                 <w:noProof/>
               </w:rPr>
-              <w:t>Spring – consume rest service</w:t>
+              <w:t>Spring database</w:t>
             </w:r>
             <w:r>
               <w:rPr>
@@ -1538,76 +1612,7 @@
                 <w:noProof/>
                 <w:webHidden/>
               </w:rPr>
-              <w:instrText xml:space="preserve"> PAGEREF _Toc454975777 \h </w:instrText>
-            </w:r>
-            <w:r>
-              <w:rPr>
-                <w:noProof/>
-                <w:webHidden/>
-              </w:rPr>
-            </w:r>
-            <w:r>
-              <w:rPr>
-                <w:noProof/>
-                <w:webHidden/>
-              </w:rPr>
-              <w:fldChar w:fldCharType="separate"/>
-            </w:r>
-            <w:r>
-              <w:rPr>
-                <w:noProof/>
-                <w:webHidden/>
-              </w:rPr>
-              <w:t>35</w:t>
-            </w:r>
-            <w:r>
-              <w:rPr>
-                <w:noProof/>
-                <w:webHidden/>
-              </w:rPr>
-              <w:fldChar w:fldCharType="end"/>
-            </w:r>
-          </w:hyperlink>
-        </w:p>
-        <w:p>
-          <w:pPr>
-            <w:pStyle w:val="TOC2"/>
-            <w:tabs>
-              <w:tab w:val="right" w:leader="dot" w:pos="8296"/>
-            </w:tabs>
-            <w:rPr>
-              <w:noProof/>
-            </w:rPr>
-          </w:pPr>
-          <w:hyperlink w:anchor="_Toc454975778" w:history="1">
-            <w:r>
-              <w:rPr>
-                <w:rStyle w:val="Hyperlink"/>
-                <w:b/>
-                <w:noProof/>
-              </w:rPr>
-              <w:t>Spring -- Scheduling Tasks</w:t>
-            </w:r>
-            <w:r>
-              <w:rPr>
-                <w:noProof/>
-                <w:webHidden/>
-              </w:rPr>
-              <w:tab/>
-            </w:r>
-            <w:r>
-              <w:rPr>
-                <w:noProof/>
-                <w:webHidden/>
-              </w:rPr>
-              <w:fldChar w:fldCharType="begin"/>
-            </w:r>
-            <w:r>
-              <w:rPr>
-                <w:noProof/>
-                <w:webHidden/>
-              </w:rPr>
-              <w:instrText xml:space="preserve"> PAGEREF _Toc454975778 \h </w:instrText>
+              <w:instrText xml:space="preserve"> PAGEREF _Toc455135232 \h </w:instrText>
             </w:r>
             <w:r>
               <w:rPr>
@@ -1648,7 +1653,145 @@
               <w:noProof/>
             </w:rPr>
           </w:pPr>
-          <w:hyperlink w:anchor="_Toc454975779" w:history="1">
+          <w:hyperlink w:anchor="_Toc455135233" w:history="1">
+            <w:r>
+              <w:rPr>
+                <w:rStyle w:val="Hyperlink"/>
+                <w:b/>
+                <w:noProof/>
+              </w:rPr>
+              <w:t>Spring – consume rest service</w:t>
+            </w:r>
+            <w:r>
+              <w:rPr>
+                <w:noProof/>
+                <w:webHidden/>
+              </w:rPr>
+              <w:tab/>
+            </w:r>
+            <w:r>
+              <w:rPr>
+                <w:noProof/>
+                <w:webHidden/>
+              </w:rPr>
+              <w:fldChar w:fldCharType="begin"/>
+            </w:r>
+            <w:r>
+              <w:rPr>
+                <w:noProof/>
+                <w:webHidden/>
+              </w:rPr>
+              <w:instrText xml:space="preserve"> PAGEREF _Toc455135233 \h </w:instrText>
+            </w:r>
+            <w:r>
+              <w:rPr>
+                <w:noProof/>
+                <w:webHidden/>
+              </w:rPr>
+            </w:r>
+            <w:r>
+              <w:rPr>
+                <w:noProof/>
+                <w:webHidden/>
+              </w:rPr>
+              <w:fldChar w:fldCharType="separate"/>
+            </w:r>
+            <w:r>
+              <w:rPr>
+                <w:noProof/>
+                <w:webHidden/>
+              </w:rPr>
+              <w:t>39</w:t>
+            </w:r>
+            <w:r>
+              <w:rPr>
+                <w:noProof/>
+                <w:webHidden/>
+              </w:rPr>
+              <w:fldChar w:fldCharType="end"/>
+            </w:r>
+          </w:hyperlink>
+        </w:p>
+        <w:p>
+          <w:pPr>
+            <w:pStyle w:val="TOC2"/>
+            <w:tabs>
+              <w:tab w:val="right" w:leader="dot" w:pos="8296"/>
+            </w:tabs>
+            <w:rPr>
+              <w:noProof/>
+            </w:rPr>
+          </w:pPr>
+          <w:hyperlink w:anchor="_Toc455135234" w:history="1">
+            <w:r>
+              <w:rPr>
+                <w:rStyle w:val="Hyperlink"/>
+                <w:b/>
+                <w:noProof/>
+              </w:rPr>
+              <w:t>Spring -- Scheduling Tasks</w:t>
+            </w:r>
+            <w:r>
+              <w:rPr>
+                <w:noProof/>
+                <w:webHidden/>
+              </w:rPr>
+              <w:tab/>
+            </w:r>
+            <w:r>
+              <w:rPr>
+                <w:noProof/>
+                <w:webHidden/>
+              </w:rPr>
+              <w:fldChar w:fldCharType="begin"/>
+            </w:r>
+            <w:r>
+              <w:rPr>
+                <w:noProof/>
+                <w:webHidden/>
+              </w:rPr>
+              <w:instrText xml:space="preserve"> PAGEREF _Toc455135234 \h </w:instrText>
+            </w:r>
+            <w:r>
+              <w:rPr>
+                <w:noProof/>
+                <w:webHidden/>
+              </w:rPr>
+            </w:r>
+            <w:r>
+              <w:rPr>
+                <w:noProof/>
+                <w:webHidden/>
+              </w:rPr>
+              <w:fldChar w:fldCharType="separate"/>
+            </w:r>
+            <w:r>
+              <w:rPr>
+                <w:noProof/>
+                <w:webHidden/>
+              </w:rPr>
+              <w:t>40</w:t>
+            </w:r>
+            <w:r>
+              <w:rPr>
+                <w:noProof/>
+                <w:webHidden/>
+              </w:rPr>
+              <w:fldChar w:fldCharType="end"/>
+            </w:r>
+          </w:hyperlink>
+        </w:p>
+        <w:p>
+          <w:pPr>
+            <w:pStyle w:val="TOC2"/>
+            <w:tabs>
+              <w:tab w:val="right" w:leader="dot" w:pos="8296"/>
+            </w:tabs>
+            <w:rPr>
+              <w:noProof/>
+            </w:rPr>
+          </w:pPr>
+          <w:hyperlink w:anchor="_Toc455135235" w:history="1">
             <w:r>
               <w:rPr>
                 <w:rStyle w:val="Hyperlink"/>
@@ -1676,7 +1819,7 @@
                 <w:noProof/>
                 <w:webHidden/>
               </w:rPr>
-              <w:instrText xml:space="preserve"> PAGEREF _Toc454975779 \h </w:instrText>
+              <w:instrText xml:space="preserve"> PAGEREF _Toc455135235 \h </w:instrText>
             </w:r>
             <w:r>
               <w:rPr>
@@ -1696,7 +1839,7 @@
                 <w:noProof/>
                 <w:webHidden/>
               </w:rPr>
-              <w:t>36</w:t>
+              <w:t>40</w:t>
             </w:r>
             <w:r>
               <w:rPr>
@@ -1717,7 +1860,7 @@
               <w:noProof/>
             </w:rPr>
           </w:pPr>
-          <w:hyperlink w:anchor="_Toc454975780" w:history="1">
+          <w:hyperlink w:anchor="_Toc455135236" w:history="1">
             <w:r>
               <w:rPr>
                 <w:rStyle w:val="Hyperlink"/>
@@ -1745,85 +1888,7 @@
                 <w:noProof/>
                 <w:webHidden/>
               </w:rPr>
-              <w:instrText xml:space="preserve"> PAGEREF _Toc454975780 \h </w:instrText>
-            </w:r>
-            <w:r>
-              <w:rPr>
-                <w:noProof/>
-                <w:webHidden/>
-              </w:rPr>
-            </w:r>
-            <w:r>
-              <w:rPr>
-                <w:noProof/>
-                <w:webHidden/>
-              </w:rPr>
-              <w:fldChar w:fldCharType="separate"/>
-            </w:r>
-            <w:r>
-              <w:rPr>
-                <w:noProof/>
-                <w:webHidden/>
-              </w:rPr>
-              <w:t>37</w:t>
-            </w:r>
-            <w:r>
-              <w:rPr>
-                <w:noProof/>
-                <w:webHidden/>
-              </w:rPr>
-              <w:fldChar w:fldCharType="end"/>
-            </w:r>
-          </w:hyperlink>
-        </w:p>
-        <w:p>
-          <w:pPr>
-            <w:pStyle w:val="TOC2"/>
-            <w:tabs>
-              <w:tab w:val="right" w:leader="dot" w:pos="8296"/>
-            </w:tabs>
-            <w:rPr>
-              <w:noProof/>
-            </w:rPr>
-          </w:pPr>
-          <w:hyperlink w:anchor="_Toc454975781" w:history="1">
-            <w:r>
-              <w:rPr>
-                <w:rStyle w:val="Hyperlink"/>
-                <w:b/>
-                <w:noProof/>
-              </w:rPr>
-              <w:t xml:space="preserve">spring – </w:t>
-            </w:r>
-            <w:r>
-              <w:rPr>
-                <w:rStyle w:val="Hyperlink"/>
-                <w:rFonts w:hint="eastAsia"/>
-                <w:b/>
-                <w:noProof/>
-              </w:rPr>
-              <w:t>外部化配置</w:t>
-            </w:r>
-            <w:r>
-              <w:rPr>
-                <w:noProof/>
-                <w:webHidden/>
-              </w:rPr>
-              <w:tab/>
-            </w:r>
-            <w:r>
-              <w:rPr>
-                <w:noProof/>
-                <w:webHidden/>
-              </w:rPr>
-              <w:fldChar w:fldCharType="begin"/>
-            </w:r>
-            <w:r>
-              <w:rPr>
-                <w:noProof/>
-                <w:webHidden/>
-              </w:rPr>
-              <w:instrText xml:space="preserve"> PAGEREF _Toc454975781 \h </w:instrText>
+              <w:instrText xml:space="preserve"> PAGEREF _Toc455135236 \h </w:instrText>
             </w:r>
             <w:r>
               <w:rPr>
@@ -1864,7 +1929,85 @@
               <w:noProof/>
             </w:rPr>
           </w:pPr>
-          <w:hyperlink w:anchor="_Toc454975782" w:history="1">
+          <w:hyperlink w:anchor="_Toc455135237" w:history="1">
+            <w:r>
+              <w:rPr>
+                <w:rStyle w:val="Hyperlink"/>
+                <w:b/>
+                <w:noProof/>
+              </w:rPr>
+              <w:t xml:space="preserve">spring – </w:t>
+            </w:r>
+            <w:r>
+              <w:rPr>
+                <w:rStyle w:val="Hyperlink"/>
+                <w:rFonts w:hint="eastAsia"/>
+                <w:b/>
+                <w:noProof/>
+              </w:rPr>
+              <w:t>外部化配置</w:t>
+            </w:r>
+            <w:r>
+              <w:rPr>
+                <w:noProof/>
+                <w:webHidden/>
+              </w:rPr>
+              <w:tab/>
+            </w:r>
+            <w:r>
+              <w:rPr>
+                <w:noProof/>
+                <w:webHidden/>
+              </w:rPr>
+              <w:fldChar w:fldCharType="begin"/>
+            </w:r>
+            <w:r>
+              <w:rPr>
+                <w:noProof/>
+                <w:webHidden/>
+              </w:rPr>
+              <w:instrText xml:space="preserve"> PAGEREF _Toc455135237 \h </w:instrText>
+            </w:r>
+            <w:r>
+              <w:rPr>
+                <w:noProof/>
+                <w:webHidden/>
+              </w:rPr>
+            </w:r>
+            <w:r>
+              <w:rPr>
+                <w:noProof/>
+                <w:webHidden/>
+              </w:rPr>
+              <w:fldChar w:fldCharType="separate"/>
+            </w:r>
+            <w:r>
+              <w:rPr>
+                <w:noProof/>
+                <w:webHidden/>
+              </w:rPr>
+              <w:t>45</w:t>
+            </w:r>
+            <w:r>
+              <w:rPr>
+                <w:noProof/>
+                <w:webHidden/>
+              </w:rPr>
+              <w:fldChar w:fldCharType="end"/>
+            </w:r>
+          </w:hyperlink>
+        </w:p>
+        <w:p>
+          <w:pPr>
+            <w:pStyle w:val="TOC2"/>
+            <w:tabs>
+              <w:tab w:val="right" w:leader="dot" w:pos="8296"/>
+            </w:tabs>
+            <w:rPr>
+              <w:noProof/>
+            </w:rPr>
+          </w:pPr>
+          <w:hyperlink w:anchor="_Toc455135238" w:history="1">
             <w:r>
               <w:rPr>
                 <w:rStyle w:val="Hyperlink"/>
@@ -1892,7 +2035,7 @@
                 <w:noProof/>
                 <w:webHidden/>
               </w:rPr>
-              <w:instrText xml:space="preserve"> PAGEREF _Toc454975782 \h </w:instrText>
+              <w:instrText xml:space="preserve"> PAGEREF _Toc455135238 \h </w:instrText>
             </w:r>
             <w:r>
               <w:rPr>
@@ -1912,7 +2055,7 @@
                 <w:noProof/>
                 <w:webHidden/>
               </w:rPr>
-              <w:t>42</w:t>
+              <w:t>46</w:t>
             </w:r>
             <w:r>
               <w:rPr>
@@ -1933,7 +2076,7 @@
               <w:noProof/>
             </w:rPr>
           </w:pPr>
-          <w:hyperlink w:anchor="_Toc454975783" w:history="1">
+          <w:hyperlink w:anchor="_Toc455135239" w:history="1">
             <w:r>
               <w:rPr>
                 <w:rStyle w:val="Hyperlink"/>
@@ -1961,7 +2104,7 @@
                 <w:noProof/>
                 <w:webHidden/>
               </w:rPr>
-              <w:instrText xml:space="preserve"> PAGEREF _Toc454975783 \h </w:instrText>
+              <w:instrText xml:space="preserve"> PAGEREF _Toc455135239 \h </w:instrText>
             </w:r>
             <w:r>
               <w:rPr>
@@ -1981,7 +2124,7 @@
                 <w:noProof/>
                 <w:webHidden/>
               </w:rPr>
-              <w:t>50</w:t>
+              <w:t>54</w:t>
             </w:r>
             <w:r>
               <w:rPr>
@@ -2002,7 +2145,7 @@
               <w:noProof/>
             </w:rPr>
           </w:pPr>
-          <w:hyperlink w:anchor="_Toc454975784" w:history="1">
+          <w:hyperlink w:anchor="_Toc455135240" w:history="1">
             <w:r>
               <w:rPr>
                 <w:rStyle w:val="Hyperlink"/>
@@ -2030,7 +2173,7 @@
                 <w:noProof/>
                 <w:webHidden/>
               </w:rPr>
-              <w:instrText xml:space="preserve"> PAGEREF _Toc454975784 \h </w:instrText>
+              <w:instrText xml:space="preserve"> PAGEREF _Toc455135240 \h </w:instrText>
             </w:r>
             <w:r>
               <w:rPr>
@@ -2050,7 +2193,7 @@
                 <w:noProof/>
                 <w:webHidden/>
               </w:rPr>
-              <w:t>53</w:t>
+              <w:t>57</w:t>
             </w:r>
             <w:r>
               <w:rPr>
@@ -2093,7 +2236,7 @@
       <w:pPr>
         <w:pStyle w:val="Heading1"/>
       </w:pPr>
-      <w:bookmarkStart w:id="0" w:name="_Toc454975756"/>
+      <w:bookmarkStart w:id="1" w:name="_Toc455135210"/>
       <w:r>
         <w:rPr>
           <w:rFonts w:hint="eastAsia"/>
@@ -2101,17 +2244,17 @@
         <w:lastRenderedPageBreak/>
         <w:t>Best Practice of Spring</w:t>
       </w:r>
-      <w:bookmarkEnd w:id="0"/>
+      <w:bookmarkEnd w:id="1"/>
     </w:p>
     <w:p>
       <w:pPr>
         <w:pStyle w:val="Heading2"/>
       </w:pPr>
-      <w:bookmarkStart w:id="1" w:name="_Toc454975757"/>
+      <w:bookmarkStart w:id="2" w:name="_Toc455135211"/>
       <w:r>
         <w:t>Work flow:</w:t>
       </w:r>
-      <w:bookmarkEnd w:id="1"/>
+      <w:bookmarkEnd w:id="2"/>
     </w:p>
     <w:p>
       <w:pPr>
@@ -3070,7 +3213,7 @@
       <w:r>
         <w:br w:type="page"/>
       </w:r>
-      <w:bookmarkStart w:id="2" w:name="_Toc454975758"/>
+      <w:bookmarkStart w:id="3" w:name="_Toc455135212"/>
       <w:r>
         <w:rPr>
           <w:rFonts w:hint="eastAsia"/>
@@ -3079,7 +3222,7 @@
         <w:lastRenderedPageBreak/>
         <w:t>Spring boot</w:t>
       </w:r>
-      <w:bookmarkEnd w:id="2"/>
+      <w:bookmarkEnd w:id="3"/>
     </w:p>
     <w:p>
       <w:pPr>
@@ -3090,14 +3233,14 @@
           <w:b/>
         </w:rPr>
       </w:pPr>
-      <w:bookmarkStart w:id="3" w:name="_Toc454975759"/>
+      <w:bookmarkStart w:id="4" w:name="_Toc455135213"/>
       <w:r>
         <w:rPr>
           <w:b/>
         </w:rPr>
         <w:t>features</w:t>
       </w:r>
-      <w:bookmarkEnd w:id="3"/>
+      <w:bookmarkEnd w:id="4"/>
     </w:p>
     <w:p>
       <w:pPr>
@@ -3397,11 +3540,11 @@
       <w:pPr>
         <w:pStyle w:val="Heading3"/>
       </w:pPr>
-      <w:bookmarkStart w:id="4" w:name="_Toc454975760"/>
+      <w:bookmarkStart w:id="5" w:name="_Toc455135214"/>
       <w:r>
         <w:t>Externalized configuration</w:t>
       </w:r>
-      <w:bookmarkEnd w:id="4"/>
+      <w:bookmarkEnd w:id="5"/>
     </w:p>
     <w:p>
       <w:pPr>
@@ -3611,7 +3754,7 @@
       <w:pPr>
         <w:pStyle w:val="Heading3"/>
       </w:pPr>
-      <w:bookmarkStart w:id="5" w:name="_Toc454975761"/>
+      <w:bookmarkStart w:id="6" w:name="_Toc455135215"/>
       <w:r>
         <w:rPr>
           <w:rFonts w:hint="eastAsia"/>
@@ -3619,7 +3762,7 @@
         <w:lastRenderedPageBreak/>
         <w:t>Spring MVC auto-configuration</w:t>
       </w:r>
-      <w:bookmarkEnd w:id="5"/>
+      <w:bookmarkEnd w:id="6"/>
     </w:p>
     <w:p>
       <w:pPr>
@@ -3874,14 +4017,14 @@
       <w:pPr>
         <w:pStyle w:val="Heading3"/>
       </w:pPr>
-      <w:bookmarkStart w:id="6" w:name="_Toc454975762"/>
+      <w:bookmarkStart w:id="7" w:name="_Toc455135216"/>
       <w:r>
         <w:rPr>
           <w:rFonts w:hint="eastAsia"/>
         </w:rPr>
         <w:t>Spring security:</w:t>
       </w:r>
-      <w:bookmarkEnd w:id="6"/>
+      <w:bookmarkEnd w:id="7"/>
     </w:p>
     <w:p>
       <w:pPr>
@@ -4245,7 +4388,7 @@
       <w:pPr>
         <w:pStyle w:val="Heading3"/>
       </w:pPr>
-      <w:bookmarkStart w:id="7" w:name="_Toc454975763"/>
+      <w:bookmarkStart w:id="8" w:name="_Toc455135217"/>
       <w:r>
         <w:t>S</w:t>
       </w:r>
@@ -4258,7 +4401,7 @@
       <w:r>
         <w:t>data</w:t>
       </w:r>
-      <w:bookmarkEnd w:id="7"/>
+      <w:bookmarkEnd w:id="8"/>
     </w:p>
     <w:p>
       <w:pPr>
@@ -4591,7 +4734,7 @@
           <w:lang w:val="en-GB"/>
         </w:rPr>
       </w:pPr>
-      <w:bookmarkStart w:id="8" w:name="_Toc454975764"/>
+      <w:bookmarkStart w:id="9" w:name="_Toc455135218"/>
       <w:r>
         <w:rPr>
           <w:rFonts w:hint="eastAsia"/>
@@ -4624,7 +4767,7 @@
       <w:r>
         <w:t>)</w:t>
       </w:r>
-      <w:bookmarkEnd w:id="8"/>
+      <w:bookmarkEnd w:id="9"/>
     </w:p>
     <w:p>
       <w:pPr>
@@ -5281,7 +5424,7 @@
           <w:color w:val="000000"/>
         </w:rPr>
       </w:pPr>
-      <w:bookmarkStart w:id="9" w:name="_Toc454975765"/>
+      <w:bookmarkStart w:id="10" w:name="_Toc455135219"/>
       <w:r>
         <w:rPr>
           <w:rFonts w:ascii="Consolas" w:hAnsi="Consolas" w:cs="Consolas" w:hint="eastAsia"/>
@@ -5290,7 +5433,7 @@
         <w:lastRenderedPageBreak/>
         <w:t>Spring Data REST</w:t>
       </w:r>
-      <w:bookmarkEnd w:id="9"/>
+      <w:bookmarkEnd w:id="10"/>
       <w:r>
         <w:rPr>
           <w:rFonts w:ascii="Consolas" w:hAnsi="Consolas" w:cs="Consolas"/>
@@ -6617,7 +6760,7 @@
           <w:color w:val="000000"/>
         </w:rPr>
       </w:pPr>
-      <w:bookmarkStart w:id="10" w:name="_Toc454975766"/>
+      <w:bookmarkStart w:id="11" w:name="_Toc455135220"/>
       <w:r>
         <w:rPr>
           <w:rFonts w:ascii="Consolas" w:hAnsi="Consolas" w:cs="Consolas" w:hint="eastAsia"/>
@@ -6626,7 +6769,7 @@
         <w:lastRenderedPageBreak/>
         <w:t>Spring Session</w:t>
       </w:r>
-      <w:bookmarkEnd w:id="10"/>
+      <w:bookmarkEnd w:id="11"/>
       <w:r>
         <w:rPr>
           <w:rFonts w:ascii="Consolas" w:hAnsi="Consolas" w:cs="Consolas"/>
@@ -8259,7 +8402,7 @@
           <w:szCs w:val="20"/>
         </w:rPr>
       </w:pPr>
-      <w:bookmarkStart w:id="11" w:name="_Toc454975767"/>
+      <w:bookmarkStart w:id="12" w:name="_Toc455135221"/>
       <w:r>
         <w:rPr>
           <w:rFonts w:ascii="Consolas" w:hAnsi="Consolas" w:cs="Consolas"/>
@@ -8269,7 +8412,7 @@
         </w:rPr>
         <w:t>Spring Boot with Docker</w:t>
       </w:r>
-      <w:bookmarkEnd w:id="11"/>
+      <w:bookmarkEnd w:id="12"/>
       <w:r>
         <w:rPr>
           <w:rFonts w:ascii="Consolas" w:hAnsi="Consolas" w:cs="Consolas"/>
@@ -10236,6 +10379,7 @@
           <w:szCs w:val="20"/>
         </w:rPr>
       </w:pPr>
+      <w:bookmarkStart w:id="13" w:name="_Toc455135222"/>
       <w:r>
         <w:rPr>
           <w:rFonts w:ascii="Consolas" w:hAnsi="Consolas" w:cs="Consolas"/>
@@ -10246,6 +10390,7 @@
         <w:lastRenderedPageBreak/>
         <w:t>Client Side Load Balancing with Ribbon and Spring Cloud</w:t>
       </w:r>
+      <w:bookmarkEnd w:id="13"/>
     </w:p>
     <w:p>
       <w:pPr>
@@ -10648,7 +10793,7 @@
           <w:sz w:val="20"/>
           <w:szCs w:val="20"/>
         </w:rPr>
-        <w:t>路由</w:t>
+        <w:t>访问</w:t>
       </w:r>
       <w:r>
         <w:rPr>
@@ -10690,7 +10835,7 @@
     <w:p>
       <w:pPr>
         <w:rPr>
-          <w:rFonts w:ascii="Consolas" w:hAnsi="Consolas" w:cs="Consolas" w:hint="eastAsia"/>
+          <w:rFonts w:ascii="Consolas" w:hAnsi="Consolas" w:cs="Consolas"/>
           <w:color w:val="0563C1" w:themeColor="hyperlink"/>
           <w:sz w:val="20"/>
           <w:szCs w:val="20"/>
@@ -10742,7 +10887,7 @@
     <w:p>
       <w:pPr>
         <w:rPr>
-          <w:rFonts w:ascii="Consolas" w:hAnsi="Consolas" w:cs="Consolas" w:hint="eastAsia"/>
+          <w:rFonts w:ascii="Consolas" w:hAnsi="Consolas" w:cs="Consolas"/>
           <w:color w:val="000000"/>
         </w:rPr>
       </w:pPr>
@@ -10809,7 +10954,7 @@
     <w:p>
       <w:pPr>
         <w:rPr>
-          <w:rFonts w:ascii="Consolas" w:hAnsi="Consolas" w:cs="Consolas"/>
+          <w:rFonts w:ascii="Consolas" w:hAnsi="Consolas" w:cs="Consolas" w:hint="eastAsia"/>
           <w:color w:val="000000"/>
           <w:sz w:val="20"/>
           <w:szCs w:val="20"/>
@@ -10894,17 +11039,7 @@
     <w:p>
       <w:pPr>
         <w:rPr>
-          <w:rFonts w:ascii="Consolas" w:hAnsi="Consolas" w:cs="Consolas" w:hint="eastAsia"/>
-          <w:color w:val="000000"/>
-          <w:sz w:val="20"/>
-          <w:szCs w:val="20"/>
-        </w:rPr>
-      </w:pPr>
-    </w:p>
-    <w:p>
-      <w:pPr>
-        <w:rPr>
-          <w:rFonts w:ascii="Consolas" w:hAnsi="Consolas" w:cs="Consolas" w:hint="eastAsia"/>
+          <w:rFonts w:ascii="Consolas" w:hAnsi="Consolas" w:cs="Consolas"/>
           <w:color w:val="000000"/>
           <w:sz w:val="20"/>
           <w:szCs w:val="20"/>
@@ -11308,27 +11443,27 @@
           <w:sz w:val="20"/>
           <w:szCs w:val="20"/>
         </w:rPr>
+        <w:t xml:space="preserve">String greeting = </w:t>
+      </w:r>
+    </w:p>
+    <w:p>
+      <w:pPr>
+        <w:ind w:firstLine="384"/>
+        <w:rPr>
+          <w:rFonts w:ascii="Consolas" w:hAnsi="Consolas" w:cs="Consolas"/>
+          <w:color w:val="000000"/>
+          <w:sz w:val="20"/>
+          <w:szCs w:val="20"/>
+        </w:rPr>
+      </w:pPr>
+      <w:r>
+        <w:rPr>
+          <w:rFonts w:ascii="Consolas" w:hAnsi="Consolas" w:cs="Consolas"/>
+          <w:color w:val="000000"/>
+          <w:sz w:val="20"/>
+          <w:szCs w:val="20"/>
+        </w:rPr>
         <w:lastRenderedPageBreak/>
-        <w:t xml:space="preserve">String greeting = </w:t>
-      </w:r>
-    </w:p>
-    <w:p>
-      <w:pPr>
-        <w:ind w:firstLine="384"/>
-        <w:rPr>
-          <w:rFonts w:ascii="Consolas" w:hAnsi="Consolas" w:cs="Consolas"/>
-          <w:color w:val="000000"/>
-          <w:sz w:val="20"/>
-          <w:szCs w:val="20"/>
-        </w:rPr>
-      </w:pPr>
-      <w:r>
-        <w:rPr>
-          <w:rFonts w:ascii="Consolas" w:hAnsi="Consolas" w:cs="Consolas"/>
-          <w:color w:val="000000"/>
-          <w:sz w:val="20"/>
-          <w:szCs w:val="20"/>
-        </w:rPr>
         <w:t>restTemplate.getForObject(</w:t>
       </w:r>
       <w:r>
@@ -11919,207 +12054,445 @@
     <w:p>
       <w:pPr>
         <w:rPr>
+          <w:rFonts w:ascii="Consolas" w:hAnsi="Consolas" w:cs="Consolas"/>
+          <w:color w:val="000000"/>
+          <w:sz w:val="20"/>
+          <w:szCs w:val="20"/>
+        </w:rPr>
+      </w:pPr>
+      <w:r>
+        <w:rPr>
+          <w:rFonts w:ascii="Consolas" w:hAnsi="Consolas" w:cs="Consolas"/>
+          <w:color w:val="000000"/>
+          <w:sz w:val="20"/>
+          <w:szCs w:val="20"/>
+        </w:rPr>
+        <w:t xml:space="preserve">&gt;java –jar </w:t>
+      </w:r>
+      <w:r>
+        <w:rPr>
+          <w:rFonts w:ascii="Consolas" w:hAnsi="Consolas" w:cs="Consolas"/>
+          <w:color w:val="FF0000"/>
+          <w:sz w:val="20"/>
+          <w:szCs w:val="20"/>
+        </w:rPr>
+        <w:t>–Dserver.port=9092</w:t>
+      </w:r>
+      <w:r>
+        <w:rPr>
+          <w:rFonts w:ascii="Consolas" w:hAnsi="Consolas" w:cs="Consolas"/>
+          <w:color w:val="000000"/>
+          <w:sz w:val="20"/>
+          <w:szCs w:val="20"/>
+        </w:rPr>
+        <w:t xml:space="preserve"> .\</w:t>
+      </w:r>
+      <w:r>
+        <w:rPr>
+          <w:rFonts w:ascii="Consolas" w:hAnsi="Consolas" w:cs="Consolas"/>
+          <w:color w:val="000000"/>
+          <w:sz w:val="20"/>
+          <w:szCs w:val="20"/>
+        </w:rPr>
+        <w:t>build\libs</w:t>
+      </w:r>
+      <w:r>
+        <w:rPr>
+          <w:rFonts w:ascii="Consolas" w:hAnsi="Consolas" w:cs="Consolas"/>
+          <w:color w:val="000000"/>
+          <w:sz w:val="20"/>
+          <w:szCs w:val="20"/>
+        </w:rPr>
+        <w:t>\</w:t>
+      </w:r>
+      <w:r>
+        <w:rPr>
+          <w:rFonts w:ascii="Consolas" w:hAnsi="Consolas" w:cs="Consolas"/>
+          <w:color w:val="000000"/>
+          <w:sz w:val="20"/>
+          <w:szCs w:val="20"/>
+        </w:rPr>
+        <w:t>user-0.0.1-SNAPSHOT.jar</w:t>
+      </w:r>
+    </w:p>
+    <w:p>
+      <w:pPr>
+        <w:rPr>
+          <w:rFonts w:ascii="Consolas" w:hAnsi="Consolas" w:cs="Consolas"/>
+          <w:color w:val="000000"/>
+          <w:sz w:val="20"/>
+          <w:szCs w:val="20"/>
+        </w:rPr>
+      </w:pPr>
+      <w:r>
+        <w:rPr>
+          <w:rFonts w:ascii="Consolas" w:hAnsi="Consolas" w:cs="Consolas"/>
+          <w:color w:val="000000"/>
+          <w:sz w:val="20"/>
+          <w:szCs w:val="20"/>
+        </w:rPr>
+        <w:t xml:space="preserve">&gt;java –jar </w:t>
+      </w:r>
+      <w:r>
+        <w:rPr>
+          <w:rFonts w:ascii="Consolas" w:hAnsi="Consolas" w:cs="Consolas"/>
+          <w:color w:val="FF0000"/>
+          <w:sz w:val="20"/>
+          <w:szCs w:val="20"/>
+        </w:rPr>
+        <w:t>–Dserver.port=9999</w:t>
+      </w:r>
+      <w:r>
+        <w:rPr>
+          <w:rFonts w:ascii="Consolas" w:hAnsi="Consolas" w:cs="Consolas"/>
+          <w:color w:val="000000"/>
+          <w:sz w:val="20"/>
+          <w:szCs w:val="20"/>
+        </w:rPr>
+        <w:t xml:space="preserve"> .\</w:t>
+      </w:r>
+      <w:r>
+        <w:rPr>
+          <w:rFonts w:ascii="Consolas" w:hAnsi="Consolas" w:cs="Consolas"/>
+          <w:color w:val="000000"/>
+          <w:sz w:val="20"/>
+          <w:szCs w:val="20"/>
+        </w:rPr>
+        <w:t>build\libs</w:t>
+      </w:r>
+      <w:r>
+        <w:rPr>
+          <w:rFonts w:ascii="Consolas" w:hAnsi="Consolas" w:cs="Consolas"/>
+          <w:color w:val="000000"/>
+          <w:sz w:val="20"/>
+          <w:szCs w:val="20"/>
+        </w:rPr>
+        <w:t>\</w:t>
+      </w:r>
+      <w:r>
+        <w:rPr>
+          <w:rFonts w:ascii="Consolas" w:hAnsi="Consolas" w:cs="Consolas"/>
+          <w:color w:val="000000"/>
+          <w:sz w:val="20"/>
+          <w:szCs w:val="20"/>
+        </w:rPr>
+        <w:t>user-0.0.1-SNAPSHOT.jar</w:t>
+      </w:r>
+    </w:p>
+    <w:p>
+      <w:pPr>
+        <w:rPr>
+          <w:rFonts w:ascii="Consolas" w:hAnsi="Consolas" w:cs="Consolas"/>
+          <w:color w:val="000000"/>
+          <w:sz w:val="20"/>
+          <w:szCs w:val="20"/>
+        </w:rPr>
+      </w:pPr>
+    </w:p>
+    <w:p>
+      <w:pPr>
+        <w:rPr>
+          <w:rFonts w:ascii="Consolas" w:hAnsi="Consolas" w:cs="Consolas"/>
+          <w:color w:val="000000"/>
+          <w:sz w:val="20"/>
+          <w:szCs w:val="20"/>
+        </w:rPr>
+      </w:pPr>
+      <w:r>
+        <w:rPr>
           <w:rFonts w:ascii="Consolas" w:hAnsi="Consolas" w:cs="Consolas" w:hint="eastAsia"/>
           <w:color w:val="000000"/>
           <w:sz w:val="20"/>
           <w:szCs w:val="20"/>
         </w:rPr>
-      </w:pPr>
-      <w:r>
-        <w:rPr>
-          <w:rFonts w:ascii="Consolas" w:hAnsi="Consolas" w:cs="Consolas"/>
-          <w:color w:val="000000"/>
-          <w:sz w:val="20"/>
-          <w:szCs w:val="20"/>
-        </w:rPr>
-        <w:t xml:space="preserve">&gt;java –jar </w:t>
-      </w:r>
-      <w:r>
-        <w:rPr>
-          <w:rFonts w:ascii="Consolas" w:hAnsi="Consolas" w:cs="Consolas"/>
-          <w:color w:val="FF0000"/>
-          <w:sz w:val="20"/>
-          <w:szCs w:val="20"/>
-        </w:rPr>
-        <w:t>–Dserver.port=</w:t>
-      </w:r>
-      <w:r>
-        <w:rPr>
-          <w:rFonts w:ascii="Consolas" w:hAnsi="Consolas" w:cs="Consolas"/>
-          <w:color w:val="FF0000"/>
-          <w:sz w:val="20"/>
-          <w:szCs w:val="20"/>
-        </w:rPr>
-        <w:t>909</w:t>
-      </w:r>
-      <w:bookmarkStart w:id="12" w:name="_GoBack"/>
-      <w:bookmarkEnd w:id="12"/>
-      <w:r>
-        <w:rPr>
-          <w:rFonts w:ascii="Consolas" w:hAnsi="Consolas" w:cs="Consolas"/>
-          <w:color w:val="FF0000"/>
-          <w:sz w:val="20"/>
-          <w:szCs w:val="20"/>
-        </w:rPr>
-        <w:t>2</w:t>
-      </w:r>
-      <w:r>
-        <w:rPr>
-          <w:rFonts w:ascii="Consolas" w:hAnsi="Consolas" w:cs="Consolas"/>
-          <w:color w:val="000000"/>
-          <w:sz w:val="20"/>
-          <w:szCs w:val="20"/>
-        </w:rPr>
-        <w:t xml:space="preserve"> .\</w:t>
-      </w:r>
-      <w:r>
-        <w:rPr>
-          <w:rFonts w:ascii="Consolas" w:hAnsi="Consolas" w:cs="Consolas"/>
-          <w:color w:val="000000"/>
-          <w:sz w:val="20"/>
-          <w:szCs w:val="20"/>
-        </w:rPr>
-        <w:t>build\libs</w:t>
-      </w:r>
-      <w:r>
-        <w:rPr>
-          <w:rFonts w:ascii="Consolas" w:hAnsi="Consolas" w:cs="Consolas"/>
-          <w:color w:val="000000"/>
-          <w:sz w:val="20"/>
-          <w:szCs w:val="20"/>
-        </w:rPr>
-        <w:t>\</w:t>
-      </w:r>
-      <w:r>
-        <w:rPr>
-          <w:rFonts w:ascii="Consolas" w:hAnsi="Consolas" w:cs="Consolas"/>
-          <w:color w:val="000000"/>
-          <w:sz w:val="20"/>
-          <w:szCs w:val="20"/>
-        </w:rPr>
-        <w:t>user-0.0.1-SNAPSHOT.jar</w:t>
-      </w:r>
-    </w:p>
-    <w:p>
-      <w:pPr>
-        <w:rPr>
-          <w:rFonts w:ascii="Consolas" w:hAnsi="Consolas" w:cs="Consolas"/>
-          <w:color w:val="000000"/>
-          <w:sz w:val="20"/>
-          <w:szCs w:val="20"/>
-        </w:rPr>
-      </w:pPr>
-      <w:r>
-        <w:rPr>
-          <w:rFonts w:ascii="Consolas" w:hAnsi="Consolas" w:cs="Consolas"/>
-          <w:color w:val="000000"/>
-          <w:sz w:val="20"/>
-          <w:szCs w:val="20"/>
-        </w:rPr>
-        <w:t xml:space="preserve">&gt;java –jar </w:t>
-      </w:r>
-      <w:r>
-        <w:rPr>
-          <w:rFonts w:ascii="Consolas" w:hAnsi="Consolas" w:cs="Consolas"/>
-          <w:color w:val="FF0000"/>
-          <w:sz w:val="20"/>
-          <w:szCs w:val="20"/>
-        </w:rPr>
-        <w:t>–Dserver.port=</w:t>
-      </w:r>
-      <w:r>
-        <w:rPr>
-          <w:rFonts w:ascii="Consolas" w:hAnsi="Consolas" w:cs="Consolas"/>
-          <w:color w:val="FF0000"/>
-          <w:sz w:val="20"/>
-          <w:szCs w:val="20"/>
-        </w:rPr>
-        <w:t>9999</w:t>
-      </w:r>
-      <w:r>
-        <w:rPr>
-          <w:rFonts w:ascii="Consolas" w:hAnsi="Consolas" w:cs="Consolas"/>
-          <w:color w:val="000000"/>
-          <w:sz w:val="20"/>
-          <w:szCs w:val="20"/>
-        </w:rPr>
-        <w:t xml:space="preserve"> .\</w:t>
-      </w:r>
-      <w:r>
-        <w:rPr>
-          <w:rFonts w:ascii="Consolas" w:hAnsi="Consolas" w:cs="Consolas"/>
-          <w:color w:val="000000"/>
-          <w:sz w:val="20"/>
-          <w:szCs w:val="20"/>
-        </w:rPr>
-        <w:t>build\libs</w:t>
-      </w:r>
-      <w:r>
-        <w:rPr>
-          <w:rFonts w:ascii="Consolas" w:hAnsi="Consolas" w:cs="Consolas"/>
-          <w:color w:val="000000"/>
-          <w:sz w:val="20"/>
-          <w:szCs w:val="20"/>
-        </w:rPr>
-        <w:t>\</w:t>
-      </w:r>
-      <w:r>
-        <w:rPr>
-          <w:rFonts w:ascii="Consolas" w:hAnsi="Consolas" w:cs="Consolas"/>
-          <w:color w:val="000000"/>
-          <w:sz w:val="20"/>
-          <w:szCs w:val="20"/>
-        </w:rPr>
-        <w:t>user-0.0.1-SNAPSHOT.jar</w:t>
-      </w:r>
-    </w:p>
-    <w:p>
-      <w:pPr>
+        <w:t>访问</w:t>
+      </w:r>
+    </w:p>
+    <w:p>
+      <w:pPr>
+        <w:rPr>
+          <w:rFonts w:ascii="Consolas" w:hAnsi="Consolas" w:cs="Consolas"/>
+          <w:color w:val="000000"/>
+          <w:sz w:val="20"/>
+          <w:szCs w:val="20"/>
+        </w:rPr>
+      </w:pPr>
+      <w:r>
+        <w:rPr>
+          <w:rFonts w:ascii="Consolas" w:hAnsi="Consolas" w:cs="Consolas"/>
+          <w:color w:val="000000"/>
+          <w:sz w:val="20"/>
+          <w:szCs w:val="20"/>
+        </w:rPr>
+        <w:t>l</w:t>
+      </w:r>
+      <w:r>
         <w:rPr>
           <w:rFonts w:ascii="Consolas" w:hAnsi="Consolas" w:cs="Consolas" w:hint="eastAsia"/>
           <w:color w:val="000000"/>
           <w:sz w:val="20"/>
           <w:szCs w:val="20"/>
         </w:rPr>
-      </w:pPr>
-    </w:p>
-    <w:p>
-      <w:pPr>
-        <w:rPr>
-          <w:rFonts w:ascii="Consolas" w:hAnsi="Consolas" w:cs="Consolas"/>
-          <w:color w:val="000000"/>
-          <w:sz w:val="20"/>
-          <w:szCs w:val="20"/>
-        </w:rPr>
-      </w:pPr>
-      <w:r>
+        <w:t>ocalhost:</w:t>
+      </w:r>
+      <w:r>
+        <w:rPr>
+          <w:rFonts w:ascii="Consolas" w:hAnsi="Consolas" w:cs="Consolas"/>
+          <w:color w:val="000000"/>
+          <w:sz w:val="20"/>
+          <w:szCs w:val="20"/>
+        </w:rPr>
+        <w:t>8888</w:t>
+      </w:r>
+      <w:r>
+        <w:rPr>
+          <w:rFonts w:ascii="Consolas" w:hAnsi="Consolas" w:cs="Consolas"/>
+          <w:color w:val="000000"/>
+          <w:sz w:val="20"/>
+          <w:szCs w:val="20"/>
+        </w:rPr>
+        <w:t>/hi</w:t>
+      </w:r>
+    </w:p>
+    <w:p>
+      <w:pPr>
+        <w:rPr>
+          <w:rFonts w:ascii="Consolas" w:hAnsi="Consolas" w:cs="Consolas"/>
+          <w:color w:val="000000"/>
+          <w:sz w:val="20"/>
+          <w:szCs w:val="20"/>
+        </w:rPr>
+      </w:pPr>
+    </w:p>
+    <w:p>
+      <w:pPr>
+        <w:rPr>
+          <w:rFonts w:ascii="Consolas" w:hAnsi="Consolas" w:cs="Consolas"/>
+          <w:color w:val="000000"/>
+          <w:sz w:val="20"/>
+          <w:szCs w:val="20"/>
+        </w:rPr>
+      </w:pPr>
+    </w:p>
+    <w:p>
+      <w:pPr>
+        <w:pStyle w:val="Heading2"/>
+        <w:rPr>
+          <w:rFonts w:ascii="Consolas" w:hAnsi="Consolas" w:cs="Consolas"/>
+          <w:color w:val="000000"/>
+          <w:sz w:val="20"/>
+          <w:szCs w:val="20"/>
+        </w:rPr>
+      </w:pPr>
+      <w:bookmarkStart w:id="14" w:name="_Toc455135223"/>
+      <w:r>
+        <w:rPr>
+          <w:rFonts w:ascii="Consolas" w:hAnsi="Consolas" w:cs="Consolas"/>
+          <w:color w:val="000000"/>
+          <w:sz w:val="20"/>
+          <w:szCs w:val="20"/>
+        </w:rPr>
+        <w:t>Routing and Filtering</w:t>
+      </w:r>
+      <w:bookmarkEnd w:id="14"/>
+    </w:p>
+    <w:p>
+      <w:pPr>
+        <w:rPr>
+          <w:rFonts w:ascii="Consolas" w:hAnsi="Consolas" w:cs="Consolas"/>
+          <w:color w:val="000000"/>
+          <w:sz w:val="20"/>
+          <w:szCs w:val="20"/>
+        </w:rPr>
+      </w:pPr>
+      <w:hyperlink r:id="rId21" w:history="1">
+        <w:r>
+          <w:rPr>
+            <w:rStyle w:val="Hyperlink"/>
+            <w:rFonts w:ascii="Consolas" w:hAnsi="Consolas" w:cs="Consolas"/>
+            <w:sz w:val="20"/>
+            <w:szCs w:val="20"/>
+          </w:rPr>
+          <w:t>https://spring.io/guides/gs/routing-and-filtering/</w:t>
+        </w:r>
+      </w:hyperlink>
+    </w:p>
+    <w:p>
+      <w:pPr>
+        <w:rPr>
+          <w:rFonts w:ascii="Consolas" w:hAnsi="Consolas" w:cs="Consolas"/>
+          <w:color w:val="000000"/>
+          <w:sz w:val="20"/>
+          <w:szCs w:val="20"/>
+        </w:rPr>
+      </w:pPr>
+      <w:r>
+        <w:rPr>
+          <w:rFonts w:ascii="Consolas" w:hAnsi="Consolas" w:cs="Consolas"/>
+          <w:color w:val="000000"/>
+          <w:sz w:val="20"/>
+          <w:szCs w:val="20"/>
+        </w:rPr>
+        <w:t>routing and filtering requests to a microservice application using the Netflix Zuul edge service library</w:t>
+      </w:r>
+    </w:p>
+    <w:p>
+      <w:pPr>
+        <w:rPr>
+          <w:rFonts w:ascii="Consolas" w:hAnsi="Consolas" w:cs="Consolas"/>
+          <w:color w:val="000000"/>
+          <w:sz w:val="20"/>
+          <w:szCs w:val="20"/>
+        </w:rPr>
+      </w:pPr>
+      <w:r>
+        <w:rPr>
+          <w:rFonts w:ascii="Consolas" w:hAnsi="Consolas" w:cs="Consolas"/>
+          <w:color w:val="000000"/>
+          <w:sz w:val="20"/>
+          <w:szCs w:val="20"/>
+        </w:rPr>
+        <w:t>gs-routing-and-filtering</w:t>
+      </w:r>
+    </w:p>
+    <w:p>
+      <w:pPr>
+        <w:rPr>
+          <w:rFonts w:ascii="Consolas" w:hAnsi="Consolas" w:cs="Consolas"/>
+          <w:color w:val="000000"/>
+          <w:sz w:val="20"/>
+          <w:szCs w:val="20"/>
+        </w:rPr>
+      </w:pPr>
+      <w:r>
+        <w:rPr>
+          <w:rFonts w:ascii="Consolas" w:hAnsi="Consolas" w:cs="Consolas"/>
+          <w:color w:val="000000"/>
+          <w:sz w:val="20"/>
+          <w:szCs w:val="20"/>
+        </w:rPr>
+        <w:tab/>
+        <w:t>gateway</w:t>
+      </w:r>
+    </w:p>
+    <w:p>
+      <w:pPr>
+        <w:rPr>
+          <w:rFonts w:ascii="Consolas" w:hAnsi="Consolas" w:cs="Consolas"/>
+          <w:color w:val="000000"/>
+          <w:sz w:val="20"/>
+          <w:szCs w:val="20"/>
+        </w:rPr>
+      </w:pPr>
+      <w:r>
+        <w:rPr>
+          <w:rFonts w:ascii="Consolas" w:hAnsi="Consolas" w:cs="Consolas"/>
+          <w:color w:val="000000"/>
+          <w:sz w:val="20"/>
+          <w:szCs w:val="20"/>
+        </w:rPr>
+        <w:tab/>
+      </w:r>
+      <w:r>
+        <w:rPr>
+          <w:rFonts w:ascii="Consolas" w:hAnsi="Consolas" w:cs="Consolas"/>
+          <w:color w:val="000000"/>
+          <w:sz w:val="20"/>
+          <w:szCs w:val="20"/>
+        </w:rPr>
+        <w:tab/>
+        <w:t>build.gradle</w:t>
+      </w:r>
+    </w:p>
+    <w:p>
+      <w:pPr>
+        <w:rPr>
+          <w:rFonts w:ascii="Consolas" w:hAnsi="Consolas" w:cs="Consolas"/>
+          <w:color w:val="000000"/>
+          <w:sz w:val="20"/>
+          <w:szCs w:val="20"/>
+        </w:rPr>
+      </w:pPr>
+      <w:r>
+        <w:rPr>
+          <w:rFonts w:ascii="Consolas" w:hAnsi="Consolas" w:cs="Consolas"/>
+          <w:color w:val="000000"/>
+          <w:sz w:val="20"/>
+          <w:szCs w:val="20"/>
+        </w:rPr>
+        <w:lastRenderedPageBreak/>
+        <w:tab/>
+        <w:t>book</w:t>
+      </w:r>
+    </w:p>
+    <w:p>
+      <w:pPr>
+        <w:rPr>
+          <w:rFonts w:ascii="Consolas" w:hAnsi="Consolas" w:cs="Consolas"/>
+          <w:color w:val="000000"/>
+          <w:sz w:val="20"/>
+          <w:szCs w:val="20"/>
+        </w:rPr>
+      </w:pPr>
+      <w:r>
+        <w:rPr>
+          <w:rFonts w:ascii="Consolas" w:hAnsi="Consolas" w:cs="Consolas"/>
+          <w:color w:val="000000"/>
+          <w:sz w:val="20"/>
+          <w:szCs w:val="20"/>
+        </w:rPr>
+        <w:tab/>
+      </w:r>
+      <w:r>
+        <w:rPr>
+          <w:rFonts w:ascii="Consolas" w:hAnsi="Consolas" w:cs="Consolas"/>
+          <w:color w:val="000000"/>
+          <w:sz w:val="20"/>
+          <w:szCs w:val="20"/>
+        </w:rPr>
+        <w:tab/>
+        <w:t>build.gradle</w:t>
+      </w:r>
+    </w:p>
+    <w:p>
+      <w:pPr>
+        <w:rPr>
+          <w:rFonts w:ascii="Consolas" w:hAnsi="Consolas" w:cs="Consolas"/>
+          <w:color w:val="000000"/>
+          <w:sz w:val="20"/>
+          <w:szCs w:val="20"/>
+        </w:rPr>
+      </w:pPr>
+      <w:r>
+        <w:rPr>
+          <w:rFonts w:ascii="Consolas" w:hAnsi="Consolas" w:cs="Consolas"/>
+          <w:color w:val="000000"/>
+          <w:sz w:val="20"/>
+          <w:szCs w:val="20"/>
+        </w:rPr>
+        <w:tab/>
+        <w:t>setting.gradle</w:t>
+      </w:r>
+    </w:p>
+    <w:p>
+      <w:pPr>
+        <w:rPr>
+          <w:rFonts w:ascii="Consolas" w:hAnsi="Consolas" w:cs="Consolas"/>
+          <w:color w:val="000000"/>
+          <w:sz w:val="20"/>
+          <w:szCs w:val="20"/>
+        </w:rPr>
+      </w:pPr>
+    </w:p>
+    <w:p>
+      <w:pPr>
         <w:rPr>
           <w:rFonts w:ascii="Consolas" w:hAnsi="Consolas" w:cs="Consolas" w:hint="eastAsia"/>
           <w:color w:val="000000"/>
           <w:sz w:val="20"/>
           <w:szCs w:val="20"/>
         </w:rPr>
-        <w:t>访问</w:t>
-      </w:r>
-    </w:p>
-    <w:p>
-      <w:pPr>
-        <w:rPr>
-          <w:rFonts w:ascii="Consolas" w:hAnsi="Consolas" w:cs="Consolas"/>
-          <w:color w:val="000000"/>
-          <w:sz w:val="20"/>
-          <w:szCs w:val="20"/>
-        </w:rPr>
-      </w:pPr>
-      <w:r>
-        <w:rPr>
-          <w:rFonts w:ascii="Consolas" w:hAnsi="Consolas" w:cs="Consolas"/>
-          <w:color w:val="000000"/>
-          <w:sz w:val="20"/>
-          <w:szCs w:val="20"/>
-        </w:rPr>
-        <w:t>l</w:t>
-      </w:r>
+      </w:pPr>
       <w:r>
         <w:rPr>
           <w:rFonts w:ascii="Consolas" w:hAnsi="Consolas" w:cs="Consolas" w:hint="eastAsia"/>
@@ -12127,36 +12500,970 @@
           <w:sz w:val="20"/>
           <w:szCs w:val="20"/>
         </w:rPr>
-        <w:t>ocalhost:</w:t>
-      </w:r>
-      <w:r>
-        <w:rPr>
-          <w:rFonts w:ascii="Consolas" w:hAnsi="Consolas" w:cs="Consolas"/>
-          <w:color w:val="000000"/>
-          <w:sz w:val="20"/>
-          <w:szCs w:val="20"/>
-        </w:rPr>
-        <w:t>8888</w:t>
-      </w:r>
-      <w:r>
-        <w:rPr>
-          <w:rFonts w:ascii="Consolas" w:hAnsi="Consolas" w:cs="Consolas"/>
-          <w:color w:val="000000"/>
-          <w:sz w:val="20"/>
-          <w:szCs w:val="20"/>
-        </w:rPr>
-        <w:t>/hi</w:t>
-      </w:r>
-    </w:p>
-    <w:p>
-      <w:pPr>
-        <w:rPr>
-          <w:rFonts w:ascii="Consolas" w:hAnsi="Consolas" w:cs="Consolas"/>
-          <w:color w:val="000000"/>
-          <w:sz w:val="20"/>
-          <w:szCs w:val="20"/>
-        </w:rPr>
-      </w:pPr>
+        <w:t xml:space="preserve">book </w:t>
+      </w:r>
+      <w:r>
+        <w:rPr>
+          <w:rFonts w:ascii="Consolas" w:hAnsi="Consolas" w:cs="Consolas" w:hint="eastAsia"/>
+          <w:color w:val="000000"/>
+          <w:sz w:val="20"/>
+          <w:szCs w:val="20"/>
+        </w:rPr>
+        <w:t>提供</w:t>
+      </w:r>
+      <w:r>
+        <w:rPr>
+          <w:rFonts w:ascii="Consolas" w:hAnsi="Consolas" w:cs="Consolas" w:hint="eastAsia"/>
+          <w:color w:val="000000"/>
+          <w:sz w:val="20"/>
+          <w:szCs w:val="20"/>
+        </w:rPr>
+        <w:t>web</w:t>
+      </w:r>
+      <w:r>
+        <w:rPr>
+          <w:rFonts w:ascii="Consolas" w:hAnsi="Consolas" w:cs="Consolas" w:hint="eastAsia"/>
+          <w:color w:val="000000"/>
+          <w:sz w:val="20"/>
+          <w:szCs w:val="20"/>
+        </w:rPr>
+        <w:t>服务</w:t>
+      </w:r>
+    </w:p>
+    <w:p>
+      <w:pPr>
+        <w:rPr>
+          <w:rFonts w:ascii="Consolas" w:hAnsi="Consolas" w:cs="Consolas"/>
+          <w:color w:val="000000"/>
+          <w:sz w:val="20"/>
+          <w:szCs w:val="20"/>
+        </w:rPr>
+      </w:pPr>
+      <w:r>
+        <w:rPr>
+          <w:rFonts w:ascii="Consolas" w:hAnsi="Consolas" w:cs="Consolas"/>
+          <w:color w:val="000000"/>
+          <w:sz w:val="20"/>
+          <w:szCs w:val="20"/>
+        </w:rPr>
+        <w:t>http://localhost:8090/available</w:t>
+      </w:r>
+    </w:p>
+    <w:p>
+      <w:pPr>
+        <w:rPr>
+          <w:rFonts w:ascii="Consolas" w:hAnsi="Consolas" w:cs="Consolas"/>
+          <w:color w:val="000000"/>
+          <w:sz w:val="20"/>
+          <w:szCs w:val="20"/>
+        </w:rPr>
+      </w:pPr>
+      <w:r>
+        <w:rPr>
+          <w:rFonts w:ascii="Consolas" w:hAnsi="Consolas" w:cs="Consolas"/>
+          <w:color w:val="000000"/>
+          <w:sz w:val="20"/>
+          <w:szCs w:val="20"/>
+        </w:rPr>
+        <w:t>application.properties</w:t>
+      </w:r>
+    </w:p>
+    <w:p>
+      <w:pPr>
+        <w:rPr>
+          <w:rFonts w:ascii="Consolas" w:hAnsi="Consolas" w:cs="Consolas"/>
+          <w:color w:val="000000"/>
+          <w:sz w:val="20"/>
+          <w:szCs w:val="20"/>
+        </w:rPr>
+      </w:pPr>
+      <w:r>
+        <w:rPr>
+          <w:rFonts w:ascii="Consolas" w:hAnsi="Consolas" w:cs="Consolas"/>
+          <w:color w:val="000000"/>
+          <w:sz w:val="20"/>
+          <w:szCs w:val="20"/>
+        </w:rPr>
+        <w:tab/>
+        <w:t>spring.application.name=book</w:t>
+      </w:r>
+    </w:p>
+    <w:p>
+      <w:pPr>
+        <w:rPr>
+          <w:rFonts w:ascii="Consolas" w:hAnsi="Consolas" w:cs="Consolas"/>
+          <w:color w:val="000000"/>
+          <w:sz w:val="20"/>
+          <w:szCs w:val="20"/>
+        </w:rPr>
+      </w:pPr>
+      <w:r>
+        <w:rPr>
+          <w:rFonts w:ascii="Consolas" w:hAnsi="Consolas" w:cs="Consolas"/>
+          <w:color w:val="000000"/>
+          <w:sz w:val="20"/>
+          <w:szCs w:val="20"/>
+        </w:rPr>
+        <w:tab/>
+        <w:t>server.port=8090</w:t>
+      </w:r>
+    </w:p>
+    <w:p>
+      <w:pPr>
+        <w:rPr>
+          <w:rFonts w:ascii="Consolas" w:hAnsi="Consolas" w:cs="Consolas"/>
+          <w:color w:val="000000"/>
+          <w:sz w:val="20"/>
+          <w:szCs w:val="20"/>
+        </w:rPr>
+      </w:pPr>
+    </w:p>
+    <w:p>
+      <w:pPr>
+        <w:rPr>
+          <w:rFonts w:ascii="Consolas" w:hAnsi="Consolas" w:cs="Consolas"/>
+          <w:color w:val="000000"/>
+          <w:sz w:val="20"/>
+          <w:szCs w:val="20"/>
+        </w:rPr>
+      </w:pPr>
+      <w:r>
+        <w:rPr>
+          <w:rFonts w:ascii="Consolas" w:hAnsi="Consolas" w:cs="Consolas"/>
+          <w:color w:val="000000"/>
+          <w:sz w:val="20"/>
+          <w:szCs w:val="20"/>
+        </w:rPr>
+        <w:t>Create an edge service</w:t>
+      </w:r>
+    </w:p>
+    <w:p>
+      <w:pPr>
+        <w:rPr>
+          <w:rFonts w:ascii="Consolas" w:hAnsi="Consolas" w:cs="Consolas"/>
+          <w:color w:val="000000"/>
+          <w:sz w:val="20"/>
+          <w:szCs w:val="20"/>
+        </w:rPr>
+      </w:pPr>
+      <w:r>
+        <w:rPr>
+          <w:rFonts w:ascii="Consolas" w:hAnsi="Consolas" w:cs="Consolas"/>
+          <w:color w:val="000000"/>
+          <w:sz w:val="20"/>
+          <w:szCs w:val="20"/>
+        </w:rPr>
+        <w:t>Spring Cloud Netflix includes an embedded Zuul proxy, which we can enable with the @EnableZuulProxy annotation. This will turn the Gateway application into a reverse proxy that forwards relevant calls to other services---such as our Book service.</w:t>
+      </w:r>
+    </w:p>
+    <w:p>
+      <w:pPr>
+        <w:rPr>
+          <w:rFonts w:ascii="Consolas" w:hAnsi="Consolas" w:cs="Consolas" w:hint="eastAsia"/>
+          <w:color w:val="000000"/>
+          <w:sz w:val="20"/>
+          <w:szCs w:val="20"/>
+        </w:rPr>
+      </w:pPr>
+      <w:r>
+        <w:rPr>
+          <w:rFonts w:ascii="Consolas" w:hAnsi="Consolas" w:cs="Consolas" w:hint="eastAsia"/>
+          <w:color w:val="000000"/>
+          <w:sz w:val="20"/>
+          <w:szCs w:val="20"/>
+        </w:rPr>
+        <w:t>user</w:t>
+      </w:r>
+      <w:r>
+        <w:rPr>
+          <w:rFonts w:ascii="Consolas" w:hAnsi="Consolas" w:cs="Consolas" w:hint="eastAsia"/>
+          <w:color w:val="000000"/>
+          <w:sz w:val="20"/>
+          <w:szCs w:val="20"/>
+        </w:rPr>
+        <w:t>通过</w:t>
+      </w:r>
+      <w:r>
+        <w:rPr>
+          <w:rFonts w:ascii="Consolas" w:hAnsi="Consolas" w:cs="Consolas" w:hint="eastAsia"/>
+          <w:color w:val="000000"/>
+          <w:sz w:val="20"/>
+          <w:szCs w:val="20"/>
+        </w:rPr>
+        <w:t>zuul</w:t>
+      </w:r>
+      <w:r>
+        <w:rPr>
+          <w:rFonts w:ascii="Consolas" w:hAnsi="Consolas" w:cs="Consolas" w:hint="eastAsia"/>
+          <w:color w:val="000000"/>
+          <w:sz w:val="20"/>
+          <w:szCs w:val="20"/>
+        </w:rPr>
+        <w:t>代理路由和过滤到</w:t>
+      </w:r>
+      <w:r>
+        <w:rPr>
+          <w:rFonts w:ascii="Consolas" w:hAnsi="Consolas" w:cs="Consolas" w:hint="eastAsia"/>
+          <w:color w:val="000000"/>
+          <w:sz w:val="20"/>
+          <w:szCs w:val="20"/>
+        </w:rPr>
+        <w:t>book</w:t>
+      </w:r>
+      <w:r>
+        <w:rPr>
+          <w:rFonts w:ascii="Consolas" w:hAnsi="Consolas" w:cs="Consolas" w:hint="eastAsia"/>
+          <w:color w:val="000000"/>
+          <w:sz w:val="20"/>
+          <w:szCs w:val="20"/>
+        </w:rPr>
+        <w:t>的</w:t>
+      </w:r>
+      <w:r>
+        <w:rPr>
+          <w:rFonts w:ascii="Consolas" w:hAnsi="Consolas" w:cs="Consolas" w:hint="eastAsia"/>
+          <w:color w:val="000000"/>
+          <w:sz w:val="20"/>
+          <w:szCs w:val="20"/>
+        </w:rPr>
+        <w:t>web</w:t>
+      </w:r>
+      <w:r>
+        <w:rPr>
+          <w:rFonts w:ascii="Consolas" w:hAnsi="Consolas" w:cs="Consolas" w:hint="eastAsia"/>
+          <w:color w:val="000000"/>
+          <w:sz w:val="20"/>
+          <w:szCs w:val="20"/>
+        </w:rPr>
+        <w:t>服务</w:t>
+      </w:r>
+    </w:p>
+    <w:p>
+      <w:pPr>
+        <w:rPr>
+          <w:rFonts w:ascii="Consolas" w:hAnsi="Consolas" w:cs="Consolas"/>
+          <w:color w:val="000000"/>
+          <w:sz w:val="20"/>
+          <w:szCs w:val="20"/>
+        </w:rPr>
+      </w:pPr>
+      <w:r>
+        <w:rPr>
+          <w:rFonts w:ascii="Consolas" w:hAnsi="Consolas" w:cs="Consolas"/>
+          <w:color w:val="000000"/>
+          <w:sz w:val="20"/>
+          <w:szCs w:val="20"/>
+        </w:rPr>
+        <w:t>http://localhost:8080/book</w:t>
+      </w:r>
+      <w:r>
+        <w:rPr>
+          <w:rFonts w:ascii="Consolas" w:hAnsi="Consolas" w:cs="Consolas"/>
+          <w:color w:val="000000"/>
+          <w:sz w:val="20"/>
+          <w:szCs w:val="20"/>
+        </w:rPr>
+        <w:tab/>
+        <w:t>-&gt;</w:t>
+      </w:r>
+      <w:r>
+        <w:rPr>
+          <w:rFonts w:ascii="Consolas" w:hAnsi="Consolas" w:cs="Consolas"/>
+          <w:color w:val="000000"/>
+          <w:sz w:val="20"/>
+          <w:szCs w:val="20"/>
+        </w:rPr>
+        <w:tab/>
+        <w:t>http://localhost:8090/</w:t>
+      </w:r>
+    </w:p>
+    <w:p>
+      <w:pPr>
+        <w:rPr>
+          <w:rFonts w:ascii="Consolas" w:hAnsi="Consolas" w:cs="Consolas"/>
+          <w:color w:val="000000"/>
+          <w:sz w:val="20"/>
+          <w:szCs w:val="20"/>
+        </w:rPr>
+      </w:pPr>
+    </w:p>
+    <w:p>
+      <w:pPr>
+        <w:rPr>
+          <w:rFonts w:ascii="Consolas" w:hAnsi="Consolas" w:cs="Consolas"/>
+          <w:color w:val="000000"/>
+          <w:sz w:val="20"/>
+          <w:szCs w:val="20"/>
+        </w:rPr>
+      </w:pPr>
+      <w:r>
+        <w:rPr>
+          <w:rFonts w:ascii="Consolas" w:hAnsi="Consolas" w:cs="Consolas"/>
+          <w:color w:val="000000"/>
+          <w:sz w:val="20"/>
+          <w:szCs w:val="20"/>
+        </w:rPr>
+        <w:t>gateway/src/main/java/hello/GatewayApplication.java</w:t>
+      </w:r>
+    </w:p>
+    <w:p>
+      <w:pPr>
+        <w:rPr>
+          <w:rFonts w:ascii="Consolas" w:hAnsi="Consolas" w:cs="Consolas"/>
+          <w:color w:val="000000"/>
+          <w:sz w:val="20"/>
+          <w:szCs w:val="20"/>
+        </w:rPr>
+      </w:pPr>
+      <w:r>
+        <w:rPr>
+          <w:rFonts w:ascii="Consolas" w:hAnsi="Consolas" w:cs="Consolas"/>
+          <w:color w:val="000000"/>
+          <w:sz w:val="20"/>
+          <w:szCs w:val="20"/>
+        </w:rPr>
+        <w:t>@EnableZuulProxy</w:t>
+      </w:r>
+    </w:p>
+    <w:p>
+      <w:pPr>
+        <w:rPr>
+          <w:rFonts w:ascii="Consolas" w:hAnsi="Consolas" w:cs="Consolas"/>
+          <w:color w:val="000000"/>
+          <w:sz w:val="20"/>
+          <w:szCs w:val="20"/>
+        </w:rPr>
+      </w:pPr>
+      <w:r>
+        <w:rPr>
+          <w:rFonts w:ascii="Consolas" w:hAnsi="Consolas" w:cs="Consolas"/>
+          <w:color w:val="000000"/>
+          <w:sz w:val="20"/>
+          <w:szCs w:val="20"/>
+        </w:rPr>
+        <w:t>@SpringBootApplication</w:t>
+      </w:r>
+    </w:p>
+    <w:p>
+      <w:pPr>
+        <w:rPr>
+          <w:rFonts w:ascii="Consolas" w:hAnsi="Consolas" w:cs="Consolas"/>
+          <w:color w:val="000000"/>
+          <w:sz w:val="20"/>
+          <w:szCs w:val="20"/>
+        </w:rPr>
+      </w:pPr>
+      <w:r>
+        <w:rPr>
+          <w:rFonts w:ascii="Consolas" w:hAnsi="Consolas" w:cs="Consolas"/>
+          <w:color w:val="000000"/>
+          <w:sz w:val="20"/>
+          <w:szCs w:val="20"/>
+        </w:rPr>
+        <w:t>public class GatewayApplication {</w:t>
+      </w:r>
+    </w:p>
+    <w:p>
+      <w:pPr>
+        <w:rPr>
+          <w:rFonts w:ascii="Consolas" w:hAnsi="Consolas" w:cs="Consolas"/>
+          <w:color w:val="000000"/>
+          <w:sz w:val="20"/>
+          <w:szCs w:val="20"/>
+        </w:rPr>
+      </w:pPr>
+    </w:p>
+    <w:p>
+      <w:pPr>
+        <w:rPr>
+          <w:rFonts w:ascii="Consolas" w:hAnsi="Consolas" w:cs="Consolas"/>
+          <w:color w:val="000000"/>
+          <w:sz w:val="20"/>
+          <w:szCs w:val="20"/>
+        </w:rPr>
+      </w:pPr>
+      <w:r>
+        <w:rPr>
+          <w:rFonts w:ascii="Consolas" w:hAnsi="Consolas" w:cs="Consolas"/>
+          <w:color w:val="000000"/>
+          <w:sz w:val="20"/>
+          <w:szCs w:val="20"/>
+        </w:rPr>
+        <w:t xml:space="preserve">  public static void main(String[] args) {</w:t>
+      </w:r>
+    </w:p>
+    <w:p>
+      <w:pPr>
+        <w:rPr>
+          <w:rFonts w:ascii="Consolas" w:hAnsi="Consolas" w:cs="Consolas"/>
+          <w:color w:val="000000"/>
+          <w:sz w:val="20"/>
+          <w:szCs w:val="20"/>
+        </w:rPr>
+      </w:pPr>
+      <w:r>
+        <w:rPr>
+          <w:rFonts w:ascii="Consolas" w:hAnsi="Consolas" w:cs="Consolas"/>
+          <w:color w:val="000000"/>
+          <w:sz w:val="20"/>
+          <w:szCs w:val="20"/>
+        </w:rPr>
+        <w:t xml:space="preserve">    SpringApplication.run(GatewayApplication.class, args);</w:t>
+      </w:r>
+    </w:p>
+    <w:p>
+      <w:pPr>
+        <w:rPr>
+          <w:rFonts w:ascii="Consolas" w:hAnsi="Consolas" w:cs="Consolas"/>
+          <w:color w:val="000000"/>
+          <w:sz w:val="20"/>
+          <w:szCs w:val="20"/>
+        </w:rPr>
+      </w:pPr>
+      <w:r>
+        <w:rPr>
+          <w:rFonts w:ascii="Consolas" w:hAnsi="Consolas" w:cs="Consolas"/>
+          <w:color w:val="000000"/>
+          <w:sz w:val="20"/>
+          <w:szCs w:val="20"/>
+        </w:rPr>
+        <w:t xml:space="preserve">  }</w:t>
+      </w:r>
+    </w:p>
+    <w:p>
+      <w:pPr>
+        <w:rPr>
+          <w:rFonts w:ascii="Consolas" w:hAnsi="Consolas" w:cs="Consolas"/>
+          <w:color w:val="000000"/>
+          <w:sz w:val="20"/>
+          <w:szCs w:val="20"/>
+        </w:rPr>
+      </w:pPr>
+    </w:p>
+    <w:p>
+      <w:pPr>
+        <w:ind w:firstLineChars="100" w:firstLine="200"/>
+        <w:rPr>
+          <w:rFonts w:ascii="Consolas" w:hAnsi="Consolas" w:cs="Consolas"/>
+          <w:color w:val="000000"/>
+          <w:sz w:val="20"/>
+          <w:szCs w:val="20"/>
+        </w:rPr>
+      </w:pPr>
+      <w:r>
+        <w:rPr>
+          <w:rFonts w:ascii="Consolas" w:hAnsi="Consolas" w:cs="Consolas"/>
+          <w:color w:val="000000"/>
+          <w:sz w:val="20"/>
+          <w:szCs w:val="20"/>
+        </w:rPr>
+        <w:t>@Bean  public SimpleFilter simpleFilter() {</w:t>
+      </w:r>
+    </w:p>
+    <w:p>
+      <w:pPr>
+        <w:rPr>
+          <w:rFonts w:ascii="Consolas" w:hAnsi="Consolas" w:cs="Consolas"/>
+          <w:color w:val="000000"/>
+          <w:sz w:val="20"/>
+          <w:szCs w:val="20"/>
+        </w:rPr>
+      </w:pPr>
+      <w:r>
+        <w:rPr>
+          <w:rFonts w:ascii="Consolas" w:hAnsi="Consolas" w:cs="Consolas"/>
+          <w:color w:val="000000"/>
+          <w:sz w:val="20"/>
+          <w:szCs w:val="20"/>
+        </w:rPr>
+        <w:t xml:space="preserve">    return new SimpleFilter();</w:t>
+      </w:r>
+    </w:p>
+    <w:p>
+      <w:pPr>
+        <w:rPr>
+          <w:rFonts w:ascii="Consolas" w:hAnsi="Consolas" w:cs="Consolas"/>
+          <w:color w:val="000000"/>
+          <w:sz w:val="20"/>
+          <w:szCs w:val="20"/>
+        </w:rPr>
+      </w:pPr>
+      <w:r>
+        <w:rPr>
+          <w:rFonts w:ascii="Consolas" w:hAnsi="Consolas" w:cs="Consolas"/>
+          <w:color w:val="000000"/>
+          <w:sz w:val="20"/>
+          <w:szCs w:val="20"/>
+        </w:rPr>
+        <w:t xml:space="preserve">  }</w:t>
+      </w:r>
+    </w:p>
+    <w:p>
+      <w:pPr>
+        <w:rPr>
+          <w:rFonts w:ascii="Consolas" w:hAnsi="Consolas" w:cs="Consolas"/>
+          <w:color w:val="000000"/>
+          <w:sz w:val="20"/>
+          <w:szCs w:val="20"/>
+        </w:rPr>
+      </w:pPr>
+      <w:r>
+        <w:rPr>
+          <w:rFonts w:ascii="Consolas" w:hAnsi="Consolas" w:cs="Consolas"/>
+          <w:color w:val="000000"/>
+          <w:sz w:val="20"/>
+          <w:szCs w:val="20"/>
+        </w:rPr>
+        <w:t>}</w:t>
+      </w:r>
+    </w:p>
+    <w:p>
+      <w:pPr>
+        <w:rPr>
+          <w:rFonts w:ascii="Consolas" w:hAnsi="Consolas" w:cs="Consolas"/>
+          <w:color w:val="000000"/>
+          <w:sz w:val="20"/>
+          <w:szCs w:val="20"/>
+        </w:rPr>
+      </w:pPr>
+      <w:r>
+        <w:rPr>
+          <w:rFonts w:ascii="Consolas" w:hAnsi="Consolas" w:cs="Consolas"/>
+          <w:color w:val="000000"/>
+          <w:sz w:val="20"/>
+          <w:szCs w:val="20"/>
+        </w:rPr>
+        <w:t>gateway/src/main/resources/application.properties</w:t>
+      </w:r>
+    </w:p>
+    <w:p>
+      <w:pPr>
+        <w:rPr>
+          <w:rFonts w:ascii="Consolas" w:hAnsi="Consolas" w:cs="Consolas"/>
+          <w:color w:val="000000"/>
+          <w:sz w:val="20"/>
+          <w:szCs w:val="20"/>
+        </w:rPr>
+      </w:pPr>
+      <w:r>
+        <w:rPr>
+          <w:rFonts w:ascii="Consolas" w:hAnsi="Consolas" w:cs="Consolas"/>
+          <w:color w:val="000000"/>
+          <w:sz w:val="20"/>
+          <w:szCs w:val="20"/>
+        </w:rPr>
+        <w:t>zuul.routes.book.path=/books/**</w:t>
+      </w:r>
+    </w:p>
+    <w:p>
+      <w:pPr>
+        <w:rPr>
+          <w:rFonts w:ascii="Consolas" w:hAnsi="Consolas" w:cs="Consolas"/>
+          <w:color w:val="000000"/>
+          <w:sz w:val="20"/>
+          <w:szCs w:val="20"/>
+        </w:rPr>
+      </w:pPr>
+      <w:r>
+        <w:rPr>
+          <w:rFonts w:ascii="Consolas" w:hAnsi="Consolas" w:cs="Consolas"/>
+          <w:color w:val="000000"/>
+          <w:sz w:val="20"/>
+          <w:szCs w:val="20"/>
+        </w:rPr>
+        <w:t>zuul.routes.book.url=http://localhost:8090</w:t>
+      </w:r>
+    </w:p>
+    <w:p>
+      <w:pPr>
+        <w:rPr>
+          <w:rFonts w:ascii="Consolas" w:hAnsi="Consolas" w:cs="Consolas"/>
+          <w:color w:val="000000"/>
+          <w:sz w:val="20"/>
+          <w:szCs w:val="20"/>
+        </w:rPr>
+      </w:pPr>
+      <w:r>
+        <w:rPr>
+          <w:rFonts w:ascii="Consolas" w:hAnsi="Consolas" w:cs="Consolas"/>
+          <w:color w:val="000000"/>
+          <w:sz w:val="20"/>
+          <w:szCs w:val="20"/>
+        </w:rPr>
+        <w:t>ribbon.eureka.enabled=false</w:t>
+      </w:r>
+    </w:p>
+    <w:p>
+      <w:pPr>
+        <w:rPr>
+          <w:rFonts w:ascii="Consolas" w:hAnsi="Consolas" w:cs="Consolas"/>
+          <w:color w:val="000000"/>
+          <w:sz w:val="20"/>
+          <w:szCs w:val="20"/>
+        </w:rPr>
+      </w:pPr>
+      <w:r>
+        <w:rPr>
+          <w:rFonts w:ascii="Consolas" w:hAnsi="Consolas" w:cs="Consolas"/>
+          <w:color w:val="000000"/>
+          <w:sz w:val="20"/>
+          <w:szCs w:val="20"/>
+        </w:rPr>
+        <w:t>server.port=8080</w:t>
+      </w:r>
+    </w:p>
+    <w:p>
+      <w:pPr>
+        <w:rPr>
+          <w:rFonts w:ascii="Consolas" w:hAnsi="Consolas" w:cs="Consolas"/>
+          <w:color w:val="000000"/>
+          <w:sz w:val="20"/>
+          <w:szCs w:val="20"/>
+        </w:rPr>
+      </w:pPr>
+      <w:r>
+        <w:rPr>
+          <w:rFonts w:ascii="Consolas" w:hAnsi="Consolas" w:cs="Consolas"/>
+          <w:color w:val="000000"/>
+          <w:sz w:val="20"/>
+          <w:szCs w:val="20"/>
+        </w:rPr>
+        <w:t>Our zuul configuration makes the Book service available at /books, so we will be able to access Book endpoints at (for example) /books/available. We set the path using zuul.routes.book.path.</w:t>
+      </w:r>
+    </w:p>
+    <w:p>
+      <w:pPr>
+        <w:rPr>
+          <w:rFonts w:ascii="Consolas" w:hAnsi="Consolas" w:cs="Consolas"/>
+          <w:color w:val="000000"/>
+          <w:sz w:val="20"/>
+          <w:szCs w:val="20"/>
+        </w:rPr>
+      </w:pPr>
+      <w:r>
+        <w:rPr>
+          <w:rFonts w:ascii="Consolas" w:hAnsi="Consolas" w:cs="Consolas"/>
+          <w:color w:val="000000"/>
+          <w:sz w:val="20"/>
+          <w:szCs w:val="20"/>
+        </w:rPr>
+        <w:t xml:space="preserve">We’re also setting zuul.routes.book.url,Spring Cloud Netflix Zuul uses Netflix’s Ribbon to perform client-side load balancing, and by default, Ribbon would use Netflix Eureka for service discovery. For this simple example, we’re skipping service discovery, so we’ve set ribbon.eureka.enabled to false. Since Ribbon now can’t use Eureka to look up services, we must specify a url </w:t>
+      </w:r>
+      <w:r>
+        <w:rPr>
+          <w:rFonts w:ascii="Consolas" w:hAnsi="Consolas" w:cs="Consolas"/>
+          <w:color w:val="000000"/>
+          <w:sz w:val="20"/>
+          <w:szCs w:val="20"/>
+        </w:rPr>
+        <w:lastRenderedPageBreak/>
+        <w:t>for the Book service.</w:t>
+      </w:r>
+    </w:p>
+    <w:p>
+      <w:pPr>
+        <w:rPr>
+          <w:rFonts w:ascii="Consolas" w:hAnsi="Consolas" w:cs="Consolas"/>
+          <w:color w:val="000000"/>
+          <w:sz w:val="20"/>
+          <w:szCs w:val="20"/>
+        </w:rPr>
+      </w:pPr>
+    </w:p>
+    <w:p>
+      <w:pPr>
+        <w:rPr>
+          <w:rFonts w:ascii="Consolas" w:hAnsi="Consolas" w:cs="Consolas"/>
+          <w:color w:val="000000"/>
+          <w:sz w:val="20"/>
+          <w:szCs w:val="20"/>
+        </w:rPr>
+      </w:pPr>
+      <w:r>
+        <w:rPr>
+          <w:rFonts w:ascii="Consolas" w:hAnsi="Consolas" w:cs="Consolas"/>
+          <w:color w:val="000000"/>
+          <w:sz w:val="20"/>
+          <w:szCs w:val="20"/>
+        </w:rPr>
+        <w:t>//Add a filter</w:t>
+      </w:r>
+    </w:p>
+    <w:p>
+      <w:pPr>
+        <w:rPr>
+          <w:rFonts w:ascii="Consolas" w:hAnsi="Consolas" w:cs="Consolas"/>
+          <w:color w:val="000000"/>
+          <w:sz w:val="20"/>
+          <w:szCs w:val="20"/>
+        </w:rPr>
+      </w:pPr>
+      <w:r>
+        <w:rPr>
+          <w:rFonts w:ascii="Consolas" w:hAnsi="Consolas" w:cs="Consolas"/>
+          <w:color w:val="000000"/>
+          <w:sz w:val="20"/>
+          <w:szCs w:val="20"/>
+        </w:rPr>
+        <w:t>public class SimpleFilter extends ZuulFilter {</w:t>
+      </w:r>
+    </w:p>
+    <w:p>
+      <w:pPr>
+        <w:rPr>
+          <w:rFonts w:ascii="Consolas" w:hAnsi="Consolas" w:cs="Consolas"/>
+          <w:color w:val="000000"/>
+          <w:sz w:val="20"/>
+          <w:szCs w:val="20"/>
+        </w:rPr>
+      </w:pPr>
+      <w:r>
+        <w:rPr>
+          <w:rFonts w:ascii="Consolas" w:hAnsi="Consolas" w:cs="Consolas"/>
+          <w:color w:val="000000"/>
+          <w:sz w:val="20"/>
+          <w:szCs w:val="20"/>
+        </w:rPr>
+        <w:t xml:space="preserve">  private static Logger log = LoggerFactory.getLogger(SimpleFilter.class);</w:t>
+      </w:r>
+    </w:p>
+    <w:p>
+      <w:pPr>
+        <w:rPr>
+          <w:rFonts w:ascii="Consolas" w:hAnsi="Consolas" w:cs="Consolas"/>
+          <w:color w:val="000000"/>
+          <w:sz w:val="20"/>
+          <w:szCs w:val="20"/>
+        </w:rPr>
+      </w:pPr>
+      <w:r>
+        <w:rPr>
+          <w:rFonts w:ascii="Consolas" w:hAnsi="Consolas" w:cs="Consolas"/>
+          <w:color w:val="000000"/>
+          <w:sz w:val="20"/>
+          <w:szCs w:val="20"/>
+        </w:rPr>
+        <w:t xml:space="preserve">  @Override  public String filterType() { return "pre"; }</w:t>
+      </w:r>
+    </w:p>
+    <w:p>
+      <w:pPr>
+        <w:rPr>
+          <w:rFonts w:ascii="Consolas" w:hAnsi="Consolas" w:cs="Consolas"/>
+          <w:color w:val="000000"/>
+          <w:sz w:val="20"/>
+          <w:szCs w:val="20"/>
+        </w:rPr>
+      </w:pPr>
+      <w:r>
+        <w:rPr>
+          <w:rFonts w:ascii="Consolas" w:hAnsi="Consolas" w:cs="Consolas"/>
+          <w:color w:val="000000"/>
+          <w:sz w:val="20"/>
+          <w:szCs w:val="20"/>
+        </w:rPr>
+        <w:t xml:space="preserve">  @Override  public int filterOrder() {  return 1; }</w:t>
+      </w:r>
+    </w:p>
+    <w:p>
+      <w:pPr>
+        <w:rPr>
+          <w:rFonts w:ascii="Consolas" w:hAnsi="Consolas" w:cs="Consolas"/>
+          <w:color w:val="000000"/>
+          <w:sz w:val="20"/>
+          <w:szCs w:val="20"/>
+        </w:rPr>
+      </w:pPr>
+      <w:r>
+        <w:rPr>
+          <w:rFonts w:ascii="Consolas" w:hAnsi="Consolas" w:cs="Consolas"/>
+          <w:color w:val="000000"/>
+          <w:sz w:val="20"/>
+          <w:szCs w:val="20"/>
+        </w:rPr>
+        <w:t xml:space="preserve">  @Override  public boolean shouldFilter() { return true; }</w:t>
+      </w:r>
+    </w:p>
+    <w:p>
+      <w:pPr>
+        <w:rPr>
+          <w:rFonts w:ascii="Consolas" w:hAnsi="Consolas" w:cs="Consolas"/>
+          <w:color w:val="000000"/>
+          <w:sz w:val="20"/>
+          <w:szCs w:val="20"/>
+        </w:rPr>
+      </w:pPr>
+      <w:r>
+        <w:rPr>
+          <w:rFonts w:ascii="Consolas" w:hAnsi="Consolas" w:cs="Consolas"/>
+          <w:color w:val="000000"/>
+          <w:sz w:val="20"/>
+          <w:szCs w:val="20"/>
+        </w:rPr>
+        <w:t xml:space="preserve">  @Override  public Object run() {</w:t>
+      </w:r>
+    </w:p>
+    <w:p>
+      <w:pPr>
+        <w:rPr>
+          <w:rFonts w:ascii="Consolas" w:hAnsi="Consolas" w:cs="Consolas"/>
+          <w:color w:val="000000"/>
+          <w:sz w:val="20"/>
+          <w:szCs w:val="20"/>
+        </w:rPr>
+      </w:pPr>
+      <w:r>
+        <w:rPr>
+          <w:rFonts w:ascii="Consolas" w:hAnsi="Consolas" w:cs="Consolas"/>
+          <w:color w:val="000000"/>
+          <w:sz w:val="20"/>
+          <w:szCs w:val="20"/>
+        </w:rPr>
+        <w:t xml:space="preserve">    RequestContext ctx = RequestContext.getCurrentContext();</w:t>
+      </w:r>
+    </w:p>
+    <w:p>
+      <w:pPr>
+        <w:rPr>
+          <w:rFonts w:ascii="Consolas" w:hAnsi="Consolas" w:cs="Consolas"/>
+          <w:color w:val="000000"/>
+          <w:sz w:val="20"/>
+          <w:szCs w:val="20"/>
+        </w:rPr>
+      </w:pPr>
+      <w:r>
+        <w:rPr>
+          <w:rFonts w:ascii="Consolas" w:hAnsi="Consolas" w:cs="Consolas"/>
+          <w:color w:val="000000"/>
+          <w:sz w:val="20"/>
+          <w:szCs w:val="20"/>
+        </w:rPr>
+        <w:t xml:space="preserve">    HttpServletRequest request = ctx.getRequest();</w:t>
+      </w:r>
+    </w:p>
+    <w:p>
+      <w:pPr>
+        <w:rPr>
+          <w:rFonts w:ascii="Consolas" w:hAnsi="Consolas" w:cs="Consolas"/>
+          <w:color w:val="000000"/>
+          <w:sz w:val="20"/>
+          <w:szCs w:val="20"/>
+        </w:rPr>
+      </w:pPr>
+    </w:p>
+    <w:p>
+      <w:pPr>
+        <w:rPr>
+          <w:rFonts w:ascii="Consolas" w:hAnsi="Consolas" w:cs="Consolas"/>
+          <w:color w:val="000000"/>
+          <w:sz w:val="20"/>
+          <w:szCs w:val="20"/>
+        </w:rPr>
+      </w:pPr>
+      <w:r>
+        <w:rPr>
+          <w:rFonts w:ascii="Consolas" w:hAnsi="Consolas" w:cs="Consolas"/>
+          <w:color w:val="000000"/>
+          <w:sz w:val="20"/>
+          <w:szCs w:val="20"/>
+        </w:rPr>
+        <w:t xml:space="preserve">    log.info(String.format("%s request to %s", request.getMethod(), request.getRequestURL().toString()));</w:t>
+      </w:r>
+    </w:p>
+    <w:p>
+      <w:pPr>
+        <w:rPr>
+          <w:rFonts w:ascii="Consolas" w:hAnsi="Consolas" w:cs="Consolas"/>
+          <w:color w:val="000000"/>
+          <w:sz w:val="20"/>
+          <w:szCs w:val="20"/>
+        </w:rPr>
+      </w:pPr>
+    </w:p>
+    <w:p>
+      <w:pPr>
+        <w:rPr>
+          <w:rFonts w:ascii="Consolas" w:hAnsi="Consolas" w:cs="Consolas"/>
+          <w:color w:val="000000"/>
+          <w:sz w:val="20"/>
+          <w:szCs w:val="20"/>
+        </w:rPr>
+      </w:pPr>
+      <w:r>
+        <w:rPr>
+          <w:rFonts w:ascii="Consolas" w:hAnsi="Consolas" w:cs="Consolas"/>
+          <w:color w:val="000000"/>
+          <w:sz w:val="20"/>
+          <w:szCs w:val="20"/>
+        </w:rPr>
+        <w:t xml:space="preserve">    return null;</w:t>
+      </w:r>
+    </w:p>
+    <w:p>
+      <w:pPr>
+        <w:rPr>
+          <w:rFonts w:ascii="Consolas" w:hAnsi="Consolas" w:cs="Consolas" w:hint="eastAsia"/>
+          <w:color w:val="000000"/>
+          <w:sz w:val="20"/>
+          <w:szCs w:val="20"/>
+        </w:rPr>
+      </w:pPr>
+      <w:r>
+        <w:rPr>
+          <w:rFonts w:ascii="Consolas" w:hAnsi="Consolas" w:cs="Consolas"/>
+          <w:color w:val="000000"/>
+          <w:sz w:val="20"/>
+          <w:szCs w:val="20"/>
+        </w:rPr>
+        <w:t xml:space="preserve">  }</w:t>
+      </w:r>
+    </w:p>
+    <w:p>
+      <w:pPr>
+        <w:rPr>
+          <w:rFonts w:ascii="Consolas" w:hAnsi="Consolas" w:cs="Consolas"/>
+          <w:color w:val="000000"/>
+          <w:sz w:val="20"/>
+          <w:szCs w:val="20"/>
+        </w:rPr>
+      </w:pPr>
+      <w:r>
+        <w:rPr>
+          <w:rFonts w:ascii="Consolas" w:hAnsi="Consolas" w:cs="Consolas"/>
+          <w:color w:val="000000"/>
+          <w:sz w:val="20"/>
+          <w:szCs w:val="20"/>
+        </w:rPr>
+        <w:t>}</w:t>
+      </w:r>
+    </w:p>
+    <w:p>
+      <w:pPr>
+        <w:rPr>
+          <w:rFonts w:ascii="Consolas" w:hAnsi="Consolas" w:cs="Consolas" w:hint="eastAsia"/>
+          <w:color w:val="000000"/>
+          <w:sz w:val="20"/>
+          <w:szCs w:val="20"/>
+        </w:rPr>
+      </w:pPr>
+      <w:r>
+        <w:rPr>
+          <w:rFonts w:ascii="Consolas" w:hAnsi="Consolas" w:cs="Consolas"/>
+          <w:color w:val="000000"/>
+          <w:sz w:val="20"/>
+          <w:szCs w:val="20"/>
+        </w:rPr>
+        <w:t xml:space="preserve">Now </w:t>
+      </w:r>
+      <w:r>
+        <w:rPr>
+          <w:rFonts w:ascii="Consolas" w:hAnsi="Consolas" w:cs="Consolas"/>
+          <w:color w:val="000000"/>
+          <w:sz w:val="20"/>
+          <w:szCs w:val="20"/>
+        </w:rPr>
+        <w:t>access the Book service directly at localhost:8090 and via the Gateway service at localhost:8080/books.</w:t>
+      </w:r>
     </w:p>
     <w:p>
       <w:pPr>
@@ -12189,7 +13496,7 @@
           <w:szCs w:val="20"/>
         </w:rPr>
       </w:pPr>
-      <w:bookmarkStart w:id="13" w:name="_Toc454975768"/>
+      <w:bookmarkStart w:id="15" w:name="_Toc455135224"/>
       <w:r>
         <w:rPr>
           <w:rFonts w:ascii="Consolas" w:hAnsi="Consolas" w:cs="Consolas" w:hint="eastAsia"/>
@@ -12200,13 +13507,13 @@
         <w:lastRenderedPageBreak/>
         <w:t>&lt;Spring in action&gt;</w:t>
       </w:r>
-      <w:bookmarkEnd w:id="13"/>
+      <w:bookmarkEnd w:id="15"/>
     </w:p>
     <w:p>
       <w:pPr>
         <w:pStyle w:val="Heading2"/>
       </w:pPr>
-      <w:bookmarkStart w:id="14" w:name="_Toc454975769"/>
+      <w:bookmarkStart w:id="16" w:name="_Toc455135225"/>
       <w:r>
         <w:rPr>
           <w:rFonts w:hint="eastAsia"/>
@@ -12222,7 +13529,7 @@
       <w:r>
         <w:t>概念</w:t>
       </w:r>
-      <w:bookmarkEnd w:id="14"/>
+      <w:bookmarkEnd w:id="16"/>
     </w:p>
     <w:p>
       <w:r>
@@ -12763,7 +14070,7 @@
           <w:b w:val="0"/>
         </w:rPr>
       </w:pPr>
-      <w:bookmarkStart w:id="15" w:name="_Toc454975770"/>
+      <w:bookmarkStart w:id="17" w:name="_Toc455135226"/>
       <w:r>
         <w:rPr>
           <w:rFonts w:hint="eastAsia"/>
@@ -12779,7 +14086,7 @@
       <w:r>
         <w:t>注入</w:t>
       </w:r>
-      <w:bookmarkEnd w:id="15"/>
+      <w:bookmarkEnd w:id="17"/>
     </w:p>
     <w:p>
       <w:pPr>
@@ -17435,14 +18742,14 @@
       <w:pPr>
         <w:pStyle w:val="Heading2"/>
       </w:pPr>
-      <w:bookmarkStart w:id="16" w:name="_Toc454975771"/>
+      <w:bookmarkStart w:id="18" w:name="_Toc455135227"/>
       <w:r>
         <w:rPr>
           <w:rFonts w:hint="eastAsia"/>
         </w:rPr>
         <w:t>Spring MVC</w:t>
       </w:r>
-      <w:bookmarkEnd w:id="16"/>
+      <w:bookmarkEnd w:id="18"/>
       <w:r>
         <w:rPr>
           <w:rFonts w:hint="eastAsia"/>
@@ -17473,7 +18780,7 @@
                     </pic:cNvPicPr>
                   </pic:nvPicPr>
                   <pic:blipFill>
-                    <a:blip r:embed="rId21">
+                    <a:blip r:embed="rId22">
                       <a:extLst>
                         <a:ext uri="{28A0092B-C50C-407E-A947-70E740481C1C}">
                           <a14:useLocalDpi xmlns:a14="http://schemas.microsoft.com/office/drawing/2010/main" val="0"/>
@@ -26001,14 +27308,14 @@
           <w:color w:val="000000"/>
         </w:rPr>
       </w:pPr>
-      <w:bookmarkStart w:id="17" w:name="_Toc454975772"/>
+      <w:bookmarkStart w:id="19" w:name="_Toc455135228"/>
       <w:r>
         <w:rPr>
           <w:b/>
         </w:rPr>
         <w:t>Sprint RESTful</w:t>
       </w:r>
-      <w:bookmarkEnd w:id="17"/>
+      <w:bookmarkEnd w:id="19"/>
     </w:p>
     <w:p>
       <w:pPr>
@@ -26271,7 +27578,7 @@
           <w:color w:val="000000"/>
         </w:rPr>
       </w:pPr>
-      <w:bookmarkStart w:id="18" w:name="_Toc454975773"/>
+      <w:bookmarkStart w:id="20" w:name="_Toc455135229"/>
       <w:r>
         <w:rPr>
           <w:rFonts w:ascii="Consolas" w:hAnsi="Consolas" w:cs="Consolas" w:hint="eastAsia"/>
@@ -26286,7 +27593,7 @@
         </w:rPr>
         <w:t>pring Security</w:t>
       </w:r>
-      <w:bookmarkEnd w:id="18"/>
+      <w:bookmarkEnd w:id="20"/>
     </w:p>
     <w:p>
       <w:pPr>
@@ -28592,7 +29899,7 @@
           <w:color w:val="000000"/>
         </w:rPr>
       </w:pPr>
-      <w:bookmarkStart w:id="19" w:name="_Toc454975774"/>
+      <w:bookmarkStart w:id="21" w:name="_Toc455135230"/>
       <w:r>
         <w:rPr>
           <w:rFonts w:ascii="Consolas" w:hAnsi="Consolas" w:cs="Consolas" w:hint="eastAsia"/>
@@ -28601,7 +29908,7 @@
         </w:rPr>
         <w:t>Spring Session</w:t>
       </w:r>
-      <w:bookmarkEnd w:id="19"/>
+      <w:bookmarkEnd w:id="21"/>
     </w:p>
     <w:p>
       <w:pPr>
@@ -30200,7 +31507,7 @@
           <w:color w:val="000000"/>
         </w:rPr>
       </w:pPr>
-      <w:bookmarkStart w:id="20" w:name="_Toc454975775"/>
+      <w:bookmarkStart w:id="22" w:name="_Toc455135231"/>
       <w:r>
         <w:rPr>
           <w:rFonts w:ascii="Consolas" w:hAnsi="Consolas" w:cs="Consolas"/>
@@ -30209,7 +31516,7 @@
         </w:rPr>
         <w:t>Spring test</w:t>
       </w:r>
-      <w:bookmarkEnd w:id="20"/>
+      <w:bookmarkEnd w:id="22"/>
     </w:p>
     <w:p>
       <w:r>
@@ -40042,7 +41349,7 @@
           <w:szCs w:val="20"/>
         </w:rPr>
       </w:pPr>
-      <w:hyperlink r:id="rId22" w:history="1">
+      <w:hyperlink r:id="rId23" w:history="1">
         <w:r>
           <w:rPr>
             <w:rStyle w:val="Hyperlink"/>
@@ -40089,7 +41396,7 @@
           <w:b/>
         </w:rPr>
       </w:pPr>
-      <w:bookmarkStart w:id="21" w:name="_Toc454975776"/>
+      <w:bookmarkStart w:id="23" w:name="_Toc455135232"/>
       <w:r>
         <w:rPr>
           <w:rFonts w:hint="eastAsia"/>
@@ -40104,7 +41411,7 @@
         </w:rPr>
         <w:t xml:space="preserve"> database</w:t>
       </w:r>
-      <w:bookmarkEnd w:id="21"/>
+      <w:bookmarkEnd w:id="23"/>
     </w:p>
     <w:p>
       <w:pPr>
@@ -40154,7 +41461,7 @@
                     </pic:cNvPicPr>
                   </pic:nvPicPr>
                   <pic:blipFill>
-                    <a:blip r:embed="rId23" cstate="print"/>
+                    <a:blip r:embed="rId24" cstate="print"/>
                     <a:srcRect/>
                     <a:stretch>
                       <a:fillRect/>
@@ -40234,7 +41541,7 @@
                     </pic:cNvPicPr>
                   </pic:nvPicPr>
                   <pic:blipFill>
-                    <a:blip r:embed="rId24" cstate="print"/>
+                    <a:blip r:embed="rId25" cstate="print"/>
                     <a:srcRect/>
                     <a:stretch>
                       <a:fillRect/>
@@ -40320,7 +41627,7 @@
                     </pic:cNvPicPr>
                   </pic:nvPicPr>
                   <pic:blipFill>
-                    <a:blip r:embed="rId25" cstate="print"/>
+                    <a:blip r:embed="rId26" cstate="print"/>
                     <a:srcRect/>
                     <a:stretch>
                       <a:fillRect/>
@@ -40436,7 +41743,7 @@
                     </pic:cNvPicPr>
                   </pic:nvPicPr>
                   <pic:blipFill>
-                    <a:blip r:embed="rId26" cstate="print"/>
+                    <a:blip r:embed="rId27" cstate="print"/>
                     <a:srcRect/>
                     <a:stretch>
                       <a:fillRect/>
@@ -40595,7 +41902,7 @@
           <w:b/>
         </w:rPr>
       </w:pPr>
-      <w:bookmarkStart w:id="22" w:name="_Toc454975777"/>
+      <w:bookmarkStart w:id="24" w:name="_Toc455135233"/>
       <w:r>
         <w:rPr>
           <w:rFonts w:hint="eastAsia"/>
@@ -40616,7 +41923,7 @@
         </w:rPr>
         <w:t xml:space="preserve"> consume rest service</w:t>
       </w:r>
-      <w:bookmarkEnd w:id="22"/>
+      <w:bookmarkEnd w:id="24"/>
     </w:p>
     <w:p>
       <w:pPr>
@@ -42197,7 +43504,7 @@
           <w:b/>
         </w:rPr>
       </w:pPr>
-      <w:bookmarkStart w:id="23" w:name="_Toc454975778"/>
+      <w:bookmarkStart w:id="25" w:name="_Toc455135234"/>
       <w:r>
         <w:rPr>
           <w:rFonts w:hint="eastAsia"/>
@@ -42205,7 +43512,7 @@
         </w:rPr>
         <w:t>Spring -- Scheduling Tasks</w:t>
       </w:r>
-      <w:bookmarkEnd w:id="23"/>
+      <w:bookmarkEnd w:id="25"/>
     </w:p>
     <w:p>
       <w:pPr>
@@ -43097,7 +44404,7 @@
       </w:r>
     </w:p>
     <w:p>
-      <w:hyperlink r:id="rId27" w:anchor="scheduling-enable-annotation-support" w:history="1">
+      <w:hyperlink r:id="rId28" w:anchor="scheduling-enable-annotation-support" w:history="1">
         <w:r>
           <w:rPr>
             <w:rStyle w:val="Hyperlink"/>
@@ -43124,7 +44431,7 @@
           <w:b/>
         </w:rPr>
       </w:pPr>
-      <w:bookmarkStart w:id="24" w:name="_Toc454975779"/>
+      <w:bookmarkStart w:id="26" w:name="_Toc455135235"/>
       <w:r>
         <w:rPr>
           <w:rFonts w:hint="eastAsia"/>
@@ -43132,7 +44439,7 @@
         </w:rPr>
         <w:t>Spring -- detect device</w:t>
       </w:r>
-      <w:bookmarkEnd w:id="24"/>
+      <w:bookmarkEnd w:id="26"/>
     </w:p>
     <w:p>
       <w:pPr>
@@ -43988,7 +45295,7 @@
           <w:lang w:eastAsia="zh-CN"/>
         </w:rPr>
       </w:pPr>
-      <w:bookmarkStart w:id="25" w:name="_Toc454975780"/>
+      <w:bookmarkStart w:id="27" w:name="_Toc455135236"/>
       <w:r>
         <w:rPr>
           <w:b/>
@@ -44004,7 +45311,7 @@
         </w:rPr>
         <w:t>SSL</w:t>
       </w:r>
-      <w:bookmarkEnd w:id="25"/>
+      <w:bookmarkEnd w:id="27"/>
     </w:p>
     <w:p>
       <w:r>
@@ -44790,7 +46097,7 @@
         </w:rPr>
         <w:t xml:space="preserve">Bouncy Castle, </w:t>
       </w:r>
-      <w:hyperlink r:id="rId28" w:history="1">
+      <w:hyperlink r:id="rId29" w:history="1">
         <w:r>
           <w:rPr>
             <w:rStyle w:val="Hyperlink"/>
@@ -45133,7 +46440,7 @@
       </w:r>
     </w:p>
     <w:p>
-      <w:hyperlink r:id="rId29" w:history="1">
+      <w:hyperlink r:id="rId30" w:history="1">
         <w:r>
           <w:rPr>
             <w:rStyle w:val="Hyperlink"/>
@@ -45166,7 +46473,7 @@
       </w:r>
     </w:p>
     <w:p>
-      <w:hyperlink r:id="rId30" w:history="1">
+      <w:hyperlink r:id="rId31" w:history="1">
         <w:r>
           <w:rPr>
             <w:rStyle w:val="Hyperlink"/>
@@ -48160,7 +49467,7 @@
           <w:lang w:eastAsia="zh-CN"/>
         </w:rPr>
       </w:pPr>
-      <w:bookmarkStart w:id="26" w:name="_Toc454975781"/>
+      <w:bookmarkStart w:id="28" w:name="_Toc455135237"/>
       <w:r>
         <w:rPr>
           <w:rFonts w:hint="eastAsia"/>
@@ -48199,7 +49506,7 @@
         </w:rPr>
         <w:t>部化配置</w:t>
       </w:r>
-      <w:bookmarkEnd w:id="26"/>
+      <w:bookmarkEnd w:id="28"/>
     </w:p>
     <w:p>
       <w:r>
@@ -48572,7 +49879,7 @@
           <w:b/>
         </w:rPr>
       </w:pPr>
-      <w:bookmarkStart w:id="27" w:name="_Toc454975782"/>
+      <w:bookmarkStart w:id="29" w:name="_Toc455135238"/>
       <w:r>
         <w:rPr>
           <w:rFonts w:hint="eastAsia"/>
@@ -48593,7 +49900,7 @@
         </w:rPr>
         <w:t xml:space="preserve"> Authentication</w:t>
       </w:r>
-      <w:bookmarkEnd w:id="27"/>
+      <w:bookmarkEnd w:id="29"/>
     </w:p>
     <w:p>
       <w:pPr>
@@ -48631,63 +49938,6 @@
             <wp:extent cx="4676775" cy="1581150"/>
             <wp:effectExtent l="0" t="0" r="9525" b="0"/>
             <wp:docPr id="2" name="Picture 2"/>
-            <wp:cNvGraphicFramePr>
-              <a:graphicFrameLocks xmlns:a="http://schemas.openxmlformats.org/drawingml/2006/main" noChangeAspect="1"/>
-            </wp:cNvGraphicFramePr>
-            <a:graphic xmlns:a="http://schemas.openxmlformats.org/drawingml/2006/main">
-              <a:graphicData uri="http://schemas.openxmlformats.org/drawingml/2006/picture">
-                <pic:pic xmlns:pic="http://schemas.openxmlformats.org/drawingml/2006/picture">
-                  <pic:nvPicPr>
-                    <pic:cNvPr id="1" name=""/>
-                    <pic:cNvPicPr/>
-                  </pic:nvPicPr>
-                  <pic:blipFill>
-                    <a:blip r:embed="rId31"/>
-                    <a:stretch>
-                      <a:fillRect/>
-                    </a:stretch>
-                  </pic:blipFill>
-                  <pic:spPr>
-                    <a:xfrm>
-                      <a:off x="0" y="0"/>
-                      <a:ext cx="4676775" cy="1581150"/>
-                    </a:xfrm>
-                    <a:prstGeom prst="rect">
-                      <a:avLst/>
-                    </a:prstGeom>
-                  </pic:spPr>
-                </pic:pic>
-              </a:graphicData>
-            </a:graphic>
-          </wp:inline>
-        </w:drawing>
-      </w:r>
-    </w:p>
-    <w:p>
-      <w:pPr>
-        <w:ind w:firstLine="720"/>
-      </w:pPr>
-      <w:r>
-        <w:t>In the traditional client-server authentication model, the client uses its credentials to access its resources hosted on the server. As far as the server is concerned, the shared secret used by the client belongs to the client</w:t>
-      </w:r>
-      <w:r>
-        <w:t>,</w:t>
-      </w:r>
-      <w:r>
-        <w:t xml:space="preserve"> The server doesn’t really care where it came from or if the client is acting on behalf of some other entity. As long as the shared secret matches the server’s expectation, the request is processed.</w:t>
-      </w:r>
-    </w:p>
-    <w:p>
-      <w:r>
-        <w:rPr>
-          <w:noProof/>
-        </w:rPr>
-        <w:lastRenderedPageBreak/>
-        <w:drawing>
-          <wp:inline distT="0" distB="0" distL="0" distR="0" wp14:anchorId="11602612" wp14:editId="30A1428D">
-            <wp:extent cx="4162647" cy="1702225"/>
-            <wp:effectExtent l="0" t="0" r="0" b="0"/>
-            <wp:docPr id="3" name="Picture 3"/>
             <wp:cNvGraphicFramePr>
               <a:graphicFrameLocks xmlns:a="http://schemas.openxmlformats.org/drawingml/2006/main" noChangeAspect="1"/>
             </wp:cNvGraphicFramePr>
@@ -48707,7 +49957,7 @@
                   <pic:spPr>
                     <a:xfrm>
                       <a:off x="0" y="0"/>
-                      <a:ext cx="4209601" cy="1721426"/>
+                      <a:ext cx="4676775" cy="1581150"/>
                     </a:xfrm>
                     <a:prstGeom prst="rect">
                       <a:avLst/>
@@ -48725,7 +49975,13 @@
         <w:ind w:firstLine="720"/>
       </w:pPr>
       <w:r>
-        <w:t>There are many times when the client is acting on behalf of another entity. That entity can be another machine or person.it is enough that entity requires resource owner's credentials to make requests – pretending to be the resource owner. because User credentials typically include a username or screen-name and a password, which contains too much power, in tech term, resource owner's credentials has different role compared to user's credentials</w:t>
+        <w:t>In the traditional client-server authentication model, the client uses its credentials to access its resources hosted on the server. As far as the server is concerned, the shared secret used by the client belongs to the client</w:t>
+      </w:r>
+      <w:r>
+        <w:t>,</w:t>
+      </w:r>
+      <w:r>
+        <w:t xml:space="preserve"> The server doesn’t really care where it came from or if the client is acting on behalf of some other entity. As long as the shared secret matches the server’s expectation, the request is processed.</w:t>
       </w:r>
     </w:p>
     <w:p>
@@ -48733,11 +49989,12 @@
         <w:rPr>
           <w:noProof/>
         </w:rPr>
+        <w:lastRenderedPageBreak/>
         <w:drawing>
-          <wp:inline distT="0" distB="0" distL="0" distR="0" wp14:anchorId="3582F609" wp14:editId="7C2596CD">
-            <wp:extent cx="2860158" cy="2124124"/>
+          <wp:inline distT="0" distB="0" distL="0" distR="0" wp14:anchorId="11602612" wp14:editId="30A1428D">
+            <wp:extent cx="4162647" cy="1702225"/>
             <wp:effectExtent l="0" t="0" r="0" b="0"/>
-            <wp:docPr id="5" name="Picture 5"/>
+            <wp:docPr id="3" name="Picture 3"/>
             <wp:cNvGraphicFramePr>
               <a:graphicFrameLocks xmlns:a="http://schemas.openxmlformats.org/drawingml/2006/main" noChangeAspect="1"/>
             </wp:cNvGraphicFramePr>
@@ -48757,6 +50014,56 @@
                   <pic:spPr>
                     <a:xfrm>
                       <a:off x="0" y="0"/>
+                      <a:ext cx="4209601" cy="1721426"/>
+                    </a:xfrm>
+                    <a:prstGeom prst="rect">
+                      <a:avLst/>
+                    </a:prstGeom>
+                  </pic:spPr>
+                </pic:pic>
+              </a:graphicData>
+            </a:graphic>
+          </wp:inline>
+        </w:drawing>
+      </w:r>
+    </w:p>
+    <w:p>
+      <w:pPr>
+        <w:ind w:firstLine="720"/>
+      </w:pPr>
+      <w:r>
+        <w:t>There are many times when the client is acting on behalf of another entity. That entity can be another machine or person.it is enough that entity requires resource owner's credentials to make requests – pretending to be the resource owner. because User credentials typically include a username or screen-name and a password, which contains too much power, in tech term, resource owner's credentials has different role compared to user's credentials</w:t>
+      </w:r>
+    </w:p>
+    <w:p>
+      <w:r>
+        <w:rPr>
+          <w:noProof/>
+        </w:rPr>
+        <w:drawing>
+          <wp:inline distT="0" distB="0" distL="0" distR="0" wp14:anchorId="3582F609" wp14:editId="7C2596CD">
+            <wp:extent cx="2860158" cy="2124124"/>
+            <wp:effectExtent l="0" t="0" r="0" b="0"/>
+            <wp:docPr id="5" name="Picture 5"/>
+            <wp:cNvGraphicFramePr>
+              <a:graphicFrameLocks xmlns:a="http://schemas.openxmlformats.org/drawingml/2006/main" noChangeAspect="1"/>
+            </wp:cNvGraphicFramePr>
+            <a:graphic xmlns:a="http://schemas.openxmlformats.org/drawingml/2006/main">
+              <a:graphicData uri="http://schemas.openxmlformats.org/drawingml/2006/picture">
+                <pic:pic xmlns:pic="http://schemas.openxmlformats.org/drawingml/2006/picture">
+                  <pic:nvPicPr>
+                    <pic:cNvPr id="1" name=""/>
+                    <pic:cNvPicPr/>
+                  </pic:nvPicPr>
+                  <pic:blipFill>
+                    <a:blip r:embed="rId34"/>
+                    <a:stretch>
+                      <a:fillRect/>
+                    </a:stretch>
+                  </pic:blipFill>
+                  <pic:spPr>
+                    <a:xfrm>
+                      <a:off x="0" y="0"/>
                       <a:ext cx="2870978" cy="2132160"/>
                     </a:xfrm>
                     <a:prstGeom prst="rect">
@@ -58843,7 +60150,7 @@
           <w:b/>
         </w:rPr>
       </w:pPr>
-      <w:bookmarkStart w:id="28" w:name="_Toc454975783"/>
+      <w:bookmarkStart w:id="30" w:name="_Toc455135239"/>
       <w:r>
         <w:rPr>
           <w:rFonts w:hint="eastAsia"/>
@@ -58851,7 +60158,7 @@
         </w:rPr>
         <w:t>Spring data rest</w:t>
       </w:r>
-      <w:bookmarkEnd w:id="28"/>
+      <w:bookmarkEnd w:id="30"/>
     </w:p>
     <w:p>
       <w:pPr>
@@ -59930,7 +61237,7 @@
           <w:b/>
         </w:rPr>
       </w:pPr>
-      <w:bookmarkStart w:id="29" w:name="_Toc454975784"/>
+      <w:bookmarkStart w:id="31" w:name="_Toc455135240"/>
       <w:r>
         <w:rPr>
           <w:rFonts w:hint="eastAsia"/>
@@ -59947,7 +61254,7 @@
         </w:rPr>
         <w:t>pring Data – JPA (relational database)</w:t>
       </w:r>
-      <w:bookmarkEnd w:id="29"/>
+      <w:bookmarkEnd w:id="31"/>
       <w:r>
         <w:rPr>
           <w:b/>
@@ -64131,7 +65438,7 @@
 </file>
 
 <file path=customXml/itemProps1.xml><?xml version="1.0" encoding="utf-8"?>
-<ds:datastoreItem xmlns:ds="http://schemas.openxmlformats.org/officeDocument/2006/customXml" ds:itemID="{6938C29E-3FEE-4E72-81ED-1F11766AEEDE}">
+<ds:datastoreItem xmlns:ds="http://schemas.openxmlformats.org/officeDocument/2006/customXml" ds:itemID="{577CBC17-E384-443B-927A-56C3304BE415}">
   <ds:schemaRefs>
     <ds:schemaRef ds:uri="http://schemas.openxmlformats.org/officeDocument/2006/bibliography"/>
   </ds:schemaRefs>

--- a/Best Practice of Spring.docx
+++ b/Best Practice of Spring.docx
@@ -58,7 +58,7 @@
           <w:r>
             <w:fldChar w:fldCharType="separate"/>
           </w:r>
-          <w:hyperlink w:anchor="_Toc455135210" w:history="1">
+          <w:hyperlink w:anchor="_Toc455414758" w:history="1">
             <w:r>
               <w:rPr>
                 <w:rStyle w:val="Hyperlink"/>
@@ -85,7 +85,7 @@
                 <w:noProof/>
                 <w:webHidden/>
               </w:rPr>
-              <w:instrText xml:space="preserve"> PAGEREF _Toc455135210 \h </w:instrText>
+              <w:instrText xml:space="preserve"> PAGEREF _Toc455414758 \h </w:instrText>
             </w:r>
             <w:r>
               <w:rPr>
@@ -126,7 +126,7 @@
               <w:noProof/>
             </w:rPr>
           </w:pPr>
-          <w:hyperlink w:anchor="_Toc455135211" w:history="1">
+          <w:hyperlink w:anchor="_Toc455414759" w:history="1">
             <w:r>
               <w:rPr>
                 <w:rStyle w:val="Hyperlink"/>
@@ -153,7 +153,7 @@
                 <w:noProof/>
                 <w:webHidden/>
               </w:rPr>
-              <w:instrText xml:space="preserve"> PAGEREF _Toc455135211 \h </w:instrText>
+              <w:instrText xml:space="preserve"> PAGEREF _Toc455414759 \h </w:instrText>
             </w:r>
             <w:r>
               <w:rPr>
@@ -194,7 +194,7 @@
               <w:noProof/>
             </w:rPr>
           </w:pPr>
-          <w:hyperlink w:anchor="_Toc455135212" w:history="1">
+          <w:hyperlink w:anchor="_Toc455414760" w:history="1">
             <w:r>
               <w:rPr>
                 <w:rStyle w:val="Hyperlink"/>
@@ -222,7 +222,7 @@
                 <w:noProof/>
                 <w:webHidden/>
               </w:rPr>
-              <w:instrText xml:space="preserve"> PAGEREF _Toc455135212 \h </w:instrText>
+              <w:instrText xml:space="preserve"> PAGEREF _Toc455414760 \h </w:instrText>
             </w:r>
             <w:r>
               <w:rPr>
@@ -263,7 +263,7 @@
               <w:noProof/>
             </w:rPr>
           </w:pPr>
-          <w:hyperlink w:anchor="_Toc455135213" w:history="1">
+          <w:hyperlink w:anchor="_Toc455414761" w:history="1">
             <w:r>
               <w:rPr>
                 <w:rStyle w:val="Hyperlink"/>
@@ -291,7 +291,7 @@
                 <w:noProof/>
                 <w:webHidden/>
               </w:rPr>
-              <w:instrText xml:space="preserve"> PAGEREF _Toc455135213 \h </w:instrText>
+              <w:instrText xml:space="preserve"> PAGEREF _Toc455414761 \h </w:instrText>
             </w:r>
             <w:r>
               <w:rPr>
@@ -332,7 +332,7 @@
               <w:noProof/>
             </w:rPr>
           </w:pPr>
-          <w:hyperlink w:anchor="_Toc455135214" w:history="1">
+          <w:hyperlink w:anchor="_Toc455414762" w:history="1">
             <w:r>
               <w:rPr>
                 <w:rStyle w:val="Hyperlink"/>
@@ -359,7 +359,7 @@
                 <w:noProof/>
                 <w:webHidden/>
               </w:rPr>
-              <w:instrText xml:space="preserve"> PAGEREF _Toc455135214 \h </w:instrText>
+              <w:instrText xml:space="preserve"> PAGEREF _Toc455414762 \h </w:instrText>
             </w:r>
             <w:r>
               <w:rPr>
@@ -400,7 +400,7 @@
               <w:noProof/>
             </w:rPr>
           </w:pPr>
-          <w:hyperlink w:anchor="_Toc455135215" w:history="1">
+          <w:hyperlink w:anchor="_Toc455414763" w:history="1">
             <w:r>
               <w:rPr>
                 <w:rStyle w:val="Hyperlink"/>
@@ -427,7 +427,7 @@
                 <w:noProof/>
                 <w:webHidden/>
               </w:rPr>
-              <w:instrText xml:space="preserve"> PAGEREF _Toc455135215 \h </w:instrText>
+              <w:instrText xml:space="preserve"> PAGEREF _Toc455414763 \h </w:instrText>
             </w:r>
             <w:r>
               <w:rPr>
@@ -468,7 +468,7 @@
               <w:noProof/>
             </w:rPr>
           </w:pPr>
-          <w:hyperlink w:anchor="_Toc455135216" w:history="1">
+          <w:hyperlink w:anchor="_Toc455414764" w:history="1">
             <w:r>
               <w:rPr>
                 <w:rStyle w:val="Hyperlink"/>
@@ -495,7 +495,7 @@
                 <w:noProof/>
                 <w:webHidden/>
               </w:rPr>
-              <w:instrText xml:space="preserve"> PAGEREF _Toc455135216 \h </w:instrText>
+              <w:instrText xml:space="preserve"> PAGEREF _Toc455414764 \h </w:instrText>
             </w:r>
             <w:r>
               <w:rPr>
@@ -536,7 +536,7 @@
               <w:noProof/>
             </w:rPr>
           </w:pPr>
-          <w:hyperlink w:anchor="_Toc455135217" w:history="1">
+          <w:hyperlink w:anchor="_Toc455414765" w:history="1">
             <w:r>
               <w:rPr>
                 <w:rStyle w:val="Hyperlink"/>
@@ -563,7 +563,7 @@
                 <w:noProof/>
                 <w:webHidden/>
               </w:rPr>
-              <w:instrText xml:space="preserve"> PAGEREF _Toc455135217 \h </w:instrText>
+              <w:instrText xml:space="preserve"> PAGEREF _Toc455414765 \h </w:instrText>
             </w:r>
             <w:r>
               <w:rPr>
@@ -604,7 +604,7 @@
               <w:noProof/>
             </w:rPr>
           </w:pPr>
-          <w:hyperlink w:anchor="_Toc455135218" w:history="1">
+          <w:hyperlink w:anchor="_Toc455414766" w:history="1">
             <w:r>
               <w:rPr>
                 <w:rStyle w:val="Hyperlink"/>
@@ -631,7 +631,7 @@
                 <w:noProof/>
                 <w:webHidden/>
               </w:rPr>
-              <w:instrText xml:space="preserve"> PAGEREF _Toc455135218 \h </w:instrText>
+              <w:instrText xml:space="preserve"> PAGEREF _Toc455414766 \h </w:instrText>
             </w:r>
             <w:r>
               <w:rPr>
@@ -672,7 +672,7 @@
               <w:noProof/>
             </w:rPr>
           </w:pPr>
-          <w:hyperlink w:anchor="_Toc455135219" w:history="1">
+          <w:hyperlink w:anchor="_Toc455414767" w:history="1">
             <w:r>
               <w:rPr>
                 <w:rStyle w:val="Hyperlink"/>
@@ -700,7 +700,7 @@
                 <w:noProof/>
                 <w:webHidden/>
               </w:rPr>
-              <w:instrText xml:space="preserve"> PAGEREF _Toc455135219 \h </w:instrText>
+              <w:instrText xml:space="preserve"> PAGEREF _Toc455414767 \h </w:instrText>
             </w:r>
             <w:r>
               <w:rPr>
@@ -741,7 +741,7 @@
               <w:noProof/>
             </w:rPr>
           </w:pPr>
-          <w:hyperlink w:anchor="_Toc455135220" w:history="1">
+          <w:hyperlink w:anchor="_Toc455414768" w:history="1">
             <w:r>
               <w:rPr>
                 <w:rStyle w:val="Hyperlink"/>
@@ -769,7 +769,7 @@
                 <w:noProof/>
                 <w:webHidden/>
               </w:rPr>
-              <w:instrText xml:space="preserve"> PAGEREF _Toc455135220 \h </w:instrText>
+              <w:instrText xml:space="preserve"> PAGEREF _Toc455414768 \h </w:instrText>
             </w:r>
             <w:r>
               <w:rPr>
@@ -810,7 +810,7 @@
               <w:noProof/>
             </w:rPr>
           </w:pPr>
-          <w:hyperlink w:anchor="_Toc455135221" w:history="1">
+          <w:hyperlink w:anchor="_Toc455414769" w:history="1">
             <w:r>
               <w:rPr>
                 <w:rStyle w:val="Hyperlink"/>
@@ -838,7 +838,7 @@
                 <w:noProof/>
                 <w:webHidden/>
               </w:rPr>
-              <w:instrText xml:space="preserve"> PAGEREF _Toc455135221 \h </w:instrText>
+              <w:instrText xml:space="preserve"> PAGEREF _Toc455414769 \h </w:instrText>
             </w:r>
             <w:r>
               <w:rPr>
@@ -879,7 +879,7 @@
               <w:noProof/>
             </w:rPr>
           </w:pPr>
-          <w:hyperlink w:anchor="_Toc455135222" w:history="1">
+          <w:hyperlink w:anchor="_Toc455414770" w:history="1">
             <w:r>
               <w:rPr>
                 <w:rStyle w:val="Hyperlink"/>
@@ -907,7 +907,7 @@
                 <w:noProof/>
                 <w:webHidden/>
               </w:rPr>
-              <w:instrText xml:space="preserve"> PAGEREF _Toc455135222 \h </w:instrText>
+              <w:instrText xml:space="preserve"> PAGEREF _Toc455414770 \h </w:instrText>
             </w:r>
             <w:r>
               <w:rPr>
@@ -948,7 +948,7 @@
               <w:noProof/>
             </w:rPr>
           </w:pPr>
-          <w:hyperlink w:anchor="_Toc455135223" w:history="1">
+          <w:hyperlink w:anchor="_Toc455414771" w:history="1">
             <w:r>
               <w:rPr>
                 <w:rStyle w:val="Hyperlink"/>
@@ -976,7 +976,7 @@
                 <w:noProof/>
                 <w:webHidden/>
               </w:rPr>
-              <w:instrText xml:space="preserve"> PAGEREF _Toc455135223 \h </w:instrText>
+              <w:instrText xml:space="preserve"> PAGEREF _Toc455414771 \h </w:instrText>
             </w:r>
             <w:r>
               <w:rPr>
@@ -1009,7 +1009,7 @@
         </w:p>
         <w:p>
           <w:pPr>
-            <w:pStyle w:val="TOC1"/>
+            <w:pStyle w:val="TOC2"/>
             <w:tabs>
               <w:tab w:val="right" w:leader="dot" w:pos="8296"/>
             </w:tabs>
@@ -1017,14 +1017,14 @@
               <w:noProof/>
             </w:rPr>
           </w:pPr>
-          <w:hyperlink w:anchor="_Toc455135224" w:history="1">
+          <w:hyperlink w:anchor="_Toc455414772" w:history="1">
             <w:r>
               <w:rPr>
                 <w:rStyle w:val="Hyperlink"/>
                 <w:rFonts w:ascii="Consolas" w:hAnsi="Consolas" w:cs="Consolas"/>
                 <w:noProof/>
               </w:rPr>
-              <w:t>&lt;Spring in action&gt;</w:t>
+              <w:t>Service Registration and Discovery</w:t>
             </w:r>
             <w:r>
               <w:rPr>
@@ -1045,7 +1045,145 @@
                 <w:noProof/>
                 <w:webHidden/>
               </w:rPr>
-              <w:instrText xml:space="preserve"> PAGEREF _Toc455135224 \h </w:instrText>
+              <w:instrText xml:space="preserve"> PAGEREF _Toc455414772 \h </w:instrText>
+            </w:r>
+            <w:r>
+              <w:rPr>
+                <w:noProof/>
+                <w:webHidden/>
+              </w:rPr>
+            </w:r>
+            <w:r>
+              <w:rPr>
+                <w:noProof/>
+                <w:webHidden/>
+              </w:rPr>
+              <w:fldChar w:fldCharType="separate"/>
+            </w:r>
+            <w:r>
+              <w:rPr>
+                <w:noProof/>
+                <w:webHidden/>
+              </w:rPr>
+              <w:t>20</w:t>
+            </w:r>
+            <w:r>
+              <w:rPr>
+                <w:noProof/>
+                <w:webHidden/>
+              </w:rPr>
+              <w:fldChar w:fldCharType="end"/>
+            </w:r>
+          </w:hyperlink>
+        </w:p>
+        <w:p>
+          <w:pPr>
+            <w:pStyle w:val="TOC3"/>
+            <w:tabs>
+              <w:tab w:val="right" w:leader="dot" w:pos="8296"/>
+            </w:tabs>
+            <w:rPr>
+              <w:noProof/>
+            </w:rPr>
+          </w:pPr>
+          <w:hyperlink w:anchor="_Toc455414773" w:history="1">
+            <w:r>
+              <w:rPr>
+                <w:rStyle w:val="Hyperlink"/>
+                <w:rFonts w:ascii="Consolas" w:hAnsi="Consolas" w:cs="Consolas"/>
+                <w:noProof/>
+              </w:rPr>
+              <w:t>eureka-service</w:t>
+            </w:r>
+            <w:r>
+              <w:rPr>
+                <w:noProof/>
+                <w:webHidden/>
+              </w:rPr>
+              <w:tab/>
+            </w:r>
+            <w:r>
+              <w:rPr>
+                <w:noProof/>
+                <w:webHidden/>
+              </w:rPr>
+              <w:fldChar w:fldCharType="begin"/>
+            </w:r>
+            <w:r>
+              <w:rPr>
+                <w:noProof/>
+                <w:webHidden/>
+              </w:rPr>
+              <w:instrText xml:space="preserve"> PAGEREF _Toc455414773 \h </w:instrText>
+            </w:r>
+            <w:r>
+              <w:rPr>
+                <w:noProof/>
+                <w:webHidden/>
+              </w:rPr>
+            </w:r>
+            <w:r>
+              <w:rPr>
+                <w:noProof/>
+                <w:webHidden/>
+              </w:rPr>
+              <w:fldChar w:fldCharType="separate"/>
+            </w:r>
+            <w:r>
+              <w:rPr>
+                <w:noProof/>
+                <w:webHidden/>
+              </w:rPr>
+              <w:t>20</w:t>
+            </w:r>
+            <w:r>
+              <w:rPr>
+                <w:noProof/>
+                <w:webHidden/>
+              </w:rPr>
+              <w:fldChar w:fldCharType="end"/>
+            </w:r>
+          </w:hyperlink>
+        </w:p>
+        <w:p>
+          <w:pPr>
+            <w:pStyle w:val="TOC3"/>
+            <w:tabs>
+              <w:tab w:val="right" w:leader="dot" w:pos="8296"/>
+            </w:tabs>
+            <w:rPr>
+              <w:noProof/>
+            </w:rPr>
+          </w:pPr>
+          <w:hyperlink w:anchor="_Toc455414774" w:history="1">
+            <w:r>
+              <w:rPr>
+                <w:rStyle w:val="Hyperlink"/>
+                <w:rFonts w:ascii="Consolas" w:hAnsi="Consolas" w:cs="Consolas"/>
+                <w:noProof/>
+              </w:rPr>
+              <w:t>Talking to the Registry</w:t>
+            </w:r>
+            <w:r>
+              <w:rPr>
+                <w:noProof/>
+                <w:webHidden/>
+              </w:rPr>
+              <w:tab/>
+            </w:r>
+            <w:r>
+              <w:rPr>
+                <w:noProof/>
+                <w:webHidden/>
+              </w:rPr>
+              <w:fldChar w:fldCharType="begin"/>
+            </w:r>
+            <w:r>
+              <w:rPr>
+                <w:noProof/>
+                <w:webHidden/>
+              </w:rPr>
+              <w:instrText xml:space="preserve"> PAGEREF _Toc455414774 \h </w:instrText>
             </w:r>
             <w:r>
               <w:rPr>
@@ -1078,6 +1216,75 @@
         </w:p>
         <w:p>
           <w:pPr>
+            <w:pStyle w:val="TOC1"/>
+            <w:tabs>
+              <w:tab w:val="right" w:leader="dot" w:pos="8296"/>
+            </w:tabs>
+            <w:rPr>
+              <w:noProof/>
+            </w:rPr>
+          </w:pPr>
+          <w:hyperlink w:anchor="_Toc455414775" w:history="1">
+            <w:r>
+              <w:rPr>
+                <w:rStyle w:val="Hyperlink"/>
+                <w:rFonts w:ascii="Consolas" w:hAnsi="Consolas" w:cs="Consolas"/>
+                <w:noProof/>
+              </w:rPr>
+              <w:t>&lt;Spring in action&gt;</w:t>
+            </w:r>
+            <w:r>
+              <w:rPr>
+                <w:noProof/>
+                <w:webHidden/>
+              </w:rPr>
+              <w:tab/>
+            </w:r>
+            <w:r>
+              <w:rPr>
+                <w:noProof/>
+                <w:webHidden/>
+              </w:rPr>
+              <w:fldChar w:fldCharType="begin"/>
+            </w:r>
+            <w:r>
+              <w:rPr>
+                <w:noProof/>
+                <w:webHidden/>
+              </w:rPr>
+              <w:instrText xml:space="preserve"> PAGEREF _Toc455414775 \h </w:instrText>
+            </w:r>
+            <w:r>
+              <w:rPr>
+                <w:noProof/>
+                <w:webHidden/>
+              </w:rPr>
+            </w:r>
+            <w:r>
+              <w:rPr>
+                <w:noProof/>
+                <w:webHidden/>
+              </w:rPr>
+              <w:fldChar w:fldCharType="separate"/>
+            </w:r>
+            <w:r>
+              <w:rPr>
+                <w:noProof/>
+                <w:webHidden/>
+              </w:rPr>
+              <w:t>23</w:t>
+            </w:r>
+            <w:r>
+              <w:rPr>
+                <w:noProof/>
+                <w:webHidden/>
+              </w:rPr>
+              <w:fldChar w:fldCharType="end"/>
+            </w:r>
+          </w:hyperlink>
+        </w:p>
+        <w:p>
+          <w:pPr>
             <w:pStyle w:val="TOC2"/>
             <w:tabs>
               <w:tab w:val="right" w:leader="dot" w:pos="8296"/>
@@ -1086,7 +1293,7 @@
               <w:noProof/>
             </w:rPr>
           </w:pPr>
-          <w:hyperlink w:anchor="_Toc455135225" w:history="1">
+          <w:hyperlink w:anchor="_Toc455414776" w:history="1">
             <w:r>
               <w:rPr>
                 <w:rStyle w:val="Hyperlink"/>
@@ -1121,7 +1328,7 @@
                 <w:noProof/>
                 <w:webHidden/>
               </w:rPr>
-              <w:instrText xml:space="preserve"> PAGEREF _Toc455135225 \h </w:instrText>
+              <w:instrText xml:space="preserve"> PAGEREF _Toc455414776 \h </w:instrText>
             </w:r>
             <w:r>
               <w:rPr>
@@ -1141,7 +1348,7 @@
                 <w:noProof/>
                 <w:webHidden/>
               </w:rPr>
-              <w:t>21</w:t>
+              <w:t>23</w:t>
             </w:r>
             <w:r>
               <w:rPr>
@@ -1162,7 +1369,7 @@
               <w:noProof/>
             </w:rPr>
           </w:pPr>
-          <w:hyperlink w:anchor="_Toc455135226" w:history="1">
+          <w:hyperlink w:anchor="_Toc455414777" w:history="1">
             <w:r>
               <w:rPr>
                 <w:rStyle w:val="Hyperlink"/>
@@ -1197,7 +1404,7 @@
                 <w:noProof/>
                 <w:webHidden/>
               </w:rPr>
-              <w:instrText xml:space="preserve"> PAGEREF _Toc455135226 \h </w:instrText>
+              <w:instrText xml:space="preserve"> PAGEREF _Toc455414777 \h </w:instrText>
             </w:r>
             <w:r>
               <w:rPr>
@@ -1217,7 +1424,7 @@
                 <w:noProof/>
                 <w:webHidden/>
               </w:rPr>
-              <w:t>21</w:t>
+              <w:t>23</w:t>
             </w:r>
             <w:r>
               <w:rPr>
@@ -1238,7 +1445,7 @@
               <w:noProof/>
             </w:rPr>
           </w:pPr>
-          <w:hyperlink w:anchor="_Toc455135227" w:history="1">
+          <w:hyperlink w:anchor="_Toc455414778" w:history="1">
             <w:r>
               <w:rPr>
                 <w:rStyle w:val="Hyperlink"/>
@@ -1265,7 +1472,7 @@
                 <w:noProof/>
                 <w:webHidden/>
               </w:rPr>
-              <w:instrText xml:space="preserve"> PAGEREF _Toc455135227 \h </w:instrText>
+              <w:instrText xml:space="preserve"> PAGEREF _Toc455414778 \h </w:instrText>
             </w:r>
             <w:r>
               <w:rPr>
@@ -1285,7 +1492,7 @@
                 <w:noProof/>
                 <w:webHidden/>
               </w:rPr>
-              <w:t>24</w:t>
+              <w:t>26</w:t>
             </w:r>
             <w:r>
               <w:rPr>
@@ -1306,7 +1513,7 @@
               <w:noProof/>
             </w:rPr>
           </w:pPr>
-          <w:hyperlink w:anchor="_Toc455135228" w:history="1">
+          <w:hyperlink w:anchor="_Toc455414779" w:history="1">
             <w:r>
               <w:rPr>
                 <w:rStyle w:val="Hyperlink"/>
@@ -1334,146 +1541,7 @@
                 <w:noProof/>
                 <w:webHidden/>
               </w:rPr>
-              <w:instrText xml:space="preserve"> PAGEREF _Toc455135228 \h </w:instrText>
-            </w:r>
-            <w:r>
-              <w:rPr>
-                <w:noProof/>
-                <w:webHidden/>
-              </w:rPr>
-            </w:r>
-            <w:r>
-              <w:rPr>
-                <w:noProof/>
-                <w:webHidden/>
-              </w:rPr>
-              <w:fldChar w:fldCharType="separate"/>
-            </w:r>
-            <w:r>
-              <w:rPr>
-                <w:noProof/>
-                <w:webHidden/>
-              </w:rPr>
-              <w:t>29</w:t>
-            </w:r>
-            <w:r>
-              <w:rPr>
-                <w:noProof/>
-                <w:webHidden/>
-              </w:rPr>
-              <w:fldChar w:fldCharType="end"/>
-            </w:r>
-          </w:hyperlink>
-        </w:p>
-        <w:p>
-          <w:pPr>
-            <w:pStyle w:val="TOC2"/>
-            <w:tabs>
-              <w:tab w:val="right" w:leader="dot" w:pos="8296"/>
-            </w:tabs>
-            <w:rPr>
-              <w:noProof/>
-            </w:rPr>
-          </w:pPr>
-          <w:hyperlink w:anchor="_Toc455135229" w:history="1">
-            <w:r>
-              <w:rPr>
-                <w:rStyle w:val="Hyperlink"/>
-                <w:rFonts w:ascii="Consolas" w:hAnsi="Consolas" w:cs="Consolas"/>
-                <w:noProof/>
-              </w:rPr>
-              <w:t>Spring Security</w:t>
-            </w:r>
-            <w:r>
-              <w:rPr>
-                <w:noProof/>
-                <w:webHidden/>
-              </w:rPr>
-              <w:tab/>
-            </w:r>
-            <w:r>
-              <w:rPr>
-                <w:noProof/>
-                <w:webHidden/>
-              </w:rPr>
-              <w:fldChar w:fldCharType="begin"/>
-            </w:r>
-            <w:r>
-              <w:rPr>
-                <w:noProof/>
-                <w:webHidden/>
-              </w:rPr>
-              <w:instrText xml:space="preserve"> PAGEREF _Toc455135229 \h </w:instrText>
-            </w:r>
-            <w:r>
-              <w:rPr>
-                <w:noProof/>
-                <w:webHidden/>
-              </w:rPr>
-            </w:r>
-            <w:r>
-              <w:rPr>
-                <w:noProof/>
-                <w:webHidden/>
-              </w:rPr>
-              <w:fldChar w:fldCharType="separate"/>
-            </w:r>
-            <w:r>
-              <w:rPr>
-                <w:noProof/>
-                <w:webHidden/>
-              </w:rPr>
-              <w:t>30</w:t>
-            </w:r>
-            <w:r>
-              <w:rPr>
-                <w:noProof/>
-                <w:webHidden/>
-              </w:rPr>
-              <w:fldChar w:fldCharType="end"/>
-            </w:r>
-          </w:hyperlink>
-        </w:p>
-        <w:p>
-          <w:pPr>
-            <w:pStyle w:val="TOC2"/>
-            <w:tabs>
-              <w:tab w:val="right" w:leader="dot" w:pos="8296"/>
-            </w:tabs>
-            <w:rPr>
-              <w:noProof/>
-            </w:rPr>
-          </w:pPr>
-          <w:hyperlink w:anchor="_Toc455135230" w:history="1">
-            <w:r>
-              <w:rPr>
-                <w:rStyle w:val="Hyperlink"/>
-                <w:rFonts w:ascii="Consolas" w:hAnsi="Consolas" w:cs="Consolas"/>
-                <w:b/>
-                <w:noProof/>
-              </w:rPr>
-              <w:t>Spring Session</w:t>
-            </w:r>
-            <w:r>
-              <w:rPr>
-                <w:noProof/>
-                <w:webHidden/>
-              </w:rPr>
-              <w:tab/>
-            </w:r>
-            <w:r>
-              <w:rPr>
-                <w:noProof/>
-                <w:webHidden/>
-              </w:rPr>
-              <w:fldChar w:fldCharType="begin"/>
-            </w:r>
-            <w:r>
-              <w:rPr>
-                <w:noProof/>
-                <w:webHidden/>
-              </w:rPr>
-              <w:instrText xml:space="preserve"> PAGEREF _Toc455135230 \h </w:instrText>
+              <w:instrText xml:space="preserve"> PAGEREF _Toc455414779 \h </w:instrText>
             </w:r>
             <w:r>
               <w:rPr>
@@ -1514,15 +1582,14 @@
               <w:noProof/>
             </w:rPr>
           </w:pPr>
-          <w:hyperlink w:anchor="_Toc455135231" w:history="1">
+          <w:hyperlink w:anchor="_Toc455414780" w:history="1">
             <w:r>
               <w:rPr>
                 <w:rStyle w:val="Hyperlink"/>
                 <w:rFonts w:ascii="Consolas" w:hAnsi="Consolas" w:cs="Consolas"/>
-                <w:b/>
                 <w:noProof/>
               </w:rPr>
-              <w:t>Spring test</w:t>
+              <w:t>Spring Security</w:t>
             </w:r>
             <w:r>
               <w:rPr>
@@ -1543,7 +1610,7 @@
                 <w:noProof/>
                 <w:webHidden/>
               </w:rPr>
-              <w:instrText xml:space="preserve"> PAGEREF _Toc455135231 \h </w:instrText>
+              <w:instrText xml:space="preserve"> PAGEREF _Toc455414780 \h </w:instrText>
             </w:r>
             <w:r>
               <w:rPr>
@@ -1584,7 +1651,147 @@
               <w:noProof/>
             </w:rPr>
           </w:pPr>
-          <w:hyperlink w:anchor="_Toc455135232" w:history="1">
+          <w:hyperlink w:anchor="_Toc455414781" w:history="1">
+            <w:r>
+              <w:rPr>
+                <w:rStyle w:val="Hyperlink"/>
+                <w:rFonts w:ascii="Consolas" w:hAnsi="Consolas" w:cs="Consolas"/>
+                <w:b/>
+                <w:noProof/>
+              </w:rPr>
+              <w:t>Spring Session</w:t>
+            </w:r>
+            <w:r>
+              <w:rPr>
+                <w:noProof/>
+                <w:webHidden/>
+              </w:rPr>
+              <w:tab/>
+            </w:r>
+            <w:r>
+              <w:rPr>
+                <w:noProof/>
+                <w:webHidden/>
+              </w:rPr>
+              <w:fldChar w:fldCharType="begin"/>
+            </w:r>
+            <w:r>
+              <w:rPr>
+                <w:noProof/>
+                <w:webHidden/>
+              </w:rPr>
+              <w:instrText xml:space="preserve"> PAGEREF _Toc455414781 \h </w:instrText>
+            </w:r>
+            <w:r>
+              <w:rPr>
+                <w:noProof/>
+                <w:webHidden/>
+              </w:rPr>
+            </w:r>
+            <w:r>
+              <w:rPr>
+                <w:noProof/>
+                <w:webHidden/>
+              </w:rPr>
+              <w:fldChar w:fldCharType="separate"/>
+            </w:r>
+            <w:r>
+              <w:rPr>
+                <w:noProof/>
+                <w:webHidden/>
+              </w:rPr>
+              <w:t>33</w:t>
+            </w:r>
+            <w:r>
+              <w:rPr>
+                <w:noProof/>
+                <w:webHidden/>
+              </w:rPr>
+              <w:fldChar w:fldCharType="end"/>
+            </w:r>
+          </w:hyperlink>
+        </w:p>
+        <w:p>
+          <w:pPr>
+            <w:pStyle w:val="TOC2"/>
+            <w:tabs>
+              <w:tab w:val="right" w:leader="dot" w:pos="8296"/>
+            </w:tabs>
+            <w:rPr>
+              <w:noProof/>
+            </w:rPr>
+          </w:pPr>
+          <w:hyperlink w:anchor="_Toc455414782" w:history="1">
+            <w:r>
+              <w:rPr>
+                <w:rStyle w:val="Hyperlink"/>
+                <w:rFonts w:ascii="Consolas" w:hAnsi="Consolas" w:cs="Consolas"/>
+                <w:b/>
+                <w:noProof/>
+              </w:rPr>
+              <w:t>Spring test</w:t>
+            </w:r>
+            <w:r>
+              <w:rPr>
+                <w:noProof/>
+                <w:webHidden/>
+              </w:rPr>
+              <w:tab/>
+            </w:r>
+            <w:r>
+              <w:rPr>
+                <w:noProof/>
+                <w:webHidden/>
+              </w:rPr>
+              <w:fldChar w:fldCharType="begin"/>
+            </w:r>
+            <w:r>
+              <w:rPr>
+                <w:noProof/>
+                <w:webHidden/>
+              </w:rPr>
+              <w:instrText xml:space="preserve"> PAGEREF _Toc455414782 \h </w:instrText>
+            </w:r>
+            <w:r>
+              <w:rPr>
+                <w:noProof/>
+                <w:webHidden/>
+              </w:rPr>
+            </w:r>
+            <w:r>
+              <w:rPr>
+                <w:noProof/>
+                <w:webHidden/>
+              </w:rPr>
+              <w:fldChar w:fldCharType="separate"/>
+            </w:r>
+            <w:r>
+              <w:rPr>
+                <w:noProof/>
+                <w:webHidden/>
+              </w:rPr>
+              <w:t>34</w:t>
+            </w:r>
+            <w:r>
+              <w:rPr>
+                <w:noProof/>
+                <w:webHidden/>
+              </w:rPr>
+              <w:fldChar w:fldCharType="end"/>
+            </w:r>
+          </w:hyperlink>
+        </w:p>
+        <w:p>
+          <w:pPr>
+            <w:pStyle w:val="TOC2"/>
+            <w:tabs>
+              <w:tab w:val="right" w:leader="dot" w:pos="8296"/>
+            </w:tabs>
+            <w:rPr>
+              <w:noProof/>
+            </w:rPr>
+          </w:pPr>
+          <w:hyperlink w:anchor="_Toc455414783" w:history="1">
             <w:r>
               <w:rPr>
                 <w:rStyle w:val="Hyperlink"/>
@@ -1612,7 +1819,7 @@
                 <w:noProof/>
                 <w:webHidden/>
               </w:rPr>
-              <w:instrText xml:space="preserve"> PAGEREF _Toc455135232 \h </w:instrText>
+              <w:instrText xml:space="preserve"> PAGEREF _Toc455414783 \h </w:instrText>
             </w:r>
             <w:r>
               <w:rPr>
@@ -1632,7 +1839,7 @@
                 <w:noProof/>
                 <w:webHidden/>
               </w:rPr>
-              <w:t>36</w:t>
+              <w:t>38</w:t>
             </w:r>
             <w:r>
               <w:rPr>
@@ -1653,7 +1860,7 @@
               <w:noProof/>
             </w:rPr>
           </w:pPr>
-          <w:hyperlink w:anchor="_Toc455135233" w:history="1">
+          <w:hyperlink w:anchor="_Toc455414784" w:history="1">
             <w:r>
               <w:rPr>
                 <w:rStyle w:val="Hyperlink"/>
@@ -1681,214 +1888,7 @@
                 <w:noProof/>
                 <w:webHidden/>
               </w:rPr>
-              <w:instrText xml:space="preserve"> PAGEREF _Toc455135233 \h </w:instrText>
-            </w:r>
-            <w:r>
-              <w:rPr>
-                <w:noProof/>
-                <w:webHidden/>
-              </w:rPr>
-            </w:r>
-            <w:r>
-              <w:rPr>
-                <w:noProof/>
-                <w:webHidden/>
-              </w:rPr>
-              <w:fldChar w:fldCharType="separate"/>
-            </w:r>
-            <w:r>
-              <w:rPr>
-                <w:noProof/>
-                <w:webHidden/>
-              </w:rPr>
-              <w:t>39</w:t>
-            </w:r>
-            <w:r>
-              <w:rPr>
-                <w:noProof/>
-                <w:webHidden/>
-              </w:rPr>
-              <w:fldChar w:fldCharType="end"/>
-            </w:r>
-          </w:hyperlink>
-        </w:p>
-        <w:p>
-          <w:pPr>
-            <w:pStyle w:val="TOC2"/>
-            <w:tabs>
-              <w:tab w:val="right" w:leader="dot" w:pos="8296"/>
-            </w:tabs>
-            <w:rPr>
-              <w:noProof/>
-            </w:rPr>
-          </w:pPr>
-          <w:hyperlink w:anchor="_Toc455135234" w:history="1">
-            <w:r>
-              <w:rPr>
-                <w:rStyle w:val="Hyperlink"/>
-                <w:b/>
-                <w:noProof/>
-              </w:rPr>
-              <w:t>Spring -- Scheduling Tasks</w:t>
-            </w:r>
-            <w:r>
-              <w:rPr>
-                <w:noProof/>
-                <w:webHidden/>
-              </w:rPr>
-              <w:tab/>
-            </w:r>
-            <w:r>
-              <w:rPr>
-                <w:noProof/>
-                <w:webHidden/>
-              </w:rPr>
-              <w:fldChar w:fldCharType="begin"/>
-            </w:r>
-            <w:r>
-              <w:rPr>
-                <w:noProof/>
-                <w:webHidden/>
-              </w:rPr>
-              <w:instrText xml:space="preserve"> PAGEREF _Toc455135234 \h </w:instrText>
-            </w:r>
-            <w:r>
-              <w:rPr>
-                <w:noProof/>
-                <w:webHidden/>
-              </w:rPr>
-            </w:r>
-            <w:r>
-              <w:rPr>
-                <w:noProof/>
-                <w:webHidden/>
-              </w:rPr>
-              <w:fldChar w:fldCharType="separate"/>
-            </w:r>
-            <w:r>
-              <w:rPr>
-                <w:noProof/>
-                <w:webHidden/>
-              </w:rPr>
-              <w:t>40</w:t>
-            </w:r>
-            <w:r>
-              <w:rPr>
-                <w:noProof/>
-                <w:webHidden/>
-              </w:rPr>
-              <w:fldChar w:fldCharType="end"/>
-            </w:r>
-          </w:hyperlink>
-        </w:p>
-        <w:p>
-          <w:pPr>
-            <w:pStyle w:val="TOC2"/>
-            <w:tabs>
-              <w:tab w:val="right" w:leader="dot" w:pos="8296"/>
-            </w:tabs>
-            <w:rPr>
-              <w:noProof/>
-            </w:rPr>
-          </w:pPr>
-          <w:hyperlink w:anchor="_Toc455135235" w:history="1">
-            <w:r>
-              <w:rPr>
-                <w:rStyle w:val="Hyperlink"/>
-                <w:b/>
-                <w:noProof/>
-              </w:rPr>
-              <w:t>Spring -- detect device</w:t>
-            </w:r>
-            <w:r>
-              <w:rPr>
-                <w:noProof/>
-                <w:webHidden/>
-              </w:rPr>
-              <w:tab/>
-            </w:r>
-            <w:r>
-              <w:rPr>
-                <w:noProof/>
-                <w:webHidden/>
-              </w:rPr>
-              <w:fldChar w:fldCharType="begin"/>
-            </w:r>
-            <w:r>
-              <w:rPr>
-                <w:noProof/>
-                <w:webHidden/>
-              </w:rPr>
-              <w:instrText xml:space="preserve"> PAGEREF _Toc455135235 \h </w:instrText>
-            </w:r>
-            <w:r>
-              <w:rPr>
-                <w:noProof/>
-                <w:webHidden/>
-              </w:rPr>
-            </w:r>
-            <w:r>
-              <w:rPr>
-                <w:noProof/>
-                <w:webHidden/>
-              </w:rPr>
-              <w:fldChar w:fldCharType="separate"/>
-            </w:r>
-            <w:r>
-              <w:rPr>
-                <w:noProof/>
-                <w:webHidden/>
-              </w:rPr>
-              <w:t>40</w:t>
-            </w:r>
-            <w:r>
-              <w:rPr>
-                <w:noProof/>
-                <w:webHidden/>
-              </w:rPr>
-              <w:fldChar w:fldCharType="end"/>
-            </w:r>
-          </w:hyperlink>
-        </w:p>
-        <w:p>
-          <w:pPr>
-            <w:pStyle w:val="TOC2"/>
-            <w:tabs>
-              <w:tab w:val="right" w:leader="dot" w:pos="8296"/>
-            </w:tabs>
-            <w:rPr>
-              <w:noProof/>
-            </w:rPr>
-          </w:pPr>
-          <w:hyperlink w:anchor="_Toc455135236" w:history="1">
-            <w:r>
-              <w:rPr>
-                <w:rStyle w:val="Hyperlink"/>
-                <w:b/>
-                <w:noProof/>
-              </w:rPr>
-              <w:t>spring – SSL</w:t>
-            </w:r>
-            <w:r>
-              <w:rPr>
-                <w:noProof/>
-                <w:webHidden/>
-              </w:rPr>
-              <w:tab/>
-            </w:r>
-            <w:r>
-              <w:rPr>
-                <w:noProof/>
-                <w:webHidden/>
-              </w:rPr>
-              <w:fldChar w:fldCharType="begin"/>
-            </w:r>
-            <w:r>
-              <w:rPr>
-                <w:noProof/>
-                <w:webHidden/>
-              </w:rPr>
-              <w:instrText xml:space="preserve"> PAGEREF _Toc455135236 \h </w:instrText>
+              <w:instrText xml:space="preserve"> PAGEREF _Toc455414784 \h </w:instrText>
             </w:r>
             <w:r>
               <w:rPr>
@@ -1929,7 +1929,214 @@
               <w:noProof/>
             </w:rPr>
           </w:pPr>
-          <w:hyperlink w:anchor="_Toc455135237" w:history="1">
+          <w:hyperlink w:anchor="_Toc455414785" w:history="1">
+            <w:r>
+              <w:rPr>
+                <w:rStyle w:val="Hyperlink"/>
+                <w:b/>
+                <w:noProof/>
+              </w:rPr>
+              <w:t>Spring -- Scheduling Tasks</w:t>
+            </w:r>
+            <w:r>
+              <w:rPr>
+                <w:noProof/>
+                <w:webHidden/>
+              </w:rPr>
+              <w:tab/>
+            </w:r>
+            <w:r>
+              <w:rPr>
+                <w:noProof/>
+                <w:webHidden/>
+              </w:rPr>
+              <w:fldChar w:fldCharType="begin"/>
+            </w:r>
+            <w:r>
+              <w:rPr>
+                <w:noProof/>
+                <w:webHidden/>
+              </w:rPr>
+              <w:instrText xml:space="preserve"> PAGEREF _Toc455414785 \h </w:instrText>
+            </w:r>
+            <w:r>
+              <w:rPr>
+                <w:noProof/>
+                <w:webHidden/>
+              </w:rPr>
+            </w:r>
+            <w:r>
+              <w:rPr>
+                <w:noProof/>
+                <w:webHidden/>
+              </w:rPr>
+              <w:fldChar w:fldCharType="separate"/>
+            </w:r>
+            <w:r>
+              <w:rPr>
+                <w:noProof/>
+                <w:webHidden/>
+              </w:rPr>
+              <w:t>42</w:t>
+            </w:r>
+            <w:r>
+              <w:rPr>
+                <w:noProof/>
+                <w:webHidden/>
+              </w:rPr>
+              <w:fldChar w:fldCharType="end"/>
+            </w:r>
+          </w:hyperlink>
+        </w:p>
+        <w:p>
+          <w:pPr>
+            <w:pStyle w:val="TOC2"/>
+            <w:tabs>
+              <w:tab w:val="right" w:leader="dot" w:pos="8296"/>
+            </w:tabs>
+            <w:rPr>
+              <w:noProof/>
+            </w:rPr>
+          </w:pPr>
+          <w:hyperlink w:anchor="_Toc455414786" w:history="1">
+            <w:r>
+              <w:rPr>
+                <w:rStyle w:val="Hyperlink"/>
+                <w:b/>
+                <w:noProof/>
+              </w:rPr>
+              <w:t>Spring -- detect device</w:t>
+            </w:r>
+            <w:r>
+              <w:rPr>
+                <w:noProof/>
+                <w:webHidden/>
+              </w:rPr>
+              <w:tab/>
+            </w:r>
+            <w:r>
+              <w:rPr>
+                <w:noProof/>
+                <w:webHidden/>
+              </w:rPr>
+              <w:fldChar w:fldCharType="begin"/>
+            </w:r>
+            <w:r>
+              <w:rPr>
+                <w:noProof/>
+                <w:webHidden/>
+              </w:rPr>
+              <w:instrText xml:space="preserve"> PAGEREF _Toc455414786 \h </w:instrText>
+            </w:r>
+            <w:r>
+              <w:rPr>
+                <w:noProof/>
+                <w:webHidden/>
+              </w:rPr>
+            </w:r>
+            <w:r>
+              <w:rPr>
+                <w:noProof/>
+                <w:webHidden/>
+              </w:rPr>
+              <w:fldChar w:fldCharType="separate"/>
+            </w:r>
+            <w:r>
+              <w:rPr>
+                <w:noProof/>
+                <w:webHidden/>
+              </w:rPr>
+              <w:t>42</w:t>
+            </w:r>
+            <w:r>
+              <w:rPr>
+                <w:noProof/>
+                <w:webHidden/>
+              </w:rPr>
+              <w:fldChar w:fldCharType="end"/>
+            </w:r>
+          </w:hyperlink>
+        </w:p>
+        <w:p>
+          <w:pPr>
+            <w:pStyle w:val="TOC2"/>
+            <w:tabs>
+              <w:tab w:val="right" w:leader="dot" w:pos="8296"/>
+            </w:tabs>
+            <w:rPr>
+              <w:noProof/>
+            </w:rPr>
+          </w:pPr>
+          <w:hyperlink w:anchor="_Toc455414787" w:history="1">
+            <w:r>
+              <w:rPr>
+                <w:rStyle w:val="Hyperlink"/>
+                <w:b/>
+                <w:noProof/>
+              </w:rPr>
+              <w:t>spring – SSL</w:t>
+            </w:r>
+            <w:r>
+              <w:rPr>
+                <w:noProof/>
+                <w:webHidden/>
+              </w:rPr>
+              <w:tab/>
+            </w:r>
+            <w:r>
+              <w:rPr>
+                <w:noProof/>
+                <w:webHidden/>
+              </w:rPr>
+              <w:fldChar w:fldCharType="begin"/>
+            </w:r>
+            <w:r>
+              <w:rPr>
+                <w:noProof/>
+                <w:webHidden/>
+              </w:rPr>
+              <w:instrText xml:space="preserve"> PAGEREF _Toc455414787 \h </w:instrText>
+            </w:r>
+            <w:r>
+              <w:rPr>
+                <w:noProof/>
+                <w:webHidden/>
+              </w:rPr>
+            </w:r>
+            <w:r>
+              <w:rPr>
+                <w:noProof/>
+                <w:webHidden/>
+              </w:rPr>
+              <w:fldChar w:fldCharType="separate"/>
+            </w:r>
+            <w:r>
+              <w:rPr>
+                <w:noProof/>
+                <w:webHidden/>
+              </w:rPr>
+              <w:t>43</w:t>
+            </w:r>
+            <w:r>
+              <w:rPr>
+                <w:noProof/>
+                <w:webHidden/>
+              </w:rPr>
+              <w:fldChar w:fldCharType="end"/>
+            </w:r>
+          </w:hyperlink>
+        </w:p>
+        <w:p>
+          <w:pPr>
+            <w:pStyle w:val="TOC2"/>
+            <w:tabs>
+              <w:tab w:val="right" w:leader="dot" w:pos="8296"/>
+            </w:tabs>
+            <w:rPr>
+              <w:noProof/>
+            </w:rPr>
+          </w:pPr>
+          <w:hyperlink w:anchor="_Toc455414788" w:history="1">
             <w:r>
               <w:rPr>
                 <w:rStyle w:val="Hyperlink"/>
@@ -1966,7 +2173,7 @@
                 <w:noProof/>
                 <w:webHidden/>
               </w:rPr>
-              <w:instrText xml:space="preserve"> PAGEREF _Toc455135237 \h </w:instrText>
+              <w:instrText xml:space="preserve"> PAGEREF _Toc455414788 \h </w:instrText>
             </w:r>
             <w:r>
               <w:rPr>
@@ -1986,7 +2193,7 @@
                 <w:noProof/>
                 <w:webHidden/>
               </w:rPr>
-              <w:t>45</w:t>
+              <w:t>47</w:t>
             </w:r>
             <w:r>
               <w:rPr>
@@ -2007,7 +2214,7 @@
               <w:noProof/>
             </w:rPr>
           </w:pPr>
-          <w:hyperlink w:anchor="_Toc455135238" w:history="1">
+          <w:hyperlink w:anchor="_Toc455414789" w:history="1">
             <w:r>
               <w:rPr>
                 <w:rStyle w:val="Hyperlink"/>
@@ -2035,7 +2242,7 @@
                 <w:noProof/>
                 <w:webHidden/>
               </w:rPr>
-              <w:instrText xml:space="preserve"> PAGEREF _Toc455135238 \h </w:instrText>
+              <w:instrText xml:space="preserve"> PAGEREF _Toc455414789 \h </w:instrText>
             </w:r>
             <w:r>
               <w:rPr>
@@ -2055,7 +2262,7 @@
                 <w:noProof/>
                 <w:webHidden/>
               </w:rPr>
-              <w:t>46</w:t>
+              <w:t>48</w:t>
             </w:r>
             <w:r>
               <w:rPr>
@@ -2076,7 +2283,7 @@
               <w:noProof/>
             </w:rPr>
           </w:pPr>
-          <w:hyperlink w:anchor="_Toc455135239" w:history="1">
+          <w:hyperlink w:anchor="_Toc455414790" w:history="1">
             <w:r>
               <w:rPr>
                 <w:rStyle w:val="Hyperlink"/>
@@ -2104,7 +2311,7 @@
                 <w:noProof/>
                 <w:webHidden/>
               </w:rPr>
-              <w:instrText xml:space="preserve"> PAGEREF _Toc455135239 \h </w:instrText>
+              <w:instrText xml:space="preserve"> PAGEREF _Toc455414790 \h </w:instrText>
             </w:r>
             <w:r>
               <w:rPr>
@@ -2124,7 +2331,7 @@
                 <w:noProof/>
                 <w:webHidden/>
               </w:rPr>
-              <w:t>54</w:t>
+              <w:t>56</w:t>
             </w:r>
             <w:r>
               <w:rPr>
@@ -2145,7 +2352,7 @@
               <w:noProof/>
             </w:rPr>
           </w:pPr>
-          <w:hyperlink w:anchor="_Toc455135240" w:history="1">
+          <w:hyperlink w:anchor="_Toc455414791" w:history="1">
             <w:r>
               <w:rPr>
                 <w:rStyle w:val="Hyperlink"/>
@@ -2173,7 +2380,7 @@
                 <w:noProof/>
                 <w:webHidden/>
               </w:rPr>
-              <w:instrText xml:space="preserve"> PAGEREF _Toc455135240 \h </w:instrText>
+              <w:instrText xml:space="preserve"> PAGEREF _Toc455414791 \h </w:instrText>
             </w:r>
             <w:r>
               <w:rPr>
@@ -2193,7 +2400,7 @@
                 <w:noProof/>
                 <w:webHidden/>
               </w:rPr>
-              <w:t>57</w:t>
+              <w:t>59</w:t>
             </w:r>
             <w:r>
               <w:rPr>
@@ -2236,7 +2443,7 @@
       <w:pPr>
         <w:pStyle w:val="Heading1"/>
       </w:pPr>
-      <w:bookmarkStart w:id="1" w:name="_Toc455135210"/>
+      <w:bookmarkStart w:id="1" w:name="_Toc455414758"/>
       <w:r>
         <w:rPr>
           <w:rFonts w:hint="eastAsia"/>
@@ -2250,7 +2457,7 @@
       <w:pPr>
         <w:pStyle w:val="Heading2"/>
       </w:pPr>
-      <w:bookmarkStart w:id="2" w:name="_Toc455135211"/>
+      <w:bookmarkStart w:id="2" w:name="_Toc455414759"/>
       <w:r>
         <w:t>Work flow:</w:t>
       </w:r>
@@ -3213,7 +3420,7 @@
       <w:r>
         <w:br w:type="page"/>
       </w:r>
-      <w:bookmarkStart w:id="3" w:name="_Toc455135212"/>
+      <w:bookmarkStart w:id="3" w:name="_Toc455414760"/>
       <w:r>
         <w:rPr>
           <w:rFonts w:hint="eastAsia"/>
@@ -3233,7 +3440,7 @@
           <w:b/>
         </w:rPr>
       </w:pPr>
-      <w:bookmarkStart w:id="4" w:name="_Toc455135213"/>
+      <w:bookmarkStart w:id="4" w:name="_Toc455414761"/>
       <w:r>
         <w:rPr>
           <w:b/>
@@ -3540,7 +3747,7 @@
       <w:pPr>
         <w:pStyle w:val="Heading3"/>
       </w:pPr>
-      <w:bookmarkStart w:id="5" w:name="_Toc455135214"/>
+      <w:bookmarkStart w:id="5" w:name="_Toc455414762"/>
       <w:r>
         <w:t>Externalized configuration</w:t>
       </w:r>
@@ -3754,7 +3961,7 @@
       <w:pPr>
         <w:pStyle w:val="Heading3"/>
       </w:pPr>
-      <w:bookmarkStart w:id="6" w:name="_Toc455135215"/>
+      <w:bookmarkStart w:id="6" w:name="_Toc455414763"/>
       <w:r>
         <w:rPr>
           <w:rFonts w:hint="eastAsia"/>
@@ -4017,7 +4224,7 @@
       <w:pPr>
         <w:pStyle w:val="Heading3"/>
       </w:pPr>
-      <w:bookmarkStart w:id="7" w:name="_Toc455135216"/>
+      <w:bookmarkStart w:id="7" w:name="_Toc455414764"/>
       <w:r>
         <w:rPr>
           <w:rFonts w:hint="eastAsia"/>
@@ -4388,7 +4595,7 @@
       <w:pPr>
         <w:pStyle w:val="Heading3"/>
       </w:pPr>
-      <w:bookmarkStart w:id="8" w:name="_Toc455135217"/>
+      <w:bookmarkStart w:id="8" w:name="_Toc455414765"/>
       <w:r>
         <w:t>S</w:t>
       </w:r>
@@ -4734,7 +4941,7 @@
           <w:lang w:val="en-GB"/>
         </w:rPr>
       </w:pPr>
-      <w:bookmarkStart w:id="9" w:name="_Toc455135218"/>
+      <w:bookmarkStart w:id="9" w:name="_Toc455414766"/>
       <w:r>
         <w:rPr>
           <w:rFonts w:hint="eastAsia"/>
@@ -5424,7 +5631,7 @@
           <w:color w:val="000000"/>
         </w:rPr>
       </w:pPr>
-      <w:bookmarkStart w:id="10" w:name="_Toc455135219"/>
+      <w:bookmarkStart w:id="10" w:name="_Toc455414767"/>
       <w:r>
         <w:rPr>
           <w:rFonts w:ascii="Consolas" w:hAnsi="Consolas" w:cs="Consolas" w:hint="eastAsia"/>
@@ -6760,7 +6967,7 @@
           <w:color w:val="000000"/>
         </w:rPr>
       </w:pPr>
-      <w:bookmarkStart w:id="11" w:name="_Toc455135220"/>
+      <w:bookmarkStart w:id="11" w:name="_Toc455414768"/>
       <w:r>
         <w:rPr>
           <w:rFonts w:ascii="Consolas" w:hAnsi="Consolas" w:cs="Consolas" w:hint="eastAsia"/>
@@ -8402,7 +8609,7 @@
           <w:szCs w:val="20"/>
         </w:rPr>
       </w:pPr>
-      <w:bookmarkStart w:id="12" w:name="_Toc455135221"/>
+      <w:bookmarkStart w:id="12" w:name="_Toc455414769"/>
       <w:r>
         <w:rPr>
           <w:rFonts w:ascii="Consolas" w:hAnsi="Consolas" w:cs="Consolas"/>
@@ -10379,7 +10586,7 @@
           <w:szCs w:val="20"/>
         </w:rPr>
       </w:pPr>
-      <w:bookmarkStart w:id="13" w:name="_Toc455135222"/>
+      <w:bookmarkStart w:id="13" w:name="_Toc455414770"/>
       <w:r>
         <w:rPr>
           <w:rFonts w:ascii="Consolas" w:hAnsi="Consolas" w:cs="Consolas"/>
@@ -10954,7 +11161,7 @@
     <w:p>
       <w:pPr>
         <w:rPr>
-          <w:rFonts w:ascii="Consolas" w:hAnsi="Consolas" w:cs="Consolas" w:hint="eastAsia"/>
+          <w:rFonts w:ascii="Consolas" w:hAnsi="Consolas" w:cs="Consolas"/>
           <w:color w:val="000000"/>
           <w:sz w:val="20"/>
           <w:szCs w:val="20"/>
@@ -12284,7 +12491,7 @@
           <w:szCs w:val="20"/>
         </w:rPr>
       </w:pPr>
-      <w:bookmarkStart w:id="14" w:name="_Toc455135223"/>
+      <w:bookmarkStart w:id="14" w:name="_Toc455414771"/>
       <w:r>
         <w:rPr>
           <w:rFonts w:ascii="Consolas" w:hAnsi="Consolas" w:cs="Consolas"/>
@@ -12487,12 +12694,21 @@
     <w:p>
       <w:pPr>
         <w:rPr>
+          <w:rFonts w:ascii="Consolas" w:hAnsi="Consolas" w:cs="Consolas"/>
+          <w:color w:val="000000"/>
+          <w:sz w:val="20"/>
+          <w:szCs w:val="20"/>
+        </w:rPr>
+      </w:pPr>
+      <w:r>
+        <w:rPr>
           <w:rFonts w:ascii="Consolas" w:hAnsi="Consolas" w:cs="Consolas" w:hint="eastAsia"/>
           <w:color w:val="000000"/>
           <w:sz w:val="20"/>
           <w:szCs w:val="20"/>
         </w:rPr>
-      </w:pPr>
+        <w:t xml:space="preserve">book </w:t>
+      </w:r>
       <w:r>
         <w:rPr>
           <w:rFonts w:ascii="Consolas" w:hAnsi="Consolas" w:cs="Consolas" w:hint="eastAsia"/>
@@ -12500,7 +12716,7 @@
           <w:sz w:val="20"/>
           <w:szCs w:val="20"/>
         </w:rPr>
-        <w:t xml:space="preserve">book </w:t>
+        <w:t>提供</w:t>
       </w:r>
       <w:r>
         <w:rPr>
@@ -12509,7 +12725,7 @@
           <w:sz w:val="20"/>
           <w:szCs w:val="20"/>
         </w:rPr>
-        <w:t>提供</w:t>
+        <w:t>web</w:t>
       </w:r>
       <w:r>
         <w:rPr>
@@ -12518,15 +12734,6 @@
           <w:sz w:val="20"/>
           <w:szCs w:val="20"/>
         </w:rPr>
-        <w:t>web</w:t>
-      </w:r>
-      <w:r>
-        <w:rPr>
-          <w:rFonts w:ascii="Consolas" w:hAnsi="Consolas" w:cs="Consolas" w:hint="eastAsia"/>
-          <w:color w:val="000000"/>
-          <w:sz w:val="20"/>
-          <w:szCs w:val="20"/>
-        </w:rPr>
         <w:t>服务</w:t>
       </w:r>
     </w:p>
@@ -12659,7 +12866,7 @@
     <w:p>
       <w:pPr>
         <w:rPr>
-          <w:rFonts w:ascii="Consolas" w:hAnsi="Consolas" w:cs="Consolas" w:hint="eastAsia"/>
+          <w:rFonts w:ascii="Consolas" w:hAnsi="Consolas" w:cs="Consolas"/>
           <w:color w:val="000000"/>
           <w:sz w:val="20"/>
           <w:szCs w:val="20"/>
@@ -13402,7 +13609,7 @@
     <w:p>
       <w:pPr>
         <w:rPr>
-          <w:rFonts w:ascii="Consolas" w:hAnsi="Consolas" w:cs="Consolas" w:hint="eastAsia"/>
+          <w:rFonts w:ascii="Consolas" w:hAnsi="Consolas" w:cs="Consolas"/>
           <w:color w:val="000000"/>
           <w:sz w:val="20"/>
           <w:szCs w:val="20"/>
@@ -13440,7 +13647,7 @@
     <w:p>
       <w:pPr>
         <w:rPr>
-          <w:rFonts w:ascii="Consolas" w:hAnsi="Consolas" w:cs="Consolas" w:hint="eastAsia"/>
+          <w:rFonts w:ascii="Consolas" w:hAnsi="Consolas" w:cs="Consolas"/>
           <w:color w:val="000000"/>
           <w:sz w:val="20"/>
           <w:szCs w:val="20"/>
@@ -13464,6 +13671,523 @@
         </w:rPr>
         <w:t>access the Book service directly at localhost:8090 and via the Gateway service at localhost:8080/books.</w:t>
       </w:r>
+    </w:p>
+    <w:p>
+      <w:pPr>
+        <w:rPr>
+          <w:rFonts w:ascii="Consolas" w:hAnsi="Consolas" w:cs="Consolas"/>
+          <w:color w:val="000000"/>
+          <w:sz w:val="20"/>
+          <w:szCs w:val="20"/>
+        </w:rPr>
+      </w:pPr>
+    </w:p>
+    <w:p>
+      <w:pPr>
+        <w:pStyle w:val="Heading2"/>
+        <w:rPr>
+          <w:rFonts w:ascii="Consolas" w:hAnsi="Consolas" w:cs="Consolas"/>
+          <w:color w:val="000000"/>
+          <w:sz w:val="20"/>
+          <w:szCs w:val="20"/>
+        </w:rPr>
+      </w:pPr>
+      <w:bookmarkStart w:id="15" w:name="_Toc455414772"/>
+      <w:r>
+        <w:rPr>
+          <w:rFonts w:ascii="Consolas" w:hAnsi="Consolas" w:cs="Consolas"/>
+          <w:color w:val="000000"/>
+          <w:sz w:val="20"/>
+          <w:szCs w:val="20"/>
+        </w:rPr>
+        <w:t>Service Registration and Discovery</w:t>
+      </w:r>
+      <w:bookmarkEnd w:id="15"/>
+    </w:p>
+    <w:p>
+      <w:pPr>
+        <w:rPr>
+          <w:rFonts w:ascii="Consolas" w:hAnsi="Consolas" w:cs="Consolas"/>
+          <w:color w:val="000000"/>
+          <w:sz w:val="20"/>
+          <w:szCs w:val="20"/>
+        </w:rPr>
+      </w:pPr>
+      <w:r>
+        <w:rPr>
+          <w:rFonts w:ascii="Consolas" w:hAnsi="Consolas" w:cs="Consolas"/>
+          <w:color w:val="000000"/>
+          <w:sz w:val="20"/>
+          <w:szCs w:val="20"/>
+        </w:rPr>
+        <w:t>gs-service-registration-and-discovery</w:t>
+      </w:r>
+    </w:p>
+    <w:p>
+      <w:pPr>
+        <w:rPr>
+          <w:rFonts w:ascii="Consolas" w:hAnsi="Consolas" w:cs="Consolas"/>
+          <w:color w:val="000000"/>
+          <w:sz w:val="20"/>
+          <w:szCs w:val="20"/>
+        </w:rPr>
+      </w:pPr>
+      <w:r>
+        <w:rPr>
+          <w:rFonts w:ascii="Consolas" w:hAnsi="Consolas" w:cs="Consolas"/>
+          <w:color w:val="000000"/>
+          <w:sz w:val="20"/>
+          <w:szCs w:val="20"/>
+        </w:rPr>
+        <w:tab/>
+      </w:r>
+      <w:r>
+        <w:rPr>
+          <w:rFonts w:ascii="Consolas" w:hAnsi="Consolas" w:cs="Consolas"/>
+          <w:color w:val="000000"/>
+          <w:sz w:val="20"/>
+          <w:szCs w:val="20"/>
+        </w:rPr>
+        <w:t>settings.gradle</w:t>
+      </w:r>
+    </w:p>
+    <w:p>
+      <w:pPr>
+        <w:rPr>
+          <w:rFonts w:ascii="Consolas" w:hAnsi="Consolas" w:cs="Consolas"/>
+          <w:color w:val="000000"/>
+          <w:sz w:val="20"/>
+          <w:szCs w:val="20"/>
+        </w:rPr>
+      </w:pPr>
+      <w:r>
+        <w:rPr>
+          <w:rFonts w:ascii="Consolas" w:hAnsi="Consolas" w:cs="Consolas"/>
+          <w:color w:val="000000"/>
+          <w:sz w:val="20"/>
+          <w:szCs w:val="20"/>
+        </w:rPr>
+        <w:tab/>
+      </w:r>
+      <w:r>
+        <w:rPr>
+          <w:rFonts w:ascii="Consolas" w:hAnsi="Consolas" w:cs="Consolas"/>
+          <w:color w:val="000000"/>
+          <w:sz w:val="20"/>
+          <w:szCs w:val="20"/>
+        </w:rPr>
+        <w:t>eureka-service</w:t>
+      </w:r>
+    </w:p>
+    <w:p>
+      <w:pPr>
+        <w:rPr>
+          <w:rFonts w:ascii="Consolas" w:hAnsi="Consolas" w:cs="Consolas"/>
+          <w:color w:val="000000"/>
+          <w:sz w:val="20"/>
+          <w:szCs w:val="20"/>
+        </w:rPr>
+      </w:pPr>
+      <w:r>
+        <w:rPr>
+          <w:rFonts w:ascii="Consolas" w:hAnsi="Consolas" w:cs="Consolas"/>
+          <w:color w:val="000000"/>
+          <w:sz w:val="20"/>
+          <w:szCs w:val="20"/>
+        </w:rPr>
+        <w:tab/>
+        <w:t>eureka-client</w:t>
+      </w:r>
+    </w:p>
+    <w:p>
+      <w:pPr>
+        <w:rPr>
+          <w:rFonts w:ascii="Consolas" w:hAnsi="Consolas" w:cs="Consolas"/>
+          <w:color w:val="000000"/>
+          <w:sz w:val="20"/>
+          <w:szCs w:val="20"/>
+        </w:rPr>
+      </w:pPr>
+    </w:p>
+    <w:p>
+      <w:pPr>
+        <w:pStyle w:val="Heading3"/>
+        <w:rPr>
+          <w:rFonts w:ascii="Consolas" w:hAnsi="Consolas" w:cs="Consolas"/>
+          <w:color w:val="000000"/>
+          <w:sz w:val="20"/>
+          <w:szCs w:val="20"/>
+        </w:rPr>
+      </w:pPr>
+      <w:bookmarkStart w:id="16" w:name="_Toc455414773"/>
+      <w:r>
+        <w:rPr>
+          <w:rFonts w:ascii="Consolas" w:hAnsi="Consolas" w:cs="Consolas"/>
+          <w:color w:val="000000"/>
+          <w:sz w:val="20"/>
+          <w:szCs w:val="20"/>
+        </w:rPr>
+        <w:t>eureka-service</w:t>
+      </w:r>
+      <w:bookmarkEnd w:id="16"/>
+    </w:p>
+    <w:p>
+      <w:pPr>
+        <w:rPr>
+          <w:rFonts w:ascii="Consolas" w:hAnsi="Consolas" w:cs="Consolas"/>
+          <w:color w:val="000000"/>
+          <w:sz w:val="20"/>
+          <w:szCs w:val="20"/>
+        </w:rPr>
+      </w:pPr>
+      <w:r>
+        <w:rPr>
+          <w:rFonts w:ascii="Consolas" w:hAnsi="Consolas" w:cs="Consolas"/>
+          <w:color w:val="000000"/>
+          <w:sz w:val="20"/>
+          <w:szCs w:val="20"/>
+        </w:rPr>
+        <w:t>use Spring Cloud’s @EnableEurekaServer to standup a registry that other applications can talk to</w:t>
+      </w:r>
+    </w:p>
+    <w:p>
+      <w:pPr>
+        <w:rPr>
+          <w:rFonts w:ascii="Consolas" w:hAnsi="Consolas" w:cs="Consolas"/>
+          <w:color w:val="000000"/>
+          <w:sz w:val="20"/>
+          <w:szCs w:val="20"/>
+        </w:rPr>
+      </w:pPr>
+      <w:r>
+        <w:rPr>
+          <w:rFonts w:ascii="Consolas" w:hAnsi="Consolas" w:cs="Consolas"/>
+          <w:color w:val="000000"/>
+          <w:sz w:val="20"/>
+          <w:szCs w:val="20"/>
+        </w:rPr>
+        <w:t>eureka-service/src/main/java/hello/EurekaServiceApplication.java</w:t>
+      </w:r>
+    </w:p>
+    <w:p>
+      <w:pPr>
+        <w:rPr>
+          <w:rFonts w:ascii="Consolas" w:hAnsi="Consolas" w:cs="Consolas"/>
+          <w:color w:val="000000"/>
+          <w:sz w:val="20"/>
+          <w:szCs w:val="20"/>
+        </w:rPr>
+      </w:pPr>
+      <w:r>
+        <w:rPr>
+          <w:rFonts w:ascii="Consolas" w:hAnsi="Consolas" w:cs="Consolas"/>
+          <w:color w:val="000000"/>
+          <w:sz w:val="20"/>
+          <w:szCs w:val="20"/>
+        </w:rPr>
+        <w:t>@EnableEurekaServer</w:t>
+      </w:r>
+    </w:p>
+    <w:p>
+      <w:pPr>
+        <w:rPr>
+          <w:rFonts w:ascii="Consolas" w:hAnsi="Consolas" w:cs="Consolas"/>
+          <w:color w:val="000000"/>
+          <w:sz w:val="20"/>
+          <w:szCs w:val="20"/>
+        </w:rPr>
+      </w:pPr>
+      <w:r>
+        <w:rPr>
+          <w:rFonts w:ascii="Consolas" w:hAnsi="Consolas" w:cs="Consolas"/>
+          <w:color w:val="000000"/>
+          <w:sz w:val="20"/>
+          <w:szCs w:val="20"/>
+        </w:rPr>
+        <w:t>@SpringBootApplication</w:t>
+      </w:r>
+    </w:p>
+    <w:p>
+      <w:pPr>
+        <w:rPr>
+          <w:rFonts w:ascii="Consolas" w:hAnsi="Consolas" w:cs="Consolas"/>
+          <w:color w:val="000000"/>
+          <w:sz w:val="20"/>
+          <w:szCs w:val="20"/>
+        </w:rPr>
+      </w:pPr>
+      <w:r>
+        <w:rPr>
+          <w:rFonts w:ascii="Consolas" w:hAnsi="Consolas" w:cs="Consolas"/>
+          <w:color w:val="000000"/>
+          <w:sz w:val="20"/>
+          <w:szCs w:val="20"/>
+        </w:rPr>
+        <w:t>public class EurekaServiceApplication {</w:t>
+      </w:r>
+    </w:p>
+    <w:p>
+      <w:pPr>
+        <w:rPr>
+          <w:rFonts w:ascii="Consolas" w:hAnsi="Consolas" w:cs="Consolas"/>
+          <w:color w:val="000000"/>
+          <w:sz w:val="20"/>
+          <w:szCs w:val="20"/>
+        </w:rPr>
+      </w:pPr>
+    </w:p>
+    <w:p>
+      <w:pPr>
+        <w:rPr>
+          <w:rFonts w:ascii="Consolas" w:hAnsi="Consolas" w:cs="Consolas"/>
+          <w:color w:val="000000"/>
+          <w:sz w:val="20"/>
+          <w:szCs w:val="20"/>
+        </w:rPr>
+      </w:pPr>
+      <w:r>
+        <w:rPr>
+          <w:rFonts w:ascii="Consolas" w:hAnsi="Consolas" w:cs="Consolas"/>
+          <w:color w:val="000000"/>
+          <w:sz w:val="20"/>
+          <w:szCs w:val="20"/>
+        </w:rPr>
+        <w:t xml:space="preserve">    public static void main(String[] args) {</w:t>
+      </w:r>
+    </w:p>
+    <w:p>
+      <w:pPr>
+        <w:rPr>
+          <w:rFonts w:ascii="Consolas" w:hAnsi="Consolas" w:cs="Consolas"/>
+          <w:color w:val="000000"/>
+          <w:sz w:val="20"/>
+          <w:szCs w:val="20"/>
+        </w:rPr>
+      </w:pPr>
+      <w:r>
+        <w:rPr>
+          <w:rFonts w:ascii="Consolas" w:hAnsi="Consolas" w:cs="Consolas"/>
+          <w:color w:val="000000"/>
+          <w:sz w:val="20"/>
+          <w:szCs w:val="20"/>
+        </w:rPr>
+        <w:t xml:space="preserve">        SpringApplication.run(EurekaServiceApplication.class, args);</w:t>
+      </w:r>
+    </w:p>
+    <w:p>
+      <w:pPr>
+        <w:rPr>
+          <w:rFonts w:ascii="Consolas" w:hAnsi="Consolas" w:cs="Consolas"/>
+          <w:color w:val="000000"/>
+          <w:sz w:val="20"/>
+          <w:szCs w:val="20"/>
+        </w:rPr>
+      </w:pPr>
+      <w:r>
+        <w:rPr>
+          <w:rFonts w:ascii="Consolas" w:hAnsi="Consolas" w:cs="Consolas"/>
+          <w:color w:val="000000"/>
+          <w:sz w:val="20"/>
+          <w:szCs w:val="20"/>
+        </w:rPr>
+        <w:t xml:space="preserve">    }</w:t>
+      </w:r>
+    </w:p>
+    <w:p>
+      <w:pPr>
+        <w:rPr>
+          <w:rFonts w:ascii="Consolas" w:hAnsi="Consolas" w:cs="Consolas"/>
+          <w:color w:val="000000"/>
+          <w:sz w:val="20"/>
+          <w:szCs w:val="20"/>
+        </w:rPr>
+      </w:pPr>
+      <w:r>
+        <w:rPr>
+          <w:rFonts w:ascii="Consolas" w:hAnsi="Consolas" w:cs="Consolas"/>
+          <w:color w:val="000000"/>
+          <w:sz w:val="20"/>
+          <w:szCs w:val="20"/>
+        </w:rPr>
+        <w:t>}</w:t>
+      </w:r>
+    </w:p>
+    <w:p>
+      <w:pPr>
+        <w:rPr>
+          <w:rFonts w:ascii="Consolas" w:hAnsi="Consolas" w:cs="Consolas"/>
+          <w:color w:val="000000"/>
+          <w:sz w:val="20"/>
+          <w:szCs w:val="20"/>
+        </w:rPr>
+      </w:pPr>
+      <w:r>
+        <w:rPr>
+          <w:rFonts w:ascii="Consolas" w:hAnsi="Consolas" w:cs="Consolas"/>
+          <w:color w:val="000000"/>
+          <w:sz w:val="20"/>
+          <w:szCs w:val="20"/>
+        </w:rPr>
+        <w:t>eureka-service/src/main/resources/application.properties</w:t>
+      </w:r>
+    </w:p>
+    <w:p>
+      <w:pPr>
+        <w:rPr>
+          <w:rFonts w:ascii="Consolas" w:hAnsi="Consolas" w:cs="Consolas"/>
+          <w:color w:val="000000"/>
+          <w:sz w:val="20"/>
+          <w:szCs w:val="20"/>
+        </w:rPr>
+      </w:pPr>
+      <w:r>
+        <w:rPr>
+          <w:rFonts w:ascii="Consolas" w:hAnsi="Consolas" w:cs="Consolas"/>
+          <w:color w:val="000000"/>
+          <w:sz w:val="20"/>
+          <w:szCs w:val="20"/>
+        </w:rPr>
+        <w:lastRenderedPageBreak/>
+        <w:t>server.port=8761</w:t>
+      </w:r>
+    </w:p>
+    <w:p>
+      <w:pPr>
+        <w:rPr>
+          <w:rFonts w:ascii="Consolas" w:hAnsi="Consolas" w:cs="Consolas"/>
+          <w:color w:val="000000"/>
+          <w:sz w:val="20"/>
+          <w:szCs w:val="20"/>
+        </w:rPr>
+      </w:pPr>
+    </w:p>
+    <w:p>
+      <w:pPr>
+        <w:rPr>
+          <w:rFonts w:ascii="Consolas" w:hAnsi="Consolas" w:cs="Consolas"/>
+          <w:color w:val="000000"/>
+          <w:sz w:val="20"/>
+          <w:szCs w:val="20"/>
+        </w:rPr>
+      </w:pPr>
+      <w:r>
+        <w:rPr>
+          <w:rFonts w:ascii="Consolas" w:hAnsi="Consolas" w:cs="Consolas"/>
+          <w:color w:val="000000"/>
+          <w:sz w:val="20"/>
+          <w:szCs w:val="20"/>
+        </w:rPr>
+        <w:t>eureka.client.register-with-eureka=false</w:t>
+      </w:r>
+    </w:p>
+    <w:p>
+      <w:pPr>
+        <w:rPr>
+          <w:rFonts w:ascii="Consolas" w:hAnsi="Consolas" w:cs="Consolas"/>
+          <w:color w:val="000000"/>
+          <w:sz w:val="20"/>
+          <w:szCs w:val="20"/>
+        </w:rPr>
+      </w:pPr>
+      <w:r>
+        <w:rPr>
+          <w:rFonts w:ascii="Consolas" w:hAnsi="Consolas" w:cs="Consolas"/>
+          <w:color w:val="000000"/>
+          <w:sz w:val="20"/>
+          <w:szCs w:val="20"/>
+        </w:rPr>
+        <w:t>eureka.client.fetch-registry=false</w:t>
+      </w:r>
+    </w:p>
+    <w:p>
+      <w:pPr>
+        <w:rPr>
+          <w:rFonts w:ascii="Consolas" w:hAnsi="Consolas" w:cs="Consolas"/>
+          <w:color w:val="000000"/>
+          <w:sz w:val="20"/>
+          <w:szCs w:val="20"/>
+        </w:rPr>
+      </w:pPr>
+    </w:p>
+    <w:p>
+      <w:pPr>
+        <w:rPr>
+          <w:rFonts w:ascii="Consolas" w:hAnsi="Consolas" w:cs="Consolas"/>
+          <w:color w:val="000000"/>
+          <w:sz w:val="20"/>
+          <w:szCs w:val="20"/>
+        </w:rPr>
+      </w:pPr>
+      <w:r>
+        <w:rPr>
+          <w:rFonts w:ascii="Consolas" w:hAnsi="Consolas" w:cs="Consolas"/>
+          <w:color w:val="000000"/>
+          <w:sz w:val="20"/>
+          <w:szCs w:val="20"/>
+        </w:rPr>
+        <w:t>logging.level.com.netflix.eureka=OFF</w:t>
+      </w:r>
+    </w:p>
+    <w:p>
+      <w:pPr>
+        <w:rPr>
+          <w:rFonts w:ascii="Consolas" w:hAnsi="Consolas" w:cs="Consolas"/>
+          <w:color w:val="000000"/>
+          <w:sz w:val="20"/>
+          <w:szCs w:val="20"/>
+        </w:rPr>
+      </w:pPr>
+      <w:r>
+        <w:rPr>
+          <w:rFonts w:ascii="Consolas" w:hAnsi="Consolas" w:cs="Consolas"/>
+          <w:color w:val="000000"/>
+          <w:sz w:val="20"/>
+          <w:szCs w:val="20"/>
+        </w:rPr>
+        <w:t>logging.level.com.netflix.discovery=OFF</w:t>
+      </w:r>
+    </w:p>
+    <w:p>
+      <w:pPr>
+        <w:rPr>
+          <w:rFonts w:ascii="Consolas" w:hAnsi="Consolas" w:cs="Consolas"/>
+          <w:color w:val="000000"/>
+          <w:sz w:val="20"/>
+          <w:szCs w:val="20"/>
+        </w:rPr>
+      </w:pPr>
+    </w:p>
+    <w:p>
+      <w:pPr>
+        <w:rPr>
+          <w:rFonts w:ascii="Consolas" w:hAnsi="Consolas" w:cs="Consolas"/>
+          <w:color w:val="000000"/>
+          <w:sz w:val="20"/>
+          <w:szCs w:val="20"/>
+        </w:rPr>
+      </w:pPr>
+    </w:p>
+    <w:p>
+      <w:pPr>
+        <w:pStyle w:val="Heading3"/>
+        <w:rPr>
+          <w:rFonts w:ascii="Consolas" w:hAnsi="Consolas" w:cs="Consolas"/>
+          <w:color w:val="000000"/>
+          <w:sz w:val="20"/>
+          <w:szCs w:val="20"/>
+        </w:rPr>
+      </w:pPr>
+      <w:bookmarkStart w:id="17" w:name="_Toc455414774"/>
+      <w:r>
+        <w:rPr>
+          <w:rFonts w:ascii="Consolas" w:hAnsi="Consolas" w:cs="Consolas"/>
+          <w:color w:val="000000"/>
+          <w:sz w:val="20"/>
+          <w:szCs w:val="20"/>
+        </w:rPr>
+        <w:t>Talking to the Registry</w:t>
+      </w:r>
+      <w:bookmarkEnd w:id="17"/>
     </w:p>
     <w:p>
       <w:pPr>
@@ -13483,6 +14207,580 @@
           <w:sz w:val="20"/>
           <w:szCs w:val="20"/>
         </w:rPr>
+        <w:t>stand up a client that both registers itself with the registry and uses the Spring Cloud DiscoveryClient abstraction to interrogate the registry for it’s own host and port. The @EnableDiscoveryClient activates the Netflix Eureka DiscoveryClient implementation. There are other implementations for other service registries like Hashicorp’s Consul or Apache Zookeeper.</w:t>
+      </w:r>
+    </w:p>
+    <w:p>
+      <w:pPr>
+        <w:widowControl/>
+        <w:jc w:val="left"/>
+        <w:rPr>
+          <w:rFonts w:ascii="Consolas" w:hAnsi="Consolas" w:cs="Consolas"/>
+          <w:color w:val="000000"/>
+          <w:sz w:val="20"/>
+          <w:szCs w:val="20"/>
+        </w:rPr>
+      </w:pPr>
+      <w:r>
+        <w:rPr>
+          <w:rFonts w:ascii="Consolas" w:hAnsi="Consolas" w:cs="Consolas"/>
+          <w:color w:val="000000"/>
+          <w:sz w:val="20"/>
+          <w:szCs w:val="20"/>
+        </w:rPr>
+        <w:t>eureka-client/src/main/java/hello/EurekaClientApplication.java</w:t>
+      </w:r>
+    </w:p>
+    <w:p>
+      <w:pPr>
+        <w:widowControl/>
+        <w:jc w:val="left"/>
+        <w:rPr>
+          <w:rFonts w:ascii="Consolas" w:hAnsi="Consolas" w:cs="Consolas"/>
+          <w:color w:val="000000"/>
+          <w:sz w:val="20"/>
+          <w:szCs w:val="20"/>
+        </w:rPr>
+      </w:pPr>
+      <w:r>
+        <w:rPr>
+          <w:rFonts w:ascii="Consolas" w:hAnsi="Consolas" w:cs="Consolas"/>
+          <w:color w:val="000000"/>
+          <w:sz w:val="20"/>
+          <w:szCs w:val="20"/>
+        </w:rPr>
+        <w:t>@EnableDiscoveryClient</w:t>
+      </w:r>
+    </w:p>
+    <w:p>
+      <w:pPr>
+        <w:widowControl/>
+        <w:jc w:val="left"/>
+        <w:rPr>
+          <w:rFonts w:ascii="Consolas" w:hAnsi="Consolas" w:cs="Consolas"/>
+          <w:color w:val="000000"/>
+          <w:sz w:val="20"/>
+          <w:szCs w:val="20"/>
+        </w:rPr>
+      </w:pPr>
+      <w:r>
+        <w:rPr>
+          <w:rFonts w:ascii="Consolas" w:hAnsi="Consolas" w:cs="Consolas"/>
+          <w:color w:val="000000"/>
+          <w:sz w:val="20"/>
+          <w:szCs w:val="20"/>
+        </w:rPr>
+        <w:t>@SpringBootApplication</w:t>
+      </w:r>
+    </w:p>
+    <w:p>
+      <w:pPr>
+        <w:widowControl/>
+        <w:jc w:val="left"/>
+        <w:rPr>
+          <w:rFonts w:ascii="Consolas" w:hAnsi="Consolas" w:cs="Consolas"/>
+          <w:color w:val="000000"/>
+          <w:sz w:val="20"/>
+          <w:szCs w:val="20"/>
+        </w:rPr>
+      </w:pPr>
+      <w:r>
+        <w:rPr>
+          <w:rFonts w:ascii="Consolas" w:hAnsi="Consolas" w:cs="Consolas"/>
+          <w:color w:val="000000"/>
+          <w:sz w:val="20"/>
+          <w:szCs w:val="20"/>
+        </w:rPr>
+        <w:t>public class EurekaClientApplication {</w:t>
+      </w:r>
+    </w:p>
+    <w:p>
+      <w:pPr>
+        <w:widowControl/>
+        <w:jc w:val="left"/>
+        <w:rPr>
+          <w:rFonts w:ascii="Consolas" w:hAnsi="Consolas" w:cs="Consolas"/>
+          <w:color w:val="000000"/>
+          <w:sz w:val="20"/>
+          <w:szCs w:val="20"/>
+        </w:rPr>
+      </w:pPr>
+    </w:p>
+    <w:p>
+      <w:pPr>
+        <w:widowControl/>
+        <w:jc w:val="left"/>
+        <w:rPr>
+          <w:rFonts w:ascii="Consolas" w:hAnsi="Consolas" w:cs="Consolas"/>
+          <w:color w:val="000000"/>
+          <w:sz w:val="20"/>
+          <w:szCs w:val="20"/>
+        </w:rPr>
+      </w:pPr>
+      <w:r>
+        <w:rPr>
+          <w:rFonts w:ascii="Consolas" w:hAnsi="Consolas" w:cs="Consolas"/>
+          <w:color w:val="000000"/>
+          <w:sz w:val="20"/>
+          <w:szCs w:val="20"/>
+        </w:rPr>
+        <w:t xml:space="preserve">    public static void main(String[] args) {</w:t>
+      </w:r>
+    </w:p>
+    <w:p>
+      <w:pPr>
+        <w:widowControl/>
+        <w:jc w:val="left"/>
+        <w:rPr>
+          <w:rFonts w:ascii="Consolas" w:hAnsi="Consolas" w:cs="Consolas"/>
+          <w:color w:val="000000"/>
+          <w:sz w:val="20"/>
+          <w:szCs w:val="20"/>
+        </w:rPr>
+      </w:pPr>
+      <w:r>
+        <w:rPr>
+          <w:rFonts w:ascii="Consolas" w:hAnsi="Consolas" w:cs="Consolas"/>
+          <w:color w:val="000000"/>
+          <w:sz w:val="20"/>
+          <w:szCs w:val="20"/>
+        </w:rPr>
+        <w:t xml:space="preserve">        SpringApplication.run(EurekaClientApplication.class, args);</w:t>
+      </w:r>
+    </w:p>
+    <w:p>
+      <w:pPr>
+        <w:widowControl/>
+        <w:jc w:val="left"/>
+        <w:rPr>
+          <w:rFonts w:ascii="Consolas" w:hAnsi="Consolas" w:cs="Consolas"/>
+          <w:color w:val="000000"/>
+          <w:sz w:val="20"/>
+          <w:szCs w:val="20"/>
+        </w:rPr>
+      </w:pPr>
+      <w:r>
+        <w:rPr>
+          <w:rFonts w:ascii="Consolas" w:hAnsi="Consolas" w:cs="Consolas"/>
+          <w:color w:val="000000"/>
+          <w:sz w:val="20"/>
+          <w:szCs w:val="20"/>
+        </w:rPr>
+        <w:t xml:space="preserve">    }</w:t>
+      </w:r>
+    </w:p>
+    <w:p>
+      <w:pPr>
+        <w:widowControl/>
+        <w:jc w:val="left"/>
+        <w:rPr>
+          <w:rFonts w:ascii="Consolas" w:hAnsi="Consolas" w:cs="Consolas"/>
+          <w:color w:val="000000"/>
+          <w:sz w:val="20"/>
+          <w:szCs w:val="20"/>
+        </w:rPr>
+      </w:pPr>
+      <w:r>
+        <w:rPr>
+          <w:rFonts w:ascii="Consolas" w:hAnsi="Consolas" w:cs="Consolas"/>
+          <w:color w:val="000000"/>
+          <w:sz w:val="20"/>
+          <w:szCs w:val="20"/>
+        </w:rPr>
+        <w:t>}</w:t>
+      </w:r>
+    </w:p>
+    <w:p>
+      <w:pPr>
+        <w:widowControl/>
+        <w:jc w:val="left"/>
+        <w:rPr>
+          <w:rFonts w:ascii="Consolas" w:hAnsi="Consolas" w:cs="Consolas"/>
+          <w:color w:val="000000"/>
+          <w:sz w:val="20"/>
+          <w:szCs w:val="20"/>
+        </w:rPr>
+      </w:pPr>
+    </w:p>
+    <w:p>
+      <w:pPr>
+        <w:widowControl/>
+        <w:jc w:val="left"/>
+        <w:rPr>
+          <w:rFonts w:ascii="Consolas" w:hAnsi="Consolas" w:cs="Consolas"/>
+          <w:color w:val="000000"/>
+          <w:sz w:val="20"/>
+          <w:szCs w:val="20"/>
+        </w:rPr>
+      </w:pPr>
+      <w:r>
+        <w:rPr>
+          <w:rFonts w:ascii="Consolas" w:hAnsi="Consolas" w:cs="Consolas"/>
+          <w:color w:val="000000"/>
+          <w:sz w:val="20"/>
+          <w:szCs w:val="20"/>
+        </w:rPr>
+        <w:t>@RestController</w:t>
+      </w:r>
+    </w:p>
+    <w:p>
+      <w:pPr>
+        <w:widowControl/>
+        <w:jc w:val="left"/>
+        <w:rPr>
+          <w:rFonts w:ascii="Consolas" w:hAnsi="Consolas" w:cs="Consolas"/>
+          <w:color w:val="000000"/>
+          <w:sz w:val="20"/>
+          <w:szCs w:val="20"/>
+        </w:rPr>
+      </w:pPr>
+      <w:r>
+        <w:rPr>
+          <w:rFonts w:ascii="Consolas" w:hAnsi="Consolas" w:cs="Consolas"/>
+          <w:color w:val="000000"/>
+          <w:sz w:val="20"/>
+          <w:szCs w:val="20"/>
+        </w:rPr>
+        <w:t>class ServiceInstanceRestController {</w:t>
+      </w:r>
+    </w:p>
+    <w:p>
+      <w:pPr>
+        <w:widowControl/>
+        <w:jc w:val="left"/>
+        <w:rPr>
+          <w:rFonts w:ascii="Consolas" w:hAnsi="Consolas" w:cs="Consolas"/>
+          <w:color w:val="000000"/>
+          <w:sz w:val="20"/>
+          <w:szCs w:val="20"/>
+        </w:rPr>
+      </w:pPr>
+    </w:p>
+    <w:p>
+      <w:pPr>
+        <w:widowControl/>
+        <w:jc w:val="left"/>
+        <w:rPr>
+          <w:rFonts w:ascii="Consolas" w:hAnsi="Consolas" w:cs="Consolas"/>
+          <w:color w:val="000000"/>
+          <w:sz w:val="20"/>
+          <w:szCs w:val="20"/>
+        </w:rPr>
+      </w:pPr>
+      <w:r>
+        <w:rPr>
+          <w:rFonts w:ascii="Consolas" w:hAnsi="Consolas" w:cs="Consolas"/>
+          <w:color w:val="000000"/>
+          <w:sz w:val="20"/>
+          <w:szCs w:val="20"/>
+        </w:rPr>
+        <w:t xml:space="preserve">    @Autowired</w:t>
+      </w:r>
+    </w:p>
+    <w:p>
+      <w:pPr>
+        <w:widowControl/>
+        <w:jc w:val="left"/>
+        <w:rPr>
+          <w:rFonts w:ascii="Consolas" w:hAnsi="Consolas" w:cs="Consolas"/>
+          <w:color w:val="000000"/>
+          <w:sz w:val="20"/>
+          <w:szCs w:val="20"/>
+        </w:rPr>
+      </w:pPr>
+      <w:r>
+        <w:rPr>
+          <w:rFonts w:ascii="Consolas" w:hAnsi="Consolas" w:cs="Consolas"/>
+          <w:color w:val="000000"/>
+          <w:sz w:val="20"/>
+          <w:szCs w:val="20"/>
+        </w:rPr>
+        <w:t xml:space="preserve">    private DiscoveryClient discoveryClient;</w:t>
+      </w:r>
+    </w:p>
+    <w:p>
+      <w:pPr>
+        <w:widowControl/>
+        <w:jc w:val="left"/>
+        <w:rPr>
+          <w:rFonts w:ascii="Consolas" w:hAnsi="Consolas" w:cs="Consolas"/>
+          <w:color w:val="000000"/>
+          <w:sz w:val="20"/>
+          <w:szCs w:val="20"/>
+        </w:rPr>
+      </w:pPr>
+    </w:p>
+    <w:p>
+      <w:pPr>
+        <w:widowControl/>
+        <w:jc w:val="left"/>
+        <w:rPr>
+          <w:rFonts w:ascii="Consolas" w:hAnsi="Consolas" w:cs="Consolas"/>
+          <w:color w:val="000000"/>
+          <w:sz w:val="20"/>
+          <w:szCs w:val="20"/>
+        </w:rPr>
+      </w:pPr>
+      <w:r>
+        <w:rPr>
+          <w:rFonts w:ascii="Consolas" w:hAnsi="Consolas" w:cs="Consolas"/>
+          <w:color w:val="000000"/>
+          <w:sz w:val="20"/>
+          <w:szCs w:val="20"/>
+        </w:rPr>
+        <w:t xml:space="preserve">    @RequestMapping("/service-instances/{applicationName}")</w:t>
+      </w:r>
+    </w:p>
+    <w:p>
+      <w:pPr>
+        <w:widowControl/>
+        <w:jc w:val="left"/>
+        <w:rPr>
+          <w:rFonts w:ascii="Consolas" w:hAnsi="Consolas" w:cs="Consolas"/>
+          <w:color w:val="000000"/>
+          <w:sz w:val="20"/>
+          <w:szCs w:val="20"/>
+        </w:rPr>
+      </w:pPr>
+      <w:r>
+        <w:rPr>
+          <w:rFonts w:ascii="Consolas" w:hAnsi="Consolas" w:cs="Consolas"/>
+          <w:color w:val="000000"/>
+          <w:sz w:val="20"/>
+          <w:szCs w:val="20"/>
+        </w:rPr>
+        <w:t xml:space="preserve">    public List&lt;ServiceInstance&gt; serviceInstancesByApplicationName(</w:t>
+      </w:r>
+    </w:p>
+    <w:p>
+      <w:pPr>
+        <w:widowControl/>
+        <w:jc w:val="left"/>
+        <w:rPr>
+          <w:rFonts w:ascii="Consolas" w:hAnsi="Consolas" w:cs="Consolas"/>
+          <w:color w:val="000000"/>
+          <w:sz w:val="20"/>
+          <w:szCs w:val="20"/>
+        </w:rPr>
+      </w:pPr>
+      <w:r>
+        <w:rPr>
+          <w:rFonts w:ascii="Consolas" w:hAnsi="Consolas" w:cs="Consolas"/>
+          <w:color w:val="000000"/>
+          <w:sz w:val="20"/>
+          <w:szCs w:val="20"/>
+        </w:rPr>
+        <w:t xml:space="preserve">            @PathVariable String applicationName) {</w:t>
+      </w:r>
+    </w:p>
+    <w:p>
+      <w:pPr>
+        <w:widowControl/>
+        <w:jc w:val="left"/>
+        <w:rPr>
+          <w:rFonts w:ascii="Consolas" w:hAnsi="Consolas" w:cs="Consolas"/>
+          <w:color w:val="000000"/>
+          <w:sz w:val="20"/>
+          <w:szCs w:val="20"/>
+        </w:rPr>
+      </w:pPr>
+      <w:r>
+        <w:rPr>
+          <w:rFonts w:ascii="Consolas" w:hAnsi="Consolas" w:cs="Consolas"/>
+          <w:color w:val="000000"/>
+          <w:sz w:val="20"/>
+          <w:szCs w:val="20"/>
+        </w:rPr>
+        <w:t xml:space="preserve">        return this.discoveryClient.getInstances(applicationName);</w:t>
+      </w:r>
+    </w:p>
+    <w:p>
+      <w:pPr>
+        <w:widowControl/>
+        <w:jc w:val="left"/>
+        <w:rPr>
+          <w:rFonts w:ascii="Consolas" w:hAnsi="Consolas" w:cs="Consolas"/>
+          <w:color w:val="000000"/>
+          <w:sz w:val="20"/>
+          <w:szCs w:val="20"/>
+        </w:rPr>
+      </w:pPr>
+      <w:r>
+        <w:rPr>
+          <w:rFonts w:ascii="Consolas" w:hAnsi="Consolas" w:cs="Consolas"/>
+          <w:color w:val="000000"/>
+          <w:sz w:val="20"/>
+          <w:szCs w:val="20"/>
+        </w:rPr>
+        <w:t xml:space="preserve">    }</w:t>
+      </w:r>
+    </w:p>
+    <w:p>
+      <w:pPr>
+        <w:widowControl/>
+        <w:jc w:val="left"/>
+        <w:rPr>
+          <w:rFonts w:ascii="Consolas" w:hAnsi="Consolas" w:cs="Consolas"/>
+          <w:color w:val="000000"/>
+          <w:sz w:val="20"/>
+          <w:szCs w:val="20"/>
+        </w:rPr>
+      </w:pPr>
+      <w:r>
+        <w:rPr>
+          <w:rFonts w:ascii="Consolas" w:hAnsi="Consolas" w:cs="Consolas"/>
+          <w:color w:val="000000"/>
+          <w:sz w:val="20"/>
+          <w:szCs w:val="20"/>
+        </w:rPr>
+        <w:t>}</w:t>
+      </w:r>
+    </w:p>
+    <w:p>
+      <w:pPr>
+        <w:widowControl/>
+        <w:jc w:val="left"/>
+        <w:rPr>
+          <w:rFonts w:ascii="Consolas" w:hAnsi="Consolas" w:cs="Consolas"/>
+          <w:color w:val="000000"/>
+          <w:sz w:val="20"/>
+          <w:szCs w:val="20"/>
+        </w:rPr>
+      </w:pPr>
+    </w:p>
+    <w:p>
+      <w:pPr>
+        <w:widowControl/>
+        <w:jc w:val="left"/>
+        <w:rPr>
+          <w:rFonts w:ascii="Consolas" w:hAnsi="Consolas" w:cs="Consolas"/>
+          <w:color w:val="000000"/>
+          <w:sz w:val="20"/>
+          <w:szCs w:val="20"/>
+        </w:rPr>
+      </w:pPr>
+      <w:r>
+        <w:rPr>
+          <w:rFonts w:ascii="Consolas" w:hAnsi="Consolas" w:cs="Consolas"/>
+          <w:color w:val="000000"/>
+          <w:sz w:val="20"/>
+          <w:szCs w:val="20"/>
+        </w:rPr>
+        <w:t>eureka-client/src/main/resources/bootstrap.properties</w:t>
+      </w:r>
+    </w:p>
+    <w:p>
+      <w:pPr>
+        <w:widowControl/>
+        <w:jc w:val="left"/>
+        <w:rPr>
+          <w:rFonts w:ascii="Consolas" w:hAnsi="Consolas" w:cs="Consolas"/>
+          <w:color w:val="000000"/>
+          <w:sz w:val="20"/>
+          <w:szCs w:val="20"/>
+        </w:rPr>
+      </w:pPr>
+      <w:r>
+        <w:rPr>
+          <w:rFonts w:ascii="Consolas" w:hAnsi="Consolas" w:cs="Consolas"/>
+          <w:color w:val="000000"/>
+          <w:sz w:val="20"/>
+          <w:szCs w:val="20"/>
+        </w:rPr>
+        <w:t>spring.application.name=a-bootiful-client</w:t>
+      </w:r>
+      <w:r>
+        <w:rPr>
+          <w:rFonts w:ascii="Consolas" w:hAnsi="Consolas" w:cs="Consolas"/>
+          <w:color w:val="000000"/>
+          <w:sz w:val="20"/>
+          <w:szCs w:val="20"/>
+        </w:rPr>
+        <w:t xml:space="preserve"> </w:t>
+      </w:r>
+    </w:p>
+    <w:p>
+      <w:pPr>
+        <w:widowControl/>
+        <w:jc w:val="left"/>
+        <w:rPr>
+          <w:rFonts w:ascii="Consolas" w:hAnsi="Consolas" w:cs="Consolas"/>
+          <w:color w:val="000000"/>
+          <w:sz w:val="20"/>
+          <w:szCs w:val="20"/>
+        </w:rPr>
+      </w:pPr>
+    </w:p>
+    <w:p>
+      <w:pPr>
+        <w:widowControl/>
+        <w:jc w:val="left"/>
+        <w:rPr>
+          <w:rFonts w:ascii="Consolas" w:hAnsi="Consolas" w:cs="Consolas" w:hint="eastAsia"/>
+          <w:color w:val="000000"/>
+          <w:sz w:val="20"/>
+          <w:szCs w:val="20"/>
+        </w:rPr>
+      </w:pPr>
+      <w:r>
+        <w:rPr>
+          <w:rFonts w:ascii="Consolas" w:hAnsi="Consolas" w:cs="Consolas"/>
+          <w:color w:val="000000"/>
+          <w:sz w:val="20"/>
+          <w:szCs w:val="20"/>
+        </w:rPr>
+        <w:t>see the ServiceInstance for the eureka-client reflected in the response.</w:t>
+      </w:r>
+    </w:p>
+    <w:p>
+      <w:pPr>
+        <w:widowControl/>
+        <w:jc w:val="left"/>
+        <w:rPr>
+          <w:rFonts w:ascii="Consolas" w:hAnsi="Consolas" w:cs="Consolas"/>
+          <w:color w:val="000000"/>
+          <w:sz w:val="20"/>
+          <w:szCs w:val="20"/>
+        </w:rPr>
+      </w:pPr>
+      <w:r>
+        <w:rPr>
+          <w:rFonts w:ascii="Consolas" w:hAnsi="Consolas" w:cs="Consolas"/>
+          <w:color w:val="000000"/>
+          <w:sz w:val="20"/>
+          <w:szCs w:val="20"/>
+        </w:rPr>
+        <w:lastRenderedPageBreak/>
+        <w:t xml:space="preserve">curl </w:t>
+      </w:r>
+      <w:r>
+        <w:rPr>
+          <w:rFonts w:ascii="Consolas" w:hAnsi="Consolas" w:cs="Consolas"/>
+          <w:color w:val="000000"/>
+          <w:sz w:val="20"/>
+          <w:szCs w:val="20"/>
+        </w:rPr>
+        <w:t xml:space="preserve">http://localhost:8080/service-instances/a-bootiful-client </w:t>
+      </w:r>
+    </w:p>
+    <w:p>
+      <w:pPr>
+        <w:widowControl/>
+        <w:jc w:val="left"/>
+        <w:rPr>
+          <w:rFonts w:ascii="Consolas" w:hAnsi="Consolas" w:cs="Consolas"/>
+          <w:color w:val="000000"/>
+          <w:sz w:val="20"/>
+          <w:szCs w:val="20"/>
+        </w:rPr>
+      </w:pPr>
+      <w:r>
+        <w:rPr>
+          <w:rFonts w:ascii="Consolas" w:hAnsi="Consolas" w:cs="Consolas"/>
+          <w:color w:val="000000"/>
+          <w:sz w:val="20"/>
+          <w:szCs w:val="20"/>
+        </w:rPr>
         <w:br w:type="page"/>
       </w:r>
     </w:p>
@@ -13496,7 +14794,7 @@
           <w:szCs w:val="20"/>
         </w:rPr>
       </w:pPr>
-      <w:bookmarkStart w:id="15" w:name="_Toc455135224"/>
+      <w:bookmarkStart w:id="18" w:name="_Toc455414775"/>
       <w:r>
         <w:rPr>
           <w:rFonts w:ascii="Consolas" w:hAnsi="Consolas" w:cs="Consolas" w:hint="eastAsia"/>
@@ -13507,13 +14805,13 @@
         <w:lastRenderedPageBreak/>
         <w:t>&lt;Spring in action&gt;</w:t>
       </w:r>
-      <w:bookmarkEnd w:id="15"/>
+      <w:bookmarkEnd w:id="18"/>
     </w:p>
     <w:p>
       <w:pPr>
         <w:pStyle w:val="Heading2"/>
       </w:pPr>
-      <w:bookmarkStart w:id="16" w:name="_Toc455135225"/>
+      <w:bookmarkStart w:id="19" w:name="_Toc455414776"/>
       <w:r>
         <w:rPr>
           <w:rFonts w:hint="eastAsia"/>
@@ -13529,7 +14827,7 @@
       <w:r>
         <w:t>概念</w:t>
       </w:r>
-      <w:bookmarkEnd w:id="16"/>
+      <w:bookmarkEnd w:id="19"/>
     </w:p>
     <w:p>
       <w:r>
@@ -14070,7 +15368,7 @@
           <w:b w:val="0"/>
         </w:rPr>
       </w:pPr>
-      <w:bookmarkStart w:id="17" w:name="_Toc455135226"/>
+      <w:bookmarkStart w:id="20" w:name="_Toc455414777"/>
       <w:r>
         <w:rPr>
           <w:rFonts w:hint="eastAsia"/>
@@ -14086,7 +15384,7 @@
       <w:r>
         <w:t>注入</w:t>
       </w:r>
-      <w:bookmarkEnd w:id="17"/>
+      <w:bookmarkEnd w:id="20"/>
     </w:p>
     <w:p>
       <w:pPr>
@@ -18742,14 +20040,14 @@
       <w:pPr>
         <w:pStyle w:val="Heading2"/>
       </w:pPr>
-      <w:bookmarkStart w:id="18" w:name="_Toc455135227"/>
+      <w:bookmarkStart w:id="21" w:name="_Toc455414778"/>
       <w:r>
         <w:rPr>
           <w:rFonts w:hint="eastAsia"/>
         </w:rPr>
         <w:t>Spring MVC</w:t>
       </w:r>
-      <w:bookmarkEnd w:id="18"/>
+      <w:bookmarkEnd w:id="21"/>
       <w:r>
         <w:rPr>
           <w:rFonts w:hint="eastAsia"/>
@@ -27308,14 +28606,14 @@
           <w:color w:val="000000"/>
         </w:rPr>
       </w:pPr>
-      <w:bookmarkStart w:id="19" w:name="_Toc455135228"/>
+      <w:bookmarkStart w:id="22" w:name="_Toc455414779"/>
       <w:r>
         <w:rPr>
           <w:b/>
         </w:rPr>
         <w:t>Sprint RESTful</w:t>
       </w:r>
-      <w:bookmarkEnd w:id="19"/>
+      <w:bookmarkEnd w:id="22"/>
     </w:p>
     <w:p>
       <w:pPr>
@@ -27578,7 +28876,7 @@
           <w:color w:val="000000"/>
         </w:rPr>
       </w:pPr>
-      <w:bookmarkStart w:id="20" w:name="_Toc455135229"/>
+      <w:bookmarkStart w:id="23" w:name="_Toc455414780"/>
       <w:r>
         <w:rPr>
           <w:rFonts w:ascii="Consolas" w:hAnsi="Consolas" w:cs="Consolas" w:hint="eastAsia"/>
@@ -27593,7 +28891,7 @@
         </w:rPr>
         <w:t>pring Security</w:t>
       </w:r>
-      <w:bookmarkEnd w:id="20"/>
+      <w:bookmarkEnd w:id="23"/>
     </w:p>
     <w:p>
       <w:pPr>
@@ -29899,7 +31197,7 @@
           <w:color w:val="000000"/>
         </w:rPr>
       </w:pPr>
-      <w:bookmarkStart w:id="21" w:name="_Toc455135230"/>
+      <w:bookmarkStart w:id="24" w:name="_Toc455414781"/>
       <w:r>
         <w:rPr>
           <w:rFonts w:ascii="Consolas" w:hAnsi="Consolas" w:cs="Consolas" w:hint="eastAsia"/>
@@ -29908,7 +31206,7 @@
         </w:rPr>
         <w:t>Spring Session</w:t>
       </w:r>
-      <w:bookmarkEnd w:id="21"/>
+      <w:bookmarkEnd w:id="24"/>
     </w:p>
     <w:p>
       <w:pPr>
@@ -31507,7 +32805,7 @@
           <w:color w:val="000000"/>
         </w:rPr>
       </w:pPr>
-      <w:bookmarkStart w:id="22" w:name="_Toc455135231"/>
+      <w:bookmarkStart w:id="25" w:name="_Toc455414782"/>
       <w:r>
         <w:rPr>
           <w:rFonts w:ascii="Consolas" w:hAnsi="Consolas" w:cs="Consolas"/>
@@ -31516,7 +32814,7 @@
         </w:rPr>
         <w:t>Spring test</w:t>
       </w:r>
-      <w:bookmarkEnd w:id="22"/>
+      <w:bookmarkEnd w:id="25"/>
     </w:p>
     <w:p>
       <w:r>
@@ -41396,7 +42694,7 @@
           <w:b/>
         </w:rPr>
       </w:pPr>
-      <w:bookmarkStart w:id="23" w:name="_Toc455135232"/>
+      <w:bookmarkStart w:id="26" w:name="_Toc455414783"/>
       <w:r>
         <w:rPr>
           <w:rFonts w:hint="eastAsia"/>
@@ -41411,7 +42709,7 @@
         </w:rPr>
         <w:t xml:space="preserve"> database</w:t>
       </w:r>
-      <w:bookmarkEnd w:id="23"/>
+      <w:bookmarkEnd w:id="26"/>
     </w:p>
     <w:p>
       <w:pPr>
@@ -41902,7 +43200,7 @@
           <w:b/>
         </w:rPr>
       </w:pPr>
-      <w:bookmarkStart w:id="24" w:name="_Toc455135233"/>
+      <w:bookmarkStart w:id="27" w:name="_Toc455414784"/>
       <w:r>
         <w:rPr>
           <w:rFonts w:hint="eastAsia"/>
@@ -41923,7 +43221,7 @@
         </w:rPr>
         <w:t xml:space="preserve"> consume rest service</w:t>
       </w:r>
-      <w:bookmarkEnd w:id="24"/>
+      <w:bookmarkEnd w:id="27"/>
     </w:p>
     <w:p>
       <w:pPr>
@@ -43504,7 +44802,7 @@
           <w:b/>
         </w:rPr>
       </w:pPr>
-      <w:bookmarkStart w:id="25" w:name="_Toc455135234"/>
+      <w:bookmarkStart w:id="28" w:name="_Toc455414785"/>
       <w:r>
         <w:rPr>
           <w:rFonts w:hint="eastAsia"/>
@@ -43512,7 +44810,7 @@
         </w:rPr>
         <w:t>Spring -- Scheduling Tasks</w:t>
       </w:r>
-      <w:bookmarkEnd w:id="25"/>
+      <w:bookmarkEnd w:id="28"/>
     </w:p>
     <w:p>
       <w:pPr>
@@ -44431,7 +45729,7 @@
           <w:b/>
         </w:rPr>
       </w:pPr>
-      <w:bookmarkStart w:id="26" w:name="_Toc455135235"/>
+      <w:bookmarkStart w:id="29" w:name="_Toc455414786"/>
       <w:r>
         <w:rPr>
           <w:rFonts w:hint="eastAsia"/>
@@ -44439,7 +45737,7 @@
         </w:rPr>
         <w:t>Spring -- detect device</w:t>
       </w:r>
-      <w:bookmarkEnd w:id="26"/>
+      <w:bookmarkEnd w:id="29"/>
     </w:p>
     <w:p>
       <w:pPr>
@@ -45295,7 +46593,7 @@
           <w:lang w:eastAsia="zh-CN"/>
         </w:rPr>
       </w:pPr>
-      <w:bookmarkStart w:id="27" w:name="_Toc455135236"/>
+      <w:bookmarkStart w:id="30" w:name="_Toc455414787"/>
       <w:r>
         <w:rPr>
           <w:b/>
@@ -45311,7 +46609,7 @@
         </w:rPr>
         <w:t>SSL</w:t>
       </w:r>
-      <w:bookmarkEnd w:id="27"/>
+      <w:bookmarkEnd w:id="30"/>
     </w:p>
     <w:p>
       <w:r>
@@ -49467,7 +50765,7 @@
           <w:lang w:eastAsia="zh-CN"/>
         </w:rPr>
       </w:pPr>
-      <w:bookmarkStart w:id="28" w:name="_Toc455135237"/>
+      <w:bookmarkStart w:id="31" w:name="_Toc455414788"/>
       <w:r>
         <w:rPr>
           <w:rFonts w:hint="eastAsia"/>
@@ -49506,7 +50804,7 @@
         </w:rPr>
         <w:t>部化配置</w:t>
       </w:r>
-      <w:bookmarkEnd w:id="28"/>
+      <w:bookmarkEnd w:id="31"/>
     </w:p>
     <w:p>
       <w:r>
@@ -49879,7 +51177,7 @@
           <w:b/>
         </w:rPr>
       </w:pPr>
-      <w:bookmarkStart w:id="29" w:name="_Toc455135238"/>
+      <w:bookmarkStart w:id="32" w:name="_Toc455414789"/>
       <w:r>
         <w:rPr>
           <w:rFonts w:hint="eastAsia"/>
@@ -49900,7 +51198,7 @@
         </w:rPr>
         <w:t xml:space="preserve"> Authentication</w:t>
       </w:r>
-      <w:bookmarkEnd w:id="29"/>
+      <w:bookmarkEnd w:id="32"/>
     </w:p>
     <w:p>
       <w:pPr>
@@ -60150,7 +61448,7 @@
           <w:b/>
         </w:rPr>
       </w:pPr>
-      <w:bookmarkStart w:id="30" w:name="_Toc455135239"/>
+      <w:bookmarkStart w:id="33" w:name="_Toc455414790"/>
       <w:r>
         <w:rPr>
           <w:rFonts w:hint="eastAsia"/>
@@ -60158,7 +61456,7 @@
         </w:rPr>
         <w:t>Spring data rest</w:t>
       </w:r>
-      <w:bookmarkEnd w:id="30"/>
+      <w:bookmarkEnd w:id="33"/>
     </w:p>
     <w:p>
       <w:pPr>
@@ -61237,7 +62535,7 @@
           <w:b/>
         </w:rPr>
       </w:pPr>
-      <w:bookmarkStart w:id="31" w:name="_Toc455135240"/>
+      <w:bookmarkStart w:id="34" w:name="_Toc455414791"/>
       <w:r>
         <w:rPr>
           <w:rFonts w:hint="eastAsia"/>
@@ -61254,7 +62552,7 @@
         </w:rPr>
         <w:t>pring Data – JPA (relational database)</w:t>
       </w:r>
-      <w:bookmarkEnd w:id="31"/>
+      <w:bookmarkEnd w:id="34"/>
       <w:r>
         <w:rPr>
           <w:b/>
@@ -65438,7 +66736,7 @@
 </file>
 
 <file path=customXml/itemProps1.xml><?xml version="1.0" encoding="utf-8"?>
-<ds:datastoreItem xmlns:ds="http://schemas.openxmlformats.org/officeDocument/2006/customXml" ds:itemID="{577CBC17-E384-443B-927A-56C3304BE415}">
+<ds:datastoreItem xmlns:ds="http://schemas.openxmlformats.org/officeDocument/2006/customXml" ds:itemID="{E67FCB95-7AB5-4E92-B404-A08630B599DC}">
   <ds:schemaRefs>
     <ds:schemaRef ds:uri="http://schemas.openxmlformats.org/officeDocument/2006/bibliography"/>
   </ds:schemaRefs>

--- a/Best Practice of Spring.docx
+++ b/Best Practice of Spring.docx
@@ -31,12 +31,7 @@
             <w:pStyle w:val="TOCHeading"/>
           </w:pPr>
           <w:r>
-            <w:t>Conten</w:t>
-          </w:r>
-          <w:bookmarkStart w:id="0" w:name="_GoBack"/>
-          <w:bookmarkEnd w:id="0"/>
-          <w:r>
-            <w:t>ts</w:t>
+            <w:t>Contents</w:t>
           </w:r>
         </w:p>
         <w:p>
@@ -2443,7 +2438,7 @@
       <w:pPr>
         <w:pStyle w:val="Heading1"/>
       </w:pPr>
-      <w:bookmarkStart w:id="1" w:name="_Toc455414758"/>
+      <w:bookmarkStart w:id="0" w:name="_Toc455414758"/>
       <w:r>
         <w:rPr>
           <w:rFonts w:hint="eastAsia"/>
@@ -2451,17 +2446,542 @@
         <w:lastRenderedPageBreak/>
         <w:t>Best Practice of Spring</w:t>
       </w:r>
+      <w:bookmarkEnd w:id="0"/>
+    </w:p>
+    <w:p>
+      <w:bookmarkStart w:id="1" w:name="_Toc455414759"/>
+    </w:p>
+    <w:p/>
+    <w:p/>
+    <w:p/>
+    <w:p/>
+    <w:p/>
+    <w:p/>
+    <w:p>
+      <w:pPr>
+        <w:rPr>
+          <w:rFonts w:hint="eastAsia"/>
+        </w:rPr>
+      </w:pPr>
+    </w:p>
+    <w:p>
+      <w:pPr>
+        <w:pStyle w:val="Heading2"/>
+      </w:pPr>
+      <w:r>
+        <w:t>Work flow:</w:t>
+      </w:r>
       <w:bookmarkEnd w:id="1"/>
     </w:p>
     <w:p>
       <w:pPr>
-        <w:pStyle w:val="Heading2"/>
-      </w:pPr>
-      <w:bookmarkStart w:id="2" w:name="_Toc455414759"/>
-      <w:r>
-        <w:t>Work flow:</w:t>
-      </w:r>
+        <w:widowControl/>
+        <w:spacing w:after="200" w:line="276" w:lineRule="auto"/>
+        <w:jc w:val="left"/>
+      </w:pPr>
+      <w:r>
+        <w:rPr>
+          <w:rFonts w:hint="eastAsia"/>
+        </w:rPr>
+        <w:t>Spring boot</w:t>
+      </w:r>
+      <w:r>
+        <w:rPr>
+          <w:rFonts w:hint="eastAsia"/>
+        </w:rPr>
+        <w:t>推荐</w:t>
+      </w:r>
+      <w:r>
+        <w:t>方法</w:t>
+      </w:r>
+    </w:p>
+    <w:p>
+      <w:pPr>
+        <w:pStyle w:val="ListParagraph"/>
+        <w:widowControl/>
+        <w:numPr>
+          <w:ilvl w:val="0"/>
+          <w:numId w:val="23"/>
+        </w:numPr>
+        <w:spacing w:after="200" w:line="276" w:lineRule="auto"/>
+        <w:jc w:val="left"/>
+        <w:rPr>
+          <w:lang w:eastAsia="zh-CN"/>
+        </w:rPr>
+      </w:pPr>
+      <w:hyperlink r:id="rId8" w:history="1">
+        <w:r>
+          <w:rPr>
+            <w:rStyle w:val="Hyperlink"/>
+            <w:lang w:eastAsia="zh-CN"/>
+          </w:rPr>
+          <w:t>http://start.spring.io/</w:t>
+        </w:r>
+      </w:hyperlink>
+      <w:r>
+        <w:rPr>
+          <w:lang w:eastAsia="zh-CN"/>
+        </w:rPr>
+        <w:t xml:space="preserve"> </w:t>
+      </w:r>
+      <w:r>
+        <w:rPr>
+          <w:rFonts w:hint="eastAsia"/>
+          <w:lang w:eastAsia="zh-CN"/>
+        </w:rPr>
+        <w:t>，配置</w:t>
+      </w:r>
+      <w:r>
+        <w:rPr>
+          <w:lang w:eastAsia="zh-CN"/>
+        </w:rPr>
+        <w:t>项目</w:t>
+      </w:r>
+      <w:r>
+        <w:rPr>
+          <w:rFonts w:hint="eastAsia"/>
+          <w:lang w:eastAsia="zh-CN"/>
+        </w:rPr>
+        <w:t>，生成</w:t>
+      </w:r>
+      <w:r>
+        <w:rPr>
+          <w:rFonts w:hint="eastAsia"/>
+          <w:lang w:eastAsia="zh-CN"/>
+        </w:rPr>
+        <w:t>.</w:t>
+      </w:r>
+      <w:r>
+        <w:rPr>
+          <w:lang w:eastAsia="zh-CN"/>
+        </w:rPr>
+        <w:t>zip</w:t>
+      </w:r>
+      <w:r>
+        <w:rPr>
+          <w:rFonts w:hint="eastAsia"/>
+          <w:lang w:eastAsia="zh-CN"/>
+        </w:rPr>
+        <w:t>（</w:t>
+      </w:r>
+      <w:r>
+        <w:rPr>
+          <w:lang w:eastAsia="zh-CN"/>
+        </w:rPr>
+        <w:t>请参考</w:t>
+      </w:r>
+      <w:r>
+        <w:rPr>
+          <w:rFonts w:hint="eastAsia"/>
+          <w:lang w:eastAsia="zh-CN"/>
+        </w:rPr>
+        <w:t>《</w:t>
+      </w:r>
+      <w:r>
+        <w:rPr>
+          <w:rFonts w:hint="eastAsia"/>
+          <w:lang w:eastAsia="zh-CN"/>
+        </w:rPr>
+        <w:t>Spring Boot</w:t>
+      </w:r>
+      <w:r>
+        <w:rPr>
+          <w:rFonts w:hint="eastAsia"/>
+          <w:lang w:eastAsia="zh-CN"/>
+        </w:rPr>
+        <w:t>实战》</w:t>
+      </w:r>
+      <w:r>
+        <w:rPr>
+          <w:rFonts w:hint="eastAsia"/>
+          <w:lang w:eastAsia="zh-CN"/>
+        </w:rPr>
+        <w:t>p20</w:t>
+      </w:r>
+      <w:r>
+        <w:rPr>
+          <w:rFonts w:hint="eastAsia"/>
+          <w:lang w:eastAsia="zh-CN"/>
+        </w:rPr>
+        <w:t>）</w:t>
+      </w:r>
+    </w:p>
+    <w:p>
+      <w:pPr>
+        <w:pStyle w:val="ListParagraph"/>
+        <w:widowControl/>
+        <w:numPr>
+          <w:ilvl w:val="0"/>
+          <w:numId w:val="23"/>
+        </w:numPr>
+        <w:spacing w:after="200" w:line="276" w:lineRule="auto"/>
+        <w:jc w:val="left"/>
+        <w:rPr>
+          <w:lang w:eastAsia="zh-CN"/>
+        </w:rPr>
+      </w:pPr>
+      <w:r>
+        <w:rPr>
+          <w:rFonts w:hint="eastAsia"/>
+          <w:lang w:eastAsia="zh-CN"/>
+        </w:rPr>
+        <w:t>下载</w:t>
+      </w:r>
+      <w:r>
+        <w:rPr>
+          <w:rFonts w:hint="eastAsia"/>
+          <w:lang w:eastAsia="zh-CN"/>
+        </w:rPr>
+        <w:t xml:space="preserve">gradle, </w:t>
+      </w:r>
+      <w:r>
+        <w:rPr>
+          <w:rFonts w:hint="eastAsia"/>
+          <w:lang w:eastAsia="zh-CN"/>
+        </w:rPr>
+        <w:t>并</w:t>
+      </w:r>
+      <w:r>
+        <w:rPr>
+          <w:lang w:eastAsia="zh-CN"/>
+        </w:rPr>
+        <w:t>将</w:t>
+      </w:r>
+      <w:r>
+        <w:rPr>
+          <w:rFonts w:hint="eastAsia"/>
+          <w:lang w:eastAsia="zh-CN"/>
+        </w:rPr>
+        <w:t>gradle/bin</w:t>
+      </w:r>
+      <w:r>
+        <w:rPr>
+          <w:rFonts w:hint="eastAsia"/>
+          <w:lang w:eastAsia="zh-CN"/>
+        </w:rPr>
+        <w:t>置</w:t>
+      </w:r>
+      <w:r>
+        <w:rPr>
+          <w:lang w:eastAsia="zh-CN"/>
+        </w:rPr>
+        <w:t>于</w:t>
+      </w:r>
+      <w:r>
+        <w:rPr>
+          <w:rFonts w:hint="eastAsia"/>
+          <w:lang w:eastAsia="zh-CN"/>
+        </w:rPr>
+        <w:t>系统</w:t>
+      </w:r>
+      <w:r>
+        <w:rPr>
+          <w:lang w:eastAsia="zh-CN"/>
+        </w:rPr>
+        <w:t>环境</w:t>
+      </w:r>
+      <w:r>
+        <w:rPr>
+          <w:rFonts w:hint="eastAsia"/>
+          <w:lang w:eastAsia="zh-CN"/>
+        </w:rPr>
+        <w:t>Path</w:t>
+      </w:r>
+      <w:r>
+        <w:rPr>
+          <w:rFonts w:hint="eastAsia"/>
+          <w:lang w:eastAsia="zh-CN"/>
+        </w:rPr>
+        <w:t>中</w:t>
+      </w:r>
+    </w:p>
+    <w:p>
+      <w:pPr>
+        <w:pStyle w:val="ListParagraph"/>
+        <w:widowControl/>
+        <w:numPr>
+          <w:ilvl w:val="0"/>
+          <w:numId w:val="23"/>
+        </w:numPr>
+        <w:spacing w:after="200" w:line="276" w:lineRule="auto"/>
+        <w:jc w:val="left"/>
+        <w:rPr>
+          <w:lang w:eastAsia="zh-CN"/>
+        </w:rPr>
+      </w:pPr>
+      <w:r>
+        <w:rPr>
+          <w:rFonts w:hint="eastAsia"/>
+          <w:lang w:eastAsia="zh-CN"/>
+        </w:rPr>
+        <w:t>用</w:t>
+      </w:r>
+      <w:r>
+        <w:rPr>
+          <w:rFonts w:hint="eastAsia"/>
+          <w:lang w:eastAsia="zh-CN"/>
+        </w:rPr>
+        <w:t>intellij or sts</w:t>
+      </w:r>
+      <w:r>
+        <w:rPr>
+          <w:rFonts w:hint="eastAsia"/>
+          <w:lang w:eastAsia="zh-CN"/>
+        </w:rPr>
+        <w:t>打开</w:t>
+      </w:r>
+      <w:r>
+        <w:rPr>
+          <w:rFonts w:hint="eastAsia"/>
+          <w:lang w:eastAsia="zh-CN"/>
+        </w:rPr>
+        <w:t>(</w:t>
+      </w:r>
+      <w:r>
+        <w:rPr>
+          <w:rFonts w:hint="eastAsia"/>
+          <w:lang w:eastAsia="zh-CN"/>
+        </w:rPr>
+        <w:t>要求</w:t>
+      </w:r>
+      <w:r>
+        <w:rPr>
+          <w:lang w:eastAsia="zh-CN"/>
+        </w:rPr>
+        <w:t>配置</w:t>
+      </w:r>
+      <w:r>
+        <w:rPr>
+          <w:rFonts w:hint="eastAsia"/>
+          <w:lang w:eastAsia="zh-CN"/>
+        </w:rPr>
+        <w:t>gradle)</w:t>
+      </w:r>
+      <w:r>
+        <w:rPr>
+          <w:rFonts w:hint="eastAsia"/>
+          <w:lang w:eastAsia="zh-CN"/>
+        </w:rPr>
+        <w:t>，实现</w:t>
+      </w:r>
+      <w:r>
+        <w:rPr>
+          <w:lang w:eastAsia="zh-CN"/>
+        </w:rPr>
+        <w:t>应用程序功能</w:t>
+      </w:r>
+    </w:p>
+    <w:p>
+      <w:pPr>
+        <w:pStyle w:val="ListParagraph"/>
+        <w:widowControl/>
+        <w:numPr>
+          <w:ilvl w:val="0"/>
+          <w:numId w:val="23"/>
+        </w:numPr>
+        <w:spacing w:after="200" w:line="276" w:lineRule="auto"/>
+        <w:jc w:val="left"/>
+        <w:rPr>
+          <w:lang w:eastAsia="zh-CN"/>
+        </w:rPr>
+      </w:pPr>
+      <w:r>
+        <w:rPr>
+          <w:lang w:eastAsia="zh-CN"/>
+        </w:rPr>
+        <w:t>$</w:t>
+      </w:r>
+      <w:r>
+        <w:rPr>
+          <w:rFonts w:hint="eastAsia"/>
+          <w:lang w:eastAsia="zh-CN"/>
+        </w:rPr>
+        <w:t>gradle</w:t>
+      </w:r>
+      <w:r>
+        <w:rPr>
+          <w:lang w:eastAsia="zh-CN"/>
+        </w:rPr>
+        <w:t xml:space="preserve"> bootRun </w:t>
+      </w:r>
+    </w:p>
+    <w:p>
+      <w:pPr>
+        <w:widowControl/>
+        <w:jc w:val="left"/>
+      </w:pPr>
+      <w:r>
+        <w:rPr>
+          <w:rFonts w:hint="eastAsia"/>
+        </w:rPr>
+        <w:t>或</w:t>
+      </w:r>
+      <w:r>
+        <w:t>者</w:t>
+      </w:r>
+      <w:bookmarkStart w:id="2" w:name="_GoBack"/>
       <w:bookmarkEnd w:id="2"/>
+    </w:p>
+    <w:p>
+      <w:pPr>
+        <w:widowControl/>
+        <w:jc w:val="left"/>
+      </w:pPr>
+      <w:r>
+        <w:rPr>
+          <w:rFonts w:hint="eastAsia"/>
+        </w:rPr>
+        <w:t>$gradle build</w:t>
+      </w:r>
+    </w:p>
+    <w:p>
+      <w:pPr>
+        <w:widowControl/>
+        <w:jc w:val="left"/>
+      </w:pPr>
+      <w:r>
+        <w:rPr>
+          <w:rFonts w:hint="eastAsia"/>
+        </w:rPr>
+        <w:t xml:space="preserve">$java </w:t>
+      </w:r>
+      <w:r>
+        <w:t>–</w:t>
+      </w:r>
+      <w:r>
+        <w:rPr>
+          <w:rFonts w:hint="eastAsia"/>
+        </w:rPr>
+        <w:t xml:space="preserve">jar </w:t>
+      </w:r>
+      <w:r>
+        <w:t>build/libs/readinglist-0.0.1-SNAPSHOT.jar</w:t>
+      </w:r>
+    </w:p>
+    <w:p>
+      <w:pPr>
+        <w:widowControl/>
+        <w:jc w:val="left"/>
+      </w:pPr>
+      <w:r>
+        <w:rPr>
+          <w:rFonts w:hint="eastAsia"/>
+        </w:rPr>
+        <w:t>若为</w:t>
+      </w:r>
+      <w:r>
+        <w:rPr>
+          <w:rFonts w:hint="eastAsia"/>
+        </w:rPr>
+        <w:t>gradle</w:t>
+      </w:r>
+      <w:r>
+        <w:rPr>
+          <w:rFonts w:hint="eastAsia"/>
+        </w:rPr>
+        <w:t>设置代理</w:t>
+      </w:r>
+      <w:r>
+        <w:t>，在</w:t>
+      </w:r>
+      <w:r>
+        <w:t>build.gradle</w:t>
+      </w:r>
+      <w:r>
+        <w:rPr>
+          <w:rFonts w:hint="eastAsia"/>
+        </w:rPr>
+        <w:t>同</w:t>
+      </w:r>
+      <w:r>
+        <w:t>级目录下，添加</w:t>
+      </w:r>
+      <w:r>
+        <w:rPr>
+          <w:rFonts w:hint="eastAsia"/>
+        </w:rPr>
+        <w:t>gradle.properties</w:t>
+      </w:r>
+    </w:p>
+    <w:p>
+      <w:pPr>
+        <w:widowControl/>
+        <w:jc w:val="left"/>
+      </w:pPr>
+      <w:r>
+        <w:t>systemProp.http.proxyHost=165.225.96.34</w:t>
+      </w:r>
+    </w:p>
+    <w:p>
+      <w:pPr>
+        <w:widowControl/>
+        <w:jc w:val="left"/>
+      </w:pPr>
+      <w:r>
+        <w:t>systemProp.http.proxyPort=10015</w:t>
+      </w:r>
+    </w:p>
+    <w:p>
+      <w:pPr>
+        <w:widowControl/>
+        <w:jc w:val="left"/>
+      </w:pPr>
+      <w:r>
+        <w:t>systemProp.https.proxyHost=165.225.96.34</w:t>
+      </w:r>
+    </w:p>
+    <w:p>
+      <w:pPr>
+        <w:widowControl/>
+        <w:jc w:val="left"/>
+        <w:rPr>
+          <w:rFonts w:hint="eastAsia"/>
+        </w:rPr>
+      </w:pPr>
+      <w:r>
+        <w:t>systemProp.https.proxyPort=10015</w:t>
+      </w:r>
+    </w:p>
+    <w:p>
+      <w:pPr>
+        <w:widowControl/>
+        <w:spacing w:after="200" w:line="276" w:lineRule="auto"/>
+        <w:jc w:val="left"/>
+        <w:rPr>
+          <w:rFonts w:hint="eastAsia"/>
+        </w:rPr>
+      </w:pPr>
+    </w:p>
+    <w:p>
+      <w:pPr>
+        <w:widowControl/>
+        <w:spacing w:after="200" w:line="276" w:lineRule="auto"/>
+        <w:jc w:val="left"/>
+        <w:rPr>
+          <w:rFonts w:hint="eastAsia"/>
+        </w:rPr>
+      </w:pPr>
+      <w:r>
+        <w:t>Spring io</w:t>
+      </w:r>
+      <w:r>
+        <w:rPr>
+          <w:rFonts w:hint="eastAsia"/>
+        </w:rPr>
+        <w:t>官网</w:t>
+      </w:r>
+      <w:r>
+        <w:t>方法</w:t>
+      </w:r>
+      <w:r>
+        <w:rPr>
+          <w:rFonts w:hint="eastAsia"/>
+        </w:rPr>
+        <w:t xml:space="preserve"> (</w:t>
+      </w:r>
+      <w:r>
+        <w:t>spring.io)</w:t>
+      </w:r>
     </w:p>
     <w:p>
       <w:pPr>
@@ -2746,6 +3266,7 @@
         <w:pStyle w:val="ListParagraph"/>
       </w:pPr>
       <w:r>
+        <w:lastRenderedPageBreak/>
         <w:t xml:space="preserve">    dependencies {</w:t>
       </w:r>
     </w:p>
@@ -3113,7 +3634,6 @@
         <w:rPr>
           <w:rFonts w:hint="eastAsia"/>
         </w:rPr>
-        <w:lastRenderedPageBreak/>
         <w:t>//</w:t>
       </w:r>
       <w:r>
@@ -3363,6 +3883,7 @@
           <w:noProof/>
           <w:lang w:val="en-US" w:eastAsia="zh-CN"/>
         </w:rPr>
+        <w:lastRenderedPageBreak/>
         <w:drawing>
           <wp:inline distT="0" distB="0" distL="0" distR="0" wp14:anchorId="68B9586E" wp14:editId="131EBDC0">
             <wp:extent cx="2397600" cy="2376000"/>
@@ -3379,7 +3900,7 @@
                     <pic:cNvPicPr/>
                   </pic:nvPicPr>
                   <pic:blipFill>
-                    <a:blip r:embed="rId8"/>
+                    <a:blip r:embed="rId9"/>
                     <a:stretch>
                       <a:fillRect/>
                     </a:stretch>
@@ -3410,8 +3931,6 @@
     </w:p>
     <w:p>
       <w:pPr>
-        <w:pStyle w:val="ListParagraph"/>
-        <w:ind w:left="420"/>
         <w:outlineLvl w:val="1"/>
         <w:rPr>
           <w:b/>
@@ -3445,9 +3964,44 @@
         <w:rPr>
           <w:b/>
         </w:rPr>
-        <w:t>features</w:t>
+        <w:t>F</w:t>
+      </w:r>
+      <w:r>
+        <w:rPr>
+          <w:b/>
+        </w:rPr>
+        <w:t>eatures</w:t>
       </w:r>
       <w:bookmarkEnd w:id="4"/>
+    </w:p>
+    <w:p>
+      <w:pPr>
+        <w:pStyle w:val="ListParagraph"/>
+        <w:numPr>
+          <w:ilvl w:val="1"/>
+          <w:numId w:val="25"/>
+        </w:numPr>
+        <w:rPr>
+          <w:rFonts w:hint="eastAsia"/>
+          <w:b/>
+          <w:lang w:eastAsia="zh-CN"/>
+        </w:rPr>
+      </w:pPr>
+      <w:r>
+        <w:rPr>
+          <w:rFonts w:hint="eastAsia"/>
+          <w:b/>
+          <w:lang w:eastAsia="zh-CN"/>
+        </w:rPr>
+        <w:t>自</w:t>
+      </w:r>
+      <w:r>
+        <w:rPr>
+          <w:b/>
+          <w:lang w:eastAsia="zh-CN"/>
+        </w:rPr>
+        <w:t>动配置</w:t>
+      </w:r>
     </w:p>
     <w:p>
       <w:pPr>
@@ -3736,6 +4290,489 @@
         <w:widowControl/>
         <w:jc w:val="left"/>
       </w:pPr>
+    </w:p>
+    <w:p>
+      <w:pPr>
+        <w:pStyle w:val="ListParagraph"/>
+        <w:widowControl/>
+        <w:numPr>
+          <w:ilvl w:val="0"/>
+          <w:numId w:val="25"/>
+        </w:numPr>
+        <w:jc w:val="left"/>
+      </w:pPr>
+      <w:r>
+        <w:rPr>
+          <w:rFonts w:hint="eastAsia"/>
+        </w:rPr>
+        <w:t>起</w:t>
+      </w:r>
+      <w:r>
+        <w:t>步依赖</w:t>
+      </w:r>
+    </w:p>
+    <w:p>
+      <w:pPr>
+        <w:widowControl/>
+        <w:jc w:val="left"/>
+      </w:pPr>
+      <w:r>
+        <w:rPr>
+          <w:rFonts w:hint="eastAsia"/>
+        </w:rPr>
+        <w:t>gradle</w:t>
+      </w:r>
+      <w:r>
+        <w:rPr>
+          <w:rFonts w:hint="eastAsia"/>
+        </w:rPr>
+        <w:t>依赖</w:t>
+      </w:r>
+      <w:r>
+        <w:t>，利用传递依赖解析，把常用库聚合在一起，组成了几个为特定功能而定制的依赖</w:t>
+      </w:r>
+    </w:p>
+    <w:p>
+      <w:pPr>
+        <w:widowControl/>
+        <w:jc w:val="left"/>
+      </w:pPr>
+      <w:r>
+        <w:rPr>
+          <w:rFonts w:hint="eastAsia"/>
+        </w:rPr>
+        <w:t>若</w:t>
+      </w:r>
+      <w:r>
+        <w:rPr>
+          <w:rFonts w:hint="eastAsia"/>
+        </w:rPr>
+        <w:t>web</w:t>
+      </w:r>
+      <w:r>
+        <w:rPr>
+          <w:rFonts w:hint="eastAsia"/>
+        </w:rPr>
+        <w:t>应用</w:t>
+      </w:r>
+      <w:r>
+        <w:t>程序，则加入</w:t>
+      </w:r>
+      <w:r>
+        <w:rPr>
+          <w:rFonts w:hint="eastAsia"/>
+        </w:rPr>
+        <w:t>web</w:t>
+      </w:r>
+      <w:r>
+        <w:rPr>
+          <w:rFonts w:hint="eastAsia"/>
+        </w:rPr>
+        <w:t>起步</w:t>
+      </w:r>
+      <w:r>
+        <w:t>依赖</w:t>
+      </w:r>
+    </w:p>
+    <w:p>
+      <w:pPr>
+        <w:widowControl/>
+        <w:jc w:val="left"/>
+      </w:pPr>
+      <w:r>
+        <w:rPr>
+          <w:rFonts w:hint="eastAsia"/>
+        </w:rPr>
+        <w:t>若</w:t>
+      </w:r>
+      <w:r>
+        <w:rPr>
+          <w:rFonts w:hint="eastAsia"/>
+        </w:rPr>
+        <w:t>JPA</w:t>
+      </w:r>
+      <w:r>
+        <w:rPr>
+          <w:rFonts w:hint="eastAsia"/>
+        </w:rPr>
+        <w:t>持久</w:t>
+      </w:r>
+      <w:r>
+        <w:t>化，</w:t>
+      </w:r>
+      <w:r>
+        <w:rPr>
+          <w:rFonts w:hint="eastAsia"/>
+        </w:rPr>
+        <w:t>则</w:t>
+      </w:r>
+      <w:r>
+        <w:t>加入</w:t>
+      </w:r>
+      <w:r>
+        <w:rPr>
+          <w:rFonts w:hint="eastAsia"/>
+        </w:rPr>
+        <w:t>jpa</w:t>
+      </w:r>
+      <w:r>
+        <w:rPr>
+          <w:rFonts w:hint="eastAsia"/>
+        </w:rPr>
+        <w:t>起步</w:t>
+      </w:r>
+      <w:r>
+        <w:t>依赖</w:t>
+      </w:r>
+    </w:p>
+    <w:p>
+      <w:pPr>
+        <w:widowControl/>
+        <w:jc w:val="left"/>
+      </w:pPr>
+      <w:r>
+        <w:rPr>
+          <w:rFonts w:hint="eastAsia"/>
+        </w:rPr>
+        <w:t>若</w:t>
+      </w:r>
+      <w:r>
+        <w:rPr>
+          <w:rFonts w:hint="eastAsia"/>
+        </w:rPr>
+        <w:t>security,</w:t>
+      </w:r>
+      <w:r>
+        <w:rPr>
+          <w:rFonts w:hint="eastAsia"/>
+        </w:rPr>
+        <w:t>则</w:t>
+      </w:r>
+      <w:r>
+        <w:t>加入</w:t>
+      </w:r>
+      <w:r>
+        <w:rPr>
+          <w:rFonts w:hint="eastAsia"/>
+        </w:rPr>
+        <w:t>security</w:t>
+      </w:r>
+      <w:r>
+        <w:rPr>
+          <w:rFonts w:hint="eastAsia"/>
+        </w:rPr>
+        <w:t>起步</w:t>
+      </w:r>
+      <w:r>
+        <w:t>依赖</w:t>
+      </w:r>
+    </w:p>
+    <w:p>
+      <w:pPr>
+        <w:widowControl/>
+        <w:jc w:val="left"/>
+        <w:rPr>
+          <w:rFonts w:hint="eastAsia"/>
+        </w:rPr>
+      </w:pPr>
+      <w:r>
+        <w:t>o</w:t>
+      </w:r>
+      <w:r>
+        <w:rPr>
+          <w:rFonts w:hint="eastAsia"/>
+        </w:rPr>
+        <w:t>rg.</w:t>
+      </w:r>
+      <w:r>
+        <w:t>springframework.boot:spring-boot-starter-web</w:t>
+      </w:r>
+    </w:p>
+    <w:p>
+      <w:pPr>
+        <w:pStyle w:val="ListParagraph"/>
+        <w:widowControl/>
+        <w:numPr>
+          <w:ilvl w:val="0"/>
+          <w:numId w:val="25"/>
+        </w:numPr>
+        <w:jc w:val="left"/>
+        <w:rPr>
+          <w:rFonts w:hint="eastAsia"/>
+        </w:rPr>
+      </w:pPr>
+      <w:r>
+        <w:rPr>
+          <w:rFonts w:hint="eastAsia"/>
+        </w:rPr>
+        <w:t>命令</w:t>
+      </w:r>
+      <w:r>
+        <w:t>行界面</w:t>
+      </w:r>
+    </w:p>
+    <w:p>
+      <w:pPr>
+        <w:widowControl/>
+        <w:jc w:val="left"/>
+        <w:rPr>
+          <w:rFonts w:hint="eastAsia"/>
+        </w:rPr>
+      </w:pPr>
+      <w:r>
+        <w:rPr>
+          <w:rFonts w:hint="eastAsia"/>
+        </w:rPr>
+        <w:t>spring boot cli</w:t>
+      </w:r>
+      <w:r>
+        <w:rPr>
+          <w:rFonts w:hint="eastAsia"/>
+        </w:rPr>
+        <w:t>利用</w:t>
+      </w:r>
+      <w:r>
+        <w:t>起步依赖和自动配置，能检测到使用了哪些类，</w:t>
+      </w:r>
+      <w:r>
+        <w:rPr>
+          <w:rFonts w:hint="eastAsia"/>
+        </w:rPr>
+        <w:t>从而要</w:t>
+      </w:r>
+      <w:r>
+        <w:t>向</w:t>
+      </w:r>
+      <w:r>
+        <w:rPr>
+          <w:rFonts w:hint="eastAsia"/>
+        </w:rPr>
+        <w:t>classpath</w:t>
+      </w:r>
+      <w:r>
+        <w:rPr>
+          <w:rFonts w:hint="eastAsia"/>
+        </w:rPr>
+        <w:t>添加</w:t>
+      </w:r>
+      <w:r>
+        <w:t>哪</w:t>
+      </w:r>
+      <w:r>
+        <w:rPr>
+          <w:rFonts w:hint="eastAsia"/>
+        </w:rPr>
+        <w:t>些起步</w:t>
+      </w:r>
+      <w:r>
+        <w:t>依赖</w:t>
+      </w:r>
+    </w:p>
+    <w:p>
+      <w:pPr>
+        <w:pStyle w:val="ListParagraph"/>
+        <w:widowControl/>
+        <w:numPr>
+          <w:ilvl w:val="0"/>
+          <w:numId w:val="25"/>
+        </w:numPr>
+        <w:jc w:val="left"/>
+      </w:pPr>
+      <w:r>
+        <w:rPr>
+          <w:rFonts w:hint="eastAsia"/>
+        </w:rPr>
+        <w:t>Actuator</w:t>
+      </w:r>
+    </w:p>
+    <w:p>
+      <w:pPr>
+        <w:widowControl/>
+        <w:jc w:val="left"/>
+      </w:pPr>
+      <w:r>
+        <w:rPr>
+          <w:rFonts w:hint="eastAsia"/>
+        </w:rPr>
+        <w:t>提供</w:t>
+      </w:r>
+      <w:r>
+        <w:t>运行时检视应用程序内部情况</w:t>
+      </w:r>
+      <w:r>
+        <w:rPr>
+          <w:rFonts w:hint="eastAsia"/>
+        </w:rPr>
+        <w:t>的</w:t>
+      </w:r>
+      <w:r>
+        <w:t>能力</w:t>
+      </w:r>
+    </w:p>
+    <w:p>
+      <w:pPr>
+        <w:widowControl/>
+        <w:jc w:val="left"/>
+        <w:rPr>
+          <w:rFonts w:hint="eastAsia"/>
+        </w:rPr>
+      </w:pPr>
+      <w:r>
+        <w:rPr>
+          <w:rFonts w:hint="eastAsia"/>
+        </w:rPr>
+        <w:t>如</w:t>
+      </w:r>
+      <w:r>
+        <w:t>：</w:t>
+      </w:r>
+      <w:r>
+        <w:rPr>
+          <w:rFonts w:hint="eastAsia"/>
+        </w:rPr>
+        <w:t>Spring</w:t>
+      </w:r>
+      <w:r>
+        <w:rPr>
+          <w:rFonts w:hint="eastAsia"/>
+        </w:rPr>
+        <w:t>应用</w:t>
+      </w:r>
+      <w:r>
+        <w:t>程序上下文里配置的</w:t>
+      </w:r>
+      <w:r>
+        <w:rPr>
+          <w:rFonts w:hint="eastAsia"/>
+        </w:rPr>
+        <w:t>Bean</w:t>
+      </w:r>
+    </w:p>
+    <w:p>
+      <w:pPr>
+        <w:widowControl/>
+        <w:jc w:val="left"/>
+      </w:pPr>
+      <w:r>
+        <w:t>Spring Boot</w:t>
+      </w:r>
+      <w:r>
+        <w:rPr>
+          <w:rFonts w:hint="eastAsia"/>
+        </w:rPr>
+        <w:t>的自动</w:t>
+      </w:r>
+      <w:r>
+        <w:t>配置做的决策</w:t>
+      </w:r>
+    </w:p>
+    <w:p>
+      <w:pPr>
+        <w:widowControl/>
+        <w:jc w:val="left"/>
+        <w:rPr>
+          <w:rFonts w:hint="eastAsia"/>
+        </w:rPr>
+      </w:pPr>
+      <w:r>
+        <w:rPr>
+          <w:rFonts w:hint="eastAsia"/>
+        </w:rPr>
+        <w:t>应用</w:t>
+      </w:r>
+      <w:r>
+        <w:t>程序取到的环境变量、系统</w:t>
+      </w:r>
+      <w:r>
+        <w:rPr>
+          <w:rFonts w:hint="eastAsia"/>
+        </w:rPr>
+        <w:t>属性</w:t>
+      </w:r>
+      <w:r>
+        <w:t>、配置属性和命令行参数</w:t>
+      </w:r>
+    </w:p>
+    <w:p>
+      <w:pPr>
+        <w:widowControl/>
+        <w:jc w:val="left"/>
+      </w:pPr>
+      <w:r>
+        <w:rPr>
+          <w:rFonts w:hint="eastAsia"/>
+        </w:rPr>
+        <w:t>应用</w:t>
+      </w:r>
+      <w:r>
+        <w:t>程序里线程的当前状态</w:t>
+      </w:r>
+    </w:p>
+    <w:p>
+      <w:pPr>
+        <w:widowControl/>
+        <w:jc w:val="left"/>
+      </w:pPr>
+      <w:r>
+        <w:rPr>
+          <w:rFonts w:hint="eastAsia"/>
+        </w:rPr>
+        <w:t>应用</w:t>
+      </w:r>
+      <w:r>
+        <w:t>程序最近处理过的</w:t>
+      </w:r>
+      <w:r>
+        <w:rPr>
+          <w:rFonts w:hint="eastAsia"/>
+        </w:rPr>
+        <w:t>http</w:t>
+      </w:r>
+      <w:r>
+        <w:rPr>
+          <w:rFonts w:hint="eastAsia"/>
+        </w:rPr>
+        <w:t>请求</w:t>
+      </w:r>
+      <w:r>
+        <w:t>的追踪情况</w:t>
+      </w:r>
+    </w:p>
+    <w:p>
+      <w:pPr>
+        <w:widowControl/>
+        <w:jc w:val="left"/>
+        <w:rPr>
+          <w:rFonts w:hint="eastAsia"/>
+        </w:rPr>
+      </w:pPr>
+      <w:r>
+        <w:t>内</w:t>
+      </w:r>
+      <w:r>
+        <w:rPr>
+          <w:rFonts w:hint="eastAsia"/>
+        </w:rPr>
+        <w:t>存</w:t>
+      </w:r>
+      <w:r>
+        <w:t>用量、垃圾回收、</w:t>
+      </w:r>
+      <w:r>
+        <w:rPr>
+          <w:rFonts w:hint="eastAsia"/>
+        </w:rPr>
+        <w:t>web</w:t>
+      </w:r>
+      <w:r>
+        <w:rPr>
+          <w:rFonts w:hint="eastAsia"/>
+        </w:rPr>
+        <w:t>请求</w:t>
+      </w:r>
+      <w:r>
+        <w:t>以及数据源用量相关的指标</w:t>
+      </w:r>
     </w:p>
     <w:p>
       <w:pPr>
@@ -3966,7 +5003,6 @@
         <w:rPr>
           <w:rFonts w:hint="eastAsia"/>
         </w:rPr>
-        <w:lastRenderedPageBreak/>
         <w:t>Spring MVC auto-configuration</w:t>
       </w:r>
       <w:bookmarkEnd w:id="6"/>
@@ -4202,6 +5238,7 @@
         <w:jc w:val="left"/>
       </w:pPr>
       <w:r>
+        <w:lastRenderedPageBreak/>
         <w:t>}</w:t>
       </w:r>
     </w:p>
@@ -4313,7 +5350,6 @@
         <w:jc w:val="left"/>
       </w:pPr>
       <w:r>
-        <w:lastRenderedPageBreak/>
         <w:t>@Configuration</w:t>
       </w:r>
     </w:p>
@@ -4555,6 +5591,7 @@
         <w:jc w:val="left"/>
       </w:pPr>
       <w:r>
+        <w:lastRenderedPageBreak/>
         <w:t xml:space="preserve">    @Override</w:t>
       </w:r>
     </w:p>
@@ -4673,7 +5710,6 @@
         <w:jc w:val="left"/>
       </w:pPr>
       <w:r>
-        <w:lastRenderedPageBreak/>
         <w:tab/>
         <w:t>rabbitmq:</w:t>
       </w:r>
@@ -4960,7 +5996,7 @@
       <w:r>
         <w:t xml:space="preserve"> (</w:t>
       </w:r>
-      <w:hyperlink r:id="rId9" w:history="1">
+      <w:hyperlink r:id="rId10" w:history="1">
         <w:r>
           <w:rPr>
             <w:rStyle w:val="Hyperlink"/>
@@ -5115,6 +6151,7 @@
         <w:rPr>
           <w:sz w:val="22"/>
         </w:rPr>
+        <w:lastRenderedPageBreak/>
         <w:tab/>
         <w:t>I</w:t>
       </w:r>
@@ -5135,7 +6172,6 @@
         <w:rPr>
           <w:noProof/>
         </w:rPr>
-        <w:lastRenderedPageBreak/>
         <w:drawing>
           <wp:inline distT="0" distB="0" distL="0" distR="0" wp14:anchorId="6F4BD473" wp14:editId="4B2229F3">
             <wp:extent cx="5472430" cy="3775710"/>
@@ -5152,7 +6188,7 @@
                     <pic:cNvPicPr/>
                   </pic:nvPicPr>
                   <pic:blipFill>
-                    <a:blip r:embed="rId10"/>
+                    <a:blip r:embed="rId11"/>
                     <a:stretch>
                       <a:fillRect/>
                     </a:stretch>
@@ -5381,7 +6417,7 @@
           <w:sz w:val="22"/>
           <w:lang w:eastAsia="zh-CN"/>
         </w:rPr>
-        <w:t xml:space="preserve">For example, nothing else needs to be done to implement API: Patient findByPatientId(String patientId). When creating the repository implementation, Spring Data will examine any methods in the repository interface, parse the method name, and attempt to understand the method’s </w:t>
+        <w:t xml:space="preserve">For example, nothing else needs to be done to implement API: Patient findByPatientId(String patientId). When creating the repository </w:t>
       </w:r>
       <w:r>
         <w:rPr>
@@ -5389,7 +6425,7 @@
           <w:lang w:eastAsia="zh-CN"/>
         </w:rPr>
         <w:lastRenderedPageBreak/>
-        <w:t>purpose in the context of the persisted object. In essence, Spring Data defines a sort of miniature domain-specific language (DSL) where persistence details are expressed in repository method signatures.</w:t>
+        <w:t>implementation, Spring Data will examine any methods in the repository interface, parse the method name, and attempt to understand the method’s purpose in the context of the persisted object. In essence, Spring Data defines a sort of miniature domain-specific language (DSL) where persistence details are expressed in repository method signatures.</w:t>
       </w:r>
     </w:p>
     <w:p>
@@ -5665,7 +6701,7 @@
         </w:rPr>
         <w:t>(</w:t>
       </w:r>
-      <w:hyperlink r:id="rId11" w:history="1">
+      <w:hyperlink r:id="rId12" w:history="1">
         <w:r>
           <w:rPr>
             <w:rStyle w:val="Hyperlink"/>
@@ -6498,7 +7534,7 @@
       </w:r>
     </w:p>
     <w:p>
-      <w:hyperlink r:id="rId12" w:history="1">
+      <w:hyperlink r:id="rId13" w:history="1">
         <w:r>
           <w:rPr>
             <w:rStyle w:val="Hyperlink"/>
@@ -7001,7 +8037,7 @@
         </w:rPr>
         <w:t>(</w:t>
       </w:r>
-      <w:hyperlink r:id="rId13" w:history="1">
+      <w:hyperlink r:id="rId14" w:history="1">
         <w:r>
           <w:rPr>
             <w:rStyle w:val="Hyperlink"/>
@@ -8648,7 +9684,7 @@
         </w:rPr>
         <w:t xml:space="preserve">Refer: </w:t>
       </w:r>
-      <w:hyperlink r:id="rId14" w:history="1">
+      <w:hyperlink r:id="rId15" w:history="1">
         <w:r>
           <w:rPr>
             <w:rStyle w:val="Hyperlink"/>
@@ -10626,7 +11662,7 @@
         </w:rPr>
         <w:t xml:space="preserve">efer to: </w:t>
       </w:r>
-      <w:hyperlink r:id="rId15" w:history="1">
+      <w:hyperlink r:id="rId16" w:history="1">
         <w:r>
           <w:rPr>
             <w:rStyle w:val="Hyperlink"/>
@@ -10916,7 +11952,7 @@
           <w:szCs w:val="20"/>
         </w:rPr>
       </w:pPr>
-      <w:hyperlink r:id="rId16" w:history="1">
+      <w:hyperlink r:id="rId17" w:history="1">
         <w:r>
           <w:rPr>
             <w:rStyle w:val="Hyperlink"/>
@@ -11049,7 +12085,7 @@
           <w:u w:val="single"/>
         </w:rPr>
       </w:pPr>
-      <w:hyperlink r:id="rId17" w:history="1">
+      <w:hyperlink r:id="rId18" w:history="1">
         <w:r>
           <w:rPr>
             <w:rStyle w:val="Hyperlink"/>
@@ -11079,7 +12115,7 @@
         </w:rPr>
         <w:tab/>
       </w:r>
-      <w:hyperlink r:id="rId18" w:history="1">
+      <w:hyperlink r:id="rId19" w:history="1">
         <w:r>
           <w:rPr>
             <w:rStyle w:val="Hyperlink"/>
@@ -11148,7 +12184,7 @@
         <w:tab/>
         <w:t xml:space="preserve">-&gt;  </w:t>
       </w:r>
-      <w:hyperlink r:id="rId19" w:history="1">
+      <w:hyperlink r:id="rId20" w:history="1">
         <w:r>
           <w:rPr>
             <w:rStyle w:val="Hyperlink"/>
@@ -11231,7 +12267,7 @@
         <w:tab/>
         <w:t xml:space="preserve">-&gt;  </w:t>
       </w:r>
-      <w:hyperlink r:id="rId20" w:history="1">
+      <w:hyperlink r:id="rId21" w:history="1">
         <w:r>
           <w:rPr>
             <w:rStyle w:val="Hyperlink"/>
@@ -12512,7 +13548,7 @@
           <w:szCs w:val="20"/>
         </w:rPr>
       </w:pPr>
-      <w:hyperlink r:id="rId21" w:history="1">
+      <w:hyperlink r:id="rId22" w:history="1">
         <w:r>
           <w:rPr>
             <w:rStyle w:val="Hyperlink"/>
@@ -13768,14 +14804,6 @@
           <w:szCs w:val="20"/>
         </w:rPr>
         <w:tab/>
-      </w:r>
-      <w:r>
-        <w:rPr>
-          <w:rFonts w:ascii="Consolas" w:hAnsi="Consolas" w:cs="Consolas"/>
-          <w:color w:val="000000"/>
-          <w:sz w:val="20"/>
-          <w:szCs w:val="20"/>
-        </w:rPr>
         <w:t>eureka-service</w:t>
       </w:r>
     </w:p>
@@ -14687,16 +15715,7 @@
           <w:sz w:val="20"/>
           <w:szCs w:val="20"/>
         </w:rPr>
-        <w:t>spring.application.name=a-bootiful-client</w:t>
-      </w:r>
-      <w:r>
-        <w:rPr>
-          <w:rFonts w:ascii="Consolas" w:hAnsi="Consolas" w:cs="Consolas"/>
-          <w:color w:val="000000"/>
-          <w:sz w:val="20"/>
-          <w:szCs w:val="20"/>
-        </w:rPr>
-        <w:t xml:space="preserve"> </w:t>
+        <w:t xml:space="preserve">spring.application.name=a-bootiful-client </w:t>
       </w:r>
     </w:p>
     <w:p>
@@ -14716,7 +15735,7 @@
         <w:widowControl/>
         <w:jc w:val="left"/>
         <w:rPr>
-          <w:rFonts w:ascii="Consolas" w:hAnsi="Consolas" w:cs="Consolas" w:hint="eastAsia"/>
+          <w:rFonts w:ascii="Consolas" w:hAnsi="Consolas" w:cs="Consolas"/>
           <w:color w:val="000000"/>
           <w:sz w:val="20"/>
           <w:szCs w:val="20"/>
@@ -20078,7 +21097,7 @@
                     </pic:cNvPicPr>
                   </pic:nvPicPr>
                   <pic:blipFill>
-                    <a:blip r:embed="rId22">
+                    <a:blip r:embed="rId23">
                       <a:extLst>
                         <a:ext uri="{28A0092B-C50C-407E-A947-70E740481C1C}">
                           <a14:useLocalDpi xmlns:a14="http://schemas.microsoft.com/office/drawing/2010/main" val="0"/>
@@ -42647,7 +43666,7 @@
           <w:szCs w:val="20"/>
         </w:rPr>
       </w:pPr>
-      <w:hyperlink r:id="rId23" w:history="1">
+      <w:hyperlink r:id="rId24" w:history="1">
         <w:r>
           <w:rPr>
             <w:rStyle w:val="Hyperlink"/>
@@ -42759,7 +43778,7 @@
                     </pic:cNvPicPr>
                   </pic:nvPicPr>
                   <pic:blipFill>
-                    <a:blip r:embed="rId24" cstate="print"/>
+                    <a:blip r:embed="rId25" cstate="print"/>
                     <a:srcRect/>
                     <a:stretch>
                       <a:fillRect/>
@@ -42839,7 +43858,7 @@
                     </pic:cNvPicPr>
                   </pic:nvPicPr>
                   <pic:blipFill>
-                    <a:blip r:embed="rId25" cstate="print"/>
+                    <a:blip r:embed="rId26" cstate="print"/>
                     <a:srcRect/>
                     <a:stretch>
                       <a:fillRect/>
@@ -42925,7 +43944,7 @@
                     </pic:cNvPicPr>
                   </pic:nvPicPr>
                   <pic:blipFill>
-                    <a:blip r:embed="rId26" cstate="print"/>
+                    <a:blip r:embed="rId27" cstate="print"/>
                     <a:srcRect/>
                     <a:stretch>
                       <a:fillRect/>
@@ -43041,7 +44060,7 @@
                     </pic:cNvPicPr>
                   </pic:nvPicPr>
                   <pic:blipFill>
-                    <a:blip r:embed="rId27" cstate="print"/>
+                    <a:blip r:embed="rId28" cstate="print"/>
                     <a:srcRect/>
                     <a:stretch>
                       <a:fillRect/>
@@ -45702,7 +46721,7 @@
       </w:r>
     </w:p>
     <w:p>
-      <w:hyperlink r:id="rId28" w:anchor="scheduling-enable-annotation-support" w:history="1">
+      <w:hyperlink r:id="rId29" w:anchor="scheduling-enable-annotation-support" w:history="1">
         <w:r>
           <w:rPr>
             <w:rStyle w:val="Hyperlink"/>
@@ -47395,7 +48414,7 @@
         </w:rPr>
         <w:t xml:space="preserve">Bouncy Castle, </w:t>
       </w:r>
-      <w:hyperlink r:id="rId29" w:history="1">
+      <w:hyperlink r:id="rId30" w:history="1">
         <w:r>
           <w:rPr>
             <w:rStyle w:val="Hyperlink"/>
@@ -47738,7 +48757,7 @@
       </w:r>
     </w:p>
     <w:p>
-      <w:hyperlink r:id="rId30" w:history="1">
+      <w:hyperlink r:id="rId31" w:history="1">
         <w:r>
           <w:rPr>
             <w:rStyle w:val="Hyperlink"/>
@@ -47771,7 +48790,7 @@
       </w:r>
     </w:p>
     <w:p>
-      <w:hyperlink r:id="rId31" w:history="1">
+      <w:hyperlink r:id="rId32" w:history="1">
         <w:r>
           <w:rPr>
             <w:rStyle w:val="Hyperlink"/>
@@ -51247,7 +52266,7 @@
                     <pic:cNvPicPr/>
                   </pic:nvPicPr>
                   <pic:blipFill>
-                    <a:blip r:embed="rId32"/>
+                    <a:blip r:embed="rId33"/>
                     <a:stretch>
                       <a:fillRect/>
                     </a:stretch>
@@ -51304,7 +52323,7 @@
                     <pic:cNvPicPr/>
                   </pic:nvPicPr>
                   <pic:blipFill>
-                    <a:blip r:embed="rId33"/>
+                    <a:blip r:embed="rId34"/>
                     <a:stretch>
                       <a:fillRect/>
                     </a:stretch>
@@ -51354,7 +52373,7 @@
                     <pic:cNvPicPr/>
                   </pic:nvPicPr>
                   <pic:blipFill>
-                    <a:blip r:embed="rId34"/>
+                    <a:blip r:embed="rId35"/>
                     <a:stretch>
                       <a:fillRect/>
                     </a:stretch>
@@ -64447,6 +65466,95 @@
     </w:lvl>
   </w:abstractNum>
   <w:abstractNum w:abstractNumId="10" w15:restartNumberingAfterBreak="0">
+    <w:nsid w:val="39856A8C"/>
+    <w:multiLevelType w:val="hybridMultilevel"/>
+    <w:tmpl w:val="96E8C7EA"/>
+    <w:lvl w:ilvl="0" w:tplc="8FAAE16C">
+      <w:start w:val="1"/>
+      <w:numFmt w:val="lowerLetter"/>
+      <w:lvlText w:val="%1)"/>
+      <w:lvlJc w:val="left"/>
+      <w:pPr>
+        <w:ind w:left="780" w:hanging="420"/>
+      </w:pPr>
+      <w:rPr>
+        <w:rFonts w:hint="eastAsia"/>
+      </w:rPr>
+    </w:lvl>
+    <w:lvl w:ilvl="1" w:tplc="04090019">
+      <w:start w:val="1"/>
+      <w:numFmt w:val="lowerLetter"/>
+      <w:lvlText w:val="%2)"/>
+      <w:lvlJc w:val="left"/>
+      <w:pPr>
+        <w:ind w:left="840" w:hanging="420"/>
+      </w:pPr>
+    </w:lvl>
+    <w:lvl w:ilvl="2" w:tplc="0409001B" w:tentative="1">
+      <w:start w:val="1"/>
+      <w:numFmt w:val="lowerRoman"/>
+      <w:lvlText w:val="%3."/>
+      <w:lvlJc w:val="right"/>
+      <w:pPr>
+        <w:ind w:left="1260" w:hanging="420"/>
+      </w:pPr>
+    </w:lvl>
+    <w:lvl w:ilvl="3" w:tplc="0409000F" w:tentative="1">
+      <w:start w:val="1"/>
+      <w:numFmt w:val="decimal"/>
+      <w:lvlText w:val="%4."/>
+      <w:lvlJc w:val="left"/>
+      <w:pPr>
+        <w:ind w:left="1680" w:hanging="420"/>
+      </w:pPr>
+    </w:lvl>
+    <w:lvl w:ilvl="4" w:tplc="04090019" w:tentative="1">
+      <w:start w:val="1"/>
+      <w:numFmt w:val="lowerLetter"/>
+      <w:lvlText w:val="%5)"/>
+      <w:lvlJc w:val="left"/>
+      <w:pPr>
+        <w:ind w:left="2100" w:hanging="420"/>
+      </w:pPr>
+    </w:lvl>
+    <w:lvl w:ilvl="5" w:tplc="0409001B" w:tentative="1">
+      <w:start w:val="1"/>
+      <w:numFmt w:val="lowerRoman"/>
+      <w:lvlText w:val="%6."/>
+      <w:lvlJc w:val="right"/>
+      <w:pPr>
+        <w:ind w:left="2520" w:hanging="420"/>
+      </w:pPr>
+    </w:lvl>
+    <w:lvl w:ilvl="6" w:tplc="0409000F" w:tentative="1">
+      <w:start w:val="1"/>
+      <w:numFmt w:val="decimal"/>
+      <w:lvlText w:val="%7."/>
+      <w:lvlJc w:val="left"/>
+      <w:pPr>
+        <w:ind w:left="2940" w:hanging="420"/>
+      </w:pPr>
+    </w:lvl>
+    <w:lvl w:ilvl="7" w:tplc="04090019" w:tentative="1">
+      <w:start w:val="1"/>
+      <w:numFmt w:val="lowerLetter"/>
+      <w:lvlText w:val="%8)"/>
+      <w:lvlJc w:val="left"/>
+      <w:pPr>
+        <w:ind w:left="3360" w:hanging="420"/>
+      </w:pPr>
+    </w:lvl>
+    <w:lvl w:ilvl="8" w:tplc="0409001B" w:tentative="1">
+      <w:start w:val="1"/>
+      <w:numFmt w:val="lowerRoman"/>
+      <w:lvlText w:val="%9."/>
+      <w:lvlJc w:val="right"/>
+      <w:pPr>
+        <w:ind w:left="3780" w:hanging="420"/>
+      </w:pPr>
+    </w:lvl>
+  </w:abstractNum>
+  <w:abstractNum w:abstractNumId="11" w15:restartNumberingAfterBreak="0">
     <w:nsid w:val="4F7E4DD2"/>
     <w:multiLevelType w:val="hybridMultilevel"/>
     <w:tmpl w:val="8638BC5A"/>
@@ -64535,7 +65643,7 @@
       </w:pPr>
     </w:lvl>
   </w:abstractNum>
-  <w:abstractNum w:abstractNumId="11" w15:restartNumberingAfterBreak="0">
+  <w:abstractNum w:abstractNumId="12" w15:restartNumberingAfterBreak="0">
     <w:nsid w:val="50E94BFE"/>
     <w:multiLevelType w:val="hybridMultilevel"/>
     <w:tmpl w:val="99DE896A"/>
@@ -64624,7 +65732,7 @@
       </w:pPr>
     </w:lvl>
   </w:abstractNum>
-  <w:abstractNum w:abstractNumId="12" w15:restartNumberingAfterBreak="0">
+  <w:abstractNum w:abstractNumId="13" w15:restartNumberingAfterBreak="0">
     <w:nsid w:val="5280315E"/>
     <w:multiLevelType w:val="hybridMultilevel"/>
     <w:tmpl w:val="E1F88F94"/>
@@ -64713,7 +65821,96 @@
       </w:pPr>
     </w:lvl>
   </w:abstractNum>
-  <w:abstractNum w:abstractNumId="13" w15:restartNumberingAfterBreak="0">
+  <w:abstractNum w:abstractNumId="14" w15:restartNumberingAfterBreak="0">
+    <w:nsid w:val="53453A13"/>
+    <w:multiLevelType w:val="hybridMultilevel"/>
+    <w:tmpl w:val="3CCA777C"/>
+    <w:lvl w:ilvl="0" w:tplc="2EAE3BAA">
+      <w:start w:val="1"/>
+      <w:numFmt w:val="lowerLetter"/>
+      <w:lvlText w:val="%1)"/>
+      <w:lvlJc w:val="left"/>
+      <w:pPr>
+        <w:ind w:left="360" w:hanging="360"/>
+      </w:pPr>
+      <w:rPr>
+        <w:rFonts w:hint="default"/>
+      </w:rPr>
+    </w:lvl>
+    <w:lvl w:ilvl="1" w:tplc="04090019" w:tentative="1">
+      <w:start w:val="1"/>
+      <w:numFmt w:val="lowerLetter"/>
+      <w:lvlText w:val="%2)"/>
+      <w:lvlJc w:val="left"/>
+      <w:pPr>
+        <w:ind w:left="840" w:hanging="420"/>
+      </w:pPr>
+    </w:lvl>
+    <w:lvl w:ilvl="2" w:tplc="0409001B" w:tentative="1">
+      <w:start w:val="1"/>
+      <w:numFmt w:val="lowerRoman"/>
+      <w:lvlText w:val="%3."/>
+      <w:lvlJc w:val="right"/>
+      <w:pPr>
+        <w:ind w:left="1260" w:hanging="420"/>
+      </w:pPr>
+    </w:lvl>
+    <w:lvl w:ilvl="3" w:tplc="0409000F" w:tentative="1">
+      <w:start w:val="1"/>
+      <w:numFmt w:val="decimal"/>
+      <w:lvlText w:val="%4."/>
+      <w:lvlJc w:val="left"/>
+      <w:pPr>
+        <w:ind w:left="1680" w:hanging="420"/>
+      </w:pPr>
+    </w:lvl>
+    <w:lvl w:ilvl="4" w:tplc="04090019" w:tentative="1">
+      <w:start w:val="1"/>
+      <w:numFmt w:val="lowerLetter"/>
+      <w:lvlText w:val="%5)"/>
+      <w:lvlJc w:val="left"/>
+      <w:pPr>
+        <w:ind w:left="2100" w:hanging="420"/>
+      </w:pPr>
+    </w:lvl>
+    <w:lvl w:ilvl="5" w:tplc="0409001B" w:tentative="1">
+      <w:start w:val="1"/>
+      <w:numFmt w:val="lowerRoman"/>
+      <w:lvlText w:val="%6."/>
+      <w:lvlJc w:val="right"/>
+      <w:pPr>
+        <w:ind w:left="2520" w:hanging="420"/>
+      </w:pPr>
+    </w:lvl>
+    <w:lvl w:ilvl="6" w:tplc="0409000F" w:tentative="1">
+      <w:start w:val="1"/>
+      <w:numFmt w:val="decimal"/>
+      <w:lvlText w:val="%7."/>
+      <w:lvlJc w:val="left"/>
+      <w:pPr>
+        <w:ind w:left="2940" w:hanging="420"/>
+      </w:pPr>
+    </w:lvl>
+    <w:lvl w:ilvl="7" w:tplc="04090019" w:tentative="1">
+      <w:start w:val="1"/>
+      <w:numFmt w:val="lowerLetter"/>
+      <w:lvlText w:val="%8)"/>
+      <w:lvlJc w:val="left"/>
+      <w:pPr>
+        <w:ind w:left="3360" w:hanging="420"/>
+      </w:pPr>
+    </w:lvl>
+    <w:lvl w:ilvl="8" w:tplc="0409001B" w:tentative="1">
+      <w:start w:val="1"/>
+      <w:numFmt w:val="lowerRoman"/>
+      <w:lvlText w:val="%9."/>
+      <w:lvlJc w:val="right"/>
+      <w:pPr>
+        <w:ind w:left="3780" w:hanging="420"/>
+      </w:pPr>
+    </w:lvl>
+  </w:abstractNum>
+  <w:abstractNum w:abstractNumId="15" w15:restartNumberingAfterBreak="0">
     <w:nsid w:val="57732335"/>
     <w:multiLevelType w:val="hybridMultilevel"/>
     <w:tmpl w:val="1102FF26"/>
@@ -64802,7 +65999,7 @@
       </w:pPr>
     </w:lvl>
   </w:abstractNum>
-  <w:abstractNum w:abstractNumId="14" w15:restartNumberingAfterBreak="0">
+  <w:abstractNum w:abstractNumId="16" w15:restartNumberingAfterBreak="0">
     <w:nsid w:val="5F185A23"/>
     <w:multiLevelType w:val="hybridMultilevel"/>
     <w:tmpl w:val="C5504992"/>
@@ -64891,7 +66088,7 @@
       </w:pPr>
     </w:lvl>
   </w:abstractNum>
-  <w:abstractNum w:abstractNumId="15" w15:restartNumberingAfterBreak="0">
+  <w:abstractNum w:abstractNumId="17" w15:restartNumberingAfterBreak="0">
     <w:nsid w:val="66B627C9"/>
     <w:multiLevelType w:val="hybridMultilevel"/>
     <w:tmpl w:val="C428E650"/>
@@ -65003,7 +66200,7 @@
       </w:rPr>
     </w:lvl>
   </w:abstractNum>
-  <w:abstractNum w:abstractNumId="16" w15:restartNumberingAfterBreak="0">
+  <w:abstractNum w:abstractNumId="18" w15:restartNumberingAfterBreak="0">
     <w:nsid w:val="6F3350F0"/>
     <w:multiLevelType w:val="hybridMultilevel"/>
     <w:tmpl w:val="108C323A"/>
@@ -65092,7 +66289,7 @@
       </w:pPr>
     </w:lvl>
   </w:abstractNum>
-  <w:abstractNum w:abstractNumId="17" w15:restartNumberingAfterBreak="0">
+  <w:abstractNum w:abstractNumId="19" w15:restartNumberingAfterBreak="0">
     <w:nsid w:val="70B77781"/>
     <w:multiLevelType w:val="hybridMultilevel"/>
     <w:tmpl w:val="0288994E"/>
@@ -65181,7 +66378,7 @@
       </w:pPr>
     </w:lvl>
   </w:abstractNum>
-  <w:abstractNum w:abstractNumId="18" w15:restartNumberingAfterBreak="0">
+  <w:abstractNum w:abstractNumId="20" w15:restartNumberingAfterBreak="0">
     <w:nsid w:val="77497C51"/>
     <w:multiLevelType w:val="hybridMultilevel"/>
     <w:tmpl w:val="2C2A9988"/>
@@ -65270,7 +66467,93 @@
       </w:pPr>
     </w:lvl>
   </w:abstractNum>
-  <w:abstractNum w:abstractNumId="19" w15:restartNumberingAfterBreak="0">
+  <w:abstractNum w:abstractNumId="21" w15:restartNumberingAfterBreak="0">
+    <w:nsid w:val="77717DF9"/>
+    <w:multiLevelType w:val="hybridMultilevel"/>
+    <w:tmpl w:val="28C0BB60"/>
+    <w:lvl w:ilvl="0" w:tplc="0409000F">
+      <w:start w:val="1"/>
+      <w:numFmt w:val="decimal"/>
+      <w:lvlText w:val="%1."/>
+      <w:lvlJc w:val="left"/>
+      <w:pPr>
+        <w:ind w:left="420" w:hanging="420"/>
+      </w:pPr>
+    </w:lvl>
+    <w:lvl w:ilvl="1" w:tplc="04090019">
+      <w:start w:val="1"/>
+      <w:numFmt w:val="lowerLetter"/>
+      <w:lvlText w:val="%2)"/>
+      <w:lvlJc w:val="left"/>
+      <w:pPr>
+        <w:ind w:left="840" w:hanging="420"/>
+      </w:pPr>
+    </w:lvl>
+    <w:lvl w:ilvl="2" w:tplc="0409001B" w:tentative="1">
+      <w:start w:val="1"/>
+      <w:numFmt w:val="lowerRoman"/>
+      <w:lvlText w:val="%3."/>
+      <w:lvlJc w:val="right"/>
+      <w:pPr>
+        <w:ind w:left="1260" w:hanging="420"/>
+      </w:pPr>
+    </w:lvl>
+    <w:lvl w:ilvl="3" w:tplc="0409000F" w:tentative="1">
+      <w:start w:val="1"/>
+      <w:numFmt w:val="decimal"/>
+      <w:lvlText w:val="%4."/>
+      <w:lvlJc w:val="left"/>
+      <w:pPr>
+        <w:ind w:left="1680" w:hanging="420"/>
+      </w:pPr>
+    </w:lvl>
+    <w:lvl w:ilvl="4" w:tplc="04090019" w:tentative="1">
+      <w:start w:val="1"/>
+      <w:numFmt w:val="lowerLetter"/>
+      <w:lvlText w:val="%5)"/>
+      <w:lvlJc w:val="left"/>
+      <w:pPr>
+        <w:ind w:left="2100" w:hanging="420"/>
+      </w:pPr>
+    </w:lvl>
+    <w:lvl w:ilvl="5" w:tplc="0409001B" w:tentative="1">
+      <w:start w:val="1"/>
+      <w:numFmt w:val="lowerRoman"/>
+      <w:lvlText w:val="%6."/>
+      <w:lvlJc w:val="right"/>
+      <w:pPr>
+        <w:ind w:left="2520" w:hanging="420"/>
+      </w:pPr>
+    </w:lvl>
+    <w:lvl w:ilvl="6" w:tplc="0409000F" w:tentative="1">
+      <w:start w:val="1"/>
+      <w:numFmt w:val="decimal"/>
+      <w:lvlText w:val="%7."/>
+      <w:lvlJc w:val="left"/>
+      <w:pPr>
+        <w:ind w:left="2940" w:hanging="420"/>
+      </w:pPr>
+    </w:lvl>
+    <w:lvl w:ilvl="7" w:tplc="04090019" w:tentative="1">
+      <w:start w:val="1"/>
+      <w:numFmt w:val="lowerLetter"/>
+      <w:lvlText w:val="%8)"/>
+      <w:lvlJc w:val="left"/>
+      <w:pPr>
+        <w:ind w:left="3360" w:hanging="420"/>
+      </w:pPr>
+    </w:lvl>
+    <w:lvl w:ilvl="8" w:tplc="0409001B" w:tentative="1">
+      <w:start w:val="1"/>
+      <w:numFmt w:val="lowerRoman"/>
+      <w:lvlText w:val="%9."/>
+      <w:lvlJc w:val="right"/>
+      <w:pPr>
+        <w:ind w:left="3780" w:hanging="420"/>
+      </w:pPr>
+    </w:lvl>
+  </w:abstractNum>
+  <w:abstractNum w:abstractNumId="22" w15:restartNumberingAfterBreak="0">
     <w:nsid w:val="7A3A4E55"/>
     <w:multiLevelType w:val="hybridMultilevel"/>
     <w:tmpl w:val="957E8BDA"/>
@@ -65359,7 +66642,7 @@
       </w:pPr>
     </w:lvl>
   </w:abstractNum>
-  <w:abstractNum w:abstractNumId="20" w15:restartNumberingAfterBreak="0">
+  <w:abstractNum w:abstractNumId="23" w15:restartNumberingAfterBreak="0">
     <w:nsid w:val="7F1D4396"/>
     <w:multiLevelType w:val="hybridMultilevel"/>
     <w:tmpl w:val="D70C68A2"/>
@@ -65448,7 +66731,7 @@
       </w:pPr>
     </w:lvl>
   </w:abstractNum>
-  <w:abstractNum w:abstractNumId="21" w15:restartNumberingAfterBreak="0">
+  <w:abstractNum w:abstractNumId="24" w15:restartNumberingAfterBreak="0">
     <w:nsid w:val="7FC862B8"/>
     <w:multiLevelType w:val="hybridMultilevel"/>
     <w:tmpl w:val="0D2CCA70"/>
@@ -65562,7 +66845,7 @@
     </w:lvl>
   </w:abstractNum>
   <w:num w:numId="1">
-    <w:abstractNumId w:val="21"/>
+    <w:abstractNumId w:val="24"/>
   </w:num>
   <w:num w:numId="2">
     <w:abstractNumId w:val="7"/>
@@ -65574,34 +66857,34 @@
     <w:abstractNumId w:val="4"/>
   </w:num>
   <w:num w:numId="5">
-    <w:abstractNumId w:val="14"/>
+    <w:abstractNumId w:val="16"/>
   </w:num>
   <w:num w:numId="6">
-    <w:abstractNumId w:val="11"/>
+    <w:abstractNumId w:val="12"/>
   </w:num>
   <w:num w:numId="7">
     <w:abstractNumId w:val="5"/>
   </w:num>
   <w:num w:numId="8">
-    <w:abstractNumId w:val="18"/>
+    <w:abstractNumId w:val="20"/>
   </w:num>
   <w:num w:numId="9">
     <w:abstractNumId w:val="2"/>
   </w:num>
   <w:num w:numId="10">
-    <w:abstractNumId w:val="12"/>
+    <w:abstractNumId w:val="13"/>
   </w:num>
   <w:num w:numId="11">
+    <w:abstractNumId w:val="22"/>
+  </w:num>
+  <w:num w:numId="12">
+    <w:abstractNumId w:val="18"/>
+  </w:num>
+  <w:num w:numId="13">
     <w:abstractNumId w:val="19"/>
   </w:num>
-  <w:num w:numId="12">
-    <w:abstractNumId w:val="16"/>
-  </w:num>
-  <w:num w:numId="13">
-    <w:abstractNumId w:val="17"/>
-  </w:num>
   <w:num w:numId="14">
-    <w:abstractNumId w:val="13"/>
+    <w:abstractNumId w:val="15"/>
   </w:num>
   <w:num w:numId="15">
     <w:abstractNumId w:val="3"/>
@@ -65610,13 +66893,13 @@
     <w:abstractNumId w:val="9"/>
   </w:num>
   <w:num w:numId="17">
-    <w:abstractNumId w:val="10"/>
+    <w:abstractNumId w:val="11"/>
   </w:num>
   <w:num w:numId="18">
     <w:abstractNumId w:val="6"/>
   </w:num>
   <w:num w:numId="19">
-    <w:abstractNumId w:val="20"/>
+    <w:abstractNumId w:val="23"/>
   </w:num>
   <w:num w:numId="20">
     <w:abstractNumId w:val="0"/>
@@ -65625,7 +66908,16 @@
     <w:abstractNumId w:val="1"/>
   </w:num>
   <w:num w:numId="22">
-    <w:abstractNumId w:val="15"/>
+    <w:abstractNumId w:val="17"/>
+  </w:num>
+  <w:num w:numId="23">
+    <w:abstractNumId w:val="14"/>
+  </w:num>
+  <w:num w:numId="24">
+    <w:abstractNumId w:val="21"/>
+  </w:num>
+  <w:num w:numId="25">
+    <w:abstractNumId w:val="10"/>
   </w:num>
 </w:numbering>
 </file>
@@ -66736,7 +68028,7 @@
 </file>
 
 <file path=customXml/itemProps1.xml><?xml version="1.0" encoding="utf-8"?>
-<ds:datastoreItem xmlns:ds="http://schemas.openxmlformats.org/officeDocument/2006/customXml" ds:itemID="{E67FCB95-7AB5-4E92-B404-A08630B599DC}">
+<ds:datastoreItem xmlns:ds="http://schemas.openxmlformats.org/officeDocument/2006/customXml" ds:itemID="{9A0F6770-B152-4220-9F20-B518E402E9F6}">
   <ds:schemaRefs>
     <ds:schemaRef ds:uri="http://schemas.openxmlformats.org/officeDocument/2006/bibliography"/>
   </ds:schemaRefs>
